--- a/doc/XXL-JOB1.3.x用户手册_20160522_1547.docx
+++ b/doc/XXL-JOB1.3.x用户手册_20160522_1547.docx
@@ -107,7 +107,7 @@
           <w:szCs w:val="24"/>
           <w:lang w:val="en-US" w:eastAsia="zh-CN" w:bidi="ar-SA"/>
         </w:rPr>
-        <w:instrText xml:space="preserve"> HYPERLINK \l _Toc27516 </w:instrText>
+        <w:instrText xml:space="preserve"> HYPERLINK \l _Toc20942 </w:instrText>
       </w:r>
       <w:r>
         <w:rPr>
@@ -132,7 +132,7 @@
             </w14:solidFill>
           </w14:textFill>
         </w:rPr>
-        <w:t>1. 简介</w:t>
+        <w:t>一 简介</w:t>
       </w:r>
       <w:r>
         <w:rPr>
@@ -159,7 +159,7 @@
           <w:szCs w:val="24"/>
           <w:lang w:val="en-US" w:eastAsia="zh-CN" w:bidi="ar-SA"/>
         </w:rPr>
-        <w:instrText xml:space="preserve"> PAGEREF _Toc27516 </w:instrText>
+        <w:instrText xml:space="preserve"> PAGEREF _Toc20942 </w:instrText>
       </w:r>
       <w:r>
         <w:rPr>
@@ -230,7 +230,7 @@
           <w:szCs w:val="24"/>
           <w:lang w:val="en-US" w:eastAsia="zh-CN" w:bidi="ar-SA"/>
         </w:rPr>
-        <w:instrText xml:space="preserve"> HYPERLINK \l _Toc14618 </w:instrText>
+        <w:instrText xml:space="preserve"> HYPERLINK \l _Toc10653 </w:instrText>
       </w:r>
       <w:r>
         <w:rPr>
@@ -282,7 +282,7 @@
           <w:szCs w:val="24"/>
           <w:lang w:val="en-US" w:eastAsia="zh-CN" w:bidi="ar-SA"/>
         </w:rPr>
-        <w:instrText xml:space="preserve"> PAGEREF _Toc14618 </w:instrText>
+        <w:instrText xml:space="preserve"> PAGEREF _Toc10653 </w:instrText>
       </w:r>
       <w:r>
         <w:rPr>
@@ -353,7 +353,7 @@
           <w:szCs w:val="24"/>
           <w:lang w:val="en-US" w:eastAsia="zh-CN" w:bidi="ar-SA"/>
         </w:rPr>
-        <w:instrText xml:space="preserve"> HYPERLINK \l _Toc25846 </w:instrText>
+        <w:instrText xml:space="preserve"> HYPERLINK \l _Toc1692 </w:instrText>
       </w:r>
       <w:r>
         <w:rPr>
@@ -378,7 +378,7 @@
             </w14:solidFill>
           </w14:textFill>
         </w:rPr>
-        <w:t>1.1 发展</w:t>
+        <w:t>1.2 发展</w:t>
       </w:r>
       <w:r>
         <w:rPr>
@@ -405,7 +405,7 @@
           <w:szCs w:val="24"/>
           <w:lang w:val="en-US" w:eastAsia="zh-CN" w:bidi="ar-SA"/>
         </w:rPr>
-        <w:instrText xml:space="preserve"> PAGEREF _Toc25846 </w:instrText>
+        <w:instrText xml:space="preserve"> PAGEREF _Toc1692 </w:instrText>
       </w:r>
       <w:r>
         <w:rPr>
@@ -476,7 +476,7 @@
           <w:szCs w:val="24"/>
           <w:lang w:val="en-US" w:eastAsia="zh-CN" w:bidi="ar-SA"/>
         </w:rPr>
-        <w:instrText xml:space="preserve"> HYPERLINK \l _Toc32235 </w:instrText>
+        <w:instrText xml:space="preserve"> HYPERLINK \l _Toc9868 </w:instrText>
       </w:r>
       <w:r>
         <w:rPr>
@@ -501,7 +501,7 @@
             </w14:solidFill>
           </w14:textFill>
         </w:rPr>
-        <w:t>1.2 概述</w:t>
+        <w:t>1.3 概述</w:t>
       </w:r>
       <w:r>
         <w:rPr>
@@ -528,7 +528,7 @@
           <w:szCs w:val="24"/>
           <w:lang w:val="en-US" w:eastAsia="zh-CN" w:bidi="ar-SA"/>
         </w:rPr>
-        <w:instrText xml:space="preserve"> PAGEREF _Toc32235 </w:instrText>
+        <w:instrText xml:space="preserve"> PAGEREF _Toc9868 </w:instrText>
       </w:r>
       <w:r>
         <w:rPr>
@@ -599,7 +599,7 @@
           <w:szCs w:val="24"/>
           <w:lang w:val="en-US" w:eastAsia="zh-CN" w:bidi="ar-SA"/>
         </w:rPr>
-        <w:instrText xml:space="preserve"> HYPERLINK \l _Toc3419 </w:instrText>
+        <w:instrText xml:space="preserve"> HYPERLINK \l _Toc13665 </w:instrText>
       </w:r>
       <w:r>
         <w:rPr>
@@ -624,7 +624,7 @@
             </w14:solidFill>
           </w14:textFill>
         </w:rPr>
-        <w:t>1.2 特点</w:t>
+        <w:t>1.4 特点</w:t>
       </w:r>
       <w:r>
         <w:rPr>
@@ -651,7 +651,7 @@
           <w:szCs w:val="24"/>
           <w:lang w:val="en-US" w:eastAsia="zh-CN" w:bidi="ar-SA"/>
         </w:rPr>
-        <w:instrText xml:space="preserve"> PAGEREF _Toc3419 </w:instrText>
+        <w:instrText xml:space="preserve"> PAGEREF _Toc13665 </w:instrText>
       </w:r>
       <w:r>
         <w:rPr>
@@ -722,7 +722,7 @@
           <w:szCs w:val="24"/>
           <w:lang w:val="en-US" w:eastAsia="zh-CN" w:bidi="ar-SA"/>
         </w:rPr>
-        <w:instrText xml:space="preserve"> HYPERLINK \l _Toc80 </w:instrText>
+        <w:instrText xml:space="preserve"> HYPERLINK \l _Toc17057 </w:instrText>
       </w:r>
       <w:r>
         <w:rPr>
@@ -747,7 +747,7 @@
             </w14:solidFill>
           </w14:textFill>
         </w:rPr>
-        <w:t>1.3 下载</w:t>
+        <w:t>1.5 下载</w:t>
       </w:r>
       <w:r>
         <w:rPr>
@@ -774,7 +774,7 @@
           <w:szCs w:val="24"/>
           <w:lang w:val="en-US" w:eastAsia="zh-CN" w:bidi="ar-SA"/>
         </w:rPr>
-        <w:instrText xml:space="preserve"> PAGEREF _Toc80 </w:instrText>
+        <w:instrText xml:space="preserve"> PAGEREF _Toc17057 </w:instrText>
       </w:r>
       <w:r>
         <w:rPr>
@@ -845,7 +845,7 @@
           <w:szCs w:val="24"/>
           <w:lang w:val="en-US" w:eastAsia="zh-CN" w:bidi="ar-SA"/>
         </w:rPr>
-        <w:instrText xml:space="preserve"> HYPERLINK \l _Toc29457 </w:instrText>
+        <w:instrText xml:space="preserve"> HYPERLINK \l _Toc7317 </w:instrText>
       </w:r>
       <w:r>
         <w:rPr>
@@ -870,7 +870,7 @@
             </w14:solidFill>
           </w14:textFill>
         </w:rPr>
-        <w:t>1.4 环境</w:t>
+        <w:t>1.6 环境</w:t>
       </w:r>
       <w:r>
         <w:rPr>
@@ -897,7 +897,7 @@
           <w:szCs w:val="24"/>
           <w:lang w:val="en-US" w:eastAsia="zh-CN" w:bidi="ar-SA"/>
         </w:rPr>
-        <w:instrText xml:space="preserve"> PAGEREF _Toc29457 </w:instrText>
+        <w:instrText xml:space="preserve"> PAGEREF _Toc7317 </w:instrText>
       </w:r>
       <w:r>
         <w:rPr>
@@ -968,7 +968,7 @@
           <w:szCs w:val="24"/>
           <w:lang w:val="en-US" w:eastAsia="zh-CN" w:bidi="ar-SA"/>
         </w:rPr>
-        <w:instrText xml:space="preserve"> HYPERLINK \l _Toc27036 </w:instrText>
+        <w:instrText xml:space="preserve"> HYPERLINK \l _Toc15569 </w:instrText>
       </w:r>
       <w:r>
         <w:rPr>
@@ -982,42 +982,18 @@
       </w:r>
       <w:r>
         <w:rPr>
-          <w:rFonts w:asciiTheme="minorHAnsi" w:hAnsiTheme="minorHAnsi" w:eastAsiaTheme="minorEastAsia" w:cstheme="minorBidi"/>
-          <w:kern w:val="2"/>
-          <w:szCs w:val="24"/>
-          <w:lang w:val="en-US" w:eastAsia="zh-CN" w:bidi="ar-SA"/>
-        </w:rPr>
-        <w:t>2</w:t>
-      </w:r>
-      <w:r>
-        <w:rPr>
-          <w:rFonts w:hint="eastAsia" w:ascii="宋体" w:hAnsi="宋体" w:eastAsia="宋体" w:cs="宋体"/>
-          <w:color w:val="5B9BD5" w:themeColor="accent1"/>
-          <w:kern w:val="44"/>
-          <w:szCs w:val="28"/>
-          <w:lang w:val="en-US" w:eastAsia="zh-CN" w:bidi="ar"/>
-          <w14:textFill>
-            <w14:solidFill>
-              <w14:schemeClr w14:val="accent1"/>
-            </w14:solidFill>
-          </w14:textFill>
-        </w:rPr>
-        <w:t xml:space="preserve">. </w:t>
-      </w:r>
-      <w:r>
-        <w:rPr>
-          <w:rFonts w:hint="eastAsia" w:asciiTheme="minorHAnsi" w:hAnsiTheme="minorHAnsi" w:eastAsiaTheme="minorEastAsia" w:cstheme="minorBidi"/>
-          <w:color w:val="5B9BD5" w:themeColor="accent1"/>
-          <w:kern w:val="2"/>
-          <w:szCs w:val="28"/>
-          <w:lang w:val="en-US" w:eastAsia="zh-CN" w:bidi="ar-SA"/>
-          <w14:textFill>
-            <w14:solidFill>
-              <w14:schemeClr w14:val="accent1"/>
-            </w14:solidFill>
-          </w14:textFill>
-        </w:rPr>
-        <w:t>快速入门</w:t>
+          <w:rFonts w:hint="eastAsia" w:asciiTheme="minorHAnsi" w:hAnsiTheme="minorHAnsi" w:eastAsiaTheme="minorEastAsia" w:cstheme="minorBidi"/>
+          <w:color w:val="5B9BD5" w:themeColor="accent1"/>
+          <w:kern w:val="2"/>
+          <w:szCs w:val="28"/>
+          <w:lang w:val="en-US" w:eastAsia="zh-CN" w:bidi="ar-SA"/>
+          <w14:textFill>
+            <w14:solidFill>
+              <w14:schemeClr w14:val="accent1"/>
+            </w14:solidFill>
+          </w14:textFill>
+        </w:rPr>
+        <w:t>二 快速入门</w:t>
       </w:r>
       <w:r>
         <w:rPr>
@@ -1044,7 +1020,7 @@
           <w:szCs w:val="24"/>
           <w:lang w:val="en-US" w:eastAsia="zh-CN" w:bidi="ar-SA"/>
         </w:rPr>
-        <w:instrText xml:space="preserve"> PAGEREF _Toc27036 </w:instrText>
+        <w:instrText xml:space="preserve"> PAGEREF _Toc15569 </w:instrText>
       </w:r>
       <w:r>
         <w:rPr>
@@ -1075,16 +1051,11 @@
       </w:r>
       <w:r>
         <w:rPr>
-          <w:rFonts w:hint="eastAsia" w:ascii="宋体" w:hAnsi="宋体" w:eastAsia="宋体" w:cs="宋体"/>
-          <w:color w:val="5B9BD5" w:themeColor="accent1"/>
-          <w:kern w:val="44"/>
-          <w:szCs w:val="28"/>
-          <w:lang w:val="en-US" w:eastAsia="zh-CN" w:bidi="ar"/>
-          <w14:textFill>
-            <w14:solidFill>
-              <w14:schemeClr w14:val="accent1"/>
-            </w14:solidFill>
-          </w14:textFill>
+          <w:rFonts w:hint="eastAsia" w:asciiTheme="minorHAnsi" w:hAnsiTheme="minorHAnsi" w:eastAsiaTheme="minorEastAsia" w:cstheme="minorBidi"/>
+          <w:color w:val="auto"/>
+          <w:kern w:val="2"/>
+          <w:szCs w:val="24"/>
+          <w:lang w:val="en-US" w:eastAsia="zh-CN" w:bidi="ar-SA"/>
         </w:rPr>
         <w:fldChar w:fldCharType="end"/>
       </w:r>
@@ -1120,7 +1091,7 @@
           <w:szCs w:val="24"/>
           <w:lang w:val="en-US" w:eastAsia="zh-CN" w:bidi="ar-SA"/>
         </w:rPr>
-        <w:instrText xml:space="preserve"> HYPERLINK \l _Toc17537 </w:instrText>
+        <w:instrText xml:space="preserve"> HYPERLINK \l _Toc30791 </w:instrText>
       </w:r>
       <w:r>
         <w:rPr>
@@ -1172,7 +1143,7 @@
           <w:szCs w:val="24"/>
           <w:lang w:val="en-US" w:eastAsia="zh-CN" w:bidi="ar-SA"/>
         </w:rPr>
-        <w:instrText xml:space="preserve"> PAGEREF _Toc17537 </w:instrText>
+        <w:instrText xml:space="preserve"> PAGEREF _Toc30791 </w:instrText>
       </w:r>
       <w:r>
         <w:rPr>
@@ -1243,7 +1214,7 @@
           <w:szCs w:val="24"/>
           <w:lang w:val="en-US" w:eastAsia="zh-CN" w:bidi="ar-SA"/>
         </w:rPr>
-        <w:instrText xml:space="preserve"> HYPERLINK \l _Toc14192 </w:instrText>
+        <w:instrText xml:space="preserve"> HYPERLINK \l _Toc15890 </w:instrText>
       </w:r>
       <w:r>
         <w:rPr>
@@ -1295,7 +1266,7 @@
           <w:szCs w:val="24"/>
           <w:lang w:val="en-US" w:eastAsia="zh-CN" w:bidi="ar-SA"/>
         </w:rPr>
-        <w:instrText xml:space="preserve"> PAGEREF _Toc14192 </w:instrText>
+        <w:instrText xml:space="preserve"> PAGEREF _Toc15890 </w:instrText>
       </w:r>
       <w:r>
         <w:rPr>
@@ -1366,7 +1337,7 @@
           <w:szCs w:val="24"/>
           <w:lang w:val="en-US" w:eastAsia="zh-CN" w:bidi="ar-SA"/>
         </w:rPr>
-        <w:instrText xml:space="preserve"> HYPERLINK \l _Toc22075 </w:instrText>
+        <w:instrText xml:space="preserve"> HYPERLINK \l _Toc24089 </w:instrText>
       </w:r>
       <w:r>
         <w:rPr>
@@ -1391,7 +1362,7 @@
             </w14:solidFill>
           </w14:textFill>
         </w:rPr>
-        <w:t>2.3 部署“调度中心”</w:t>
+        <w:t>2.3 配置部署“调度中心”</w:t>
       </w:r>
       <w:r>
         <w:rPr>
@@ -1418,7 +1389,7 @@
           <w:szCs w:val="24"/>
           <w:lang w:val="en-US" w:eastAsia="zh-CN" w:bidi="ar-SA"/>
         </w:rPr>
-        <w:instrText xml:space="preserve"> PAGEREF _Toc22075 </w:instrText>
+        <w:instrText xml:space="preserve"> PAGEREF _Toc24089 </w:instrText>
       </w:r>
       <w:r>
         <w:rPr>
@@ -1489,7 +1460,7 @@
           <w:szCs w:val="24"/>
           <w:lang w:val="en-US" w:eastAsia="zh-CN" w:bidi="ar-SA"/>
         </w:rPr>
-        <w:instrText xml:space="preserve"> HYPERLINK \l _Toc19397 </w:instrText>
+        <w:instrText xml:space="preserve"> HYPERLINK \l _Toc23552 </w:instrText>
       </w:r>
       <w:r>
         <w:rPr>
@@ -1514,7 +1485,7 @@
             </w14:solidFill>
           </w14:textFill>
         </w:rPr>
-        <w:t>2.4 部署“执行器”</w:t>
+        <w:t>2.4 配置部署“执行器”</w:t>
       </w:r>
       <w:r>
         <w:rPr>
@@ -1541,7 +1512,7 @@
           <w:szCs w:val="24"/>
           <w:lang w:val="en-US" w:eastAsia="zh-CN" w:bidi="ar-SA"/>
         </w:rPr>
-        <w:instrText xml:space="preserve"> PAGEREF _Toc19397 </w:instrText>
+        <w:instrText xml:space="preserve"> PAGEREF _Toc23552 </w:instrText>
       </w:r>
       <w:r>
         <w:rPr>
@@ -1559,7 +1530,7 @@
           <w:szCs w:val="24"/>
           <w:lang w:val="en-US" w:eastAsia="zh-CN" w:bidi="ar-SA"/>
         </w:rPr>
-        <w:t>6</w:t>
+        <w:t>7</w:t>
       </w:r>
       <w:r>
         <w:rPr>
@@ -1612,7 +1583,7 @@
           <w:szCs w:val="24"/>
           <w:lang w:val="en-US" w:eastAsia="zh-CN" w:bidi="ar-SA"/>
         </w:rPr>
-        <w:instrText xml:space="preserve"> HYPERLINK \l _Toc2898 </w:instrText>
+        <w:instrText xml:space="preserve"> HYPERLINK \l _Toc29127 </w:instrText>
       </w:r>
       <w:r>
         <w:rPr>
@@ -1664,7 +1635,7 @@
           <w:szCs w:val="24"/>
           <w:lang w:val="en-US" w:eastAsia="zh-CN" w:bidi="ar-SA"/>
         </w:rPr>
-        <w:instrText xml:space="preserve"> PAGEREF _Toc2898 </w:instrText>
+        <w:instrText xml:space="preserve"> PAGEREF _Toc29127 </w:instrText>
       </w:r>
       <w:r>
         <w:rPr>
@@ -1682,7 +1653,7 @@
           <w:szCs w:val="24"/>
           <w:lang w:val="en-US" w:eastAsia="zh-CN" w:bidi="ar-SA"/>
         </w:rPr>
-        <w:t>6</w:t>
+        <w:t>8</w:t>
       </w:r>
       <w:r>
         <w:rPr>
@@ -1735,7 +1706,7 @@
           <w:szCs w:val="24"/>
           <w:lang w:val="en-US" w:eastAsia="zh-CN" w:bidi="ar-SA"/>
         </w:rPr>
-        <w:instrText xml:space="preserve"> HYPERLINK \l _Toc27229 </w:instrText>
+        <w:instrText xml:space="preserve"> HYPERLINK \l _Toc17836 </w:instrText>
       </w:r>
       <w:r>
         <w:rPr>
@@ -1749,42 +1720,18 @@
       </w:r>
       <w:r>
         <w:rPr>
-          <w:rFonts w:asciiTheme="minorHAnsi" w:hAnsiTheme="minorHAnsi" w:eastAsiaTheme="minorEastAsia" w:cstheme="minorBidi"/>
-          <w:kern w:val="2"/>
-          <w:szCs w:val="24"/>
-          <w:lang w:val="en-US" w:eastAsia="zh-CN" w:bidi="ar-SA"/>
-        </w:rPr>
-        <w:t>3</w:t>
-      </w:r>
-      <w:r>
-        <w:rPr>
-          <w:rFonts w:hint="eastAsia" w:ascii="宋体" w:hAnsi="宋体" w:eastAsia="宋体" w:cs="宋体"/>
-          <w:color w:val="5B9BD5" w:themeColor="accent1"/>
-          <w:kern w:val="44"/>
-          <w:szCs w:val="28"/>
-          <w:lang w:val="en-US" w:eastAsia="zh-CN" w:bidi="ar"/>
-          <w14:textFill>
-            <w14:solidFill>
-              <w14:schemeClr w14:val="accent1"/>
-            </w14:solidFill>
-          </w14:textFill>
-        </w:rPr>
-        <w:t xml:space="preserve">. </w:t>
-      </w:r>
-      <w:r>
-        <w:rPr>
-          <w:rFonts w:hint="eastAsia" w:asciiTheme="minorHAnsi" w:hAnsiTheme="minorHAnsi" w:eastAsiaTheme="minorEastAsia" w:cstheme="minorBidi"/>
-          <w:color w:val="5B9BD5" w:themeColor="accent1"/>
-          <w:kern w:val="2"/>
-          <w:szCs w:val="28"/>
-          <w:lang w:val="en-US" w:eastAsia="zh-CN" w:bidi="ar-SA"/>
-          <w14:textFill>
-            <w14:solidFill>
-              <w14:schemeClr w14:val="accent1"/>
-            </w14:solidFill>
-          </w14:textFill>
-        </w:rPr>
-        <w:t>系统详解</w:t>
+          <w:rFonts w:hint="eastAsia" w:asciiTheme="minorHAnsi" w:hAnsiTheme="minorHAnsi" w:eastAsiaTheme="minorEastAsia" w:cstheme="minorBidi"/>
+          <w:color w:val="5B9BD5" w:themeColor="accent1"/>
+          <w:kern w:val="2"/>
+          <w:szCs w:val="28"/>
+          <w:lang w:val="en-US" w:eastAsia="zh-CN" w:bidi="ar-SA"/>
+          <w14:textFill>
+            <w14:solidFill>
+              <w14:schemeClr w14:val="accent1"/>
+            </w14:solidFill>
+          </w14:textFill>
+        </w:rPr>
+        <w:t>三 系统详解</w:t>
       </w:r>
       <w:r>
         <w:rPr>
@@ -1811,7 +1758,7 @@
           <w:szCs w:val="24"/>
           <w:lang w:val="en-US" w:eastAsia="zh-CN" w:bidi="ar-SA"/>
         </w:rPr>
-        <w:instrText xml:space="preserve"> PAGEREF _Toc27229 </w:instrText>
+        <w:instrText xml:space="preserve"> PAGEREF _Toc17836 </w:instrText>
       </w:r>
       <w:r>
         <w:rPr>
@@ -1829,7 +1776,7 @@
           <w:szCs w:val="24"/>
           <w:lang w:val="en-US" w:eastAsia="zh-CN" w:bidi="ar-SA"/>
         </w:rPr>
-        <w:t>6</w:t>
+        <w:t>11</w:t>
       </w:r>
       <w:r>
         <w:rPr>
@@ -1842,16 +1789,11 @@
       </w:r>
       <w:r>
         <w:rPr>
-          <w:rFonts w:hint="eastAsia" w:ascii="宋体" w:hAnsi="宋体" w:eastAsia="宋体" w:cs="宋体"/>
-          <w:color w:val="5B9BD5" w:themeColor="accent1"/>
-          <w:kern w:val="44"/>
-          <w:szCs w:val="28"/>
-          <w:lang w:val="en-US" w:eastAsia="zh-CN" w:bidi="ar"/>
-          <w14:textFill>
-            <w14:solidFill>
-              <w14:schemeClr w14:val="accent1"/>
-            </w14:solidFill>
-          </w14:textFill>
+          <w:rFonts w:hint="eastAsia" w:asciiTheme="minorHAnsi" w:hAnsiTheme="minorHAnsi" w:eastAsiaTheme="minorEastAsia" w:cstheme="minorBidi"/>
+          <w:color w:val="auto"/>
+          <w:kern w:val="2"/>
+          <w:szCs w:val="24"/>
+          <w:lang w:val="en-US" w:eastAsia="zh-CN" w:bidi="ar-SA"/>
         </w:rPr>
         <w:fldChar w:fldCharType="end"/>
       </w:r>
@@ -1887,7 +1829,7 @@
           <w:szCs w:val="24"/>
           <w:lang w:val="en-US" w:eastAsia="zh-CN" w:bidi="ar-SA"/>
         </w:rPr>
-        <w:instrText xml:space="preserve"> HYPERLINK \l _Toc14740 </w:instrText>
+        <w:instrText xml:space="preserve"> HYPERLINK \l _Toc32580 </w:instrText>
       </w:r>
       <w:r>
         <w:rPr>
@@ -1939,7 +1881,7 @@
           <w:szCs w:val="24"/>
           <w:lang w:val="en-US" w:eastAsia="zh-CN" w:bidi="ar-SA"/>
         </w:rPr>
-        <w:instrText xml:space="preserve"> PAGEREF _Toc14740 </w:instrText>
+        <w:instrText xml:space="preserve"> PAGEREF _Toc32580 </w:instrText>
       </w:r>
       <w:r>
         <w:rPr>
@@ -1957,7 +1899,7 @@
           <w:szCs w:val="24"/>
           <w:lang w:val="en-US" w:eastAsia="zh-CN" w:bidi="ar-SA"/>
         </w:rPr>
-        <w:t>6</w:t>
+        <w:t>11</w:t>
       </w:r>
       <w:r>
         <w:rPr>
@@ -2010,7 +1952,7 @@
           <w:szCs w:val="24"/>
           <w:lang w:val="en-US" w:eastAsia="zh-CN" w:bidi="ar-SA"/>
         </w:rPr>
-        <w:instrText xml:space="preserve"> HYPERLINK \l _Toc30358 </w:instrText>
+        <w:instrText xml:space="preserve"> HYPERLINK \l _Toc5079 </w:instrText>
       </w:r>
       <w:r>
         <w:rPr>
@@ -2062,7 +2004,7 @@
           <w:szCs w:val="24"/>
           <w:lang w:val="en-US" w:eastAsia="zh-CN" w:bidi="ar-SA"/>
         </w:rPr>
-        <w:instrText xml:space="preserve"> PAGEREF _Toc30358 </w:instrText>
+        <w:instrText xml:space="preserve"> PAGEREF _Toc5079 </w:instrText>
       </w:r>
       <w:r>
         <w:rPr>
@@ -2080,7 +2022,7 @@
           <w:szCs w:val="24"/>
           <w:lang w:val="en-US" w:eastAsia="zh-CN" w:bidi="ar-SA"/>
         </w:rPr>
-        <w:t>6</w:t>
+        <w:t>11</w:t>
       </w:r>
       <w:r>
         <w:rPr>
@@ -2133,7 +2075,7 @@
           <w:szCs w:val="24"/>
           <w:lang w:val="en-US" w:eastAsia="zh-CN" w:bidi="ar-SA"/>
         </w:rPr>
-        <w:instrText xml:space="preserve"> HYPERLINK \l _Toc12426 </w:instrText>
+        <w:instrText xml:space="preserve"> HYPERLINK \l _Toc11898 </w:instrText>
       </w:r>
       <w:r>
         <w:rPr>
@@ -2185,7 +2127,7 @@
           <w:szCs w:val="24"/>
           <w:lang w:val="en-US" w:eastAsia="zh-CN" w:bidi="ar-SA"/>
         </w:rPr>
-        <w:instrText xml:space="preserve"> PAGEREF _Toc12426 </w:instrText>
+        <w:instrText xml:space="preserve"> PAGEREF _Toc11898 </w:instrText>
       </w:r>
       <w:r>
         <w:rPr>
@@ -2203,7 +2145,7 @@
           <w:szCs w:val="24"/>
           <w:lang w:val="en-US" w:eastAsia="zh-CN" w:bidi="ar-SA"/>
         </w:rPr>
-        <w:t>6</w:t>
+        <w:t>11</w:t>
       </w:r>
       <w:r>
         <w:rPr>
@@ -2256,7 +2198,7 @@
           <w:szCs w:val="24"/>
           <w:lang w:val="en-US" w:eastAsia="zh-CN" w:bidi="ar-SA"/>
         </w:rPr>
-        <w:instrText xml:space="preserve"> HYPERLINK \l _Toc7410 </w:instrText>
+        <w:instrText xml:space="preserve"> HYPERLINK \l _Toc16432 </w:instrText>
       </w:r>
       <w:r>
         <w:rPr>
@@ -2308,7 +2250,7 @@
           <w:szCs w:val="24"/>
           <w:lang w:val="en-US" w:eastAsia="zh-CN" w:bidi="ar-SA"/>
         </w:rPr>
-        <w:instrText xml:space="preserve"> PAGEREF _Toc7410 </w:instrText>
+        <w:instrText xml:space="preserve"> PAGEREF _Toc16432 </w:instrText>
       </w:r>
       <w:r>
         <w:rPr>
@@ -2326,7 +2268,7 @@
           <w:szCs w:val="24"/>
           <w:lang w:val="en-US" w:eastAsia="zh-CN" w:bidi="ar-SA"/>
         </w:rPr>
-        <w:t>6</w:t>
+        <w:t>11</w:t>
       </w:r>
       <w:r>
         <w:rPr>
@@ -2379,7 +2321,7 @@
           <w:szCs w:val="24"/>
           <w:lang w:val="en-US" w:eastAsia="zh-CN" w:bidi="ar-SA"/>
         </w:rPr>
-        <w:instrText xml:space="preserve"> HYPERLINK \l _Toc351 </w:instrText>
+        <w:instrText xml:space="preserve"> HYPERLINK \l _Toc26144 </w:instrText>
       </w:r>
       <w:r>
         <w:rPr>
@@ -2393,42 +2335,18 @@
       </w:r>
       <w:r>
         <w:rPr>
-          <w:rFonts w:asciiTheme="minorHAnsi" w:hAnsiTheme="minorHAnsi" w:eastAsiaTheme="minorEastAsia" w:cstheme="minorBidi"/>
-          <w:kern w:val="2"/>
-          <w:szCs w:val="24"/>
-          <w:lang w:val="en-US" w:eastAsia="zh-CN" w:bidi="ar-SA"/>
-        </w:rPr>
-        <w:t>4</w:t>
-      </w:r>
-      <w:r>
-        <w:rPr>
-          <w:rFonts w:hint="eastAsia" w:ascii="宋体" w:hAnsi="宋体" w:eastAsia="宋体" w:cs="宋体"/>
-          <w:color w:val="5B9BD5" w:themeColor="accent1"/>
-          <w:kern w:val="44"/>
-          <w:szCs w:val="28"/>
-          <w:lang w:val="en-US" w:eastAsia="zh-CN" w:bidi="ar"/>
-          <w14:textFill>
-            <w14:solidFill>
-              <w14:schemeClr w14:val="accent1"/>
-            </w14:solidFill>
-          </w14:textFill>
-        </w:rPr>
-        <w:t xml:space="preserve">. </w:t>
-      </w:r>
-      <w:r>
-        <w:rPr>
-          <w:rFonts w:hint="eastAsia" w:asciiTheme="minorHAnsi" w:hAnsiTheme="minorHAnsi" w:eastAsiaTheme="minorEastAsia" w:cstheme="minorBidi"/>
-          <w:color w:val="5B9BD5" w:themeColor="accent1"/>
-          <w:kern w:val="2"/>
-          <w:szCs w:val="28"/>
-          <w:lang w:val="en-US" w:eastAsia="zh-CN" w:bidi="ar-SA"/>
-          <w14:textFill>
-            <w14:solidFill>
-              <w14:schemeClr w14:val="accent1"/>
-            </w14:solidFill>
-          </w14:textFill>
-        </w:rPr>
-        <w:t>任务详解</w:t>
+          <w:rFonts w:hint="eastAsia" w:asciiTheme="minorHAnsi" w:hAnsiTheme="minorHAnsi" w:eastAsiaTheme="minorEastAsia" w:cstheme="minorBidi"/>
+          <w:color w:val="5B9BD5" w:themeColor="accent1"/>
+          <w:kern w:val="2"/>
+          <w:szCs w:val="28"/>
+          <w:lang w:val="en-US" w:eastAsia="zh-CN" w:bidi="ar-SA"/>
+          <w14:textFill>
+            <w14:solidFill>
+              <w14:schemeClr w14:val="accent1"/>
+            </w14:solidFill>
+          </w14:textFill>
+        </w:rPr>
+        <w:t>四 任务详解</w:t>
       </w:r>
       <w:r>
         <w:rPr>
@@ -2455,7 +2373,7 @@
           <w:szCs w:val="24"/>
           <w:lang w:val="en-US" w:eastAsia="zh-CN" w:bidi="ar-SA"/>
         </w:rPr>
-        <w:instrText xml:space="preserve"> PAGEREF _Toc351 </w:instrText>
+        <w:instrText xml:space="preserve"> PAGEREF _Toc26144 </w:instrText>
       </w:r>
       <w:r>
         <w:rPr>
@@ -2473,7 +2391,7 @@
           <w:szCs w:val="24"/>
           <w:lang w:val="en-US" w:eastAsia="zh-CN" w:bidi="ar-SA"/>
         </w:rPr>
-        <w:t>6</w:t>
+        <w:t>12</w:t>
       </w:r>
       <w:r>
         <w:rPr>
@@ -2486,16 +2404,11 @@
       </w:r>
       <w:r>
         <w:rPr>
-          <w:rFonts w:hint="eastAsia" w:ascii="宋体" w:hAnsi="宋体" w:eastAsia="宋体" w:cs="宋体"/>
-          <w:color w:val="5B9BD5" w:themeColor="accent1"/>
-          <w:kern w:val="44"/>
-          <w:szCs w:val="28"/>
-          <w:lang w:val="en-US" w:eastAsia="zh-CN" w:bidi="ar"/>
-          <w14:textFill>
-            <w14:solidFill>
-              <w14:schemeClr w14:val="accent1"/>
-            </w14:solidFill>
-          </w14:textFill>
+          <w:rFonts w:hint="eastAsia" w:asciiTheme="minorHAnsi" w:hAnsiTheme="minorHAnsi" w:eastAsiaTheme="minorEastAsia" w:cstheme="minorBidi"/>
+          <w:color w:val="auto"/>
+          <w:kern w:val="2"/>
+          <w:szCs w:val="24"/>
+          <w:lang w:val="en-US" w:eastAsia="zh-CN" w:bidi="ar-SA"/>
         </w:rPr>
         <w:fldChar w:fldCharType="end"/>
       </w:r>
@@ -2531,7 +2444,7 @@
           <w:szCs w:val="24"/>
           <w:lang w:val="en-US" w:eastAsia="zh-CN" w:bidi="ar-SA"/>
         </w:rPr>
-        <w:instrText xml:space="preserve"> HYPERLINK \l _Toc11736 </w:instrText>
+        <w:instrText xml:space="preserve"> HYPERLINK \l _Toc9033 </w:instrText>
       </w:r>
       <w:r>
         <w:rPr>
@@ -2583,7 +2496,7 @@
           <w:szCs w:val="24"/>
           <w:lang w:val="en-US" w:eastAsia="zh-CN" w:bidi="ar-SA"/>
         </w:rPr>
-        <w:instrText xml:space="preserve"> PAGEREF _Toc11736 </w:instrText>
+        <w:instrText xml:space="preserve"> PAGEREF _Toc9033 </w:instrText>
       </w:r>
       <w:r>
         <w:rPr>
@@ -2601,7 +2514,7 @@
           <w:szCs w:val="24"/>
           <w:lang w:val="en-US" w:eastAsia="zh-CN" w:bidi="ar-SA"/>
         </w:rPr>
-        <w:t>6</w:t>
+        <w:t>12</w:t>
       </w:r>
       <w:r>
         <w:rPr>
@@ -2654,7 +2567,7 @@
           <w:szCs w:val="24"/>
           <w:lang w:val="en-US" w:eastAsia="zh-CN" w:bidi="ar-SA"/>
         </w:rPr>
-        <w:instrText xml:space="preserve"> HYPERLINK \l _Toc22307 </w:instrText>
+        <w:instrText xml:space="preserve"> HYPERLINK \l _Toc24145 </w:instrText>
       </w:r>
       <w:r>
         <w:rPr>
@@ -2679,7 +2592,7 @@
             </w14:solidFill>
           </w14:textFill>
         </w:rPr>
-        <w:t>4.2 GLUE任务任务</w:t>
+        <w:t>4.2 GLUE模式任务</w:t>
       </w:r>
       <w:r>
         <w:rPr>
@@ -2706,7 +2619,7 @@
           <w:szCs w:val="24"/>
           <w:lang w:val="en-US" w:eastAsia="zh-CN" w:bidi="ar-SA"/>
         </w:rPr>
-        <w:instrText xml:space="preserve"> PAGEREF _Toc22307 </w:instrText>
+        <w:instrText xml:space="preserve"> PAGEREF _Toc24145 </w:instrText>
       </w:r>
       <w:r>
         <w:rPr>
@@ -2724,7 +2637,7 @@
           <w:szCs w:val="24"/>
           <w:lang w:val="en-US" w:eastAsia="zh-CN" w:bidi="ar-SA"/>
         </w:rPr>
-        <w:t>6</w:t>
+        <w:t>12</w:t>
       </w:r>
       <w:r>
         <w:rPr>
@@ -2777,7 +2690,7 @@
           <w:szCs w:val="24"/>
           <w:lang w:val="en-US" w:eastAsia="zh-CN" w:bidi="ar-SA"/>
         </w:rPr>
-        <w:instrText xml:space="preserve"> HYPERLINK \l _Toc23377 </w:instrText>
+        <w:instrText xml:space="preserve"> HYPERLINK \l _Toc5980 </w:instrText>
       </w:r>
       <w:r>
         <w:rPr>
@@ -2791,42 +2704,18 @@
       </w:r>
       <w:r>
         <w:rPr>
-          <w:rFonts w:asciiTheme="minorHAnsi" w:hAnsiTheme="minorHAnsi" w:eastAsiaTheme="minorEastAsia" w:cstheme="minorBidi"/>
-          <w:kern w:val="2"/>
-          <w:szCs w:val="24"/>
-          <w:lang w:val="en-US" w:eastAsia="zh-CN" w:bidi="ar-SA"/>
-        </w:rPr>
-        <w:t>5</w:t>
-      </w:r>
-      <w:r>
-        <w:rPr>
-          <w:rFonts w:hint="eastAsia" w:ascii="宋体" w:hAnsi="宋体" w:eastAsia="宋体" w:cs="宋体"/>
-          <w:color w:val="5B9BD5" w:themeColor="accent1"/>
-          <w:kern w:val="44"/>
-          <w:szCs w:val="28"/>
-          <w:lang w:val="en-US" w:eastAsia="zh-CN" w:bidi="ar"/>
-          <w14:textFill>
-            <w14:solidFill>
-              <w14:schemeClr w14:val="accent1"/>
-            </w14:solidFill>
-          </w14:textFill>
-        </w:rPr>
-        <w:t xml:space="preserve">. </w:t>
-      </w:r>
-      <w:r>
-        <w:rPr>
-          <w:rFonts w:hint="eastAsia" w:asciiTheme="minorHAnsi" w:hAnsiTheme="minorHAnsi" w:eastAsiaTheme="minorEastAsia" w:cstheme="minorBidi"/>
-          <w:color w:val="5B9BD5" w:themeColor="accent1"/>
-          <w:kern w:val="2"/>
-          <w:szCs w:val="28"/>
-          <w:lang w:val="en-US" w:eastAsia="zh-CN" w:bidi="ar-SA"/>
-          <w14:textFill>
-            <w14:solidFill>
-              <w14:schemeClr w14:val="accent1"/>
-            </w14:solidFill>
-          </w14:textFill>
-        </w:rPr>
-        <w:t>任务管理</w:t>
+          <w:rFonts w:hint="eastAsia" w:asciiTheme="minorHAnsi" w:hAnsiTheme="minorHAnsi" w:eastAsiaTheme="minorEastAsia" w:cstheme="minorBidi"/>
+          <w:color w:val="5B9BD5" w:themeColor="accent1"/>
+          <w:kern w:val="2"/>
+          <w:szCs w:val="28"/>
+          <w:lang w:val="en-US" w:eastAsia="zh-CN" w:bidi="ar-SA"/>
+          <w14:textFill>
+            <w14:solidFill>
+              <w14:schemeClr w14:val="accent1"/>
+            </w14:solidFill>
+          </w14:textFill>
+        </w:rPr>
+        <w:t>五 任务管理</w:t>
       </w:r>
       <w:r>
         <w:rPr>
@@ -2853,7 +2742,7 @@
           <w:szCs w:val="24"/>
           <w:lang w:val="en-US" w:eastAsia="zh-CN" w:bidi="ar-SA"/>
         </w:rPr>
-        <w:instrText xml:space="preserve"> PAGEREF _Toc23377 </w:instrText>
+        <w:instrText xml:space="preserve"> PAGEREF _Toc5980 </w:instrText>
       </w:r>
       <w:r>
         <w:rPr>
@@ -2871,7 +2760,7 @@
           <w:szCs w:val="24"/>
           <w:lang w:val="en-US" w:eastAsia="zh-CN" w:bidi="ar-SA"/>
         </w:rPr>
-        <w:t>6</w:t>
+        <w:t>13</w:t>
       </w:r>
       <w:r>
         <w:rPr>
@@ -2884,16 +2773,11 @@
       </w:r>
       <w:r>
         <w:rPr>
-          <w:rFonts w:hint="eastAsia" w:ascii="宋体" w:hAnsi="宋体" w:eastAsia="宋体" w:cs="宋体"/>
-          <w:color w:val="5B9BD5" w:themeColor="accent1"/>
-          <w:kern w:val="44"/>
-          <w:szCs w:val="28"/>
-          <w:lang w:val="en-US" w:eastAsia="zh-CN" w:bidi="ar"/>
-          <w14:textFill>
-            <w14:solidFill>
-              <w14:schemeClr w14:val="accent1"/>
-            </w14:solidFill>
-          </w14:textFill>
+          <w:rFonts w:hint="eastAsia" w:asciiTheme="minorHAnsi" w:hAnsiTheme="minorHAnsi" w:eastAsiaTheme="minorEastAsia" w:cstheme="minorBidi"/>
+          <w:color w:val="auto"/>
+          <w:kern w:val="2"/>
+          <w:szCs w:val="24"/>
+          <w:lang w:val="en-US" w:eastAsia="zh-CN" w:bidi="ar-SA"/>
         </w:rPr>
         <w:fldChar w:fldCharType="end"/>
       </w:r>
@@ -2929,7 +2813,7 @@
           <w:szCs w:val="24"/>
           <w:lang w:val="en-US" w:eastAsia="zh-CN" w:bidi="ar-SA"/>
         </w:rPr>
-        <w:instrText xml:space="preserve"> HYPERLINK \l _Toc27141 </w:instrText>
+        <w:instrText xml:space="preserve"> HYPERLINK \l _Toc10438 </w:instrText>
       </w:r>
       <w:r>
         <w:rPr>
@@ -2981,7 +2865,7 @@
           <w:szCs w:val="24"/>
           <w:lang w:val="en-US" w:eastAsia="zh-CN" w:bidi="ar-SA"/>
         </w:rPr>
-        <w:instrText xml:space="preserve"> PAGEREF _Toc27141 </w:instrText>
+        <w:instrText xml:space="preserve"> PAGEREF _Toc10438 </w:instrText>
       </w:r>
       <w:r>
         <w:rPr>
@@ -2999,7 +2883,7 @@
           <w:szCs w:val="24"/>
           <w:lang w:val="en-US" w:eastAsia="zh-CN" w:bidi="ar-SA"/>
         </w:rPr>
-        <w:t>6</w:t>
+        <w:t>13</w:t>
       </w:r>
       <w:r>
         <w:rPr>
@@ -3052,7 +2936,7 @@
           <w:szCs w:val="24"/>
           <w:lang w:val="en-US" w:eastAsia="zh-CN" w:bidi="ar-SA"/>
         </w:rPr>
-        <w:instrText xml:space="preserve"> HYPERLINK \l _Toc23003 </w:instrText>
+        <w:instrText xml:space="preserve"> HYPERLINK \l _Toc3609 </w:instrText>
       </w:r>
       <w:r>
         <w:rPr>
@@ -3104,7 +2988,7 @@
           <w:szCs w:val="24"/>
           <w:lang w:val="en-US" w:eastAsia="zh-CN" w:bidi="ar-SA"/>
         </w:rPr>
-        <w:instrText xml:space="preserve"> PAGEREF _Toc23003 </w:instrText>
+        <w:instrText xml:space="preserve"> PAGEREF _Toc3609 </w:instrText>
       </w:r>
       <w:r>
         <w:rPr>
@@ -3122,7 +3006,7 @@
           <w:szCs w:val="24"/>
           <w:lang w:val="en-US" w:eastAsia="zh-CN" w:bidi="ar-SA"/>
         </w:rPr>
-        <w:t>6</w:t>
+        <w:t>13</w:t>
       </w:r>
       <w:r>
         <w:rPr>
@@ -3175,7 +3059,7 @@
           <w:szCs w:val="24"/>
           <w:lang w:val="en-US" w:eastAsia="zh-CN" w:bidi="ar-SA"/>
         </w:rPr>
-        <w:instrText xml:space="preserve"> HYPERLINK \l _Toc11640 </w:instrText>
+        <w:instrText xml:space="preserve"> HYPERLINK \l _Toc25561 </w:instrText>
       </w:r>
       <w:r>
         <w:rPr>
@@ -3227,7 +3111,7 @@
           <w:szCs w:val="24"/>
           <w:lang w:val="en-US" w:eastAsia="zh-CN" w:bidi="ar-SA"/>
         </w:rPr>
-        <w:instrText xml:space="preserve"> PAGEREF _Toc11640 </w:instrText>
+        <w:instrText xml:space="preserve"> PAGEREF _Toc25561 </w:instrText>
       </w:r>
       <w:r>
         <w:rPr>
@@ -3245,7 +3129,7 @@
           <w:szCs w:val="24"/>
           <w:lang w:val="en-US" w:eastAsia="zh-CN" w:bidi="ar-SA"/>
         </w:rPr>
-        <w:t>6</w:t>
+        <w:t>13</w:t>
       </w:r>
       <w:r>
         <w:rPr>
@@ -3298,7 +3182,7 @@
           <w:szCs w:val="24"/>
           <w:lang w:val="en-US" w:eastAsia="zh-CN" w:bidi="ar-SA"/>
         </w:rPr>
-        <w:instrText xml:space="preserve"> HYPERLINK \l _Toc9336 </w:instrText>
+        <w:instrText xml:space="preserve"> HYPERLINK \l _Toc6682 </w:instrText>
       </w:r>
       <w:r>
         <w:rPr>
@@ -3350,7 +3234,7 @@
           <w:szCs w:val="24"/>
           <w:lang w:val="en-US" w:eastAsia="zh-CN" w:bidi="ar-SA"/>
         </w:rPr>
-        <w:instrText xml:space="preserve"> PAGEREF _Toc9336 </w:instrText>
+        <w:instrText xml:space="preserve"> PAGEREF _Toc6682 </w:instrText>
       </w:r>
       <w:r>
         <w:rPr>
@@ -3368,7 +3252,7 @@
           <w:szCs w:val="24"/>
           <w:lang w:val="en-US" w:eastAsia="zh-CN" w:bidi="ar-SA"/>
         </w:rPr>
-        <w:t>7</w:t>
+        <w:t>13</w:t>
       </w:r>
       <w:r>
         <w:rPr>
@@ -3421,7 +3305,7 @@
           <w:szCs w:val="24"/>
           <w:lang w:val="en-US" w:eastAsia="zh-CN" w:bidi="ar-SA"/>
         </w:rPr>
-        <w:instrText xml:space="preserve"> HYPERLINK \l _Toc6237 </w:instrText>
+        <w:instrText xml:space="preserve"> HYPERLINK \l _Toc14022 </w:instrText>
       </w:r>
       <w:r>
         <w:rPr>
@@ -3473,7 +3357,7 @@
           <w:szCs w:val="24"/>
           <w:lang w:val="en-US" w:eastAsia="zh-CN" w:bidi="ar-SA"/>
         </w:rPr>
-        <w:instrText xml:space="preserve"> PAGEREF _Toc6237 </w:instrText>
+        <w:instrText xml:space="preserve"> PAGEREF _Toc14022 </w:instrText>
       </w:r>
       <w:r>
         <w:rPr>
@@ -3491,7 +3375,7 @@
           <w:szCs w:val="24"/>
           <w:lang w:val="en-US" w:eastAsia="zh-CN" w:bidi="ar-SA"/>
         </w:rPr>
-        <w:t>7</w:t>
+        <w:t>13</w:t>
       </w:r>
       <w:r>
         <w:rPr>
@@ -3544,7 +3428,7 @@
           <w:szCs w:val="24"/>
           <w:lang w:val="en-US" w:eastAsia="zh-CN" w:bidi="ar-SA"/>
         </w:rPr>
-        <w:instrText xml:space="preserve"> HYPERLINK \l _Toc26287 </w:instrText>
+        <w:instrText xml:space="preserve"> HYPERLINK \l _Toc12456 </w:instrText>
       </w:r>
       <w:r>
         <w:rPr>
@@ -3596,7 +3480,7 @@
           <w:szCs w:val="24"/>
           <w:lang w:val="en-US" w:eastAsia="zh-CN" w:bidi="ar-SA"/>
         </w:rPr>
-        <w:instrText xml:space="preserve"> PAGEREF _Toc26287 </w:instrText>
+        <w:instrText xml:space="preserve"> PAGEREF _Toc12456 </w:instrText>
       </w:r>
       <w:r>
         <w:rPr>
@@ -3614,7 +3498,7 @@
           <w:szCs w:val="24"/>
           <w:lang w:val="en-US" w:eastAsia="zh-CN" w:bidi="ar-SA"/>
         </w:rPr>
-        <w:t>7</w:t>
+        <w:t>13</w:t>
       </w:r>
       <w:r>
         <w:rPr>
@@ -3667,7 +3551,7 @@
           <w:szCs w:val="24"/>
           <w:lang w:val="en-US" w:eastAsia="zh-CN" w:bidi="ar-SA"/>
         </w:rPr>
-        <w:instrText xml:space="preserve"> HYPERLINK \l _Toc8106 </w:instrText>
+        <w:instrText xml:space="preserve"> HYPERLINK \l _Toc26814 </w:instrText>
       </w:r>
       <w:r>
         <w:rPr>
@@ -3681,42 +3565,18 @@
       </w:r>
       <w:r>
         <w:rPr>
-          <w:rFonts w:asciiTheme="minorHAnsi" w:hAnsiTheme="minorHAnsi" w:eastAsiaTheme="minorEastAsia" w:cstheme="minorBidi"/>
-          <w:kern w:val="2"/>
-          <w:szCs w:val="24"/>
-          <w:lang w:val="en-US" w:eastAsia="zh-CN" w:bidi="ar-SA"/>
-        </w:rPr>
-        <w:t>6</w:t>
-      </w:r>
-      <w:r>
-        <w:rPr>
-          <w:rFonts w:hint="eastAsia" w:ascii="宋体" w:hAnsi="宋体" w:eastAsia="宋体" w:cs="宋体"/>
-          <w:color w:val="5B9BD5" w:themeColor="accent1"/>
-          <w:kern w:val="44"/>
-          <w:szCs w:val="28"/>
-          <w:lang w:val="en-US" w:eastAsia="zh-CN" w:bidi="ar"/>
-          <w14:textFill>
-            <w14:solidFill>
-              <w14:schemeClr w14:val="accent1"/>
-            </w14:solidFill>
-          </w14:textFill>
-        </w:rPr>
-        <w:t xml:space="preserve">. </w:t>
-      </w:r>
-      <w:r>
-        <w:rPr>
-          <w:rFonts w:hint="eastAsia" w:asciiTheme="minorHAnsi" w:hAnsiTheme="minorHAnsi" w:eastAsiaTheme="minorEastAsia" w:cstheme="minorBidi"/>
-          <w:color w:val="5B9BD5" w:themeColor="accent1"/>
-          <w:kern w:val="2"/>
-          <w:szCs w:val="28"/>
-          <w:lang w:val="en-US" w:eastAsia="zh-CN" w:bidi="ar-SA"/>
-          <w14:textFill>
-            <w14:solidFill>
-              <w14:schemeClr w14:val="accent1"/>
-            </w14:solidFill>
-          </w14:textFill>
-        </w:rPr>
-        <w:t>设计原理</w:t>
+          <w:rFonts w:hint="eastAsia" w:asciiTheme="minorHAnsi" w:hAnsiTheme="minorHAnsi" w:eastAsiaTheme="minorEastAsia" w:cstheme="minorBidi"/>
+          <w:color w:val="5B9BD5" w:themeColor="accent1"/>
+          <w:kern w:val="2"/>
+          <w:szCs w:val="28"/>
+          <w:lang w:val="en-US" w:eastAsia="zh-CN" w:bidi="ar-SA"/>
+          <w14:textFill>
+            <w14:solidFill>
+              <w14:schemeClr w14:val="accent1"/>
+            </w14:solidFill>
+          </w14:textFill>
+        </w:rPr>
+        <w:t>六 设计原理</w:t>
       </w:r>
       <w:r>
         <w:rPr>
@@ -3743,7 +3603,7 @@
           <w:szCs w:val="24"/>
           <w:lang w:val="en-US" w:eastAsia="zh-CN" w:bidi="ar-SA"/>
         </w:rPr>
-        <w:instrText xml:space="preserve"> PAGEREF _Toc8106 </w:instrText>
+        <w:instrText xml:space="preserve"> PAGEREF _Toc26814 </w:instrText>
       </w:r>
       <w:r>
         <w:rPr>
@@ -3761,7 +3621,7 @@
           <w:szCs w:val="24"/>
           <w:lang w:val="en-US" w:eastAsia="zh-CN" w:bidi="ar-SA"/>
         </w:rPr>
-        <w:t>7</w:t>
+        <w:t>14</w:t>
       </w:r>
       <w:r>
         <w:rPr>
@@ -3774,16 +3634,11 @@
       </w:r>
       <w:r>
         <w:rPr>
-          <w:rFonts w:hint="eastAsia" w:ascii="宋体" w:hAnsi="宋体" w:eastAsia="宋体" w:cs="宋体"/>
-          <w:color w:val="5B9BD5" w:themeColor="accent1"/>
-          <w:kern w:val="44"/>
-          <w:szCs w:val="28"/>
-          <w:lang w:val="en-US" w:eastAsia="zh-CN" w:bidi="ar"/>
-          <w14:textFill>
-            <w14:solidFill>
-              <w14:schemeClr w14:val="accent1"/>
-            </w14:solidFill>
-          </w14:textFill>
+          <w:rFonts w:hint="eastAsia" w:asciiTheme="minorHAnsi" w:hAnsiTheme="minorHAnsi" w:eastAsiaTheme="minorEastAsia" w:cstheme="minorBidi"/>
+          <w:color w:val="auto"/>
+          <w:kern w:val="2"/>
+          <w:szCs w:val="24"/>
+          <w:lang w:val="en-US" w:eastAsia="zh-CN" w:bidi="ar-SA"/>
         </w:rPr>
         <w:fldChar w:fldCharType="end"/>
       </w:r>
@@ -3819,7 +3674,7 @@
           <w:szCs w:val="24"/>
           <w:lang w:val="en-US" w:eastAsia="zh-CN" w:bidi="ar-SA"/>
         </w:rPr>
-        <w:instrText xml:space="preserve"> HYPERLINK \l _Toc25366 </w:instrText>
+        <w:instrText xml:space="preserve"> HYPERLINK \l _Toc20216 </w:instrText>
       </w:r>
       <w:r>
         <w:rPr>
@@ -3871,7 +3726,7 @@
           <w:szCs w:val="24"/>
           <w:lang w:val="en-US" w:eastAsia="zh-CN" w:bidi="ar-SA"/>
         </w:rPr>
-        <w:instrText xml:space="preserve"> PAGEREF _Toc25366 </w:instrText>
+        <w:instrText xml:space="preserve"> PAGEREF _Toc20216 </w:instrText>
       </w:r>
       <w:r>
         <w:rPr>
@@ -3889,7 +3744,7 @@
           <w:szCs w:val="24"/>
           <w:lang w:val="en-US" w:eastAsia="zh-CN" w:bidi="ar-SA"/>
         </w:rPr>
-        <w:t>7</w:t>
+        <w:t>14</w:t>
       </w:r>
       <w:r>
         <w:rPr>
@@ -3942,7 +3797,7 @@
           <w:szCs w:val="24"/>
           <w:lang w:val="en-US" w:eastAsia="zh-CN" w:bidi="ar-SA"/>
         </w:rPr>
-        <w:instrText xml:space="preserve"> HYPERLINK \l _Toc32554 </w:instrText>
+        <w:instrText xml:space="preserve"> HYPERLINK \l _Toc12745 </w:instrText>
       </w:r>
       <w:r>
         <w:rPr>
@@ -3994,7 +3849,7 @@
           <w:szCs w:val="24"/>
           <w:lang w:val="en-US" w:eastAsia="zh-CN" w:bidi="ar-SA"/>
         </w:rPr>
-        <w:instrText xml:space="preserve"> PAGEREF _Toc32554 </w:instrText>
+        <w:instrText xml:space="preserve"> PAGEREF _Toc12745 </w:instrText>
       </w:r>
       <w:r>
         <w:rPr>
@@ -4012,7 +3867,7 @@
           <w:szCs w:val="24"/>
           <w:lang w:val="en-US" w:eastAsia="zh-CN" w:bidi="ar-SA"/>
         </w:rPr>
-        <w:t>7</w:t>
+        <w:t>14</w:t>
       </w:r>
       <w:r>
         <w:rPr>
@@ -4065,7 +3920,7 @@
           <w:szCs w:val="24"/>
           <w:lang w:val="en-US" w:eastAsia="zh-CN" w:bidi="ar-SA"/>
         </w:rPr>
-        <w:instrText xml:space="preserve"> HYPERLINK \l _Toc9110 </w:instrText>
+        <w:instrText xml:space="preserve"> HYPERLINK \l _Toc17932 </w:instrText>
       </w:r>
       <w:r>
         <w:rPr>
@@ -4117,7 +3972,7 @@
           <w:szCs w:val="24"/>
           <w:lang w:val="en-US" w:eastAsia="zh-CN" w:bidi="ar-SA"/>
         </w:rPr>
-        <w:instrText xml:space="preserve"> PAGEREF _Toc9110 </w:instrText>
+        <w:instrText xml:space="preserve"> PAGEREF _Toc17932 </w:instrText>
       </w:r>
       <w:r>
         <w:rPr>
@@ -4135,7 +3990,7 @@
           <w:szCs w:val="24"/>
           <w:lang w:val="en-US" w:eastAsia="zh-CN" w:bidi="ar-SA"/>
         </w:rPr>
-        <w:t>7</w:t>
+        <w:t>14</w:t>
       </w:r>
       <w:r>
         <w:rPr>
@@ -4188,7 +4043,7 @@
           <w:szCs w:val="24"/>
           <w:lang w:val="en-US" w:eastAsia="zh-CN" w:bidi="ar-SA"/>
         </w:rPr>
-        <w:instrText xml:space="preserve"> HYPERLINK \l _Toc2371 </w:instrText>
+        <w:instrText xml:space="preserve"> HYPERLINK \l _Toc7055 </w:instrText>
       </w:r>
       <w:r>
         <w:rPr>
@@ -4240,7 +4095,7 @@
           <w:szCs w:val="24"/>
           <w:lang w:val="en-US" w:eastAsia="zh-CN" w:bidi="ar-SA"/>
         </w:rPr>
-        <w:instrText xml:space="preserve"> PAGEREF _Toc2371 </w:instrText>
+        <w:instrText xml:space="preserve"> PAGEREF _Toc7055 </w:instrText>
       </w:r>
       <w:r>
         <w:rPr>
@@ -4258,7 +4113,7 @@
           <w:szCs w:val="24"/>
           <w:lang w:val="en-US" w:eastAsia="zh-CN" w:bidi="ar-SA"/>
         </w:rPr>
-        <w:t>7</w:t>
+        <w:t>14</w:t>
       </w:r>
       <w:r>
         <w:rPr>
@@ -4311,7 +4166,7 @@
           <w:szCs w:val="24"/>
           <w:lang w:val="en-US" w:eastAsia="zh-CN" w:bidi="ar-SA"/>
         </w:rPr>
-        <w:instrText xml:space="preserve"> HYPERLINK \l _Toc26780 </w:instrText>
+        <w:instrText xml:space="preserve"> HYPERLINK \l _Toc19160 </w:instrText>
       </w:r>
       <w:r>
         <w:rPr>
@@ -4325,42 +4180,18 @@
       </w:r>
       <w:r>
         <w:rPr>
-          <w:rFonts w:asciiTheme="minorHAnsi" w:hAnsiTheme="minorHAnsi" w:eastAsiaTheme="minorEastAsia" w:cstheme="minorBidi"/>
-          <w:kern w:val="2"/>
-          <w:szCs w:val="24"/>
-          <w:lang w:val="en-US" w:eastAsia="zh-CN" w:bidi="ar-SA"/>
-        </w:rPr>
-        <w:t>7</w:t>
-      </w:r>
-      <w:r>
-        <w:rPr>
-          <w:rFonts w:hint="eastAsia" w:ascii="宋体" w:hAnsi="宋体" w:eastAsia="宋体" w:cs="宋体"/>
-          <w:color w:val="5B9BD5" w:themeColor="accent1"/>
-          <w:kern w:val="44"/>
-          <w:szCs w:val="28"/>
-          <w:lang w:val="en-US" w:eastAsia="zh-CN" w:bidi="ar"/>
-          <w14:textFill>
-            <w14:solidFill>
-              <w14:schemeClr w14:val="accent1"/>
-            </w14:solidFill>
-          </w14:textFill>
-        </w:rPr>
-        <w:t xml:space="preserve">. </w:t>
-      </w:r>
-      <w:r>
-        <w:rPr>
-          <w:rFonts w:hint="eastAsia" w:asciiTheme="minorHAnsi" w:hAnsiTheme="minorHAnsi" w:eastAsiaTheme="minorEastAsia" w:cstheme="minorBidi"/>
-          <w:color w:val="5B9BD5" w:themeColor="accent1"/>
-          <w:kern w:val="2"/>
-          <w:szCs w:val="28"/>
-          <w:lang w:val="en-US" w:eastAsia="zh-CN" w:bidi="ar-SA"/>
-          <w14:textFill>
-            <w14:solidFill>
-              <w14:schemeClr w14:val="accent1"/>
-            </w14:solidFill>
-          </w14:textFill>
-        </w:rPr>
-        <w:t>其他</w:t>
+          <w:rFonts w:hint="eastAsia" w:asciiTheme="minorHAnsi" w:hAnsiTheme="minorHAnsi" w:eastAsiaTheme="minorEastAsia" w:cstheme="minorBidi"/>
+          <w:color w:val="5B9BD5" w:themeColor="accent1"/>
+          <w:kern w:val="2"/>
+          <w:szCs w:val="28"/>
+          <w:lang w:val="en-US" w:eastAsia="zh-CN" w:bidi="ar-SA"/>
+          <w14:textFill>
+            <w14:solidFill>
+              <w14:schemeClr w14:val="accent1"/>
+            </w14:solidFill>
+          </w14:textFill>
+        </w:rPr>
+        <w:t>七 其他</w:t>
       </w:r>
       <w:r>
         <w:rPr>
@@ -4387,7 +4218,7 @@
           <w:szCs w:val="24"/>
           <w:lang w:val="en-US" w:eastAsia="zh-CN" w:bidi="ar-SA"/>
         </w:rPr>
-        <w:instrText xml:space="preserve"> PAGEREF _Toc26780 </w:instrText>
+        <w:instrText xml:space="preserve"> PAGEREF _Toc19160 </w:instrText>
       </w:r>
       <w:r>
         <w:rPr>
@@ -4405,7 +4236,7 @@
           <w:szCs w:val="24"/>
           <w:lang w:val="en-US" w:eastAsia="zh-CN" w:bidi="ar-SA"/>
         </w:rPr>
-        <w:t>7</w:t>
+        <w:t>15</w:t>
       </w:r>
       <w:r>
         <w:rPr>
@@ -4418,16 +4249,11 @@
       </w:r>
       <w:r>
         <w:rPr>
-          <w:rFonts w:hint="eastAsia" w:ascii="宋体" w:hAnsi="宋体" w:eastAsia="宋体" w:cs="宋体"/>
-          <w:color w:val="5B9BD5" w:themeColor="accent1"/>
-          <w:kern w:val="44"/>
-          <w:szCs w:val="28"/>
-          <w:lang w:val="en-US" w:eastAsia="zh-CN" w:bidi="ar"/>
-          <w14:textFill>
-            <w14:solidFill>
-              <w14:schemeClr w14:val="accent1"/>
-            </w14:solidFill>
-          </w14:textFill>
+          <w:rFonts w:hint="eastAsia" w:asciiTheme="minorHAnsi" w:hAnsiTheme="minorHAnsi" w:eastAsiaTheme="minorEastAsia" w:cstheme="minorBidi"/>
+          <w:color w:val="auto"/>
+          <w:kern w:val="2"/>
+          <w:szCs w:val="24"/>
+          <w:lang w:val="en-US" w:eastAsia="zh-CN" w:bidi="ar-SA"/>
         </w:rPr>
         <w:fldChar w:fldCharType="end"/>
       </w:r>
@@ -4463,7 +4289,7 @@
           <w:szCs w:val="24"/>
           <w:lang w:val="en-US" w:eastAsia="zh-CN" w:bidi="ar-SA"/>
         </w:rPr>
-        <w:instrText xml:space="preserve"> HYPERLINK \l _Toc15846 </w:instrText>
+        <w:instrText xml:space="preserve"> HYPERLINK \l _Toc14709 </w:instrText>
       </w:r>
       <w:r>
         <w:rPr>
@@ -4515,7 +4341,7 @@
           <w:szCs w:val="24"/>
           <w:lang w:val="en-US" w:eastAsia="zh-CN" w:bidi="ar-SA"/>
         </w:rPr>
-        <w:instrText xml:space="preserve"> PAGEREF _Toc15846 </w:instrText>
+        <w:instrText xml:space="preserve"> PAGEREF _Toc14709 </w:instrText>
       </w:r>
       <w:r>
         <w:rPr>
@@ -4533,7 +4359,7 @@
           <w:szCs w:val="24"/>
           <w:lang w:val="en-US" w:eastAsia="zh-CN" w:bidi="ar-SA"/>
         </w:rPr>
-        <w:t>7</w:t>
+        <w:t>15</w:t>
       </w:r>
       <w:r>
         <w:rPr>
@@ -4586,7 +4412,7 @@
           <w:szCs w:val="24"/>
           <w:lang w:val="en-US" w:eastAsia="zh-CN" w:bidi="ar-SA"/>
         </w:rPr>
-        <w:instrText xml:space="preserve"> HYPERLINK \l _Toc14010 </w:instrText>
+        <w:instrText xml:space="preserve"> HYPERLINK \l _Toc5217 </w:instrText>
       </w:r>
       <w:r>
         <w:rPr>
@@ -4638,7 +4464,7 @@
           <w:szCs w:val="24"/>
           <w:lang w:val="en-US" w:eastAsia="zh-CN" w:bidi="ar-SA"/>
         </w:rPr>
-        <w:instrText xml:space="preserve"> PAGEREF _Toc14010 </w:instrText>
+        <w:instrText xml:space="preserve"> PAGEREF _Toc5217 </w:instrText>
       </w:r>
       <w:r>
         <w:rPr>
@@ -4656,7 +4482,7 @@
           <w:szCs w:val="24"/>
           <w:lang w:val="en-US" w:eastAsia="zh-CN" w:bidi="ar-SA"/>
         </w:rPr>
-        <w:t>7</w:t>
+        <w:t>15</w:t>
       </w:r>
       <w:r>
         <w:rPr>
@@ -4716,16 +4542,6 @@
         </w:rPr>
         <w:br w:type="page"/>
       </w:r>
-    </w:p>
-    <w:p>
-      <w:pPr>
-        <w:rPr>
-          <w:rFonts w:hint="eastAsia" w:asciiTheme="minorHAnsi" w:hAnsiTheme="minorHAnsi" w:eastAsiaTheme="minorEastAsia" w:cstheme="minorBidi"/>
-          <w:kern w:val="2"/>
-          <w:szCs w:val="24"/>
-          <w:lang w:val="en-US" w:eastAsia="zh-CN" w:bidi="ar-SA"/>
-        </w:rPr>
-      </w:pPr>
     </w:p>
     <w:p>
       <w:pPr>
@@ -4745,7 +4561,7 @@
           </w14:textFill>
         </w:rPr>
       </w:pPr>
-      <w:bookmarkStart w:id="1" w:name="_Toc27516"/>
+      <w:bookmarkStart w:id="1" w:name="_Toc20942"/>
       <w:r>
         <w:rPr>
           <w:rFonts w:hint="eastAsia"/>
@@ -4759,7 +4575,7 @@
             </w14:solidFill>
           </w14:textFill>
         </w:rPr>
-        <w:t>1. 简介</w:t>
+        <w:t>一 简介</w:t>
       </w:r>
       <w:bookmarkEnd w:id="1"/>
     </w:p>
@@ -4782,7 +4598,7 @@
           </w14:textFill>
         </w:rPr>
       </w:pPr>
-      <w:bookmarkStart w:id="2" w:name="_Toc14618"/>
+      <w:bookmarkStart w:id="2" w:name="_Toc10653"/>
       <w:r>
         <w:rPr>
           <w:rFonts w:hint="eastAsia"/>
@@ -4843,7 +4659,7 @@
           <w:lang w:val="en-US" w:eastAsia="zh-CN"/>
         </w:rPr>
       </w:pPr>
-      <w:bookmarkStart w:id="3" w:name="_Toc25846"/>
+      <w:bookmarkStart w:id="3" w:name="_Toc1692"/>
       <w:r>
         <w:rPr>
           <w:rFonts w:hint="eastAsia"/>
@@ -4925,7 +4741,7 @@
           <w:bCs w:val="0"/>
           <w:lang w:val="en-US" w:eastAsia="zh-CN"/>
         </w:rPr>
-        <w:t>于2015-12月中旬我将XXL-JOB发表到我司内部知识库，得到内部同事认可。于2016-01-21开始我司展开XXL-JOB的内部接入和定制工作。</w:t>
+        <w:t>于2015-12月中旬我将XXL-JOB发表到我司内部知识库，得到内部同事认可。于2016-01月我司展开XXL-JOB的内部接入和定制工作。</w:t>
       </w:r>
     </w:p>
     <w:p>
@@ -4987,7 +4803,7 @@
           </w14:textFill>
         </w:rPr>
       </w:pPr>
-      <w:bookmarkStart w:id="4" w:name="_Toc32235"/>
+      <w:bookmarkStart w:id="4" w:name="_Toc9868"/>
       <w:r>
         <w:rPr>
           <w:rFonts w:hint="eastAsia"/>
@@ -5040,7 +4856,7 @@
           </w14:textFill>
         </w:rPr>
       </w:pPr>
-      <w:bookmarkStart w:id="5" w:name="_Toc3419"/>
+      <w:bookmarkStart w:id="5" w:name="_Toc13665"/>
       <w:r>
         <w:rPr>
           <w:rFonts w:hint="eastAsia"/>
@@ -5157,7 +4973,7 @@
           </w14:textFill>
         </w:rPr>
       </w:pPr>
-      <w:bookmarkStart w:id="6" w:name="_Toc80"/>
+      <w:bookmarkStart w:id="6" w:name="_Toc17057"/>
       <w:r>
         <w:rPr>
           <w:rFonts w:hint="eastAsia"/>
@@ -5417,7 +5233,7 @@
           </w14:textFill>
         </w:rPr>
       </w:pPr>
-      <w:bookmarkStart w:id="7" w:name="_Toc29457"/>
+      <w:bookmarkStart w:id="7" w:name="_Toc7317"/>
       <w:r>
         <w:rPr>
           <w:rFonts w:hint="eastAsia" w:eastAsiaTheme="minorEastAsia"/>
@@ -5507,20 +5323,12 @@
           <w:lang w:val="en-US" w:eastAsia="zh-CN"/>
         </w:rPr>
       </w:pPr>
-      <w:r>
-        <w:rPr>
-          <w:rFonts w:hint="eastAsia"/>
-          <w:lang w:val="en-US" w:eastAsia="zh-CN"/>
-        </w:rPr>
-        <w:br w:type="page"/>
-      </w:r>
     </w:p>
     <w:p>
       <w:pPr>
         <w:pStyle w:val="2"/>
         <w:numPr>
-          <w:ilvl w:val="0"/>
-          <w:numId w:val="1"/>
+          <w:numId w:val="0"/>
         </w:numPr>
         <w:spacing w:line="240" w:lineRule="auto"/>
         <w:outlineLvl w:val="0"/>
@@ -5550,10 +5358,17 @@
             </w14:solidFill>
           </w14:textFill>
         </w:rPr>
-        <w:t xml:space="preserve"> </w:t>
-      </w:r>
-      <w:bookmarkStart w:id="8" w:name="_Toc27036"/>
-      <w:r>
+        <w:br w:type="page"/>
+      </w:r>
+    </w:p>
+    <w:p>
+      <w:pPr>
+        <w:pStyle w:val="2"/>
+        <w:numPr>
+          <w:numId w:val="0"/>
+        </w:numPr>
+        <w:spacing w:line="240" w:lineRule="auto"/>
+        <w:outlineLvl w:val="0"/>
         <w:rPr>
           <w:rFonts w:hint="eastAsia"/>
           <w:color w:val="5B9BD5" w:themeColor="accent1"/>
@@ -5566,7 +5381,22 @@
             </w14:solidFill>
           </w14:textFill>
         </w:rPr>
-        <w:t>快速入门</w:t>
+      </w:pPr>
+      <w:bookmarkStart w:id="8" w:name="_Toc15569"/>
+      <w:r>
+        <w:rPr>
+          <w:rFonts w:hint="eastAsia"/>
+          <w:color w:val="5B9BD5" w:themeColor="accent1"/>
+          <w:sz w:val="28"/>
+          <w:szCs w:val="28"/>
+          <w:lang w:val="en-US" w:eastAsia="zh-CN"/>
+          <w14:textFill>
+            <w14:solidFill>
+              <w14:schemeClr w14:val="accent1"/>
+            </w14:solidFill>
+          </w14:textFill>
+        </w:rPr>
+        <w:t>二 快速入门</w:t>
       </w:r>
       <w:bookmarkEnd w:id="8"/>
     </w:p>
@@ -5589,7 +5419,7 @@
           </w14:textFill>
         </w:rPr>
       </w:pPr>
-      <w:bookmarkStart w:id="9" w:name="_Toc17537"/>
+      <w:bookmarkStart w:id="9" w:name="_Toc30791"/>
       <w:r>
         <w:rPr>
           <w:rFonts w:hint="eastAsia"/>
@@ -5993,7 +5823,7 @@
           </w14:textFill>
         </w:rPr>
       </w:pPr>
-      <w:bookmarkStart w:id="10" w:name="_Toc14192"/>
+      <w:bookmarkStart w:id="10" w:name="_Toc15890"/>
       <w:r>
         <w:rPr>
           <w:rFonts w:hint="eastAsia"/>
@@ -6152,7 +5982,7 @@
           </w14:textFill>
         </w:rPr>
       </w:pPr>
-      <w:bookmarkStart w:id="11" w:name="_Toc22075"/>
+      <w:bookmarkStart w:id="11" w:name="_Toc24089"/>
       <w:r>
         <w:rPr>
           <w:rFonts w:hint="eastAsia"/>
@@ -6771,7 +6601,7 @@
           </w14:textFill>
         </w:rPr>
       </w:pPr>
-      <w:bookmarkStart w:id="12" w:name="_Toc19397"/>
+      <w:bookmarkStart w:id="12" w:name="_Toc23552"/>
       <w:r>
         <w:rPr>
           <w:rFonts w:hint="eastAsia"/>
@@ -7145,7 +6975,7 @@
           </w14:textFill>
         </w:rPr>
       </w:pPr>
-      <w:bookmarkStart w:id="13" w:name="_Toc2898"/>
+      <w:bookmarkStart w:id="13" w:name="_Toc29127"/>
       <w:r>
         <w:rPr>
           <w:rFonts w:hint="eastAsia"/>
@@ -7206,6 +7036,46 @@
           <w:lang w:val="en-US" w:eastAsia="zh-CN"/>
         </w:rPr>
         <w:t>前提：请确认“调度中心”和“执行器”项目已经成功部署并启动；</w:t>
+      </w:r>
+    </w:p>
+    <w:p>
+      <w:pPr>
+        <w:ind w:firstLine="420" w:firstLineChars="0"/>
+        <w:rPr>
+          <w:rFonts w:hint="eastAsia"/>
+          <w:b/>
+          <w:bCs/>
+          <w:lang w:val="en-US" w:eastAsia="zh-CN"/>
+        </w:rPr>
+      </w:pPr>
+    </w:p>
+    <w:p>
+      <w:pPr>
+        <w:ind w:firstLine="420" w:firstLineChars="0"/>
+        <w:rPr>
+          <w:rFonts w:hint="eastAsia"/>
+          <w:b/>
+          <w:bCs/>
+          <w:lang w:val="en-US" w:eastAsia="zh-CN"/>
+        </w:rPr>
+      </w:pPr>
+      <w:r>
+        <w:rPr>
+          <w:rFonts w:hint="eastAsia"/>
+          <w:b/>
+          <w:bCs/>
+          <w:lang w:val="en-US" w:eastAsia="zh-CN"/>
+        </w:rPr>
+        <w:t>步骤一（新建任务）：</w:t>
+      </w:r>
+      <w:r>
+        <w:rPr>
+          <w:rFonts w:hint="eastAsia"/>
+          <w:b w:val="0"/>
+          <w:bCs w:val="0"/>
+          <w:lang w:val="en-US" w:eastAsia="zh-CN"/>
+        </w:rPr>
+        <w:t>登陆调度中心，点击图2.5A所示新建任务按钮，新建示例任务。然后，参考图2.5B进行示例任务参数配置，点击保存。</w:t>
       </w:r>
     </w:p>
     <w:p>
@@ -7396,7 +7266,7 @@
           <w:bCs/>
           <w:lang w:val="en-US" w:eastAsia="zh-CN"/>
         </w:rPr>
-        <w:t>步骤一（新建任务）：</w:t>
+        <w:t>步骤二（GLUE开发）：</w:t>
       </w:r>
       <w:r>
         <w:rPr>
@@ -7405,18 +7275,39 @@
           <w:bCs w:val="0"/>
           <w:lang w:val="en-US" w:eastAsia="zh-CN"/>
         </w:rPr>
-        <w:t>登陆调度中心，点击图2.5A所示新建任务按钮，新建示例任务。然后，参考图2.5B进行示例任务参数配置，点击保存。</w:t>
-      </w:r>
-    </w:p>
-    <w:p>
-      <w:pPr>
-        <w:ind w:firstLine="420" w:firstLineChars="0"/>
-        <w:jc w:val="center"/>
-        <w:rPr>
-          <w:rFonts w:hint="eastAsia"/>
-          <w:lang w:eastAsia="zh-CN"/>
-        </w:rPr>
-      </w:pPr>
+        <w:t>请点击图2.5C中所示GLUE入口按钮，进入GLUE开发界面，如图2.5D。GLUE任务默认已经初始化了示例任务代码，即打印Hello World。</w:t>
+      </w:r>
+    </w:p>
+    <w:p>
+      <w:pPr>
+        <w:ind w:firstLine="420" w:firstLineChars="0"/>
+        <w:rPr>
+          <w:rFonts w:hint="eastAsia"/>
+          <w:b w:val="0"/>
+          <w:bCs w:val="0"/>
+          <w:lang w:val="en-US" w:eastAsia="zh-CN"/>
+        </w:rPr>
+      </w:pPr>
+      <w:r>
+        <w:rPr>
+          <w:rFonts w:hint="eastAsia"/>
+          <w:b w:val="0"/>
+          <w:bCs w:val="0"/>
+          <w:lang w:val="en-US" w:eastAsia="zh-CN"/>
+        </w:rPr>
+        <w:t>（GLUE实际在执行器项目运行，可使用@Resource/@Autowire注入执行器里中</w:t>
+      </w:r>
+      <w:bookmarkStart w:id="37" w:name="_GoBack"/>
+      <w:bookmarkEnd w:id="37"/>
+      <w:r>
+        <w:rPr>
+          <w:rFonts w:hint="eastAsia"/>
+          <w:b w:val="0"/>
+          <w:bCs w:val="0"/>
+          <w:lang w:val="en-US" w:eastAsia="zh-CN"/>
+        </w:rPr>
+        <w:t>的服务）</w:t>
+      </w:r>
     </w:p>
     <w:p>
       <w:pPr>
@@ -7580,40 +7471,29 @@
     <w:p>
       <w:pPr>
         <w:ind w:firstLine="420" w:firstLineChars="0"/>
-        <w:jc w:val="center"/>
+        <w:jc w:val="left"/>
         <w:rPr>
           <w:rFonts w:hint="eastAsia"/>
           <w:lang w:eastAsia="zh-CN"/>
         </w:rPr>
       </w:pPr>
-    </w:p>
-    <w:p>
-      <w:pPr>
-        <w:ind w:firstLine="420" w:firstLineChars="0"/>
+      <w:r>
+        <w:rPr>
+          <w:rFonts w:hint="eastAsia"/>
+          <w:b/>
+          <w:bCs/>
+          <w:lang w:val="en-US" w:eastAsia="zh-CN"/>
+        </w:rPr>
+        <w:t>步骤三（触发执行）：</w:t>
+      </w:r>
+      <w:r>
         <w:rPr>
           <w:rFonts w:hint="eastAsia"/>
           <w:b w:val="0"/>
           <w:bCs w:val="0"/>
           <w:lang w:val="en-US" w:eastAsia="zh-CN"/>
         </w:rPr>
-      </w:pPr>
-      <w:r>
-        <w:rPr>
-          <w:rFonts w:hint="eastAsia"/>
-          <w:b/>
-          <w:bCs/>
-          <w:lang w:val="en-US" w:eastAsia="zh-CN"/>
-        </w:rPr>
-        <w:t>步骤二（GLUE开发）：</w:t>
-      </w:r>
-      <w:r>
-        <w:rPr>
-          <w:rFonts w:hint="eastAsia"/>
-          <w:b w:val="0"/>
-          <w:bCs w:val="0"/>
-          <w:lang w:val="en-US" w:eastAsia="zh-CN"/>
-        </w:rPr>
-        <w:t>请点击图2.5C中所示GLUE入口按钮，进入GLUE开发界面，如图2.5D。GLUE任务默认已经初始化了示例任务代码，即打印Hello World，我自行修改。</w:t>
+        <w:t>点击图2.5E所示“执行”按钮，可手动触发一次任务执行。</w:t>
       </w:r>
     </w:p>
     <w:p>
@@ -7722,28 +7602,26 @@
         <w:jc w:val="left"/>
         <w:rPr>
           <w:rFonts w:hint="eastAsia"/>
+          <w:lang w:val="en-US" w:eastAsia="zh-CN"/>
+        </w:rPr>
+      </w:pPr>
+      <w:r>
+        <w:rPr>
+          <w:rFonts w:hint="eastAsia"/>
+          <w:b/>
+          <w:bCs/>
+          <w:lang w:val="en-US" w:eastAsia="zh-CN"/>
+        </w:rPr>
+        <w:t>步骤四（查看日志）：</w:t>
+      </w:r>
+      <w:r>
+        <w:rPr>
+          <w:rFonts w:hint="eastAsia"/>
           <w:b w:val="0"/>
           <w:bCs w:val="0"/>
           <w:lang w:val="en-US" w:eastAsia="zh-CN"/>
         </w:rPr>
-      </w:pPr>
-      <w:r>
-        <w:rPr>
-          <w:rFonts w:hint="eastAsia"/>
-          <w:b/>
-          <w:bCs/>
-          <w:lang w:val="en-US" w:eastAsia="zh-CN"/>
-        </w:rPr>
-        <w:t>步骤三（触发执行）：</w:t>
-      </w:r>
-      <w:r>
-        <w:rPr>
-          <w:rFonts w:hint="eastAsia"/>
-          <w:b w:val="0"/>
-          <w:bCs w:val="0"/>
-          <w:lang w:val="en-US" w:eastAsia="zh-CN"/>
-        </w:rPr>
-        <w:t>点击图2.5E所示“执行”按钮，可手动触发一次任务执行。</w:t>
+        <w:t>点击图2.5F所示“日志”按钮，可前往任务日志界面查看任务日志。在如图2.5G的任务日志界面中，可查看任务调度状态，执行器接收到调度请求后的执行状态，同时，点击如图2.5G中的“执行日志”按钮，可以查看本此调度在执行器端的完整执行日志，完整日志如图2.5H。</w:t>
       </w:r>
     </w:p>
     <w:p>
@@ -8032,49 +7910,9 @@
     </w:p>
     <w:p>
       <w:pPr>
-        <w:ind w:firstLine="420" w:firstLineChars="0"/>
-        <w:jc w:val="left"/>
-        <w:rPr>
-          <w:rFonts w:hint="eastAsia"/>
-          <w:lang w:val="en-US" w:eastAsia="zh-CN"/>
-        </w:rPr>
-      </w:pPr>
-      <w:r>
-        <w:rPr>
-          <w:rFonts w:hint="eastAsia"/>
-          <w:b/>
-          <w:bCs/>
-          <w:lang w:val="en-US" w:eastAsia="zh-CN"/>
-        </w:rPr>
-        <w:t>步骤三（查看日志）：</w:t>
-      </w:r>
-      <w:r>
-        <w:rPr>
-          <w:rFonts w:hint="eastAsia"/>
-          <w:b w:val="0"/>
-          <w:bCs w:val="0"/>
-          <w:lang w:val="en-US" w:eastAsia="zh-CN"/>
-        </w:rPr>
-        <w:t>点击图2.5F所示“日志”按钮，可前往任务日志界面查看任务日志。在如图2.5G的任务日志界面中，可查看任务调度状态，执行器接收到调度请求后的执行状态，同时，点击如图2.5G中的“执行日志”按钮，可以查看本此调度在执行器端的完整执行日志，完整日志如图2.5H</w:t>
-      </w:r>
-      <w:bookmarkStart w:id="37" w:name="_GoBack"/>
-      <w:bookmarkEnd w:id="37"/>
-      <w:r>
-        <w:rPr>
-          <w:rFonts w:hint="eastAsia"/>
-          <w:b w:val="0"/>
-          <w:bCs w:val="0"/>
-          <w:lang w:val="en-US" w:eastAsia="zh-CN"/>
-        </w:rPr>
-        <w:t>。</w:t>
-      </w:r>
-    </w:p>
-    <w:p>
-      <w:pPr>
         <w:pStyle w:val="2"/>
         <w:numPr>
-          <w:ilvl w:val="0"/>
-          <w:numId w:val="1"/>
+          <w:numId w:val="0"/>
         </w:numPr>
         <w:outlineLvl w:val="0"/>
         <w:rPr>
@@ -8103,10 +7941,16 @@
             </w14:solidFill>
           </w14:textFill>
         </w:rPr>
-        <w:t xml:space="preserve"> </w:t>
-      </w:r>
-      <w:bookmarkStart w:id="14" w:name="_Toc27229"/>
-      <w:r>
+        <w:br w:type="page"/>
+      </w:r>
+    </w:p>
+    <w:p>
+      <w:pPr>
+        <w:pStyle w:val="2"/>
+        <w:numPr>
+          <w:numId w:val="0"/>
+        </w:numPr>
+        <w:outlineLvl w:val="0"/>
         <w:rPr>
           <w:rFonts w:hint="eastAsia"/>
           <w:color w:val="5B9BD5" w:themeColor="accent1"/>
@@ -8119,7 +7963,22 @@
             </w14:solidFill>
           </w14:textFill>
         </w:rPr>
-        <w:t>系统详解</w:t>
+      </w:pPr>
+      <w:bookmarkStart w:id="14" w:name="_Toc17836"/>
+      <w:r>
+        <w:rPr>
+          <w:rFonts w:hint="eastAsia"/>
+          <w:color w:val="5B9BD5" w:themeColor="accent1"/>
+          <w:sz w:val="28"/>
+          <w:szCs w:val="28"/>
+          <w:lang w:val="en-US" w:eastAsia="zh-CN"/>
+          <w14:textFill>
+            <w14:solidFill>
+              <w14:schemeClr w14:val="accent1"/>
+            </w14:solidFill>
+          </w14:textFill>
+        </w:rPr>
+        <w:t>三 系统详解</w:t>
       </w:r>
       <w:bookmarkEnd w:id="14"/>
     </w:p>
@@ -8142,7 +8001,7 @@
           </w14:textFill>
         </w:rPr>
       </w:pPr>
-      <w:bookmarkStart w:id="15" w:name="_Toc14740"/>
+      <w:bookmarkStart w:id="15" w:name="_Toc32580"/>
       <w:r>
         <w:rPr>
           <w:rFonts w:hint="eastAsia"/>
@@ -8179,7 +8038,7 @@
           </w14:textFill>
         </w:rPr>
       </w:pPr>
-      <w:bookmarkStart w:id="16" w:name="_Toc30358"/>
+      <w:bookmarkStart w:id="16" w:name="_Toc5079"/>
       <w:r>
         <w:rPr>
           <w:rFonts w:hint="eastAsia"/>
@@ -8216,7 +8075,7 @@
           </w14:textFill>
         </w:rPr>
       </w:pPr>
-      <w:bookmarkStart w:id="17" w:name="_Toc12426"/>
+      <w:bookmarkStart w:id="17" w:name="_Toc11898"/>
       <w:r>
         <w:rPr>
           <w:rFonts w:hint="eastAsia"/>
@@ -8245,7 +8104,7 @@
           <w:lang w:val="en-US" w:eastAsia="zh-CN"/>
         </w:rPr>
       </w:pPr>
-      <w:bookmarkStart w:id="18" w:name="_Toc7410"/>
+      <w:bookmarkStart w:id="18" w:name="_Toc16432"/>
       <w:r>
         <w:rPr>
           <w:rFonts w:hint="eastAsia"/>
@@ -8267,8 +8126,7 @@
       <w:pPr>
         <w:pStyle w:val="2"/>
         <w:numPr>
-          <w:ilvl w:val="0"/>
-          <w:numId w:val="1"/>
+          <w:numId w:val="0"/>
         </w:numPr>
         <w:outlineLvl w:val="0"/>
         <w:rPr>
@@ -8297,10 +8155,16 @@
             </w14:solidFill>
           </w14:textFill>
         </w:rPr>
-        <w:t xml:space="preserve"> </w:t>
-      </w:r>
-      <w:bookmarkStart w:id="19" w:name="_Toc351"/>
-      <w:r>
+        <w:br w:type="page"/>
+      </w:r>
+    </w:p>
+    <w:p>
+      <w:pPr>
+        <w:pStyle w:val="2"/>
+        <w:numPr>
+          <w:numId w:val="0"/>
+        </w:numPr>
+        <w:outlineLvl w:val="0"/>
         <w:rPr>
           <w:rFonts w:hint="eastAsia"/>
           <w:color w:val="5B9BD5" w:themeColor="accent1"/>
@@ -8313,7 +8177,22 @@
             </w14:solidFill>
           </w14:textFill>
         </w:rPr>
-        <w:t>任务详解</w:t>
+      </w:pPr>
+      <w:bookmarkStart w:id="19" w:name="_Toc26144"/>
+      <w:r>
+        <w:rPr>
+          <w:rFonts w:hint="eastAsia"/>
+          <w:color w:val="5B9BD5" w:themeColor="accent1"/>
+          <w:sz w:val="28"/>
+          <w:szCs w:val="28"/>
+          <w:lang w:val="en-US" w:eastAsia="zh-CN"/>
+          <w14:textFill>
+            <w14:solidFill>
+              <w14:schemeClr w14:val="accent1"/>
+            </w14:solidFill>
+          </w14:textFill>
+        </w:rPr>
+        <w:t>四 任务详解</w:t>
       </w:r>
       <w:bookmarkEnd w:id="19"/>
     </w:p>
@@ -8336,7 +8215,7 @@
           </w14:textFill>
         </w:rPr>
       </w:pPr>
-      <w:bookmarkStart w:id="20" w:name="_Toc11736"/>
+      <w:bookmarkStart w:id="20" w:name="_Toc9033"/>
       <w:r>
         <w:rPr>
           <w:rFonts w:hint="eastAsia"/>
@@ -8365,7 +8244,7 @@
           <w:lang w:val="en-US" w:eastAsia="zh-CN"/>
         </w:rPr>
       </w:pPr>
-      <w:bookmarkStart w:id="21" w:name="_Toc22307"/>
+      <w:bookmarkStart w:id="21" w:name="_Toc24145"/>
       <w:r>
         <w:rPr>
           <w:rFonts w:hint="eastAsia"/>
@@ -8387,8 +8266,7 @@
       <w:pPr>
         <w:pStyle w:val="2"/>
         <w:numPr>
-          <w:ilvl w:val="0"/>
-          <w:numId w:val="1"/>
+          <w:numId w:val="0"/>
         </w:numPr>
         <w:outlineLvl w:val="0"/>
         <w:rPr>
@@ -8417,10 +8295,16 @@
             </w14:solidFill>
           </w14:textFill>
         </w:rPr>
-        <w:t xml:space="preserve"> </w:t>
-      </w:r>
-      <w:bookmarkStart w:id="22" w:name="_Toc23377"/>
-      <w:r>
+        <w:br w:type="page"/>
+      </w:r>
+    </w:p>
+    <w:p>
+      <w:pPr>
+        <w:pStyle w:val="2"/>
+        <w:numPr>
+          <w:numId w:val="0"/>
+        </w:numPr>
+        <w:outlineLvl w:val="0"/>
         <w:rPr>
           <w:rFonts w:hint="eastAsia"/>
           <w:color w:val="5B9BD5" w:themeColor="accent1"/>
@@ -8433,7 +8317,22 @@
             </w14:solidFill>
           </w14:textFill>
         </w:rPr>
-        <w:t>任务管理</w:t>
+      </w:pPr>
+      <w:bookmarkStart w:id="22" w:name="_Toc5980"/>
+      <w:r>
+        <w:rPr>
+          <w:rFonts w:hint="eastAsia"/>
+          <w:color w:val="5B9BD5" w:themeColor="accent1"/>
+          <w:sz w:val="28"/>
+          <w:szCs w:val="28"/>
+          <w:lang w:val="en-US" w:eastAsia="zh-CN"/>
+          <w14:textFill>
+            <w14:solidFill>
+              <w14:schemeClr w14:val="accent1"/>
+            </w14:solidFill>
+          </w14:textFill>
+        </w:rPr>
+        <w:t>五 任务管理</w:t>
       </w:r>
       <w:bookmarkEnd w:id="22"/>
     </w:p>
@@ -8456,7 +8355,7 @@
           </w14:textFill>
         </w:rPr>
       </w:pPr>
-      <w:bookmarkStart w:id="23" w:name="_Toc27141"/>
+      <w:bookmarkStart w:id="23" w:name="_Toc10438"/>
       <w:r>
         <w:rPr>
           <w:rFonts w:hint="eastAsia"/>
@@ -8493,7 +8392,7 @@
           </w14:textFill>
         </w:rPr>
       </w:pPr>
-      <w:bookmarkStart w:id="24" w:name="_Toc23003"/>
+      <w:bookmarkStart w:id="24" w:name="_Toc3609"/>
       <w:r>
         <w:rPr>
           <w:rFonts w:hint="eastAsia"/>
@@ -8530,7 +8429,7 @@
           </w14:textFill>
         </w:rPr>
       </w:pPr>
-      <w:bookmarkStart w:id="25" w:name="_Toc11640"/>
+      <w:bookmarkStart w:id="25" w:name="_Toc25561"/>
       <w:r>
         <w:rPr>
           <w:rFonts w:hint="eastAsia"/>
@@ -8567,7 +8466,7 @@
           </w14:textFill>
         </w:rPr>
       </w:pPr>
-      <w:bookmarkStart w:id="26" w:name="_Toc9336"/>
+      <w:bookmarkStart w:id="26" w:name="_Toc6682"/>
       <w:r>
         <w:rPr>
           <w:rFonts w:hint="eastAsia"/>
@@ -8604,7 +8503,7 @@
           </w14:textFill>
         </w:rPr>
       </w:pPr>
-      <w:bookmarkStart w:id="27" w:name="_Toc6237"/>
+      <w:bookmarkStart w:id="27" w:name="_Toc14022"/>
       <w:r>
         <w:rPr>
           <w:rFonts w:hint="eastAsia"/>
@@ -8633,7 +8532,7 @@
           <w:lang w:val="en-US" w:eastAsia="zh-CN"/>
         </w:rPr>
       </w:pPr>
-      <w:bookmarkStart w:id="28" w:name="_Toc26287"/>
+      <w:bookmarkStart w:id="28" w:name="_Toc12456"/>
       <w:r>
         <w:rPr>
           <w:rFonts w:hint="eastAsia"/>
@@ -8655,8 +8554,7 @@
       <w:pPr>
         <w:pStyle w:val="2"/>
         <w:numPr>
-          <w:ilvl w:val="0"/>
-          <w:numId w:val="1"/>
+          <w:numId w:val="0"/>
         </w:numPr>
         <w:outlineLvl w:val="0"/>
         <w:rPr>
@@ -8685,10 +8583,16 @@
             </w14:solidFill>
           </w14:textFill>
         </w:rPr>
-        <w:t xml:space="preserve"> </w:t>
-      </w:r>
-      <w:bookmarkStart w:id="29" w:name="_Toc8106"/>
-      <w:r>
+        <w:br w:type="page"/>
+      </w:r>
+    </w:p>
+    <w:p>
+      <w:pPr>
+        <w:pStyle w:val="2"/>
+        <w:numPr>
+          <w:numId w:val="0"/>
+        </w:numPr>
+        <w:outlineLvl w:val="0"/>
         <w:rPr>
           <w:rFonts w:hint="eastAsia"/>
           <w:color w:val="5B9BD5" w:themeColor="accent1"/>
@@ -8701,7 +8605,22 @@
             </w14:solidFill>
           </w14:textFill>
         </w:rPr>
-        <w:t>设计原理</w:t>
+      </w:pPr>
+      <w:bookmarkStart w:id="29" w:name="_Toc26814"/>
+      <w:r>
+        <w:rPr>
+          <w:rFonts w:hint="eastAsia"/>
+          <w:color w:val="5B9BD5" w:themeColor="accent1"/>
+          <w:sz w:val="28"/>
+          <w:szCs w:val="28"/>
+          <w:lang w:val="en-US" w:eastAsia="zh-CN"/>
+          <w14:textFill>
+            <w14:solidFill>
+              <w14:schemeClr w14:val="accent1"/>
+            </w14:solidFill>
+          </w14:textFill>
+        </w:rPr>
+        <w:t>六 设计原理</w:t>
       </w:r>
       <w:bookmarkEnd w:id="29"/>
     </w:p>
@@ -8716,7 +8635,7 @@
           <w:lang w:val="en-US" w:eastAsia="zh-CN"/>
         </w:rPr>
       </w:pPr>
-      <w:bookmarkStart w:id="30" w:name="_Toc25366"/>
+      <w:bookmarkStart w:id="30" w:name="_Toc20216"/>
       <w:r>
         <w:rPr>
           <w:rFonts w:hint="eastAsia"/>
@@ -8753,7 +8672,7 @@
           </w14:textFill>
         </w:rPr>
       </w:pPr>
-      <w:bookmarkStart w:id="31" w:name="_Toc32554"/>
+      <w:bookmarkStart w:id="31" w:name="_Toc12745"/>
       <w:r>
         <w:rPr>
           <w:rFonts w:hint="eastAsia"/>
@@ -8790,7 +8709,7 @@
           </w14:textFill>
         </w:rPr>
       </w:pPr>
-      <w:bookmarkStart w:id="32" w:name="_Toc9110"/>
+      <w:bookmarkStart w:id="32" w:name="_Toc17932"/>
       <w:r>
         <w:rPr>
           <w:rFonts w:hint="eastAsia"/>
@@ -8819,7 +8738,7 @@
           <w:lang w:val="en-US" w:eastAsia="zh-CN"/>
         </w:rPr>
       </w:pPr>
-      <w:bookmarkStart w:id="33" w:name="_Toc2371"/>
+      <w:bookmarkStart w:id="33" w:name="_Toc7055"/>
       <w:r>
         <w:rPr>
           <w:rFonts w:hint="eastAsia"/>
@@ -8841,8 +8760,7 @@
       <w:pPr>
         <w:pStyle w:val="2"/>
         <w:numPr>
-          <w:ilvl w:val="0"/>
-          <w:numId w:val="1"/>
+          <w:numId w:val="0"/>
         </w:numPr>
         <w:outlineLvl w:val="0"/>
         <w:rPr>
@@ -8871,10 +8789,16 @@
             </w14:solidFill>
           </w14:textFill>
         </w:rPr>
-        <w:t xml:space="preserve"> </w:t>
-      </w:r>
-      <w:bookmarkStart w:id="34" w:name="_Toc26780"/>
-      <w:r>
+        <w:br w:type="page"/>
+      </w:r>
+    </w:p>
+    <w:p>
+      <w:pPr>
+        <w:pStyle w:val="2"/>
+        <w:numPr>
+          <w:numId w:val="0"/>
+        </w:numPr>
+        <w:outlineLvl w:val="0"/>
         <w:rPr>
           <w:rFonts w:hint="eastAsia"/>
           <w:color w:val="5B9BD5" w:themeColor="accent1"/>
@@ -8887,7 +8811,22 @@
             </w14:solidFill>
           </w14:textFill>
         </w:rPr>
-        <w:t>其他</w:t>
+      </w:pPr>
+      <w:bookmarkStart w:id="34" w:name="_Toc19160"/>
+      <w:r>
+        <w:rPr>
+          <w:rFonts w:hint="eastAsia"/>
+          <w:color w:val="5B9BD5" w:themeColor="accent1"/>
+          <w:sz w:val="28"/>
+          <w:szCs w:val="28"/>
+          <w:lang w:val="en-US" w:eastAsia="zh-CN"/>
+          <w14:textFill>
+            <w14:solidFill>
+              <w14:schemeClr w14:val="accent1"/>
+            </w14:solidFill>
+          </w14:textFill>
+        </w:rPr>
+        <w:t>七 其他</w:t>
       </w:r>
       <w:bookmarkEnd w:id="34"/>
     </w:p>
@@ -8910,7 +8849,7 @@
           </w14:textFill>
         </w:rPr>
       </w:pPr>
-      <w:bookmarkStart w:id="35" w:name="_Toc15846"/>
+      <w:bookmarkStart w:id="35" w:name="_Toc14709"/>
       <w:r>
         <w:rPr>
           <w:rFonts w:hint="eastAsia"/>
@@ -9006,7 +8945,7 @@
           </w14:textFill>
         </w:rPr>
       </w:pPr>
-      <w:bookmarkStart w:id="36" w:name="_Toc14010"/>
+      <w:bookmarkStart w:id="36" w:name="_Toc5217"/>
       <w:r>
         <w:rPr>
           <w:rFonts w:hint="eastAsia"/>
@@ -9209,146 +9148,6 @@
     </w:r>
   </w:p>
 </w:hdr>
-</file>
-
-<file path=word/numbering.xml><?xml version="1.0" encoding="utf-8"?>
-<w:numbering xmlns:wpc="http://schemas.microsoft.com/office/word/2010/wordprocessingCanvas" xmlns:mc="http://schemas.openxmlformats.org/markup-compatibility/2006" xmlns:o="urn:schemas-microsoft-com:office:office" xmlns:r="http://schemas.openxmlformats.org/officeDocument/2006/relationships" xmlns:m="http://schemas.openxmlformats.org/officeDocument/2006/math" xmlns:v="urn:schemas-microsoft-com:vml" xmlns:wp14="http://schemas.microsoft.com/office/word/2010/wordprocessingDrawing" xmlns:wp="http://schemas.openxmlformats.org/drawingml/2006/wordprocessingDrawing" xmlns:w10="urn:schemas-microsoft-com:office:word" xmlns:w="http://schemas.openxmlformats.org/wordprocessingml/2006/main" xmlns:w14="http://schemas.microsoft.com/office/word/2010/wordml" xmlns:wpg="http://schemas.microsoft.com/office/word/2010/wordprocessingGroup" xmlns:wpi="http://schemas.microsoft.com/office/word/2010/wordprocessingInk" xmlns:wne="http://schemas.microsoft.com/office/word/2006/wordml" xmlns:wps="http://schemas.microsoft.com/office/word/2010/wordprocessingShape" mc:Ignorable="w14 wp14">
-  <w:abstractNum w:abstractNumId="0">
-    <w:nsid w:val="573E880E"/>
-    <w:multiLevelType w:val="multilevel"/>
-    <w:tmpl w:val="573E880E"/>
-    <w:lvl w:ilvl="0" w:tentative="0">
-      <w:start w:val="2"/>
-      <w:numFmt w:val="decimal"/>
-      <w:suff w:val="nothing"/>
-      <w:lvlText w:val="%1."/>
-      <w:lvlJc w:val="left"/>
-    </w:lvl>
-    <w:lvl w:ilvl="1" w:tentative="0">
-      <w:start w:val="1"/>
-      <w:numFmt w:val="lowerLetter"/>
-      <w:lvlText w:val="%2)"/>
-      <w:lvlJc w:val="left"/>
-      <w:pPr>
-        <w:tabs>
-          <w:tab w:val="left" w:pos="840"/>
-        </w:tabs>
-        <w:ind w:left="840" w:leftChars="0" w:hanging="420" w:firstLineChars="0"/>
-      </w:pPr>
-      <w:rPr>
-        <w:rFonts w:hint="default"/>
-      </w:rPr>
-    </w:lvl>
-    <w:lvl w:ilvl="2" w:tentative="0">
-      <w:start w:val="1"/>
-      <w:numFmt w:val="lowerRoman"/>
-      <w:lvlText w:val="%3."/>
-      <w:lvlJc w:val="left"/>
-      <w:pPr>
-        <w:tabs>
-          <w:tab w:val="left" w:pos="1260"/>
-        </w:tabs>
-        <w:ind w:left="1260" w:leftChars="0" w:hanging="420" w:firstLineChars="0"/>
-      </w:pPr>
-      <w:rPr>
-        <w:rFonts w:hint="default"/>
-      </w:rPr>
-    </w:lvl>
-    <w:lvl w:ilvl="3" w:tentative="0">
-      <w:start w:val="1"/>
-      <w:numFmt w:val="decimal"/>
-      <w:lvlText w:val="%4."/>
-      <w:lvlJc w:val="left"/>
-      <w:pPr>
-        <w:tabs>
-          <w:tab w:val="left" w:pos="1680"/>
-        </w:tabs>
-        <w:ind w:left="1680" w:leftChars="0" w:hanging="420" w:firstLineChars="0"/>
-      </w:pPr>
-      <w:rPr>
-        <w:rFonts w:hint="default"/>
-      </w:rPr>
-    </w:lvl>
-    <w:lvl w:ilvl="4" w:tentative="0">
-      <w:start w:val="1"/>
-      <w:numFmt w:val="lowerLetter"/>
-      <w:lvlText w:val="%5)"/>
-      <w:lvlJc w:val="left"/>
-      <w:pPr>
-        <w:tabs>
-          <w:tab w:val="left" w:pos="2100"/>
-        </w:tabs>
-        <w:ind w:left="2100" w:leftChars="0" w:hanging="420" w:firstLineChars="0"/>
-      </w:pPr>
-      <w:rPr>
-        <w:rFonts w:hint="default"/>
-      </w:rPr>
-    </w:lvl>
-    <w:lvl w:ilvl="5" w:tentative="0">
-      <w:start w:val="1"/>
-      <w:numFmt w:val="lowerRoman"/>
-      <w:lvlText w:val="%6."/>
-      <w:lvlJc w:val="left"/>
-      <w:pPr>
-        <w:tabs>
-          <w:tab w:val="left" w:pos="2520"/>
-        </w:tabs>
-        <w:ind w:left="2520" w:leftChars="0" w:hanging="420" w:firstLineChars="0"/>
-      </w:pPr>
-      <w:rPr>
-        <w:rFonts w:hint="default"/>
-      </w:rPr>
-    </w:lvl>
-    <w:lvl w:ilvl="6" w:tentative="0">
-      <w:start w:val="1"/>
-      <w:numFmt w:val="decimal"/>
-      <w:lvlText w:val="%7."/>
-      <w:lvlJc w:val="left"/>
-      <w:pPr>
-        <w:tabs>
-          <w:tab w:val="left" w:pos="2940"/>
-        </w:tabs>
-        <w:ind w:left="2940" w:leftChars="0" w:hanging="420" w:firstLineChars="0"/>
-      </w:pPr>
-      <w:rPr>
-        <w:rFonts w:hint="default"/>
-      </w:rPr>
-    </w:lvl>
-    <w:lvl w:ilvl="7" w:tentative="0">
-      <w:start w:val="1"/>
-      <w:numFmt w:val="lowerLetter"/>
-      <w:lvlText w:val="%8)"/>
-      <w:lvlJc w:val="left"/>
-      <w:pPr>
-        <w:tabs>
-          <w:tab w:val="left" w:pos="3360"/>
-        </w:tabs>
-        <w:ind w:left="3360" w:leftChars="0" w:hanging="420" w:firstLineChars="0"/>
-      </w:pPr>
-      <w:rPr>
-        <w:rFonts w:hint="default"/>
-      </w:rPr>
-    </w:lvl>
-    <w:lvl w:ilvl="8" w:tentative="0">
-      <w:start w:val="1"/>
-      <w:numFmt w:val="lowerRoman"/>
-      <w:lvlText w:val="%9."/>
-      <w:lvlJc w:val="left"/>
-      <w:pPr>
-        <w:tabs>
-          <w:tab w:val="left" w:pos="3780"/>
-        </w:tabs>
-        <w:ind w:left="3780" w:leftChars="0" w:hanging="420" w:firstLineChars="0"/>
-      </w:pPr>
-      <w:rPr>
-        <w:rFonts w:hint="default"/>
-      </w:rPr>
-    </w:lvl>
-  </w:abstractNum>
-  <w:num w:numId="1">
-    <w:abstractNumId w:val="0"/>
-  </w:num>
-</w:numbering>
 </file>
 
 <file path=word/styles.xml><?xml version="1.0" encoding="utf-8"?>

--- a/doc/XXL-JOB1.3.x用户手册_20160522_1547.docx
+++ b/doc/XXL-JOB1.3.x用户手册_20160522_1547.docx
@@ -36,13 +36,12 @@
         <w:t>XXL-JOB 1.3 用户手册</w:t>
       </w:r>
       <w:bookmarkEnd w:id="0"/>
-    </w:p>
-    <w:p>
-      <w:pPr>
-        <w:outlineLvl w:val="9"/>
-        <w:rPr>
-          <w:rFonts w:hint="eastAsia"/>
+      <w:r>
+        <w:rPr>
+          <w:rFonts w:hint="eastAsia" w:ascii="楷体" w:hAnsi="楷体" w:eastAsia="楷体" w:cs="楷体"/>
           <w:color w:val="5B9BD5" w:themeColor="accent1"/>
+          <w:sz w:val="44"/>
+          <w:szCs w:val="44"/>
           <w:lang w:val="en-US" w:eastAsia="zh-CN"/>
           <w14:textFill>
             <w14:solidFill>
@@ -50,158 +49,37 @@
             </w14:solidFill>
           </w14:textFill>
         </w:rPr>
-      </w:pPr>
-    </w:p>
-    <w:p>
-      <w:pPr>
-        <w:pStyle w:val="13"/>
-        <w:tabs>
-          <w:tab w:val="right" w:leader="dot" w:pos="8306"/>
-        </w:tabs>
-        <w:rPr>
-          <w:rFonts w:asciiTheme="minorHAnsi" w:hAnsiTheme="minorHAnsi" w:eastAsiaTheme="minorEastAsia" w:cstheme="minorBidi"/>
-          <w:kern w:val="2"/>
-          <w:szCs w:val="24"/>
-          <w:lang w:val="en-US" w:eastAsia="zh-CN" w:bidi="ar-SA"/>
-        </w:rPr>
-      </w:pPr>
-      <w:r>
-        <w:rPr>
-          <w:rFonts w:hint="eastAsia"/>
-          <w:color w:val="auto"/>
-          <w:lang w:val="en-US" w:eastAsia="zh-CN"/>
-        </w:rPr>
-        <w:fldChar w:fldCharType="begin"/>
-      </w:r>
-      <w:r>
-        <w:rPr>
-          <w:rFonts w:hint="eastAsia"/>
-          <w:color w:val="auto"/>
-          <w:lang w:val="en-US" w:eastAsia="zh-CN"/>
-        </w:rPr>
-        <w:instrText xml:space="preserve">TOC \o "1-3" \h \u </w:instrText>
-      </w:r>
-      <w:r>
-        <w:rPr>
-          <w:rFonts w:hint="eastAsia"/>
-          <w:color w:val="auto"/>
-          <w:lang w:val="en-US" w:eastAsia="zh-CN"/>
-        </w:rPr>
-        <w:fldChar w:fldCharType="separate"/>
-      </w:r>
-      <w:r>
-        <w:rPr>
-          <w:rFonts w:hint="eastAsia" w:asciiTheme="minorHAnsi" w:hAnsiTheme="minorHAnsi" w:eastAsiaTheme="minorEastAsia" w:cstheme="minorBidi"/>
-          <w:color w:val="auto"/>
-          <w:kern w:val="2"/>
-          <w:szCs w:val="24"/>
-          <w:lang w:val="en-US" w:eastAsia="zh-CN" w:bidi="ar-SA"/>
-        </w:rPr>
-        <w:fldChar w:fldCharType="begin"/>
-      </w:r>
-      <w:r>
-        <w:rPr>
-          <w:rFonts w:hint="eastAsia" w:asciiTheme="minorHAnsi" w:hAnsiTheme="minorHAnsi" w:eastAsiaTheme="minorEastAsia" w:cstheme="minorBidi"/>
-          <w:color w:val="auto"/>
-          <w:kern w:val="2"/>
-          <w:szCs w:val="24"/>
-          <w:lang w:val="en-US" w:eastAsia="zh-CN" w:bidi="ar-SA"/>
-        </w:rPr>
-        <w:instrText xml:space="preserve"> HYPERLINK \l _Toc20942 </w:instrText>
-      </w:r>
-      <w:r>
-        <w:rPr>
-          <w:rFonts w:hint="eastAsia" w:asciiTheme="minorHAnsi" w:hAnsiTheme="minorHAnsi" w:eastAsiaTheme="minorEastAsia" w:cstheme="minorBidi"/>
-          <w:color w:val="auto"/>
-          <w:kern w:val="2"/>
-          <w:szCs w:val="24"/>
-          <w:lang w:val="en-US" w:eastAsia="zh-CN" w:bidi="ar-SA"/>
-        </w:rPr>
-        <w:fldChar w:fldCharType="separate"/>
-      </w:r>
-      <w:r>
-        <w:rPr>
-          <w:rFonts w:hint="eastAsia" w:asciiTheme="minorHAnsi" w:hAnsiTheme="minorHAnsi" w:eastAsiaTheme="minorEastAsia" w:cstheme="minorBidi"/>
+        <w:t xml:space="preserve"> </w:t>
+      </w:r>
+      <w:r>
+        <w:rPr>
+          <w:rFonts w:hint="eastAsia" w:ascii="楷体" w:hAnsi="楷体" w:eastAsia="楷体" w:cs="楷体"/>
+          <w:color w:val="auto"/>
+          <w:sz w:val="44"/>
+          <w:szCs w:val="44"/>
+          <w:lang w:val="en-US" w:eastAsia="zh-CN"/>
+        </w:rPr>
+        <w:t xml:space="preserve"> </w:t>
+      </w:r>
+    </w:p>
+    <w:p>
+      <w:pPr>
+        <w:outlineLvl w:val="9"/>
+        <w:rPr>
+          <w:rFonts w:hint="eastAsia"/>
           <w:color w:val="5B9BD5" w:themeColor="accent1"/>
-          <w:kern w:val="2"/>
-          <w:szCs w:val="28"/>
-          <w:lang w:val="en-US" w:eastAsia="zh-CN" w:bidi="ar-SA"/>
+          <w:lang w:val="en-US" w:eastAsia="zh-CN"/>
           <w14:textFill>
             <w14:solidFill>
               <w14:schemeClr w14:val="accent1"/>
             </w14:solidFill>
           </w14:textFill>
         </w:rPr>
-        <w:t>一 简介</w:t>
-      </w:r>
-      <w:r>
-        <w:rPr>
-          <w:rFonts w:asciiTheme="minorHAnsi" w:hAnsiTheme="minorHAnsi" w:eastAsiaTheme="minorEastAsia" w:cstheme="minorBidi"/>
-          <w:kern w:val="2"/>
-          <w:szCs w:val="24"/>
-          <w:lang w:val="en-US" w:eastAsia="zh-CN" w:bidi="ar-SA"/>
-        </w:rPr>
-        <w:tab/>
-      </w:r>
-      <w:r>
-        <w:rPr>
-          <w:rFonts w:asciiTheme="minorHAnsi" w:hAnsiTheme="minorHAnsi" w:eastAsiaTheme="minorEastAsia" w:cstheme="minorBidi"/>
-          <w:kern w:val="2"/>
-          <w:szCs w:val="24"/>
-          <w:lang w:val="en-US" w:eastAsia="zh-CN" w:bidi="ar-SA"/>
-        </w:rPr>
-        <w:fldChar w:fldCharType="begin"/>
-      </w:r>
-      <w:r>
-        <w:rPr>
-          <w:rFonts w:asciiTheme="minorHAnsi" w:hAnsiTheme="minorHAnsi" w:eastAsiaTheme="minorEastAsia" w:cstheme="minorBidi"/>
-          <w:kern w:val="2"/>
-          <w:szCs w:val="24"/>
-          <w:lang w:val="en-US" w:eastAsia="zh-CN" w:bidi="ar-SA"/>
-        </w:rPr>
-        <w:instrText xml:space="preserve"> PAGEREF _Toc20942 </w:instrText>
-      </w:r>
-      <w:r>
-        <w:rPr>
-          <w:rFonts w:asciiTheme="minorHAnsi" w:hAnsiTheme="minorHAnsi" w:eastAsiaTheme="minorEastAsia" w:cstheme="minorBidi"/>
-          <w:kern w:val="2"/>
-          <w:szCs w:val="24"/>
-          <w:lang w:val="en-US" w:eastAsia="zh-CN" w:bidi="ar-SA"/>
-        </w:rPr>
-        <w:fldChar w:fldCharType="separate"/>
-      </w:r>
-      <w:r>
-        <w:rPr>
-          <w:rFonts w:asciiTheme="minorHAnsi" w:hAnsiTheme="minorHAnsi" w:eastAsiaTheme="minorEastAsia" w:cstheme="minorBidi"/>
-          <w:kern w:val="2"/>
-          <w:szCs w:val="24"/>
-          <w:lang w:val="en-US" w:eastAsia="zh-CN" w:bidi="ar-SA"/>
-        </w:rPr>
-        <w:t>2</w:t>
-      </w:r>
-      <w:r>
-        <w:rPr>
-          <w:rFonts w:asciiTheme="minorHAnsi" w:hAnsiTheme="minorHAnsi" w:eastAsiaTheme="minorEastAsia" w:cstheme="minorBidi"/>
-          <w:kern w:val="2"/>
-          <w:szCs w:val="24"/>
-          <w:lang w:val="en-US" w:eastAsia="zh-CN" w:bidi="ar-SA"/>
-        </w:rPr>
-        <w:fldChar w:fldCharType="end"/>
-      </w:r>
-      <w:r>
-        <w:rPr>
-          <w:rFonts w:hint="eastAsia" w:asciiTheme="minorHAnsi" w:hAnsiTheme="minorHAnsi" w:eastAsiaTheme="minorEastAsia" w:cstheme="minorBidi"/>
-          <w:color w:val="auto"/>
-          <w:kern w:val="2"/>
-          <w:szCs w:val="24"/>
-          <w:lang w:val="en-US" w:eastAsia="zh-CN" w:bidi="ar-SA"/>
-        </w:rPr>
-        <w:fldChar w:fldCharType="end"/>
-      </w:r>
-    </w:p>
-    <w:p>
-      <w:pPr>
-        <w:pStyle w:val="16"/>
+      </w:pPr>
+    </w:p>
+    <w:p>
+      <w:pPr>
+        <w:pStyle w:val="13"/>
         <w:tabs>
           <w:tab w:val="right" w:leader="dot" w:pos="8306"/>
         </w:tabs>
@@ -214,23 +92,47 @@
       </w:pPr>
       <w:r>
         <w:rPr>
-          <w:rFonts w:hint="eastAsia" w:asciiTheme="minorHAnsi" w:hAnsiTheme="minorHAnsi" w:eastAsiaTheme="minorEastAsia" w:cstheme="minorBidi"/>
-          <w:color w:val="auto"/>
-          <w:kern w:val="2"/>
-          <w:szCs w:val="24"/>
-          <w:lang w:val="en-US" w:eastAsia="zh-CN" w:bidi="ar-SA"/>
+          <w:rFonts w:hint="eastAsia"/>
+          <w:color w:val="auto"/>
+          <w:lang w:val="en-US" w:eastAsia="zh-CN"/>
         </w:rPr>
         <w:fldChar w:fldCharType="begin"/>
       </w:r>
       <w:r>
         <w:rPr>
-          <w:rFonts w:hint="eastAsia" w:asciiTheme="minorHAnsi" w:hAnsiTheme="minorHAnsi" w:eastAsiaTheme="minorEastAsia" w:cstheme="minorBidi"/>
-          <w:color w:val="auto"/>
-          <w:kern w:val="2"/>
-          <w:szCs w:val="24"/>
-          <w:lang w:val="en-US" w:eastAsia="zh-CN" w:bidi="ar-SA"/>
-        </w:rPr>
-        <w:instrText xml:space="preserve"> HYPERLINK \l _Toc10653 </w:instrText>
+          <w:rFonts w:hint="eastAsia"/>
+          <w:color w:val="auto"/>
+          <w:lang w:val="en-US" w:eastAsia="zh-CN"/>
+        </w:rPr>
+        <w:instrText xml:space="preserve">TOC \o "1-3" \h \u </w:instrText>
+      </w:r>
+      <w:r>
+        <w:rPr>
+          <w:rFonts w:hint="eastAsia"/>
+          <w:color w:val="auto"/>
+          <w:lang w:val="en-US" w:eastAsia="zh-CN"/>
+        </w:rPr>
+        <w:fldChar w:fldCharType="separate"/>
+      </w:r>
+      <w:r>
+        <w:rPr>
+          <w:rFonts w:hint="eastAsia" w:asciiTheme="minorHAnsi" w:hAnsiTheme="minorHAnsi" w:eastAsiaTheme="minorEastAsia" w:cstheme="minorBidi"/>
+          <w:color w:val="auto"/>
+          <w:kern w:val="2"/>
+          <w:szCs w:val="24"/>
+          <w:lang w:val="en-US" w:eastAsia="zh-CN" w:bidi="ar-SA"/>
+        </w:rPr>
+        <w:fldChar w:fldCharType="begin"/>
+      </w:r>
+      <w:r>
+        <w:rPr>
+          <w:rFonts w:hint="eastAsia" w:asciiTheme="minorHAnsi" w:hAnsiTheme="minorHAnsi" w:eastAsiaTheme="minorEastAsia" w:cstheme="minorBidi"/>
+          <w:color w:val="auto"/>
+          <w:kern w:val="2"/>
+          <w:szCs w:val="24"/>
+          <w:lang w:val="en-US" w:eastAsia="zh-CN" w:bidi="ar-SA"/>
+        </w:rPr>
+        <w:instrText xml:space="preserve"> HYPERLINK \l _Toc18071 </w:instrText>
       </w:r>
       <w:r>
         <w:rPr>
@@ -255,7 +157,7 @@
             </w14:solidFill>
           </w14:textFill>
         </w:rPr>
-        <w:t>1.1 背景</w:t>
+        <w:t>一 简介</w:t>
       </w:r>
       <w:r>
         <w:rPr>
@@ -282,7 +184,7 @@
           <w:szCs w:val="24"/>
           <w:lang w:val="en-US" w:eastAsia="zh-CN" w:bidi="ar-SA"/>
         </w:rPr>
-        <w:instrText xml:space="preserve"> PAGEREF _Toc10653 </w:instrText>
+        <w:instrText xml:space="preserve"> PAGEREF _Toc18071 </w:instrText>
       </w:r>
       <w:r>
         <w:rPr>
@@ -353,7 +255,7 @@
           <w:szCs w:val="24"/>
           <w:lang w:val="en-US" w:eastAsia="zh-CN" w:bidi="ar-SA"/>
         </w:rPr>
-        <w:instrText xml:space="preserve"> HYPERLINK \l _Toc1692 </w:instrText>
+        <w:instrText xml:space="preserve"> HYPERLINK \l _Toc4077 </w:instrText>
       </w:r>
       <w:r>
         <w:rPr>
@@ -378,7 +280,7 @@
             </w14:solidFill>
           </w14:textFill>
         </w:rPr>
-        <w:t>1.2 发展</w:t>
+        <w:t>1.1 背景</w:t>
       </w:r>
       <w:r>
         <w:rPr>
@@ -405,7 +307,7 @@
           <w:szCs w:val="24"/>
           <w:lang w:val="en-US" w:eastAsia="zh-CN" w:bidi="ar-SA"/>
         </w:rPr>
-        <w:instrText xml:space="preserve"> PAGEREF _Toc1692 </w:instrText>
+        <w:instrText xml:space="preserve"> PAGEREF _Toc4077 </w:instrText>
       </w:r>
       <w:r>
         <w:rPr>
@@ -476,7 +378,7 @@
           <w:szCs w:val="24"/>
           <w:lang w:val="en-US" w:eastAsia="zh-CN" w:bidi="ar-SA"/>
         </w:rPr>
-        <w:instrText xml:space="preserve"> HYPERLINK \l _Toc9868 </w:instrText>
+        <w:instrText xml:space="preserve"> HYPERLINK \l _Toc991 </w:instrText>
       </w:r>
       <w:r>
         <w:rPr>
@@ -501,7 +403,7 @@
             </w14:solidFill>
           </w14:textFill>
         </w:rPr>
-        <w:t>1.3 概述</w:t>
+        <w:t>1.2 发展</w:t>
       </w:r>
       <w:r>
         <w:rPr>
@@ -528,7 +430,7 @@
           <w:szCs w:val="24"/>
           <w:lang w:val="en-US" w:eastAsia="zh-CN" w:bidi="ar-SA"/>
         </w:rPr>
-        <w:instrText xml:space="preserve"> PAGEREF _Toc9868 </w:instrText>
+        <w:instrText xml:space="preserve"> PAGEREF _Toc991 </w:instrText>
       </w:r>
       <w:r>
         <w:rPr>
@@ -599,7 +501,7 @@
           <w:szCs w:val="24"/>
           <w:lang w:val="en-US" w:eastAsia="zh-CN" w:bidi="ar-SA"/>
         </w:rPr>
-        <w:instrText xml:space="preserve"> HYPERLINK \l _Toc13665 </w:instrText>
+        <w:instrText xml:space="preserve"> HYPERLINK \l _Toc25499 </w:instrText>
       </w:r>
       <w:r>
         <w:rPr>
@@ -624,7 +526,7 @@
             </w14:solidFill>
           </w14:textFill>
         </w:rPr>
-        <w:t>1.4 特点</w:t>
+        <w:t>1.3 概述</w:t>
       </w:r>
       <w:r>
         <w:rPr>
@@ -651,7 +553,7 @@
           <w:szCs w:val="24"/>
           <w:lang w:val="en-US" w:eastAsia="zh-CN" w:bidi="ar-SA"/>
         </w:rPr>
-        <w:instrText xml:space="preserve"> PAGEREF _Toc13665 </w:instrText>
+        <w:instrText xml:space="preserve"> PAGEREF _Toc25499 </w:instrText>
       </w:r>
       <w:r>
         <w:rPr>
@@ -722,7 +624,7 @@
           <w:szCs w:val="24"/>
           <w:lang w:val="en-US" w:eastAsia="zh-CN" w:bidi="ar-SA"/>
         </w:rPr>
-        <w:instrText xml:space="preserve"> HYPERLINK \l _Toc17057 </w:instrText>
+        <w:instrText xml:space="preserve"> HYPERLINK \l _Toc20316 </w:instrText>
       </w:r>
       <w:r>
         <w:rPr>
@@ -747,7 +649,7 @@
             </w14:solidFill>
           </w14:textFill>
         </w:rPr>
-        <w:t>1.5 下载</w:t>
+        <w:t>1.4 特点</w:t>
       </w:r>
       <w:r>
         <w:rPr>
@@ -774,7 +676,7 @@
           <w:szCs w:val="24"/>
           <w:lang w:val="en-US" w:eastAsia="zh-CN" w:bidi="ar-SA"/>
         </w:rPr>
-        <w:instrText xml:space="preserve"> PAGEREF _Toc17057 </w:instrText>
+        <w:instrText xml:space="preserve"> PAGEREF _Toc20316 </w:instrText>
       </w:r>
       <w:r>
         <w:rPr>
@@ -792,7 +694,7 @@
           <w:szCs w:val="24"/>
           <w:lang w:val="en-US" w:eastAsia="zh-CN" w:bidi="ar-SA"/>
         </w:rPr>
-        <w:t>3</w:t>
+        <w:t>2</w:t>
       </w:r>
       <w:r>
         <w:rPr>
@@ -845,7 +747,7 @@
           <w:szCs w:val="24"/>
           <w:lang w:val="en-US" w:eastAsia="zh-CN" w:bidi="ar-SA"/>
         </w:rPr>
-        <w:instrText xml:space="preserve"> HYPERLINK \l _Toc7317 </w:instrText>
+        <w:instrText xml:space="preserve"> HYPERLINK \l _Toc29225 </w:instrText>
       </w:r>
       <w:r>
         <w:rPr>
@@ -870,7 +772,7 @@
             </w14:solidFill>
           </w14:textFill>
         </w:rPr>
-        <w:t>1.6 环境</w:t>
+        <w:t>1.5 下载</w:t>
       </w:r>
       <w:r>
         <w:rPr>
@@ -897,7 +799,7 @@
           <w:szCs w:val="24"/>
           <w:lang w:val="en-US" w:eastAsia="zh-CN" w:bidi="ar-SA"/>
         </w:rPr>
-        <w:instrText xml:space="preserve"> PAGEREF _Toc7317 </w:instrText>
+        <w:instrText xml:space="preserve"> PAGEREF _Toc29225 </w:instrText>
       </w:r>
       <w:r>
         <w:rPr>
@@ -939,7 +841,7 @@
     </w:p>
     <w:p>
       <w:pPr>
-        <w:pStyle w:val="13"/>
+        <w:pStyle w:val="16"/>
         <w:tabs>
           <w:tab w:val="right" w:leader="dot" w:pos="8306"/>
         </w:tabs>
@@ -968,7 +870,7 @@
           <w:szCs w:val="24"/>
           <w:lang w:val="en-US" w:eastAsia="zh-CN" w:bidi="ar-SA"/>
         </w:rPr>
-        <w:instrText xml:space="preserve"> HYPERLINK \l _Toc15569 </w:instrText>
+        <w:instrText xml:space="preserve"> HYPERLINK \l _Toc703 </w:instrText>
       </w:r>
       <w:r>
         <w:rPr>
@@ -993,7 +895,7 @@
             </w14:solidFill>
           </w14:textFill>
         </w:rPr>
-        <w:t>二 快速入门</w:t>
+        <w:t>1.6 环境</w:t>
       </w:r>
       <w:r>
         <w:rPr>
@@ -1020,7 +922,7 @@
           <w:szCs w:val="24"/>
           <w:lang w:val="en-US" w:eastAsia="zh-CN" w:bidi="ar-SA"/>
         </w:rPr>
-        <w:instrText xml:space="preserve"> PAGEREF _Toc15569 </w:instrText>
+        <w:instrText xml:space="preserve"> PAGEREF _Toc703 </w:instrText>
       </w:r>
       <w:r>
         <w:rPr>
@@ -1038,7 +940,7 @@
           <w:szCs w:val="24"/>
           <w:lang w:val="en-US" w:eastAsia="zh-CN" w:bidi="ar-SA"/>
         </w:rPr>
-        <w:t>4</w:t>
+        <w:t>3</w:t>
       </w:r>
       <w:r>
         <w:rPr>
@@ -1062,7 +964,7 @@
     </w:p>
     <w:p>
       <w:pPr>
-        <w:pStyle w:val="16"/>
+        <w:pStyle w:val="13"/>
         <w:tabs>
           <w:tab w:val="right" w:leader="dot" w:pos="8306"/>
         </w:tabs>
@@ -1091,7 +993,7 @@
           <w:szCs w:val="24"/>
           <w:lang w:val="en-US" w:eastAsia="zh-CN" w:bidi="ar-SA"/>
         </w:rPr>
-        <w:instrText xml:space="preserve"> HYPERLINK \l _Toc30791 </w:instrText>
+        <w:instrText xml:space="preserve"> HYPERLINK \l _Toc9335 </w:instrText>
       </w:r>
       <w:r>
         <w:rPr>
@@ -1116,7 +1018,7 @@
             </w14:solidFill>
           </w14:textFill>
         </w:rPr>
-        <w:t>2.1 初始化“调度数据库”</w:t>
+        <w:t>二 快速入门</w:t>
       </w:r>
       <w:r>
         <w:rPr>
@@ -1143,7 +1045,7 @@
           <w:szCs w:val="24"/>
           <w:lang w:val="en-US" w:eastAsia="zh-CN" w:bidi="ar-SA"/>
         </w:rPr>
-        <w:instrText xml:space="preserve"> PAGEREF _Toc30791 </w:instrText>
+        <w:instrText xml:space="preserve"> PAGEREF _Toc9335 </w:instrText>
       </w:r>
       <w:r>
         <w:rPr>
@@ -1214,7 +1116,7 @@
           <w:szCs w:val="24"/>
           <w:lang w:val="en-US" w:eastAsia="zh-CN" w:bidi="ar-SA"/>
         </w:rPr>
-        <w:instrText xml:space="preserve"> HYPERLINK \l _Toc15890 </w:instrText>
+        <w:instrText xml:space="preserve"> HYPERLINK \l _Toc18835 </w:instrText>
       </w:r>
       <w:r>
         <w:rPr>
@@ -1239,7 +1141,7 @@
             </w14:solidFill>
           </w14:textFill>
         </w:rPr>
-        <w:t>2.2 编译源码</w:t>
+        <w:t>2.1 初始化“调度数据库”</w:t>
       </w:r>
       <w:r>
         <w:rPr>
@@ -1266,7 +1168,7 @@
           <w:szCs w:val="24"/>
           <w:lang w:val="en-US" w:eastAsia="zh-CN" w:bidi="ar-SA"/>
         </w:rPr>
-        <w:instrText xml:space="preserve"> PAGEREF _Toc15890 </w:instrText>
+        <w:instrText xml:space="preserve"> PAGEREF _Toc18835 </w:instrText>
       </w:r>
       <w:r>
         <w:rPr>
@@ -1284,7 +1186,7 @@
           <w:szCs w:val="24"/>
           <w:lang w:val="en-US" w:eastAsia="zh-CN" w:bidi="ar-SA"/>
         </w:rPr>
-        <w:t>5</w:t>
+        <w:t>4</w:t>
       </w:r>
       <w:r>
         <w:rPr>
@@ -1337,7 +1239,7 @@
           <w:szCs w:val="24"/>
           <w:lang w:val="en-US" w:eastAsia="zh-CN" w:bidi="ar-SA"/>
         </w:rPr>
-        <w:instrText xml:space="preserve"> HYPERLINK \l _Toc24089 </w:instrText>
+        <w:instrText xml:space="preserve"> HYPERLINK \l _Toc28004 </w:instrText>
       </w:r>
       <w:r>
         <w:rPr>
@@ -1362,7 +1264,7 @@
             </w14:solidFill>
           </w14:textFill>
         </w:rPr>
-        <w:t>2.3 配置部署“调度中心”</w:t>
+        <w:t>2.2 编译源码</w:t>
       </w:r>
       <w:r>
         <w:rPr>
@@ -1389,7 +1291,7 @@
           <w:szCs w:val="24"/>
           <w:lang w:val="en-US" w:eastAsia="zh-CN" w:bidi="ar-SA"/>
         </w:rPr>
-        <w:instrText xml:space="preserve"> PAGEREF _Toc24089 </w:instrText>
+        <w:instrText xml:space="preserve"> PAGEREF _Toc28004 </w:instrText>
       </w:r>
       <w:r>
         <w:rPr>
@@ -1460,7 +1362,7 @@
           <w:szCs w:val="24"/>
           <w:lang w:val="en-US" w:eastAsia="zh-CN" w:bidi="ar-SA"/>
         </w:rPr>
-        <w:instrText xml:space="preserve"> HYPERLINK \l _Toc23552 </w:instrText>
+        <w:instrText xml:space="preserve"> HYPERLINK \l _Toc29363 </w:instrText>
       </w:r>
       <w:r>
         <w:rPr>
@@ -1485,7 +1387,7 @@
             </w14:solidFill>
           </w14:textFill>
         </w:rPr>
-        <w:t>2.4 配置部署“执行器”</w:t>
+        <w:t>2.3 配置部署“调度中心”</w:t>
       </w:r>
       <w:r>
         <w:rPr>
@@ -1512,7 +1414,7 @@
           <w:szCs w:val="24"/>
           <w:lang w:val="en-US" w:eastAsia="zh-CN" w:bidi="ar-SA"/>
         </w:rPr>
-        <w:instrText xml:space="preserve"> PAGEREF _Toc23552 </w:instrText>
+        <w:instrText xml:space="preserve"> PAGEREF _Toc29363 </w:instrText>
       </w:r>
       <w:r>
         <w:rPr>
@@ -1530,7 +1432,7 @@
           <w:szCs w:val="24"/>
           <w:lang w:val="en-US" w:eastAsia="zh-CN" w:bidi="ar-SA"/>
         </w:rPr>
-        <w:t>7</w:t>
+        <w:t>5</w:t>
       </w:r>
       <w:r>
         <w:rPr>
@@ -1583,7 +1485,7 @@
           <w:szCs w:val="24"/>
           <w:lang w:val="en-US" w:eastAsia="zh-CN" w:bidi="ar-SA"/>
         </w:rPr>
-        <w:instrText xml:space="preserve"> HYPERLINK \l _Toc29127 </w:instrText>
+        <w:instrText xml:space="preserve"> HYPERLINK \l _Toc20976 </w:instrText>
       </w:r>
       <w:r>
         <w:rPr>
@@ -1608,7 +1510,7 @@
             </w14:solidFill>
           </w14:textFill>
         </w:rPr>
-        <w:t>2.5 开发第一个任务“Hello World”</w:t>
+        <w:t>2.4 配置部署“执行器”</w:t>
       </w:r>
       <w:r>
         <w:rPr>
@@ -1635,7 +1537,7 @@
           <w:szCs w:val="24"/>
           <w:lang w:val="en-US" w:eastAsia="zh-CN" w:bidi="ar-SA"/>
         </w:rPr>
-        <w:instrText xml:space="preserve"> PAGEREF _Toc29127 </w:instrText>
+        <w:instrText xml:space="preserve"> PAGEREF _Toc20976 </w:instrText>
       </w:r>
       <w:r>
         <w:rPr>
@@ -1653,7 +1555,7 @@
           <w:szCs w:val="24"/>
           <w:lang w:val="en-US" w:eastAsia="zh-CN" w:bidi="ar-SA"/>
         </w:rPr>
-        <w:t>8</w:t>
+        <w:t>7</w:t>
       </w:r>
       <w:r>
         <w:rPr>
@@ -1677,7 +1579,7 @@
     </w:p>
     <w:p>
       <w:pPr>
-        <w:pStyle w:val="13"/>
+        <w:pStyle w:val="16"/>
         <w:tabs>
           <w:tab w:val="right" w:leader="dot" w:pos="8306"/>
         </w:tabs>
@@ -1706,7 +1608,7 @@
           <w:szCs w:val="24"/>
           <w:lang w:val="en-US" w:eastAsia="zh-CN" w:bidi="ar-SA"/>
         </w:rPr>
-        <w:instrText xml:space="preserve"> HYPERLINK \l _Toc17836 </w:instrText>
+        <w:instrText xml:space="preserve"> HYPERLINK \l _Toc25193 </w:instrText>
       </w:r>
       <w:r>
         <w:rPr>
@@ -1731,7 +1633,7 @@
             </w14:solidFill>
           </w14:textFill>
         </w:rPr>
-        <w:t>三 系统详解</w:t>
+        <w:t>2.5 开发第一个任务“Hello World”</w:t>
       </w:r>
       <w:r>
         <w:rPr>
@@ -1758,7 +1660,7 @@
           <w:szCs w:val="24"/>
           <w:lang w:val="en-US" w:eastAsia="zh-CN" w:bidi="ar-SA"/>
         </w:rPr>
-        <w:instrText xml:space="preserve"> PAGEREF _Toc17836 </w:instrText>
+        <w:instrText xml:space="preserve"> PAGEREF _Toc25193 </w:instrText>
       </w:r>
       <w:r>
         <w:rPr>
@@ -1776,7 +1678,7 @@
           <w:szCs w:val="24"/>
           <w:lang w:val="en-US" w:eastAsia="zh-CN" w:bidi="ar-SA"/>
         </w:rPr>
-        <w:t>11</w:t>
+        <w:t>8</w:t>
       </w:r>
       <w:r>
         <w:rPr>
@@ -1800,7 +1702,7 @@
     </w:p>
     <w:p>
       <w:pPr>
-        <w:pStyle w:val="16"/>
+        <w:pStyle w:val="13"/>
         <w:tabs>
           <w:tab w:val="right" w:leader="dot" w:pos="8306"/>
         </w:tabs>
@@ -1829,7 +1731,7 @@
           <w:szCs w:val="24"/>
           <w:lang w:val="en-US" w:eastAsia="zh-CN" w:bidi="ar-SA"/>
         </w:rPr>
-        <w:instrText xml:space="preserve"> HYPERLINK \l _Toc32580 </w:instrText>
+        <w:instrText xml:space="preserve"> HYPERLINK \l _Toc29538 </w:instrText>
       </w:r>
       <w:r>
         <w:rPr>
@@ -1854,7 +1756,7 @@
             </w14:solidFill>
           </w14:textFill>
         </w:rPr>
-        <w:t>3.1 源码目录介绍</w:t>
+        <w:t>三 系统详解</w:t>
       </w:r>
       <w:r>
         <w:rPr>
@@ -1881,7 +1783,7 @@
           <w:szCs w:val="24"/>
           <w:lang w:val="en-US" w:eastAsia="zh-CN" w:bidi="ar-SA"/>
         </w:rPr>
-        <w:instrText xml:space="preserve"> PAGEREF _Toc32580 </w:instrText>
+        <w:instrText xml:space="preserve"> PAGEREF _Toc29538 </w:instrText>
       </w:r>
       <w:r>
         <w:rPr>
@@ -1899,7 +1801,7 @@
           <w:szCs w:val="24"/>
           <w:lang w:val="en-US" w:eastAsia="zh-CN" w:bidi="ar-SA"/>
         </w:rPr>
-        <w:t>11</w:t>
+        <w:t>12</w:t>
       </w:r>
       <w:r>
         <w:rPr>
@@ -1952,7 +1854,7 @@
           <w:szCs w:val="24"/>
           <w:lang w:val="en-US" w:eastAsia="zh-CN" w:bidi="ar-SA"/>
         </w:rPr>
-        <w:instrText xml:space="preserve"> HYPERLINK \l _Toc5079 </w:instrText>
+        <w:instrText xml:space="preserve"> HYPERLINK \l _Toc21114 </w:instrText>
       </w:r>
       <w:r>
         <w:rPr>
@@ -1977,7 +1879,7 @@
             </w14:solidFill>
           </w14:textFill>
         </w:rPr>
-        <w:t>3.1 “调度数据库”详解</w:t>
+        <w:t>3.1 源码目录介绍</w:t>
       </w:r>
       <w:r>
         <w:rPr>
@@ -2004,7 +1906,7 @@
           <w:szCs w:val="24"/>
           <w:lang w:val="en-US" w:eastAsia="zh-CN" w:bidi="ar-SA"/>
         </w:rPr>
-        <w:instrText xml:space="preserve"> PAGEREF _Toc5079 </w:instrText>
+        <w:instrText xml:space="preserve"> PAGEREF _Toc21114 </w:instrText>
       </w:r>
       <w:r>
         <w:rPr>
@@ -2022,7 +1924,7 @@
           <w:szCs w:val="24"/>
           <w:lang w:val="en-US" w:eastAsia="zh-CN" w:bidi="ar-SA"/>
         </w:rPr>
-        <w:t>11</w:t>
+        <w:t>12</w:t>
       </w:r>
       <w:r>
         <w:rPr>
@@ -2075,7 +1977,7 @@
           <w:szCs w:val="24"/>
           <w:lang w:val="en-US" w:eastAsia="zh-CN" w:bidi="ar-SA"/>
         </w:rPr>
-        <w:instrText xml:space="preserve"> HYPERLINK \l _Toc11898 </w:instrText>
+        <w:instrText xml:space="preserve"> HYPERLINK \l _Toc13209 </w:instrText>
       </w:r>
       <w:r>
         <w:rPr>
@@ -2100,7 +2002,7 @@
             </w14:solidFill>
           </w14:textFill>
         </w:rPr>
-        <w:t>3.2 “调度中心”详解</w:t>
+        <w:t>3.1 “调度数据库”详解</w:t>
       </w:r>
       <w:r>
         <w:rPr>
@@ -2127,7 +2029,7 @@
           <w:szCs w:val="24"/>
           <w:lang w:val="en-US" w:eastAsia="zh-CN" w:bidi="ar-SA"/>
         </w:rPr>
-        <w:instrText xml:space="preserve"> PAGEREF _Toc11898 </w:instrText>
+        <w:instrText xml:space="preserve"> PAGEREF _Toc13209 </w:instrText>
       </w:r>
       <w:r>
         <w:rPr>
@@ -2145,7 +2047,7 @@
           <w:szCs w:val="24"/>
           <w:lang w:val="en-US" w:eastAsia="zh-CN" w:bidi="ar-SA"/>
         </w:rPr>
-        <w:t>11</w:t>
+        <w:t>12</w:t>
       </w:r>
       <w:r>
         <w:rPr>
@@ -2198,7 +2100,7 @@
           <w:szCs w:val="24"/>
           <w:lang w:val="en-US" w:eastAsia="zh-CN" w:bidi="ar-SA"/>
         </w:rPr>
-        <w:instrText xml:space="preserve"> HYPERLINK \l _Toc16432 </w:instrText>
+        <w:instrText xml:space="preserve"> HYPERLINK \l _Toc14259 </w:instrText>
       </w:r>
       <w:r>
         <w:rPr>
@@ -2223,7 +2125,7 @@
             </w14:solidFill>
           </w14:textFill>
         </w:rPr>
-        <w:t>3.3 “执行器”详解</w:t>
+        <w:t>3.2 “调度中心”详解</w:t>
       </w:r>
       <w:r>
         <w:rPr>
@@ -2250,7 +2152,7 @@
           <w:szCs w:val="24"/>
           <w:lang w:val="en-US" w:eastAsia="zh-CN" w:bidi="ar-SA"/>
         </w:rPr>
-        <w:instrText xml:space="preserve"> PAGEREF _Toc16432 </w:instrText>
+        <w:instrText xml:space="preserve"> PAGEREF _Toc14259 </w:instrText>
       </w:r>
       <w:r>
         <w:rPr>
@@ -2268,7 +2170,7 @@
           <w:szCs w:val="24"/>
           <w:lang w:val="en-US" w:eastAsia="zh-CN" w:bidi="ar-SA"/>
         </w:rPr>
-        <w:t>11</w:t>
+        <w:t>12</w:t>
       </w:r>
       <w:r>
         <w:rPr>
@@ -2292,7 +2194,7 @@
     </w:p>
     <w:p>
       <w:pPr>
-        <w:pStyle w:val="13"/>
+        <w:pStyle w:val="16"/>
         <w:tabs>
           <w:tab w:val="right" w:leader="dot" w:pos="8306"/>
         </w:tabs>
@@ -2321,7 +2223,7 @@
           <w:szCs w:val="24"/>
           <w:lang w:val="en-US" w:eastAsia="zh-CN" w:bidi="ar-SA"/>
         </w:rPr>
-        <w:instrText xml:space="preserve"> HYPERLINK \l _Toc26144 </w:instrText>
+        <w:instrText xml:space="preserve"> HYPERLINK \l _Toc3318 </w:instrText>
       </w:r>
       <w:r>
         <w:rPr>
@@ -2346,7 +2248,7 @@
             </w14:solidFill>
           </w14:textFill>
         </w:rPr>
-        <w:t>四 任务详解</w:t>
+        <w:t>3.3 “执行器”详解</w:t>
       </w:r>
       <w:r>
         <w:rPr>
@@ -2373,7 +2275,7 @@
           <w:szCs w:val="24"/>
           <w:lang w:val="en-US" w:eastAsia="zh-CN" w:bidi="ar-SA"/>
         </w:rPr>
-        <w:instrText xml:space="preserve"> PAGEREF _Toc26144 </w:instrText>
+        <w:instrText xml:space="preserve"> PAGEREF _Toc3318 </w:instrText>
       </w:r>
       <w:r>
         <w:rPr>
@@ -2415,7 +2317,7 @@
     </w:p>
     <w:p>
       <w:pPr>
-        <w:pStyle w:val="16"/>
+        <w:pStyle w:val="13"/>
         <w:tabs>
           <w:tab w:val="right" w:leader="dot" w:pos="8306"/>
         </w:tabs>
@@ -2444,7 +2346,7 @@
           <w:szCs w:val="24"/>
           <w:lang w:val="en-US" w:eastAsia="zh-CN" w:bidi="ar-SA"/>
         </w:rPr>
-        <w:instrText xml:space="preserve"> HYPERLINK \l _Toc9033 </w:instrText>
+        <w:instrText xml:space="preserve"> HYPERLINK \l _Toc8363 </w:instrText>
       </w:r>
       <w:r>
         <w:rPr>
@@ -2469,7 +2371,7 @@
             </w14:solidFill>
           </w14:textFill>
         </w:rPr>
-        <w:t>4.1 BEAN模式任务</w:t>
+        <w:t>四 任务详解</w:t>
       </w:r>
       <w:r>
         <w:rPr>
@@ -2496,7 +2398,7 @@
           <w:szCs w:val="24"/>
           <w:lang w:val="en-US" w:eastAsia="zh-CN" w:bidi="ar-SA"/>
         </w:rPr>
-        <w:instrText xml:space="preserve"> PAGEREF _Toc9033 </w:instrText>
+        <w:instrText xml:space="preserve"> PAGEREF _Toc8363 </w:instrText>
       </w:r>
       <w:r>
         <w:rPr>
@@ -2514,7 +2416,7 @@
           <w:szCs w:val="24"/>
           <w:lang w:val="en-US" w:eastAsia="zh-CN" w:bidi="ar-SA"/>
         </w:rPr>
-        <w:t>12</w:t>
+        <w:t>13</w:t>
       </w:r>
       <w:r>
         <w:rPr>
@@ -2567,7 +2469,7 @@
           <w:szCs w:val="24"/>
           <w:lang w:val="en-US" w:eastAsia="zh-CN" w:bidi="ar-SA"/>
         </w:rPr>
-        <w:instrText xml:space="preserve"> HYPERLINK \l _Toc24145 </w:instrText>
+        <w:instrText xml:space="preserve"> HYPERLINK \l _Toc17022 </w:instrText>
       </w:r>
       <w:r>
         <w:rPr>
@@ -2592,7 +2494,7 @@
             </w14:solidFill>
           </w14:textFill>
         </w:rPr>
-        <w:t>4.2 GLUE模式任务</w:t>
+        <w:t>4.1 BEAN模式任务</w:t>
       </w:r>
       <w:r>
         <w:rPr>
@@ -2619,7 +2521,7 @@
           <w:szCs w:val="24"/>
           <w:lang w:val="en-US" w:eastAsia="zh-CN" w:bidi="ar-SA"/>
         </w:rPr>
-        <w:instrText xml:space="preserve"> PAGEREF _Toc24145 </w:instrText>
+        <w:instrText xml:space="preserve"> PAGEREF _Toc17022 </w:instrText>
       </w:r>
       <w:r>
         <w:rPr>
@@ -2637,7 +2539,7 @@
           <w:szCs w:val="24"/>
           <w:lang w:val="en-US" w:eastAsia="zh-CN" w:bidi="ar-SA"/>
         </w:rPr>
-        <w:t>12</w:t>
+        <w:t>13</w:t>
       </w:r>
       <w:r>
         <w:rPr>
@@ -2661,7 +2563,7 @@
     </w:p>
     <w:p>
       <w:pPr>
-        <w:pStyle w:val="13"/>
+        <w:pStyle w:val="16"/>
         <w:tabs>
           <w:tab w:val="right" w:leader="dot" w:pos="8306"/>
         </w:tabs>
@@ -2690,7 +2592,7 @@
           <w:szCs w:val="24"/>
           <w:lang w:val="en-US" w:eastAsia="zh-CN" w:bidi="ar-SA"/>
         </w:rPr>
-        <w:instrText xml:space="preserve"> HYPERLINK \l _Toc5980 </w:instrText>
+        <w:instrText xml:space="preserve"> HYPERLINK \l _Toc16350 </w:instrText>
       </w:r>
       <w:r>
         <w:rPr>
@@ -2715,7 +2617,7 @@
             </w14:solidFill>
           </w14:textFill>
         </w:rPr>
-        <w:t>五 任务管理</w:t>
+        <w:t>4.2 GLUE模式任务</w:t>
       </w:r>
       <w:r>
         <w:rPr>
@@ -2742,7 +2644,7 @@
           <w:szCs w:val="24"/>
           <w:lang w:val="en-US" w:eastAsia="zh-CN" w:bidi="ar-SA"/>
         </w:rPr>
-        <w:instrText xml:space="preserve"> PAGEREF _Toc5980 </w:instrText>
+        <w:instrText xml:space="preserve"> PAGEREF _Toc16350 </w:instrText>
       </w:r>
       <w:r>
         <w:rPr>
@@ -2784,7 +2686,7 @@
     </w:p>
     <w:p>
       <w:pPr>
-        <w:pStyle w:val="16"/>
+        <w:pStyle w:val="13"/>
         <w:tabs>
           <w:tab w:val="right" w:leader="dot" w:pos="8306"/>
         </w:tabs>
@@ -2813,7 +2715,7 @@
           <w:szCs w:val="24"/>
           <w:lang w:val="en-US" w:eastAsia="zh-CN" w:bidi="ar-SA"/>
         </w:rPr>
-        <w:instrText xml:space="preserve"> HYPERLINK \l _Toc10438 </w:instrText>
+        <w:instrText xml:space="preserve"> HYPERLINK \l _Toc29221 </w:instrText>
       </w:r>
       <w:r>
         <w:rPr>
@@ -2838,7 +2740,7 @@
             </w14:solidFill>
           </w14:textFill>
         </w:rPr>
-        <w:t>5.1 编辑任务信息</w:t>
+        <w:t>五 任务管理</w:t>
       </w:r>
       <w:r>
         <w:rPr>
@@ -2865,7 +2767,7 @@
           <w:szCs w:val="24"/>
           <w:lang w:val="en-US" w:eastAsia="zh-CN" w:bidi="ar-SA"/>
         </w:rPr>
-        <w:instrText xml:space="preserve"> PAGEREF _Toc10438 </w:instrText>
+        <w:instrText xml:space="preserve"> PAGEREF _Toc29221 </w:instrText>
       </w:r>
       <w:r>
         <w:rPr>
@@ -2883,7 +2785,7 @@
           <w:szCs w:val="24"/>
           <w:lang w:val="en-US" w:eastAsia="zh-CN" w:bidi="ar-SA"/>
         </w:rPr>
-        <w:t>13</w:t>
+        <w:t>14</w:t>
       </w:r>
       <w:r>
         <w:rPr>
@@ -2936,7 +2838,7 @@
           <w:szCs w:val="24"/>
           <w:lang w:val="en-US" w:eastAsia="zh-CN" w:bidi="ar-SA"/>
         </w:rPr>
-        <w:instrText xml:space="preserve"> HYPERLINK \l _Toc3609 </w:instrText>
+        <w:instrText xml:space="preserve"> HYPERLINK \l _Toc9033 </w:instrText>
       </w:r>
       <w:r>
         <w:rPr>
@@ -2961,7 +2863,7 @@
             </w14:solidFill>
           </w14:textFill>
         </w:rPr>
-        <w:t>5.2 编辑GLUE代码</w:t>
+        <w:t>5.1 编辑任务信息</w:t>
       </w:r>
       <w:r>
         <w:rPr>
@@ -2988,7 +2890,7 @@
           <w:szCs w:val="24"/>
           <w:lang w:val="en-US" w:eastAsia="zh-CN" w:bidi="ar-SA"/>
         </w:rPr>
-        <w:instrText xml:space="preserve"> PAGEREF _Toc3609 </w:instrText>
+        <w:instrText xml:space="preserve"> PAGEREF _Toc9033 </w:instrText>
       </w:r>
       <w:r>
         <w:rPr>
@@ -3006,7 +2908,7 @@
           <w:szCs w:val="24"/>
           <w:lang w:val="en-US" w:eastAsia="zh-CN" w:bidi="ar-SA"/>
         </w:rPr>
-        <w:t>13</w:t>
+        <w:t>14</w:t>
       </w:r>
       <w:r>
         <w:rPr>
@@ -3059,7 +2961,7 @@
           <w:szCs w:val="24"/>
           <w:lang w:val="en-US" w:eastAsia="zh-CN" w:bidi="ar-SA"/>
         </w:rPr>
-        <w:instrText xml:space="preserve"> HYPERLINK \l _Toc25561 </w:instrText>
+        <w:instrText xml:space="preserve"> HYPERLINK \l _Toc8805 </w:instrText>
       </w:r>
       <w:r>
         <w:rPr>
@@ -3084,7 +2986,7 @@
             </w14:solidFill>
           </w14:textFill>
         </w:rPr>
-        <w:t>5.3 恢复/暂停</w:t>
+        <w:t>5.2 编辑GLUE代码</w:t>
       </w:r>
       <w:r>
         <w:rPr>
@@ -3111,7 +3013,7 @@
           <w:szCs w:val="24"/>
           <w:lang w:val="en-US" w:eastAsia="zh-CN" w:bidi="ar-SA"/>
         </w:rPr>
-        <w:instrText xml:space="preserve"> PAGEREF _Toc25561 </w:instrText>
+        <w:instrText xml:space="preserve"> PAGEREF _Toc8805 </w:instrText>
       </w:r>
       <w:r>
         <w:rPr>
@@ -3129,7 +3031,7 @@
           <w:szCs w:val="24"/>
           <w:lang w:val="en-US" w:eastAsia="zh-CN" w:bidi="ar-SA"/>
         </w:rPr>
-        <w:t>13</w:t>
+        <w:t>14</w:t>
       </w:r>
       <w:r>
         <w:rPr>
@@ -3182,7 +3084,7 @@
           <w:szCs w:val="24"/>
           <w:lang w:val="en-US" w:eastAsia="zh-CN" w:bidi="ar-SA"/>
         </w:rPr>
-        <w:instrText xml:space="preserve"> HYPERLINK \l _Toc6682 </w:instrText>
+        <w:instrText xml:space="preserve"> HYPERLINK \l _Toc28201 </w:instrText>
       </w:r>
       <w:r>
         <w:rPr>
@@ -3207,7 +3109,7 @@
             </w14:solidFill>
           </w14:textFill>
         </w:rPr>
-        <w:t>5.4 手动触发一次调度</w:t>
+        <w:t>5.3 恢复/暂停</w:t>
       </w:r>
       <w:r>
         <w:rPr>
@@ -3234,7 +3136,7 @@
           <w:szCs w:val="24"/>
           <w:lang w:val="en-US" w:eastAsia="zh-CN" w:bidi="ar-SA"/>
         </w:rPr>
-        <w:instrText xml:space="preserve"> PAGEREF _Toc6682 </w:instrText>
+        <w:instrText xml:space="preserve"> PAGEREF _Toc28201 </w:instrText>
       </w:r>
       <w:r>
         <w:rPr>
@@ -3252,7 +3154,7 @@
           <w:szCs w:val="24"/>
           <w:lang w:val="en-US" w:eastAsia="zh-CN" w:bidi="ar-SA"/>
         </w:rPr>
-        <w:t>13</w:t>
+        <w:t>14</w:t>
       </w:r>
       <w:r>
         <w:rPr>
@@ -3305,7 +3207,7 @@
           <w:szCs w:val="24"/>
           <w:lang w:val="en-US" w:eastAsia="zh-CN" w:bidi="ar-SA"/>
         </w:rPr>
-        <w:instrText xml:space="preserve"> HYPERLINK \l _Toc14022 </w:instrText>
+        <w:instrText xml:space="preserve"> HYPERLINK \l _Toc28040 </w:instrText>
       </w:r>
       <w:r>
         <w:rPr>
@@ -3330,7 +3232,7 @@
             </w14:solidFill>
           </w14:textFill>
         </w:rPr>
-        <w:t>5.5 查看日志</w:t>
+        <w:t>5.4 手动触发一次调度</w:t>
       </w:r>
       <w:r>
         <w:rPr>
@@ -3357,7 +3259,7 @@
           <w:szCs w:val="24"/>
           <w:lang w:val="en-US" w:eastAsia="zh-CN" w:bidi="ar-SA"/>
         </w:rPr>
-        <w:instrText xml:space="preserve"> PAGEREF _Toc14022 </w:instrText>
+        <w:instrText xml:space="preserve"> PAGEREF _Toc28040 </w:instrText>
       </w:r>
       <w:r>
         <w:rPr>
@@ -3375,7 +3277,7 @@
           <w:szCs w:val="24"/>
           <w:lang w:val="en-US" w:eastAsia="zh-CN" w:bidi="ar-SA"/>
         </w:rPr>
-        <w:t>13</w:t>
+        <w:t>14</w:t>
       </w:r>
       <w:r>
         <w:rPr>
@@ -3428,7 +3330,7 @@
           <w:szCs w:val="24"/>
           <w:lang w:val="en-US" w:eastAsia="zh-CN" w:bidi="ar-SA"/>
         </w:rPr>
-        <w:instrText xml:space="preserve"> HYPERLINK \l _Toc12456 </w:instrText>
+        <w:instrText xml:space="preserve"> HYPERLINK \l _Toc19863 </w:instrText>
       </w:r>
       <w:r>
         <w:rPr>
@@ -3453,7 +3355,7 @@
             </w14:solidFill>
           </w14:textFill>
         </w:rPr>
-        <w:t>5.6 删除任务</w:t>
+        <w:t>5.5 查看日志</w:t>
       </w:r>
       <w:r>
         <w:rPr>
@@ -3480,7 +3382,7 @@
           <w:szCs w:val="24"/>
           <w:lang w:val="en-US" w:eastAsia="zh-CN" w:bidi="ar-SA"/>
         </w:rPr>
-        <w:instrText xml:space="preserve"> PAGEREF _Toc12456 </w:instrText>
+        <w:instrText xml:space="preserve"> PAGEREF _Toc19863 </w:instrText>
       </w:r>
       <w:r>
         <w:rPr>
@@ -3498,7 +3400,7 @@
           <w:szCs w:val="24"/>
           <w:lang w:val="en-US" w:eastAsia="zh-CN" w:bidi="ar-SA"/>
         </w:rPr>
-        <w:t>13</w:t>
+        <w:t>14</w:t>
       </w:r>
       <w:r>
         <w:rPr>
@@ -3522,7 +3424,7 @@
     </w:p>
     <w:p>
       <w:pPr>
-        <w:pStyle w:val="13"/>
+        <w:pStyle w:val="16"/>
         <w:tabs>
           <w:tab w:val="right" w:leader="dot" w:pos="8306"/>
         </w:tabs>
@@ -3551,7 +3453,7 @@
           <w:szCs w:val="24"/>
           <w:lang w:val="en-US" w:eastAsia="zh-CN" w:bidi="ar-SA"/>
         </w:rPr>
-        <w:instrText xml:space="preserve"> HYPERLINK \l _Toc26814 </w:instrText>
+        <w:instrText xml:space="preserve"> HYPERLINK \l _Toc16467 </w:instrText>
       </w:r>
       <w:r>
         <w:rPr>
@@ -3576,7 +3478,7 @@
             </w14:solidFill>
           </w14:textFill>
         </w:rPr>
-        <w:t>六 设计原理</w:t>
+        <w:t>5.6 删除任务</w:t>
       </w:r>
       <w:r>
         <w:rPr>
@@ -3603,7 +3505,7 @@
           <w:szCs w:val="24"/>
           <w:lang w:val="en-US" w:eastAsia="zh-CN" w:bidi="ar-SA"/>
         </w:rPr>
-        <w:instrText xml:space="preserve"> PAGEREF _Toc26814 </w:instrText>
+        <w:instrText xml:space="preserve"> PAGEREF _Toc16467 </w:instrText>
       </w:r>
       <w:r>
         <w:rPr>
@@ -3645,7 +3547,7 @@
     </w:p>
     <w:p>
       <w:pPr>
-        <w:pStyle w:val="16"/>
+        <w:pStyle w:val="13"/>
         <w:tabs>
           <w:tab w:val="right" w:leader="dot" w:pos="8306"/>
         </w:tabs>
@@ -3674,7 +3576,7 @@
           <w:szCs w:val="24"/>
           <w:lang w:val="en-US" w:eastAsia="zh-CN" w:bidi="ar-SA"/>
         </w:rPr>
-        <w:instrText xml:space="preserve"> HYPERLINK \l _Toc20216 </w:instrText>
+        <w:instrText xml:space="preserve"> HYPERLINK \l _Toc26385 </w:instrText>
       </w:r>
       <w:r>
         <w:rPr>
@@ -3699,7 +3601,7 @@
             </w14:solidFill>
           </w14:textFill>
         </w:rPr>
-        <w:t>6.1 总体架构</w:t>
+        <w:t>六 设计原理</w:t>
       </w:r>
       <w:r>
         <w:rPr>
@@ -3726,7 +3628,7 @@
           <w:szCs w:val="24"/>
           <w:lang w:val="en-US" w:eastAsia="zh-CN" w:bidi="ar-SA"/>
         </w:rPr>
-        <w:instrText xml:space="preserve"> PAGEREF _Toc20216 </w:instrText>
+        <w:instrText xml:space="preserve"> PAGEREF _Toc26385 </w:instrText>
       </w:r>
       <w:r>
         <w:rPr>
@@ -3744,7 +3646,7 @@
           <w:szCs w:val="24"/>
           <w:lang w:val="en-US" w:eastAsia="zh-CN" w:bidi="ar-SA"/>
         </w:rPr>
-        <w:t>14</w:t>
+        <w:t>15</w:t>
       </w:r>
       <w:r>
         <w:rPr>
@@ -3797,7 +3699,7 @@
           <w:szCs w:val="24"/>
           <w:lang w:val="en-US" w:eastAsia="zh-CN" w:bidi="ar-SA"/>
         </w:rPr>
-        <w:instrText xml:space="preserve"> HYPERLINK \l _Toc12745 </w:instrText>
+        <w:instrText xml:space="preserve"> HYPERLINK \l _Toc3826 </w:instrText>
       </w:r>
       <w:r>
         <w:rPr>
@@ -3822,7 +3724,7 @@
             </w14:solidFill>
           </w14:textFill>
         </w:rPr>
-        <w:t>6.2 调度原理</w:t>
+        <w:t>6.1 总体架构</w:t>
       </w:r>
       <w:r>
         <w:rPr>
@@ -3849,7 +3751,7 @@
           <w:szCs w:val="24"/>
           <w:lang w:val="en-US" w:eastAsia="zh-CN" w:bidi="ar-SA"/>
         </w:rPr>
-        <w:instrText xml:space="preserve"> PAGEREF _Toc12745 </w:instrText>
+        <w:instrText xml:space="preserve"> PAGEREF _Toc3826 </w:instrText>
       </w:r>
       <w:r>
         <w:rPr>
@@ -3867,7 +3769,7 @@
           <w:szCs w:val="24"/>
           <w:lang w:val="en-US" w:eastAsia="zh-CN" w:bidi="ar-SA"/>
         </w:rPr>
-        <w:t>14</w:t>
+        <w:t>15</w:t>
       </w:r>
       <w:r>
         <w:rPr>
@@ -3920,7 +3822,7 @@
           <w:szCs w:val="24"/>
           <w:lang w:val="en-US" w:eastAsia="zh-CN" w:bidi="ar-SA"/>
         </w:rPr>
-        <w:instrText xml:space="preserve"> HYPERLINK \l _Toc17932 </w:instrText>
+        <w:instrText xml:space="preserve"> HYPERLINK \l _Toc14382 </w:instrText>
       </w:r>
       <w:r>
         <w:rPr>
@@ -3945,7 +3847,7 @@
             </w14:solidFill>
           </w14:textFill>
         </w:rPr>
-        <w:t>6.3 通讯原理</w:t>
+        <w:t>6.2 调度原理</w:t>
       </w:r>
       <w:r>
         <w:rPr>
@@ -3972,7 +3874,7 @@
           <w:szCs w:val="24"/>
           <w:lang w:val="en-US" w:eastAsia="zh-CN" w:bidi="ar-SA"/>
         </w:rPr>
-        <w:instrText xml:space="preserve"> PAGEREF _Toc17932 </w:instrText>
+        <w:instrText xml:space="preserve"> PAGEREF _Toc14382 </w:instrText>
       </w:r>
       <w:r>
         <w:rPr>
@@ -3990,7 +3892,7 @@
           <w:szCs w:val="24"/>
           <w:lang w:val="en-US" w:eastAsia="zh-CN" w:bidi="ar-SA"/>
         </w:rPr>
-        <w:t>14</w:t>
+        <w:t>15</w:t>
       </w:r>
       <w:r>
         <w:rPr>
@@ -4043,7 +3945,7 @@
           <w:szCs w:val="24"/>
           <w:lang w:val="en-US" w:eastAsia="zh-CN" w:bidi="ar-SA"/>
         </w:rPr>
-        <w:instrText xml:space="preserve"> HYPERLINK \l _Toc7055 </w:instrText>
+        <w:instrText xml:space="preserve"> HYPERLINK \l _Toc14930 </w:instrText>
       </w:r>
       <w:r>
         <w:rPr>
@@ -4068,7 +3970,7 @@
             </w14:solidFill>
           </w14:textFill>
         </w:rPr>
-        <w:t>6.4 执行器原理</w:t>
+        <w:t>6.3 通讯原理</w:t>
       </w:r>
       <w:r>
         <w:rPr>
@@ -4095,7 +3997,7 @@
           <w:szCs w:val="24"/>
           <w:lang w:val="en-US" w:eastAsia="zh-CN" w:bidi="ar-SA"/>
         </w:rPr>
-        <w:instrText xml:space="preserve"> PAGEREF _Toc7055 </w:instrText>
+        <w:instrText xml:space="preserve"> PAGEREF _Toc14930 </w:instrText>
       </w:r>
       <w:r>
         <w:rPr>
@@ -4113,7 +4015,7 @@
           <w:szCs w:val="24"/>
           <w:lang w:val="en-US" w:eastAsia="zh-CN" w:bidi="ar-SA"/>
         </w:rPr>
-        <w:t>14</w:t>
+        <w:t>15</w:t>
       </w:r>
       <w:r>
         <w:rPr>
@@ -4137,7 +4039,7 @@
     </w:p>
     <w:p>
       <w:pPr>
-        <w:pStyle w:val="13"/>
+        <w:pStyle w:val="16"/>
         <w:tabs>
           <w:tab w:val="right" w:leader="dot" w:pos="8306"/>
         </w:tabs>
@@ -4166,7 +4068,7 @@
           <w:szCs w:val="24"/>
           <w:lang w:val="en-US" w:eastAsia="zh-CN" w:bidi="ar-SA"/>
         </w:rPr>
-        <w:instrText xml:space="preserve"> HYPERLINK \l _Toc19160 </w:instrText>
+        <w:instrText xml:space="preserve"> HYPERLINK \l _Toc22797 </w:instrText>
       </w:r>
       <w:r>
         <w:rPr>
@@ -4191,7 +4093,7 @@
             </w14:solidFill>
           </w14:textFill>
         </w:rPr>
-        <w:t>七 其他</w:t>
+        <w:t>6.4 执行器原理</w:t>
       </w:r>
       <w:r>
         <w:rPr>
@@ -4218,7 +4120,7 @@
           <w:szCs w:val="24"/>
           <w:lang w:val="en-US" w:eastAsia="zh-CN" w:bidi="ar-SA"/>
         </w:rPr>
-        <w:instrText xml:space="preserve"> PAGEREF _Toc19160 </w:instrText>
+        <w:instrText xml:space="preserve"> PAGEREF _Toc22797 </w:instrText>
       </w:r>
       <w:r>
         <w:rPr>
@@ -4260,7 +4162,7 @@
     </w:p>
     <w:p>
       <w:pPr>
-        <w:pStyle w:val="16"/>
+        <w:pStyle w:val="13"/>
         <w:tabs>
           <w:tab w:val="right" w:leader="dot" w:pos="8306"/>
         </w:tabs>
@@ -4289,7 +4191,7 @@
           <w:szCs w:val="24"/>
           <w:lang w:val="en-US" w:eastAsia="zh-CN" w:bidi="ar-SA"/>
         </w:rPr>
-        <w:instrText xml:space="preserve"> HYPERLINK \l _Toc14709 </w:instrText>
+        <w:instrText xml:space="preserve"> HYPERLINK \l _Toc29011 </w:instrText>
       </w:r>
       <w:r>
         <w:rPr>
@@ -4314,7 +4216,7 @@
             </w14:solidFill>
           </w14:textFill>
         </w:rPr>
-        <w:t>7.1 接入登记</w:t>
+        <w:t>七 其他</w:t>
       </w:r>
       <w:r>
         <w:rPr>
@@ -4341,7 +4243,7 @@
           <w:szCs w:val="24"/>
           <w:lang w:val="en-US" w:eastAsia="zh-CN" w:bidi="ar-SA"/>
         </w:rPr>
-        <w:instrText xml:space="preserve"> PAGEREF _Toc14709 </w:instrText>
+        <w:instrText xml:space="preserve"> PAGEREF _Toc29011 </w:instrText>
       </w:r>
       <w:r>
         <w:rPr>
@@ -4359,7 +4261,7 @@
           <w:szCs w:val="24"/>
           <w:lang w:val="en-US" w:eastAsia="zh-CN" w:bidi="ar-SA"/>
         </w:rPr>
-        <w:t>15</w:t>
+        <w:t>16</w:t>
       </w:r>
       <w:r>
         <w:rPr>
@@ -4412,7 +4314,7 @@
           <w:szCs w:val="24"/>
           <w:lang w:val="en-US" w:eastAsia="zh-CN" w:bidi="ar-SA"/>
         </w:rPr>
-        <w:instrText xml:space="preserve"> HYPERLINK \l _Toc5217 </w:instrText>
+        <w:instrText xml:space="preserve"> HYPERLINK \l _Toc24396 </w:instrText>
       </w:r>
       <w:r>
         <w:rPr>
@@ -4437,7 +4339,7 @@
             </w14:solidFill>
           </w14:textFill>
         </w:rPr>
-        <w:t>7.2 报告问题</w:t>
+        <w:t>7.1 接入登记</w:t>
       </w:r>
       <w:r>
         <w:rPr>
@@ -4464,7 +4366,7 @@
           <w:szCs w:val="24"/>
           <w:lang w:val="en-US" w:eastAsia="zh-CN" w:bidi="ar-SA"/>
         </w:rPr>
-        <w:instrText xml:space="preserve"> PAGEREF _Toc5217 </w:instrText>
+        <w:instrText xml:space="preserve"> PAGEREF _Toc24396 </w:instrText>
       </w:r>
       <w:r>
         <w:rPr>
@@ -4482,7 +4384,7 @@
           <w:szCs w:val="24"/>
           <w:lang w:val="en-US" w:eastAsia="zh-CN" w:bidi="ar-SA"/>
         </w:rPr>
-        <w:t>15</w:t>
+        <w:t>16</w:t>
       </w:r>
       <w:r>
         <w:rPr>
@@ -4506,63 +4408,171 @@
     </w:p>
     <w:p>
       <w:pPr>
-        <w:rPr>
-          <w:rFonts w:hint="eastAsia" w:asciiTheme="minorHAnsi" w:hAnsiTheme="minorHAnsi" w:eastAsiaTheme="minorEastAsia" w:cstheme="minorBidi"/>
-          <w:kern w:val="2"/>
-          <w:szCs w:val="24"/>
-          <w:lang w:val="en-US" w:eastAsia="zh-CN" w:bidi="ar-SA"/>
-        </w:rPr>
-      </w:pPr>
-      <w:r>
-        <w:rPr>
-          <w:rFonts w:hint="eastAsia" w:asciiTheme="minorHAnsi" w:hAnsiTheme="minorHAnsi" w:eastAsiaTheme="minorEastAsia" w:cstheme="minorBidi"/>
-          <w:color w:val="auto"/>
-          <w:kern w:val="2"/>
-          <w:szCs w:val="24"/>
-          <w:lang w:val="en-US" w:eastAsia="zh-CN" w:bidi="ar-SA"/>
-        </w:rPr>
-        <w:fldChar w:fldCharType="end"/>
-      </w:r>
-    </w:p>
-    <w:p>
-      <w:pPr>
-        <w:rPr>
-          <w:rFonts w:hint="eastAsia" w:asciiTheme="minorHAnsi" w:hAnsiTheme="minorHAnsi" w:eastAsiaTheme="minorEastAsia" w:cstheme="minorBidi"/>
-          <w:kern w:val="2"/>
-          <w:szCs w:val="24"/>
-          <w:lang w:val="en-US" w:eastAsia="zh-CN" w:bidi="ar-SA"/>
-        </w:rPr>
-      </w:pPr>
-      <w:r>
-        <w:rPr>
-          <w:rFonts w:hint="eastAsia" w:asciiTheme="minorHAnsi" w:hAnsiTheme="minorHAnsi" w:eastAsiaTheme="minorEastAsia" w:cstheme="minorBidi"/>
-          <w:kern w:val="2"/>
-          <w:szCs w:val="24"/>
-          <w:lang w:val="en-US" w:eastAsia="zh-CN" w:bidi="ar-SA"/>
-        </w:rPr>
-        <w:br w:type="page"/>
-      </w:r>
-    </w:p>
-    <w:p>
-      <w:pPr>
-        <w:pStyle w:val="2"/>
-        <w:spacing w:line="240" w:lineRule="auto"/>
-        <w:outlineLvl w:val="0"/>
-        <w:rPr>
-          <w:rFonts w:hint="eastAsia"/>
+        <w:pStyle w:val="16"/>
+        <w:tabs>
+          <w:tab w:val="right" w:leader="dot" w:pos="8306"/>
+        </w:tabs>
+        <w:rPr>
+          <w:rFonts w:asciiTheme="minorHAnsi" w:hAnsiTheme="minorHAnsi" w:eastAsiaTheme="minorEastAsia" w:cstheme="minorBidi"/>
+          <w:kern w:val="2"/>
+          <w:szCs w:val="24"/>
+          <w:lang w:val="en-US" w:eastAsia="zh-CN" w:bidi="ar-SA"/>
+        </w:rPr>
+      </w:pPr>
+      <w:r>
+        <w:rPr>
+          <w:rFonts w:hint="eastAsia" w:asciiTheme="minorHAnsi" w:hAnsiTheme="minorHAnsi" w:eastAsiaTheme="minorEastAsia" w:cstheme="minorBidi"/>
+          <w:color w:val="auto"/>
+          <w:kern w:val="2"/>
+          <w:szCs w:val="24"/>
+          <w:lang w:val="en-US" w:eastAsia="zh-CN" w:bidi="ar-SA"/>
+        </w:rPr>
+        <w:fldChar w:fldCharType="begin"/>
+      </w:r>
+      <w:r>
+        <w:rPr>
+          <w:rFonts w:hint="eastAsia" w:asciiTheme="minorHAnsi" w:hAnsiTheme="minorHAnsi" w:eastAsiaTheme="minorEastAsia" w:cstheme="minorBidi"/>
+          <w:color w:val="auto"/>
+          <w:kern w:val="2"/>
+          <w:szCs w:val="24"/>
+          <w:lang w:val="en-US" w:eastAsia="zh-CN" w:bidi="ar-SA"/>
+        </w:rPr>
+        <w:instrText xml:space="preserve"> HYPERLINK \l _Toc29810 </w:instrText>
+      </w:r>
+      <w:r>
+        <w:rPr>
+          <w:rFonts w:hint="eastAsia" w:asciiTheme="minorHAnsi" w:hAnsiTheme="minorHAnsi" w:eastAsiaTheme="minorEastAsia" w:cstheme="minorBidi"/>
+          <w:color w:val="auto"/>
+          <w:kern w:val="2"/>
+          <w:szCs w:val="24"/>
+          <w:lang w:val="en-US" w:eastAsia="zh-CN" w:bidi="ar-SA"/>
+        </w:rPr>
+        <w:fldChar w:fldCharType="separate"/>
+      </w:r>
+      <w:r>
+        <w:rPr>
+          <w:rFonts w:hint="eastAsia" w:asciiTheme="minorHAnsi" w:hAnsiTheme="minorHAnsi" w:eastAsiaTheme="minorEastAsia" w:cstheme="minorBidi"/>
           <w:color w:val="5B9BD5" w:themeColor="accent1"/>
-          <w:sz w:val="28"/>
+          <w:kern w:val="2"/>
           <w:szCs w:val="28"/>
-          <w:lang w:val="en-US" w:eastAsia="zh-CN"/>
+          <w:lang w:val="en-US" w:eastAsia="zh-CN" w:bidi="ar-SA"/>
           <w14:textFill>
             <w14:solidFill>
               <w14:schemeClr w14:val="accent1"/>
             </w14:solidFill>
           </w14:textFill>
         </w:rPr>
-      </w:pPr>
-      <w:bookmarkStart w:id="1" w:name="_Toc20942"/>
-      <w:r>
+        <w:t>7.2 报告问题</w:t>
+      </w:r>
+      <w:r>
+        <w:rPr>
+          <w:rFonts w:asciiTheme="minorHAnsi" w:hAnsiTheme="minorHAnsi" w:eastAsiaTheme="minorEastAsia" w:cstheme="minorBidi"/>
+          <w:kern w:val="2"/>
+          <w:szCs w:val="24"/>
+          <w:lang w:val="en-US" w:eastAsia="zh-CN" w:bidi="ar-SA"/>
+        </w:rPr>
+        <w:tab/>
+      </w:r>
+      <w:r>
+        <w:rPr>
+          <w:rFonts w:asciiTheme="minorHAnsi" w:hAnsiTheme="minorHAnsi" w:eastAsiaTheme="minorEastAsia" w:cstheme="minorBidi"/>
+          <w:kern w:val="2"/>
+          <w:szCs w:val="24"/>
+          <w:lang w:val="en-US" w:eastAsia="zh-CN" w:bidi="ar-SA"/>
+        </w:rPr>
+        <w:fldChar w:fldCharType="begin"/>
+      </w:r>
+      <w:r>
+        <w:rPr>
+          <w:rFonts w:asciiTheme="minorHAnsi" w:hAnsiTheme="minorHAnsi" w:eastAsiaTheme="minorEastAsia" w:cstheme="minorBidi"/>
+          <w:kern w:val="2"/>
+          <w:szCs w:val="24"/>
+          <w:lang w:val="en-US" w:eastAsia="zh-CN" w:bidi="ar-SA"/>
+        </w:rPr>
+        <w:instrText xml:space="preserve"> PAGEREF _Toc29810 </w:instrText>
+      </w:r>
+      <w:r>
+        <w:rPr>
+          <w:rFonts w:asciiTheme="minorHAnsi" w:hAnsiTheme="minorHAnsi" w:eastAsiaTheme="minorEastAsia" w:cstheme="minorBidi"/>
+          <w:kern w:val="2"/>
+          <w:szCs w:val="24"/>
+          <w:lang w:val="en-US" w:eastAsia="zh-CN" w:bidi="ar-SA"/>
+        </w:rPr>
+        <w:fldChar w:fldCharType="separate"/>
+      </w:r>
+      <w:r>
+        <w:rPr>
+          <w:rFonts w:asciiTheme="minorHAnsi" w:hAnsiTheme="minorHAnsi" w:eastAsiaTheme="minorEastAsia" w:cstheme="minorBidi"/>
+          <w:kern w:val="2"/>
+          <w:szCs w:val="24"/>
+          <w:lang w:val="en-US" w:eastAsia="zh-CN" w:bidi="ar-SA"/>
+        </w:rPr>
+        <w:t>16</w:t>
+      </w:r>
+      <w:r>
+        <w:rPr>
+          <w:rFonts w:asciiTheme="minorHAnsi" w:hAnsiTheme="minorHAnsi" w:eastAsiaTheme="minorEastAsia" w:cstheme="minorBidi"/>
+          <w:kern w:val="2"/>
+          <w:szCs w:val="24"/>
+          <w:lang w:val="en-US" w:eastAsia="zh-CN" w:bidi="ar-SA"/>
+        </w:rPr>
+        <w:fldChar w:fldCharType="end"/>
+      </w:r>
+      <w:r>
+        <w:rPr>
+          <w:rFonts w:hint="eastAsia" w:asciiTheme="minorHAnsi" w:hAnsiTheme="minorHAnsi" w:eastAsiaTheme="minorEastAsia" w:cstheme="minorBidi"/>
+          <w:color w:val="auto"/>
+          <w:kern w:val="2"/>
+          <w:szCs w:val="24"/>
+          <w:lang w:val="en-US" w:eastAsia="zh-CN" w:bidi="ar-SA"/>
+        </w:rPr>
+        <w:fldChar w:fldCharType="end"/>
+      </w:r>
+    </w:p>
+    <w:p>
+      <w:pPr>
+        <w:rPr>
+          <w:rFonts w:hint="eastAsia" w:asciiTheme="minorHAnsi" w:hAnsiTheme="minorHAnsi" w:eastAsiaTheme="minorEastAsia" w:cstheme="minorBidi"/>
+          <w:kern w:val="2"/>
+          <w:szCs w:val="24"/>
+          <w:lang w:val="en-US" w:eastAsia="zh-CN" w:bidi="ar-SA"/>
+        </w:rPr>
+      </w:pPr>
+      <w:r>
+        <w:rPr>
+          <w:rFonts w:hint="eastAsia" w:asciiTheme="minorHAnsi" w:hAnsiTheme="minorHAnsi" w:eastAsiaTheme="minorEastAsia" w:cstheme="minorBidi"/>
+          <w:color w:val="auto"/>
+          <w:kern w:val="2"/>
+          <w:szCs w:val="24"/>
+          <w:lang w:val="en-US" w:eastAsia="zh-CN" w:bidi="ar-SA"/>
+        </w:rPr>
+        <w:fldChar w:fldCharType="end"/>
+      </w:r>
+    </w:p>
+    <w:p>
+      <w:pPr>
+        <w:rPr>
+          <w:rFonts w:hint="eastAsia" w:asciiTheme="minorHAnsi" w:hAnsiTheme="minorHAnsi" w:eastAsiaTheme="minorEastAsia" w:cstheme="minorBidi"/>
+          <w:kern w:val="2"/>
+          <w:szCs w:val="24"/>
+          <w:lang w:val="en-US" w:eastAsia="zh-CN" w:bidi="ar-SA"/>
+        </w:rPr>
+      </w:pPr>
+      <w:r>
+        <w:rPr>
+          <w:rFonts w:hint="eastAsia" w:asciiTheme="minorHAnsi" w:hAnsiTheme="minorHAnsi" w:eastAsiaTheme="minorEastAsia" w:cstheme="minorBidi"/>
+          <w:kern w:val="2"/>
+          <w:szCs w:val="24"/>
+          <w:lang w:val="en-US" w:eastAsia="zh-CN" w:bidi="ar-SA"/>
+        </w:rPr>
+        <w:br w:type="page"/>
+      </w:r>
+    </w:p>
+    <w:p>
+      <w:pPr>
+        <w:pStyle w:val="2"/>
+        <w:spacing w:line="240" w:lineRule="auto"/>
+        <w:outlineLvl w:val="0"/>
         <w:rPr>
           <w:rFonts w:hint="eastAsia"/>
           <w:color w:val="5B9BD5" w:themeColor="accent1"/>
@@ -4575,16 +4585,9 @@
             </w14:solidFill>
           </w14:textFill>
         </w:rPr>
-        <w:t>一 简介</w:t>
-      </w:r>
-      <w:bookmarkEnd w:id="1"/>
-    </w:p>
-    <w:p>
-      <w:pPr>
-        <w:pStyle w:val="3"/>
-        <w:spacing w:line="240" w:lineRule="auto"/>
-        <w:ind w:firstLine="420" w:firstLineChars="0"/>
-        <w:outlineLvl w:val="1"/>
+      </w:pPr>
+      <w:bookmarkStart w:id="1" w:name="_Toc18071"/>
+      <w:r>
         <w:rPr>
           <w:rFonts w:hint="eastAsia"/>
           <w:color w:val="5B9BD5" w:themeColor="accent1"/>
@@ -4597,9 +4600,16 @@
             </w14:solidFill>
           </w14:textFill>
         </w:rPr>
-      </w:pPr>
-      <w:bookmarkStart w:id="2" w:name="_Toc10653"/>
-      <w:r>
+        <w:t>一 简介</w:t>
+      </w:r>
+      <w:bookmarkEnd w:id="1"/>
+    </w:p>
+    <w:p>
+      <w:pPr>
+        <w:pStyle w:val="3"/>
+        <w:spacing w:line="240" w:lineRule="auto"/>
+        <w:ind w:firstLine="420" w:firstLineChars="0"/>
+        <w:outlineLvl w:val="1"/>
         <w:rPr>
           <w:rFonts w:hint="eastAsia"/>
           <w:color w:val="5B9BD5" w:themeColor="accent1"/>
@@ -4612,54 +4622,8 @@
             </w14:solidFill>
           </w14:textFill>
         </w:rPr>
-        <w:t>1.1 背景</w:t>
-      </w:r>
-      <w:bookmarkEnd w:id="2"/>
-    </w:p>
-    <w:p>
-      <w:pPr>
-        <w:ind w:firstLine="420" w:firstLineChars="0"/>
-        <w:rPr>
-          <w:rFonts w:hint="eastAsia"/>
-          <w:lang w:val="en-US" w:eastAsia="zh-CN"/>
-        </w:rPr>
-      </w:pPr>
-      <w:r>
-        <w:rPr>
-          <w:rFonts w:hint="eastAsia"/>
-          <w:lang w:val="en-US" w:eastAsia="zh-CN"/>
-        </w:rPr>
-        <w:t>作业调度系统我使用过相当一部分，比如Java Timer、linux corntab和quartz，但是都遇到一些共同的问题，开发成本高，维护复杂等等。在我进入大众点评之后，我试用过内部调度系统，功能完善，但是开发和部署流程略复杂。</w:t>
-      </w:r>
-    </w:p>
-    <w:p>
-      <w:pPr>
-        <w:ind w:firstLine="420" w:firstLineChars="0"/>
-        <w:rPr>
-          <w:rFonts w:hint="eastAsia"/>
-          <w:lang w:val="en-US" w:eastAsia="zh-CN"/>
-        </w:rPr>
-      </w:pPr>
-      <w:r>
-        <w:rPr>
-          <w:rFonts w:hint="eastAsia"/>
-          <w:lang w:val="en-US" w:eastAsia="zh-CN"/>
-        </w:rPr>
-        <w:t>我钟爱KISS原则，因此我萌发了打造XXL-JOB的想法，期望是能够创造一种全新的调度体验。</w:t>
-      </w:r>
-    </w:p>
-    <w:p>
-      <w:pPr>
-        <w:pStyle w:val="3"/>
-        <w:spacing w:line="240" w:lineRule="auto"/>
-        <w:ind w:firstLine="420" w:firstLineChars="0"/>
-        <w:outlineLvl w:val="1"/>
-        <w:rPr>
-          <w:rFonts w:hint="eastAsia"/>
-          <w:lang w:val="en-US" w:eastAsia="zh-CN"/>
-        </w:rPr>
-      </w:pPr>
-      <w:bookmarkStart w:id="3" w:name="_Toc1692"/>
+      </w:pPr>
+      <w:bookmarkStart w:id="2" w:name="_Toc4077"/>
       <w:r>
         <w:rPr>
           <w:rFonts w:hint="eastAsia"/>
@@ -4673,115 +4637,40 @@
             </w14:solidFill>
           </w14:textFill>
         </w:rPr>
-        <w:t>1.2 发展</w:t>
-      </w:r>
-      <w:bookmarkEnd w:id="3"/>
-    </w:p>
-    <w:p>
-      <w:pPr>
-        <w:ind w:firstLine="420" w:firstLineChars="0"/>
-        <w:rPr>
-          <w:rFonts w:hint="eastAsia"/>
-          <w:b w:val="0"/>
-          <w:bCs w:val="0"/>
-          <w:lang w:val="en-US" w:eastAsia="zh-CN"/>
-        </w:rPr>
-      </w:pPr>
-      <w:r>
-        <w:rPr>
-          <w:rFonts w:hint="eastAsia"/>
-          <w:lang w:val="en-US" w:eastAsia="zh-CN"/>
-        </w:rPr>
-        <w:t>我于</w:t>
-      </w:r>
-      <w:r>
-        <w:rPr>
-          <w:rFonts w:hint="eastAsia"/>
-          <w:b w:val="0"/>
-          <w:bCs w:val="0"/>
-          <w:lang w:val="en-US" w:eastAsia="zh-CN"/>
-        </w:rPr>
-        <w:t>2015-11-28在github上创建XXL-JOB项目仓库并提交第一个commit，随之进行系统结构设计，UI选型，交互设计……</w:t>
-      </w:r>
-    </w:p>
-    <w:p>
-      <w:pPr>
-        <w:ind w:firstLine="420" w:firstLineChars="0"/>
-        <w:rPr>
-          <w:rFonts w:hint="eastAsia"/>
-          <w:b w:val="0"/>
-          <w:bCs w:val="0"/>
-          <w:lang w:val="en-US" w:eastAsia="zh-CN"/>
-        </w:rPr>
-      </w:pPr>
-      <w:r>
-        <w:rPr>
-          <w:rFonts w:hint="eastAsia"/>
-          <w:b w:val="0"/>
-          <w:bCs w:val="0"/>
-          <w:lang w:val="en-US" w:eastAsia="zh-CN"/>
-        </w:rPr>
-        <w:t>于2016-12-05日XXL-JOB终于release了第一个大版本V1.0， 随后我将之发布到OSCHINA，XXL-JOB在OSCHINA上获得了@红薯的推荐，同期分别达到了OSCHINA的“热门动弹”排行第一和git.oschina的月热度排行第一，在此特别感谢红薯，感谢大家的关注和支持。</w:t>
-      </w:r>
-    </w:p>
-    <w:p>
-      <w:pPr>
-        <w:ind w:firstLine="420" w:firstLineChars="0"/>
-        <w:rPr>
-          <w:rFonts w:hint="eastAsia"/>
-          <w:b w:val="0"/>
-          <w:bCs w:val="0"/>
-          <w:lang w:val="en-US" w:eastAsia="zh-CN"/>
-        </w:rPr>
-      </w:pPr>
-      <w:r>
-        <w:rPr>
-          <w:rFonts w:hint="eastAsia"/>
-          <w:b w:val="0"/>
-          <w:bCs w:val="0"/>
-          <w:lang w:val="en-US" w:eastAsia="zh-CN"/>
-        </w:rPr>
-        <w:t>于2015-12月中旬我将XXL-JOB发表到我司内部知识库，得到内部同事认可。于2016-01月我司展开XXL-JOB的内部接入和定制工作。</w:t>
-      </w:r>
-    </w:p>
-    <w:p>
-      <w:pPr>
-        <w:ind w:firstLine="420" w:firstLineChars="0"/>
-        <w:rPr>
-          <w:rFonts w:hint="eastAsia"/>
-          <w:b w:val="0"/>
-          <w:bCs w:val="0"/>
-          <w:lang w:val="en-US" w:eastAsia="zh-CN"/>
-        </w:rPr>
-      </w:pPr>
-      <w:r>
-        <w:rPr>
-          <w:rFonts w:hint="eastAsia"/>
-          <w:b w:val="0"/>
-          <w:bCs w:val="0"/>
-          <w:lang w:val="en-US" w:eastAsia="zh-CN"/>
-        </w:rPr>
-        <w:t>我司大众点评已接入XXL-JOB，内部别名《Ferrari》（Ferrari基于XXL-JOB的V1.1版本定制而成，新接入应用推荐升级最新版本V1.3）。自2016-01-21接入至2016-05-20为止，该系统已调度40000余次，表现优异。</w:t>
-      </w:r>
-    </w:p>
-    <w:p>
-      <w:pPr>
-        <w:ind w:firstLine="420" w:firstLineChars="0"/>
-        <w:rPr>
-          <w:rFonts w:hint="eastAsia"/>
-          <w:b w:val="0"/>
-          <w:bCs w:val="0"/>
-          <w:lang w:val="en-US" w:eastAsia="zh-CN"/>
-        </w:rPr>
-      </w:pPr>
-      <w:r>
-        <w:rPr>
-          <w:rFonts w:hint="eastAsia"/>
-          <w:b w:val="0"/>
-          <w:bCs w:val="0"/>
-          <w:lang w:val="en-US" w:eastAsia="zh-CN"/>
-        </w:rPr>
-        <w:t>至今，XXL-JOB已接入多家公司的线上产品线，场景如电商业务，O2O业务和大数据作业等等，欢迎大家使用，XXL-JOB也将拥抱变化，持续发展。</w:t>
+        <w:t>1.1 背景</w:t>
+      </w:r>
+      <w:bookmarkEnd w:id="2"/>
+    </w:p>
+    <w:p>
+      <w:pPr>
+        <w:ind w:firstLine="420" w:firstLineChars="0"/>
+        <w:rPr>
+          <w:rFonts w:hint="eastAsia"/>
+          <w:lang w:val="en-US" w:eastAsia="zh-CN"/>
+        </w:rPr>
+      </w:pPr>
+      <w:r>
+        <w:rPr>
+          <w:rFonts w:hint="eastAsia"/>
+          <w:lang w:val="en-US" w:eastAsia="zh-CN"/>
+        </w:rPr>
+        <w:t>作业调度系统我使用过相当一部分，比如Java Timer、linux corntab和quartz，但是都遇到一些共同的问题，开发成本高，维护复杂等等。在我进入大众点评之后，我试用过内部调度系统，功能完善，但是开发和部署流程略复杂。</w:t>
+      </w:r>
+    </w:p>
+    <w:p>
+      <w:pPr>
+        <w:ind w:firstLine="420" w:firstLineChars="0"/>
+        <w:rPr>
+          <w:rFonts w:hint="eastAsia"/>
+          <w:lang w:val="en-US" w:eastAsia="zh-CN"/>
+        </w:rPr>
+      </w:pPr>
+      <w:r>
+        <w:rPr>
+          <w:rFonts w:hint="eastAsia"/>
+          <w:lang w:val="en-US" w:eastAsia="zh-CN"/>
+        </w:rPr>
+        <w:t>我钟爱KISS原则，因此我萌发了打造XXL-JOB的想法，期望是能够创造一种全新的调度体验。</w:t>
       </w:r>
     </w:p>
     <w:p>
@@ -4790,6 +4679,13 @@
         <w:spacing w:line="240" w:lineRule="auto"/>
         <w:ind w:firstLine="420" w:firstLineChars="0"/>
         <w:outlineLvl w:val="1"/>
+        <w:rPr>
+          <w:rFonts w:hint="eastAsia"/>
+          <w:lang w:val="en-US" w:eastAsia="zh-CN"/>
+        </w:rPr>
+      </w:pPr>
+      <w:bookmarkStart w:id="3" w:name="_Toc991"/>
+      <w:r>
         <w:rPr>
           <w:rFonts w:hint="eastAsia"/>
           <w:color w:val="5B9BD5" w:themeColor="accent1"/>
@@ -4802,9 +4698,123 @@
             </w14:solidFill>
           </w14:textFill>
         </w:rPr>
-      </w:pPr>
-      <w:bookmarkStart w:id="4" w:name="_Toc9868"/>
-      <w:r>
+        <w:t>1.2 发展</w:t>
+      </w:r>
+      <w:bookmarkEnd w:id="3"/>
+    </w:p>
+    <w:p>
+      <w:pPr>
+        <w:ind w:firstLine="420" w:firstLineChars="0"/>
+        <w:rPr>
+          <w:rFonts w:hint="eastAsia"/>
+          <w:b w:val="0"/>
+          <w:bCs w:val="0"/>
+          <w:lang w:val="en-US" w:eastAsia="zh-CN"/>
+        </w:rPr>
+      </w:pPr>
+      <w:r>
+        <w:rPr>
+          <w:rFonts w:hint="eastAsia"/>
+          <w:lang w:val="en-US" w:eastAsia="zh-CN"/>
+        </w:rPr>
+        <w:t>我于</w:t>
+      </w:r>
+      <w:r>
+        <w:rPr>
+          <w:rFonts w:hint="eastAsia"/>
+          <w:b w:val="0"/>
+          <w:bCs w:val="0"/>
+          <w:lang w:val="en-US" w:eastAsia="zh-CN"/>
+        </w:rPr>
+        <w:t>2015-11-28在github上创建XXL-JOB项目仓库并提交第一个commit，随之进行系统结构设计，UI选型，交互设计……</w:t>
+      </w:r>
+    </w:p>
+    <w:p>
+      <w:pPr>
+        <w:ind w:firstLine="420" w:firstLineChars="0"/>
+        <w:rPr>
+          <w:rFonts w:hint="eastAsia"/>
+          <w:b w:val="0"/>
+          <w:bCs w:val="0"/>
+          <w:lang w:val="en-US" w:eastAsia="zh-CN"/>
+        </w:rPr>
+      </w:pPr>
+      <w:r>
+        <w:rPr>
+          <w:rFonts w:hint="eastAsia"/>
+          <w:b w:val="0"/>
+          <w:bCs w:val="0"/>
+          <w:lang w:val="en-US" w:eastAsia="zh-CN"/>
+        </w:rPr>
+        <w:t>于2016-12-05日XXL-JOB终于release了第一个大版本V1.0， 随后我将之发布到OSCHINA，XXL-JOB在OSCHINA上获得了@红薯的推荐，同期分别达到了OSCHINA的“热门动弹”排行第一和git.oschina的月热度排行第一，在此特别感谢红薯，感谢大家的关注和支持。</w:t>
+      </w:r>
+    </w:p>
+    <w:p>
+      <w:pPr>
+        <w:ind w:firstLine="420" w:firstLineChars="0"/>
+        <w:rPr>
+          <w:rFonts w:hint="eastAsia"/>
+          <w:b w:val="0"/>
+          <w:bCs w:val="0"/>
+          <w:lang w:val="en-US" w:eastAsia="zh-CN"/>
+        </w:rPr>
+      </w:pPr>
+      <w:r>
+        <w:rPr>
+          <w:rFonts w:hint="eastAsia"/>
+          <w:b w:val="0"/>
+          <w:bCs w:val="0"/>
+          <w:lang w:val="en-US" w:eastAsia="zh-CN"/>
+        </w:rPr>
+        <w:t>于2015-12月中旬我将XXL-JOB发表到我司内部知识库，得到内部同事认可。于2016-01月我司展开XXL-JOB的内部接入和定制工作。</w:t>
+      </w:r>
+    </w:p>
+    <w:p>
+      <w:pPr>
+        <w:ind w:firstLine="420" w:firstLineChars="0"/>
+        <w:rPr>
+          <w:rFonts w:hint="eastAsia"/>
+          <w:b w:val="0"/>
+          <w:bCs w:val="0"/>
+          <w:lang w:val="en-US" w:eastAsia="zh-CN"/>
+        </w:rPr>
+      </w:pPr>
+      <w:r>
+        <w:rPr>
+          <w:rFonts w:hint="eastAsia"/>
+          <w:b w:val="0"/>
+          <w:bCs w:val="0"/>
+          <w:lang w:val="en-US" w:eastAsia="zh-CN"/>
+        </w:rPr>
+        <w:t>我司大众点评已接入XXL-JOB，内部别名《Ferrari》（Ferrari基于XXL-JOB的V1.1版本定制而成，新接入应用推荐升级最新版本V1.3）。自2016-01-21接入至2016-05-20为止，该系统已调度40000余次，表现优异。</w:t>
+      </w:r>
+    </w:p>
+    <w:p>
+      <w:pPr>
+        <w:ind w:firstLine="420" w:firstLineChars="0"/>
+        <w:rPr>
+          <w:rFonts w:hint="eastAsia"/>
+          <w:b w:val="0"/>
+          <w:bCs w:val="0"/>
+          <w:lang w:val="en-US" w:eastAsia="zh-CN"/>
+        </w:rPr>
+      </w:pPr>
+      <w:r>
+        <w:rPr>
+          <w:rFonts w:hint="eastAsia"/>
+          <w:b w:val="0"/>
+          <w:bCs w:val="0"/>
+          <w:lang w:val="en-US" w:eastAsia="zh-CN"/>
+        </w:rPr>
+        <w:t>至今，XXL-JOB已接入多家公司的线上产品线，场景如电商业务，O2O业务和大数据作业等等，欢迎大家使用，XXL-JOB也将拥抱变化，持续发展。</w:t>
+      </w:r>
+    </w:p>
+    <w:p>
+      <w:pPr>
+        <w:pStyle w:val="3"/>
+        <w:spacing w:line="240" w:lineRule="auto"/>
+        <w:ind w:firstLine="420" w:firstLineChars="0"/>
+        <w:outlineLvl w:val="1"/>
         <w:rPr>
           <w:rFonts w:hint="eastAsia"/>
           <w:color w:val="5B9BD5" w:themeColor="accent1"/>
@@ -4817,32 +4827,9 @@
             </w14:solidFill>
           </w14:textFill>
         </w:rPr>
-        <w:t>1.3 概述</w:t>
-      </w:r>
-      <w:bookmarkEnd w:id="4"/>
-    </w:p>
-    <w:p>
-      <w:pPr>
-        <w:ind w:firstLine="420" w:firstLineChars="0"/>
-        <w:rPr>
-          <w:rFonts w:hint="eastAsia"/>
-          <w:lang w:val="en-US" w:eastAsia="zh-CN"/>
-        </w:rPr>
-      </w:pPr>
-      <w:r>
-        <w:rPr>
-          <w:rFonts w:hint="eastAsia"/>
-          <w:lang w:val="en-US" w:eastAsia="zh-CN"/>
-        </w:rPr>
-        <w:t>XXL-JOB是一款简单高效的分布式任务调度平台，支持可视化且实时动态的管理Trigger和Job。</w:t>
-      </w:r>
-    </w:p>
-    <w:p>
-      <w:pPr>
-        <w:pStyle w:val="3"/>
-        <w:spacing w:line="240" w:lineRule="auto"/>
-        <w:ind w:firstLine="420" w:firstLineChars="0"/>
-        <w:outlineLvl w:val="1"/>
+      </w:pPr>
+      <w:bookmarkStart w:id="4" w:name="_Toc25499"/>
+      <w:r>
         <w:rPr>
           <w:rFonts w:hint="eastAsia"/>
           <w:color w:val="5B9BD5" w:themeColor="accent1"/>
@@ -4855,9 +4842,32 @@
             </w14:solidFill>
           </w14:textFill>
         </w:rPr>
-      </w:pPr>
-      <w:bookmarkStart w:id="5" w:name="_Toc13665"/>
-      <w:r>
+        <w:t>1.3 概述</w:t>
+      </w:r>
+      <w:bookmarkEnd w:id="4"/>
+    </w:p>
+    <w:p>
+      <w:pPr>
+        <w:ind w:firstLine="420" w:firstLineChars="0"/>
+        <w:rPr>
+          <w:rFonts w:hint="eastAsia"/>
+          <w:lang w:val="en-US" w:eastAsia="zh-CN"/>
+        </w:rPr>
+      </w:pPr>
+      <w:r>
+        <w:rPr>
+          <w:rFonts w:hint="eastAsia"/>
+          <w:lang w:val="en-US" w:eastAsia="zh-CN"/>
+        </w:rPr>
+        <w:t>XXL-JOB是一款简单高效的分布式任务调度平台，支持可视化且实时动态的管理Trigger和Job。</w:t>
+      </w:r>
+    </w:p>
+    <w:p>
+      <w:pPr>
+        <w:pStyle w:val="3"/>
+        <w:spacing w:line="240" w:lineRule="auto"/>
+        <w:ind w:firstLine="420" w:firstLineChars="0"/>
+        <w:outlineLvl w:val="1"/>
         <w:rPr>
           <w:rFonts w:hint="eastAsia"/>
           <w:color w:val="5B9BD5" w:themeColor="accent1"/>
@@ -4870,96 +4880,9 @@
             </w14:solidFill>
           </w14:textFill>
         </w:rPr>
-        <w:t>1.4 特点</w:t>
-      </w:r>
-      <w:bookmarkEnd w:id="5"/>
-    </w:p>
-    <w:p>
-      <w:pPr>
-        <w:ind w:firstLine="420" w:firstLineChars="0"/>
-        <w:rPr>
-          <w:rFonts w:hint="eastAsia"/>
-          <w:lang w:val="en-US" w:eastAsia="zh-CN"/>
-        </w:rPr>
-      </w:pPr>
-      <w:r>
-        <w:rPr>
-          <w:rFonts w:hint="eastAsia"/>
-          <w:lang w:val="en-US" w:eastAsia="zh-CN"/>
-        </w:rPr>
-        <w:t>简单：支持通过Web在线开发Job并配置，流程简洁；</w:t>
-      </w:r>
-    </w:p>
-    <w:p>
-      <w:pPr>
-        <w:ind w:firstLine="420" w:firstLineChars="0"/>
-        <w:rPr>
-          <w:rFonts w:hint="eastAsia"/>
-          <w:lang w:val="en-US" w:eastAsia="zh-CN"/>
-        </w:rPr>
-      </w:pPr>
-      <w:r>
-        <w:rPr>
-          <w:rFonts w:hint="eastAsia"/>
-          <w:lang w:val="en-US" w:eastAsia="zh-CN"/>
-        </w:rPr>
-        <w:t>高效：任务动态部署和配置，节省打包和部署消耗，提高开发效率；</w:t>
-      </w:r>
-    </w:p>
-    <w:p>
-      <w:pPr>
-        <w:ind w:firstLine="420" w:firstLineChars="0"/>
-        <w:rPr>
-          <w:rFonts w:hint="eastAsia"/>
-          <w:lang w:val="en-US" w:eastAsia="zh-CN"/>
-        </w:rPr>
-      </w:pPr>
-      <w:r>
-        <w:rPr>
-          <w:rFonts w:hint="eastAsia"/>
-          <w:lang w:val="en-US" w:eastAsia="zh-CN"/>
-        </w:rPr>
-        <w:t>分布式：得益于Quartz的集群支持，XXL-JOB调度中心天生支持HA，避免单点故障；</w:t>
-      </w:r>
-    </w:p>
-    <w:p>
-      <w:pPr>
-        <w:ind w:firstLine="420" w:firstLineChars="0"/>
-        <w:rPr>
-          <w:rFonts w:hint="eastAsia"/>
-          <w:lang w:val="en-US" w:eastAsia="zh-CN"/>
-        </w:rPr>
-      </w:pPr>
-      <w:r>
-        <w:rPr>
-          <w:rFonts w:hint="eastAsia"/>
-          <w:lang w:val="en-US" w:eastAsia="zh-CN"/>
-        </w:rPr>
-        <w:t>实时Trigger：支持可视化的管理Trigger，动态管理Triggrer；</w:t>
-      </w:r>
-    </w:p>
-    <w:p>
-      <w:pPr>
-        <w:ind w:firstLine="420" w:firstLineChars="0"/>
-        <w:rPr>
-          <w:rFonts w:hint="eastAsia"/>
-          <w:lang w:val="en-US" w:eastAsia="zh-CN"/>
-        </w:rPr>
-      </w:pPr>
-      <w:r>
-        <w:rPr>
-          <w:rFonts w:hint="eastAsia"/>
-          <w:lang w:val="en-US" w:eastAsia="zh-CN"/>
-        </w:rPr>
-        <w:t>实时Job：支持可视化的管理Job，动态管理Job，V1.3支持在线开发业务代码；</w:t>
-      </w:r>
-    </w:p>
-    <w:p>
-      <w:pPr>
-        <w:pStyle w:val="3"/>
-        <w:spacing w:line="240" w:lineRule="auto"/>
-        <w:ind w:firstLine="420" w:firstLineChars="0"/>
-        <w:outlineLvl w:val="1"/>
+      </w:pPr>
+      <w:bookmarkStart w:id="5" w:name="_Toc20316"/>
+      <w:r>
         <w:rPr>
           <w:rFonts w:hint="eastAsia"/>
           <w:color w:val="5B9BD5" w:themeColor="accent1"/>
@@ -4972,8 +4895,110 @@
             </w14:solidFill>
           </w14:textFill>
         </w:rPr>
-      </w:pPr>
-      <w:bookmarkStart w:id="6" w:name="_Toc17057"/>
+        <w:t>1.4 特点</w:t>
+      </w:r>
+      <w:bookmarkEnd w:id="5"/>
+    </w:p>
+    <w:p>
+      <w:pPr>
+        <w:ind w:firstLine="420" w:firstLineChars="0"/>
+        <w:rPr>
+          <w:rFonts w:hint="eastAsia"/>
+          <w:lang w:val="en-US" w:eastAsia="zh-CN"/>
+        </w:rPr>
+      </w:pPr>
+      <w:r>
+        <w:rPr>
+          <w:rFonts w:hint="eastAsia"/>
+          <w:lang w:val="en-US" w:eastAsia="zh-CN"/>
+        </w:rPr>
+        <w:t>简单：支持通过Web在线开发Job并配置，流程简洁；</w:t>
+      </w:r>
+    </w:p>
+    <w:p>
+      <w:pPr>
+        <w:ind w:firstLine="420" w:firstLineChars="0"/>
+        <w:rPr>
+          <w:rFonts w:hint="eastAsia"/>
+          <w:lang w:val="en-US" w:eastAsia="zh-CN"/>
+        </w:rPr>
+      </w:pPr>
+      <w:r>
+        <w:rPr>
+          <w:rFonts w:hint="eastAsia"/>
+          <w:lang w:val="en-US" w:eastAsia="zh-CN"/>
+        </w:rPr>
+        <w:t>高效：任务动态部署和配置，节省打包和部署消耗，提高开发效率；</w:t>
+      </w:r>
+    </w:p>
+    <w:p>
+      <w:pPr>
+        <w:ind w:firstLine="420" w:firstLineChars="0"/>
+        <w:rPr>
+          <w:rFonts w:hint="eastAsia"/>
+          <w:lang w:val="en-US" w:eastAsia="zh-CN"/>
+        </w:rPr>
+      </w:pPr>
+      <w:r>
+        <w:rPr>
+          <w:rFonts w:hint="eastAsia"/>
+          <w:lang w:val="en-US" w:eastAsia="zh-CN"/>
+        </w:rPr>
+        <w:t>分布式：得益于Quartz的集群支持，XXL-JOB调度中心天生支持HA，避免单点故障；</w:t>
+      </w:r>
+    </w:p>
+    <w:p>
+      <w:pPr>
+        <w:ind w:firstLine="420" w:firstLineChars="0"/>
+        <w:rPr>
+          <w:rFonts w:hint="eastAsia"/>
+          <w:lang w:val="en-US" w:eastAsia="zh-CN"/>
+        </w:rPr>
+      </w:pPr>
+      <w:r>
+        <w:rPr>
+          <w:rFonts w:hint="eastAsia"/>
+          <w:lang w:val="en-US" w:eastAsia="zh-CN"/>
+        </w:rPr>
+        <w:t>实时Trigger：支持可视化的管理Trigger，动态管理Triggrer；</w:t>
+      </w:r>
+    </w:p>
+    <w:p>
+      <w:pPr>
+        <w:ind w:firstLine="420" w:firstLineChars="0"/>
+        <w:rPr>
+          <w:rFonts w:hint="eastAsia"/>
+          <w:lang w:val="en-US" w:eastAsia="zh-CN"/>
+        </w:rPr>
+      </w:pPr>
+      <w:r>
+        <w:rPr>
+          <w:rFonts w:hint="eastAsia"/>
+          <w:lang w:val="en-US" w:eastAsia="zh-CN"/>
+        </w:rPr>
+        <w:t>实时Job：支持可视化的管理Job，动态管理Job，V1.3支持在线开发业务代码；</w:t>
+      </w:r>
+    </w:p>
+    <w:p>
+      <w:pPr>
+        <w:pStyle w:val="3"/>
+        <w:spacing w:line="240" w:lineRule="auto"/>
+        <w:ind w:firstLine="420" w:firstLineChars="0"/>
+        <w:outlineLvl w:val="1"/>
+        <w:rPr>
+          <w:rFonts w:hint="eastAsia"/>
+          <w:color w:val="5B9BD5" w:themeColor="accent1"/>
+          <w:sz w:val="28"/>
+          <w:szCs w:val="28"/>
+          <w:lang w:val="en-US" w:eastAsia="zh-CN"/>
+          <w14:textFill>
+            <w14:solidFill>
+              <w14:schemeClr w14:val="accent1"/>
+            </w14:solidFill>
+          </w14:textFill>
+        </w:rPr>
+      </w:pPr>
+      <w:bookmarkStart w:id="6" w:name="_Toc29225"/>
       <w:r>
         <w:rPr>
           <w:rFonts w:hint="eastAsia"/>
@@ -5233,7 +5258,7 @@
           </w14:textFill>
         </w:rPr>
       </w:pPr>
-      <w:bookmarkStart w:id="7" w:name="_Toc7317"/>
+      <w:bookmarkStart w:id="7" w:name="_Toc703"/>
       <w:r>
         <w:rPr>
           <w:rFonts w:hint="eastAsia" w:eastAsiaTheme="minorEastAsia"/>
@@ -5328,6 +5353,7 @@
       <w:pPr>
         <w:pStyle w:val="2"/>
         <w:numPr>
+          <w:ilvl w:val="0"/>
           <w:numId w:val="0"/>
         </w:numPr>
         <w:spacing w:line="240" w:lineRule="auto"/>
@@ -5365,6 +5391,7 @@
       <w:pPr>
         <w:pStyle w:val="2"/>
         <w:numPr>
+          <w:ilvl w:val="0"/>
           <w:numId w:val="0"/>
         </w:numPr>
         <w:spacing w:line="240" w:lineRule="auto"/>
@@ -5382,7 +5409,7 @@
           </w14:textFill>
         </w:rPr>
       </w:pPr>
-      <w:bookmarkStart w:id="8" w:name="_Toc15569"/>
+      <w:bookmarkStart w:id="8" w:name="_Toc9335"/>
       <w:r>
         <w:rPr>
           <w:rFonts w:hint="eastAsia"/>
@@ -5419,7 +5446,7 @@
           </w14:textFill>
         </w:rPr>
       </w:pPr>
-      <w:bookmarkStart w:id="9" w:name="_Toc30791"/>
+      <w:bookmarkStart w:id="9" w:name="_Toc18835"/>
       <w:r>
         <w:rPr>
           <w:rFonts w:hint="eastAsia"/>
@@ -5436,6 +5463,41 @@
         <w:t>2.1 初始化“调度数据库”</w:t>
       </w:r>
       <w:bookmarkEnd w:id="9"/>
+    </w:p>
+    <w:p>
+      <w:pPr>
+        <w:ind w:firstLine="420" w:firstLineChars="0"/>
+        <w:rPr>
+          <w:rFonts w:hint="eastAsia"/>
+          <w:b/>
+          <w:bCs/>
+          <w:lang w:val="en-US" w:eastAsia="zh-CN"/>
+        </w:rPr>
+      </w:pPr>
+      <w:r>
+        <w:rPr>
+          <w:rFonts w:hint="eastAsia"/>
+          <w:lang w:val="en-US" w:eastAsia="zh-CN"/>
+        </w:rPr>
+        <w:t>请下载项目源码并解压，然后前往“图2.1A”所示目录，获取SQL脚本并执行，脚本文件位置：</w:t>
+      </w:r>
+      <w:r>
+        <w:rPr>
+          <w:rFonts w:hint="eastAsia"/>
+          <w:b/>
+          <w:bCs/>
+          <w:lang w:val="en-US" w:eastAsia="zh-CN"/>
+        </w:rPr>
+        <w:t>“源码解压根目录”\xxl-job\doc\db\tables_xxl_job.sql</w:t>
+      </w:r>
+    </w:p>
+    <w:p>
+      <w:pPr>
+        <w:rPr>
+          <w:rFonts w:hint="eastAsia"/>
+          <w:lang w:val="en-US" w:eastAsia="zh-CN"/>
+        </w:rPr>
+      </w:pPr>
     </w:p>
     <w:p>
       <w:pPr>
@@ -5546,38 +5608,37 @@
         <w:ind w:firstLine="420" w:firstLineChars="0"/>
         <w:rPr>
           <w:rFonts w:hint="eastAsia"/>
-          <w:b/>
-          <w:bCs/>
-          <w:lang w:val="en-US" w:eastAsia="zh-CN"/>
-        </w:rPr>
-      </w:pPr>
-      <w:r>
-        <w:rPr>
-          <w:rFonts w:hint="eastAsia"/>
-          <w:lang w:val="en-US" w:eastAsia="zh-CN"/>
-        </w:rPr>
-        <w:t>请下载项目源码并解压，然后前往“图2.1A”所示目录，获取SQL脚本并执行，脚本文件位置：</w:t>
-      </w:r>
-      <w:r>
-        <w:rPr>
-          <w:rFonts w:hint="eastAsia"/>
-          <w:b/>
-          <w:bCs/>
-          <w:lang w:val="en-US" w:eastAsia="zh-CN"/>
-        </w:rPr>
-        <w:t>“源码解压根目录”\xxl-job\doc\db\tables_xxl_job.sql</w:t>
-      </w:r>
-    </w:p>
-    <w:p>
-      <w:pPr>
-        <w:ind w:firstLine="420" w:firstLineChars="0"/>
-        <w:rPr>
-          <w:rFonts w:hint="eastAsia"/>
-          <w:b/>
-          <w:bCs/>
-          <w:lang w:val="en-US" w:eastAsia="zh-CN"/>
-        </w:rPr>
-      </w:pPr>
+          <w:lang w:val="en-US" w:eastAsia="zh-CN"/>
+        </w:rPr>
+      </w:pPr>
+      <w:r>
+        <w:rPr>
+          <w:rFonts w:hint="eastAsia"/>
+          <w:lang w:eastAsia="zh-CN"/>
+        </w:rPr>
+        <w:t>正常情况下，应该生成（图</w:t>
+      </w:r>
+      <w:r>
+        <w:rPr>
+          <w:rFonts w:hint="eastAsia"/>
+          <w:lang w:val="en-US" w:eastAsia="zh-CN"/>
+        </w:rPr>
+        <w:t>2.1B</w:t>
+      </w:r>
+      <w:r>
+        <w:rPr>
+          <w:rFonts w:hint="eastAsia"/>
+          <w:lang w:eastAsia="zh-CN"/>
+        </w:rPr>
+        <w:t>）</w:t>
+      </w:r>
+      <w:r>
+        <w:rPr>
+          <w:rFonts w:hint="eastAsia"/>
+          <w:lang w:val="en-US" w:eastAsia="zh-CN"/>
+        </w:rPr>
+        <w:t>中所示14张表。</w:t>
+      </w:r>
     </w:p>
     <w:p>
       <w:pPr>
@@ -5686,52 +5747,6 @@
           <w:lang w:val="en-US" w:eastAsia="zh-CN"/>
         </w:rPr>
       </w:pPr>
-      <w:r>
-        <w:rPr>
-          <w:rFonts w:hint="eastAsia"/>
-          <w:lang w:eastAsia="zh-CN"/>
-        </w:rPr>
-        <w:t>正常情况下，应该生成（图</w:t>
-      </w:r>
-      <w:r>
-        <w:rPr>
-          <w:rFonts w:hint="eastAsia"/>
-          <w:lang w:val="en-US" w:eastAsia="zh-CN"/>
-        </w:rPr>
-        <w:t>2.1B</w:t>
-      </w:r>
-      <w:r>
-        <w:rPr>
-          <w:rFonts w:hint="eastAsia"/>
-          <w:lang w:eastAsia="zh-CN"/>
-        </w:rPr>
-        <w:t>）</w:t>
-      </w:r>
-      <w:r>
-        <w:rPr>
-          <w:rFonts w:hint="eastAsia"/>
-          <w:lang w:val="en-US" w:eastAsia="zh-CN"/>
-        </w:rPr>
-        <w:t>中所示14张表。</w:t>
-      </w:r>
-    </w:p>
-    <w:p>
-      <w:pPr>
-        <w:ind w:firstLine="420" w:firstLineChars="0"/>
-        <w:rPr>
-          <w:rFonts w:hint="eastAsia"/>
-          <w:lang w:val="en-US" w:eastAsia="zh-CN"/>
-        </w:rPr>
-      </w:pPr>
-    </w:p>
-    <w:p>
-      <w:pPr>
-        <w:ind w:firstLine="420" w:firstLineChars="0"/>
-        <w:rPr>
-          <w:rFonts w:hint="eastAsia"/>
-          <w:lang w:val="en-US" w:eastAsia="zh-CN"/>
-        </w:rPr>
-      </w:pPr>
     </w:p>
     <w:p>
       <w:pPr>
@@ -5823,7 +5838,7 @@
           </w14:textFill>
         </w:rPr>
       </w:pPr>
-      <w:bookmarkStart w:id="10" w:name="_Toc15890"/>
+      <w:bookmarkStart w:id="10" w:name="_Toc28004"/>
       <w:r>
         <w:rPr>
           <w:rFonts w:hint="eastAsia"/>
@@ -5840,6 +5855,44 @@
         <w:t>2.2 编译源码</w:t>
       </w:r>
       <w:bookmarkEnd w:id="10"/>
+    </w:p>
+    <w:p>
+      <w:pPr>
+        <w:ind w:firstLine="420" w:firstLineChars="0"/>
+        <w:rPr>
+          <w:rFonts w:hint="eastAsia"/>
+          <w:lang w:val="en-US" w:eastAsia="zh-CN"/>
+        </w:rPr>
+      </w:pPr>
+      <w:r>
+        <w:rPr>
+          <w:rFonts w:hint="eastAsia"/>
+          <w:lang w:val="en-US" w:eastAsia="zh-CN"/>
+        </w:rPr>
+        <w:t>解压源码，按照maven格式将源码导入IDE（文档以Eclipse为例），更新项目pom依赖，maven编译项目。</w:t>
+      </w:r>
+    </w:p>
+    <w:p>
+      <w:pPr>
+        <w:ind w:firstLine="420" w:firstLineChars="0"/>
+        <w:rPr>
+          <w:rFonts w:hint="eastAsia"/>
+          <w:lang w:val="en-US" w:eastAsia="zh-CN"/>
+        </w:rPr>
+      </w:pPr>
+      <w:r>
+        <w:rPr>
+          <w:rFonts w:hint="eastAsia"/>
+          <w:lang w:val="en-US" w:eastAsia="zh-CN"/>
+        </w:rPr>
+        <w:t>正常情况下，项目结构应该如图2.2所示，</w:t>
+      </w:r>
+    </w:p>
+    <w:p>
+      <w:pPr>
+        <w:ind w:firstLine="420" w:firstLineChars="0"/>
+        <w:jc w:val="center"/>
+      </w:pPr>
     </w:p>
     <w:p>
       <w:pPr>
@@ -5927,41 +5980,29 @@
         <w:jc w:val="center"/>
         <w:rPr>
           <w:rFonts w:hint="eastAsia"/>
-          <w:lang w:val="en-US" w:eastAsia="zh-CN"/>
-        </w:rPr>
-      </w:pPr>
-    </w:p>
-    <w:p>
-      <w:pPr>
-        <w:ind w:firstLine="420" w:firstLineChars="0"/>
-        <w:rPr>
-          <w:rFonts w:hint="eastAsia"/>
-          <w:lang w:val="en-US" w:eastAsia="zh-CN"/>
-        </w:rPr>
-      </w:pPr>
-      <w:r>
-        <w:rPr>
-          <w:rFonts w:hint="eastAsia"/>
-          <w:lang w:val="en-US" w:eastAsia="zh-CN"/>
-        </w:rPr>
-        <w:t>解压源码，按照maven格式将源码导入IDE（文档以Eclipse为例），更新项目pom依赖，maven编译项目。</w:t>
-      </w:r>
-    </w:p>
-    <w:p>
-      <w:pPr>
-        <w:ind w:firstLine="420" w:firstLineChars="0"/>
-        <w:rPr>
-          <w:rFonts w:hint="eastAsia"/>
-          <w:lang w:val="en-US" w:eastAsia="zh-CN"/>
-        </w:rPr>
-      </w:pPr>
-      <w:r>
-        <w:rPr>
-          <w:rFonts w:hint="eastAsia"/>
-          <w:lang w:val="en-US" w:eastAsia="zh-CN"/>
-        </w:rPr>
-        <w:t>正常情况下，项目结构应该如图2.2所示，</w:t>
-      </w:r>
+          <w:lang w:eastAsia="zh-CN"/>
+        </w:rPr>
+      </w:pPr>
+    </w:p>
+    <w:p>
+      <w:pPr>
+        <w:ind w:firstLine="420" w:firstLineChars="0"/>
+        <w:jc w:val="center"/>
+        <w:rPr>
+          <w:rFonts w:hint="eastAsia"/>
+          <w:lang w:val="en-US" w:eastAsia="zh-CN"/>
+        </w:rPr>
+      </w:pPr>
+    </w:p>
+    <w:p>
+      <w:pPr>
+        <w:ind w:firstLine="420" w:firstLineChars="0"/>
+        <w:jc w:val="center"/>
+        <w:rPr>
+          <w:rFonts w:hint="eastAsia"/>
+          <w:lang w:val="en-US" w:eastAsia="zh-CN"/>
+        </w:rPr>
+      </w:pPr>
     </w:p>
     <w:p>
       <w:pPr>
@@ -5982,7 +6023,7 @@
           </w14:textFill>
         </w:rPr>
       </w:pPr>
-      <w:bookmarkStart w:id="11" w:name="_Toc24089"/>
+      <w:bookmarkStart w:id="11" w:name="_Toc29363"/>
       <w:r>
         <w:rPr>
           <w:rFonts w:hint="eastAsia"/>
@@ -6005,6 +6046,47 @@
         <w:ind w:firstLine="420" w:firstLineChars="0"/>
         <w:rPr>
           <w:rFonts w:hint="eastAsia"/>
+          <w:b w:val="0"/>
+          <w:bCs w:val="0"/>
+          <w:lang w:val="en-US" w:eastAsia="zh-CN"/>
+        </w:rPr>
+      </w:pPr>
+      <w:r>
+        <w:rPr>
+          <w:rFonts w:hint="eastAsia"/>
+          <w:b w:val="0"/>
+          <w:bCs w:val="0"/>
+          <w:lang w:val="en-US" w:eastAsia="zh-CN"/>
+        </w:rPr>
+        <w:t>“调度中心”项目：xxl-job-admin</w:t>
+      </w:r>
+    </w:p>
+    <w:p>
+      <w:pPr>
+        <w:ind w:firstLine="420" w:firstLineChars="0"/>
+        <w:rPr>
+          <w:rFonts w:hint="eastAsia"/>
+          <w:b w:val="0"/>
+          <w:bCs w:val="0"/>
+          <w:lang w:val="en-US" w:eastAsia="zh-CN"/>
+        </w:rPr>
+      </w:pPr>
+      <w:r>
+        <w:rPr>
+          <w:rFonts w:hint="eastAsia"/>
+          <w:b w:val="0"/>
+          <w:bCs w:val="0"/>
+          <w:lang w:val="en-US" w:eastAsia="zh-CN"/>
+        </w:rPr>
+        <w:t>作用：统一管理任务调度平台上调度任务，负责触发调度执行。</w:t>
+      </w:r>
+    </w:p>
+    <w:p>
+      <w:pPr>
+        <w:ind w:firstLine="420" w:firstLineChars="0"/>
+        <w:jc w:val="left"/>
+        <w:rPr>
+          <w:rFonts w:hint="eastAsia"/>
           <w:b/>
           <w:bCs/>
           <w:lang w:val="en-US" w:eastAsia="zh-CN"/>
@@ -6017,19 +6099,33 @@
           <w:bCs/>
           <w:lang w:val="en-US" w:eastAsia="zh-CN"/>
         </w:rPr>
-        <w:t>“调度中心”项目：xxl-job-admin</w:t>
-      </w:r>
-    </w:p>
-    <w:p>
-      <w:pPr>
-        <w:ind w:firstLine="420" w:firstLineChars="0"/>
+        <w:t>A：</w:t>
+      </w:r>
+      <w:r>
         <w:rPr>
           <w:rFonts w:hint="eastAsia"/>
           <w:b/>
           <w:bCs/>
-          <w:lang w:val="en-US" w:eastAsia="zh-CN"/>
-        </w:rPr>
-      </w:pPr>
+          <w:lang w:eastAsia="zh-CN"/>
+        </w:rPr>
+        <w:t>配置调度中心</w:t>
+      </w:r>
+      <w:r>
+        <w:rPr>
+          <w:rFonts w:hint="eastAsia"/>
+          <w:b/>
+          <w:bCs/>
+          <w:lang w:val="en-US" w:eastAsia="zh-CN"/>
+        </w:rPr>
+        <w:t>JDBC链接</w:t>
+      </w:r>
+      <w:r>
+        <w:rPr>
+          <w:rFonts w:hint="eastAsia"/>
+          <w:lang w:val="en-US" w:eastAsia="zh-CN"/>
+        </w:rPr>
+        <w:t>：请在图2.2A所示位置配置jdbc链接地址，链接地址请保持和 2.1章节 所创建的调度数据库的地址一致。</w:t>
+      </w:r>
     </w:p>
     <w:p>
       <w:pPr>
@@ -6084,61 +6180,49 @@
       <w:pPr>
         <w:ind w:firstLine="420" w:firstLineChars="0"/>
         <w:jc w:val="center"/>
+      </w:pPr>
+      <w:r>
         <w:rPr>
           <w:rFonts w:hint="eastAsia"/>
           <w:lang w:eastAsia="zh-CN"/>
         </w:rPr>
-      </w:pPr>
+        <w:t>（图</w:t>
+      </w:r>
+      <w:r>
+        <w:rPr>
+          <w:rFonts w:hint="eastAsia"/>
+          <w:lang w:val="en-US" w:eastAsia="zh-CN"/>
+        </w:rPr>
+        <w:t>2.2A：数据库JDBC配置截图</w:t>
+      </w:r>
       <w:r>
         <w:rPr>
           <w:rFonts w:hint="eastAsia"/>
           <w:lang w:eastAsia="zh-CN"/>
         </w:rPr>
-        <w:t>（图</w:t>
-      </w:r>
-      <w:r>
-        <w:rPr>
-          <w:rFonts w:hint="eastAsia"/>
-          <w:lang w:val="en-US" w:eastAsia="zh-CN"/>
-        </w:rPr>
-        <w:t>2.2A：数据库JDBC配置截图</w:t>
-      </w:r>
-      <w:r>
-        <w:rPr>
-          <w:rFonts w:hint="eastAsia"/>
-          <w:lang w:eastAsia="zh-CN"/>
-        </w:rPr>
         <w:t>）</w:t>
       </w:r>
     </w:p>
     <w:p>
       <w:pPr>
-        <w:ind w:firstLine="420" w:firstLineChars="0"/>
-        <w:jc w:val="center"/>
-        <w:rPr>
-          <w:rFonts w:hint="eastAsia"/>
-          <w:lang w:eastAsia="zh-CN"/>
-        </w:rPr>
-      </w:pPr>
-    </w:p>
-    <w:p>
-      <w:pPr>
-        <w:ind w:firstLine="420" w:firstLineChars="0"/>
         <w:jc w:val="left"/>
-        <w:rPr>
-          <w:rFonts w:hint="eastAsia"/>
-          <w:lang w:eastAsia="zh-CN"/>
-        </w:rPr>
-      </w:pPr>
-      <w:r>
         <w:rPr>
           <w:rFonts w:hint="eastAsia"/>
           <w:b/>
           <w:bCs/>
           <w:lang w:eastAsia="zh-CN"/>
         </w:rPr>
-        <w:t>配置调度中心</w:t>
-      </w:r>
+      </w:pPr>
+    </w:p>
+    <w:p>
+      <w:pPr>
+        <w:ind w:firstLine="420" w:firstLineChars="0"/>
+        <w:jc w:val="left"/>
+        <w:rPr>
+          <w:rFonts w:hint="eastAsia"/>
+          <w:lang w:val="en-US" w:eastAsia="zh-CN"/>
+        </w:rPr>
+      </w:pPr>
       <w:r>
         <w:rPr>
           <w:rFonts w:hint="eastAsia"/>
@@ -6146,15 +6230,30 @@
           <w:bCs/>
           <w:lang w:val="en-US" w:eastAsia="zh-CN"/>
         </w:rPr>
-        <w:t>JDBC链接</w:t>
-      </w:r>
-      <w:r>
-        <w:rPr>
-          <w:rFonts w:hint="eastAsia"/>
-          <w:lang w:val="en-US" w:eastAsia="zh-CN"/>
-        </w:rPr>
-        <w:t>：请在图2.2A所示位置配置jdbc链接地址，链接地址请保持和 2.1章节 所创建的调度数据库的地址一致。</w:t>
-      </w:r>
+        <w:t>B：</w:t>
+      </w:r>
+      <w:r>
+        <w:rPr>
+          <w:rFonts w:hint="eastAsia"/>
+          <w:b/>
+          <w:bCs/>
+          <w:lang w:eastAsia="zh-CN"/>
+        </w:rPr>
+        <w:t>配置报警邮箱和登陆账号</w:t>
+      </w:r>
+      <w:r>
+        <w:rPr>
+          <w:rFonts w:hint="eastAsia"/>
+          <w:lang w:val="en-US" w:eastAsia="zh-CN"/>
+        </w:rPr>
+        <w:t>：请在图2.2B所示位置，设置自己的报警邮件发送邮箱和登陆账号密码。</w:t>
+      </w:r>
+    </w:p>
+    <w:p>
+      <w:pPr>
+        <w:ind w:firstLine="420" w:firstLineChars="0"/>
+        <w:jc w:val="center"/>
+      </w:pPr>
     </w:p>
     <w:p>
       <w:pPr>
@@ -6239,9 +6338,10 @@
     <w:p>
       <w:pPr>
         <w:ind w:firstLine="420" w:firstLineChars="0"/>
-        <w:rPr>
-          <w:rFonts w:hint="eastAsia"/>
-          <w:lang w:val="en-US" w:eastAsia="zh-CN"/>
+        <w:jc w:val="center"/>
+        <w:rPr>
+          <w:rFonts w:hint="eastAsia"/>
+          <w:lang w:eastAsia="zh-CN"/>
         </w:rPr>
       </w:pPr>
     </w:p>
@@ -6249,11 +6349,16 @@
       <w:pPr>
         <w:ind w:firstLine="420" w:firstLineChars="0"/>
         <w:jc w:val="left"/>
-        <w:rPr>
-          <w:rFonts w:hint="eastAsia"/>
-          <w:lang w:val="en-US" w:eastAsia="zh-CN"/>
-        </w:rPr>
-      </w:pPr>
+      </w:pPr>
+      <w:r>
+        <w:rPr>
+          <w:rFonts w:hint="eastAsia"/>
+          <w:b/>
+          <w:bCs/>
+          <w:lang w:val="en-US" w:eastAsia="zh-CN"/>
+        </w:rPr>
+        <w:t>C：</w:t>
+      </w:r>
       <w:r>
         <w:rPr>
           <w:rFonts w:hint="eastAsia"/>
@@ -6261,19 +6366,201 @@
           <w:bCs/>
           <w:lang w:eastAsia="zh-CN"/>
         </w:rPr>
-        <w:t>配置报警邮箱和登陆账号</w:t>
-      </w:r>
-      <w:r>
-        <w:rPr>
-          <w:rFonts w:hint="eastAsia"/>
-          <w:lang w:val="en-US" w:eastAsia="zh-CN"/>
-        </w:rPr>
-        <w:t>：请在图2.2B所示位置，设置自己的报警邮件发送邮箱和登陆账号密码。</w:t>
-      </w:r>
-    </w:p>
-    <w:p>
-      <w:pPr>
-        <w:ind w:firstLine="420" w:firstLineChars="0"/>
+        <w:t>配置“调度中心”日志回调端口</w:t>
+      </w:r>
+      <w:r>
+        <w:rPr>
+          <w:rFonts w:hint="eastAsia"/>
+          <w:lang w:eastAsia="zh-CN"/>
+        </w:rPr>
+        <w:t>：由于“调度中心”和</w:t>
+      </w:r>
+      <w:r>
+        <w:rPr>
+          <w:rFonts w:hint="eastAsia"/>
+          <w:lang w:val="en-US" w:eastAsia="zh-CN"/>
+        </w:rPr>
+        <w:t>“</w:t>
+      </w:r>
+      <w:r>
+        <w:rPr>
+          <w:rFonts w:hint="eastAsia"/>
+          <w:lang w:eastAsia="zh-CN"/>
+        </w:rPr>
+        <w:t>执行器</w:t>
+      </w:r>
+      <w:r>
+        <w:rPr>
+          <w:rFonts w:hint="eastAsia"/>
+          <w:lang w:val="en-US" w:eastAsia="zh-CN"/>
+        </w:rPr>
+        <w:t>”部署在不同机器</w:t>
+      </w:r>
+      <w:r>
+        <w:rPr>
+          <w:rFonts w:hint="eastAsia"/>
+          <w:lang w:eastAsia="zh-CN"/>
+        </w:rPr>
+        <w:t>，“执行器”会请求该端口回调通知任务执行情况</w:t>
+      </w:r>
+      <w:r>
+        <w:rPr>
+          <w:rFonts w:hint="eastAsia"/>
+          <w:lang w:val="en-US" w:eastAsia="zh-CN"/>
+        </w:rPr>
+        <w:t>。如图2.2C所示，默认回调服务端口号为8888。（此端口除非与现有端口冲突，可自行修改，否则请忽视）</w:t>
+      </w:r>
+    </w:p>
+    <w:p>
+      <w:pPr>
+        <w:ind w:firstLine="420" w:firstLineChars="0"/>
+        <w:jc w:val="center"/>
+      </w:pPr>
+      <w:r>
+        <w:drawing>
+          <wp:inline distT="0" distB="0" distL="114300" distR="114300">
+            <wp:extent cx="5274310" cy="2783205"/>
+            <wp:effectExtent l="0" t="0" r="2540" b="17145"/>
+            <wp:docPr id="17" name="图片 4"/>
+            <wp:cNvGraphicFramePr>
+              <a:graphicFrameLocks xmlns:a="http://schemas.openxmlformats.org/drawingml/2006/main" noChangeAspect="1"/>
+            </wp:cNvGraphicFramePr>
+            <a:graphic xmlns:a="http://schemas.openxmlformats.org/drawingml/2006/main">
+              <a:graphicData uri="http://schemas.openxmlformats.org/drawingml/2006/picture">
+                <pic:pic xmlns:pic="http://schemas.openxmlformats.org/drawingml/2006/picture">
+                  <pic:nvPicPr>
+                    <pic:cNvPr id="17" name="图片 4"/>
+                    <pic:cNvPicPr>
+                      <a:picLocks noChangeAspect="1"/>
+                    </pic:cNvPicPr>
+                  </pic:nvPicPr>
+                  <pic:blipFill>
+                    <a:blip r:embed="rId12"/>
+                    <a:stretch>
+                      <a:fillRect/>
+                    </a:stretch>
+                  </pic:blipFill>
+                  <pic:spPr>
+                    <a:xfrm>
+                      <a:off x="0" y="0"/>
+                      <a:ext cx="5274310" cy="2783205"/>
+                    </a:xfrm>
+                    <a:prstGeom prst="rect">
+                      <a:avLst/>
+                    </a:prstGeom>
+                    <a:noFill/>
+                    <a:ln w="9525">
+                      <a:noFill/>
+                    </a:ln>
+                  </pic:spPr>
+                </pic:pic>
+              </a:graphicData>
+            </a:graphic>
+          </wp:inline>
+        </w:drawing>
+      </w:r>
+    </w:p>
+    <w:p>
+      <w:pPr>
+        <w:ind w:firstLine="420" w:firstLineChars="0"/>
+        <w:jc w:val="center"/>
+        <w:rPr>
+          <w:rFonts w:hint="eastAsia"/>
+          <w:lang w:eastAsia="zh-CN"/>
+        </w:rPr>
+      </w:pPr>
+      <w:r>
+        <w:rPr>
+          <w:rFonts w:hint="eastAsia"/>
+          <w:lang w:eastAsia="zh-CN"/>
+        </w:rPr>
+        <w:t>（图</w:t>
+      </w:r>
+      <w:r>
+        <w:rPr>
+          <w:rFonts w:hint="eastAsia"/>
+          <w:lang w:val="en-US" w:eastAsia="zh-CN"/>
+        </w:rPr>
+        <w:t>2.2C</w:t>
+      </w:r>
+      <w:r>
+        <w:rPr>
+          <w:rFonts w:hint="eastAsia"/>
+          <w:lang w:eastAsia="zh-CN"/>
+        </w:rPr>
+        <w:t>）</w:t>
+      </w:r>
+    </w:p>
+    <w:p>
+      <w:pPr>
+        <w:jc w:val="both"/>
+        <w:rPr>
+          <w:rFonts w:hint="eastAsia"/>
+          <w:lang w:eastAsia="zh-CN"/>
+        </w:rPr>
+      </w:pPr>
+    </w:p>
+    <w:p>
+      <w:pPr>
+        <w:ind w:firstLine="420" w:firstLineChars="0"/>
+        <w:jc w:val="left"/>
+        <w:rPr>
+          <w:rFonts w:hint="eastAsia"/>
+          <w:b/>
+          <w:bCs/>
+          <w:lang w:eastAsia="zh-CN"/>
+        </w:rPr>
+      </w:pPr>
+    </w:p>
+    <w:p>
+      <w:pPr>
+        <w:ind w:firstLine="420" w:firstLineChars="0"/>
+        <w:jc w:val="left"/>
+        <w:rPr>
+          <w:rFonts w:hint="eastAsia"/>
+          <w:lang w:val="en-US" w:eastAsia="zh-CN"/>
+        </w:rPr>
+      </w:pPr>
+      <w:r>
+        <w:rPr>
+          <w:rFonts w:hint="eastAsia"/>
+          <w:b/>
+          <w:bCs/>
+          <w:lang w:eastAsia="zh-CN"/>
+        </w:rPr>
+        <w:t>部署项目</w:t>
+      </w:r>
+      <w:r>
+        <w:rPr>
+          <w:rFonts w:hint="eastAsia"/>
+          <w:lang w:eastAsia="zh-CN"/>
+        </w:rPr>
+        <w:t>：如果已经正确进行上述配置，可将项目部署到</w:t>
+      </w:r>
+      <w:r>
+        <w:rPr>
+          <w:rFonts w:hint="eastAsia"/>
+          <w:lang w:val="en-US" w:eastAsia="zh-CN"/>
+        </w:rPr>
+        <w:t>eclipse下的tomcat服务器中，如图2.2D所示。或者，</w:t>
+      </w:r>
+      <w:r>
+        <w:rPr>
+          <w:rFonts w:hint="eastAsia"/>
+          <w:lang w:eastAsia="zh-CN"/>
+        </w:rPr>
+        <w:t>将“调度中心”项目导出</w:t>
+      </w:r>
+      <w:r>
+        <w:rPr>
+          <w:rFonts w:hint="eastAsia"/>
+          <w:lang w:val="en-US" w:eastAsia="zh-CN"/>
+        </w:rPr>
+        <w:t>war包单独部署。</w:t>
+      </w:r>
+    </w:p>
+    <w:p>
+      <w:pPr>
         <w:jc w:val="left"/>
         <w:rPr>
           <w:rFonts w:hint="eastAsia"/>
@@ -6305,7 +6592,7 @@
                     </pic:cNvPicPr>
                   </pic:nvPicPr>
                   <pic:blipFill>
-                    <a:blip r:embed="rId12"/>
+                    <a:blip r:embed="rId13"/>
                     <a:stretch>
                       <a:fillRect/>
                     </a:stretch>
@@ -6351,7 +6638,7 @@
           <w:rFonts w:hint="eastAsia"/>
           <w:lang w:val="en-US" w:eastAsia="zh-CN"/>
         </w:rPr>
-        <w:t>2.2C：调度中心部署截图</w:t>
+        <w:t>2.2D：调度中心部署截图</w:t>
       </w:r>
       <w:r>
         <w:rPr>
@@ -6360,6 +6647,26 @@
         </w:rPr>
         <w:t>）</w:t>
       </w:r>
+    </w:p>
+    <w:p>
+      <w:pPr>
+        <w:ind w:firstLine="420" w:firstLineChars="0"/>
+        <w:jc w:val="center"/>
+        <w:rPr>
+          <w:rFonts w:hint="eastAsia"/>
+          <w:lang w:eastAsia="zh-CN"/>
+        </w:rPr>
+      </w:pPr>
+    </w:p>
+    <w:p>
+      <w:pPr>
+        <w:ind w:firstLine="420" w:firstLineChars="0"/>
+        <w:jc w:val="center"/>
+        <w:rPr>
+          <w:rFonts w:hint="eastAsia"/>
+          <w:lang w:eastAsia="zh-CN"/>
+        </w:rPr>
+      </w:pPr>
     </w:p>
     <w:p>
       <w:pPr>
@@ -6385,54 +6692,47 @@
           <w:rFonts w:hint="eastAsia"/>
           <w:b/>
           <w:bCs/>
+          <w:lang w:val="en-US" w:eastAsia="zh-CN"/>
+        </w:rPr>
+        <w:t>访问链接</w:t>
+      </w:r>
+      <w:r>
+        <w:rPr>
+          <w:rFonts w:hint="eastAsia"/>
+          <w:lang w:val="en-US" w:eastAsia="zh-CN"/>
+        </w:rPr>
+        <w:t>：http://localhost:8080/xxl-job-admin/ ，登陆界面如图2.2E所示。</w:t>
+      </w:r>
+    </w:p>
+    <w:p>
+      <w:pPr>
+        <w:ind w:firstLine="420" w:firstLineChars="0"/>
+        <w:jc w:val="left"/>
+        <w:rPr>
+          <w:rFonts w:hint="eastAsia"/>
+          <w:lang w:val="en-US" w:eastAsia="zh-CN"/>
+        </w:rPr>
+      </w:pPr>
+      <w:r>
+        <w:rPr>
+          <w:rFonts w:hint="eastAsia"/>
+          <w:lang w:val="en-US" w:eastAsia="zh-CN"/>
+        </w:rPr>
+        <w:t>至此“调度中心”</w:t>
+      </w:r>
+      <w:r>
+        <w:rPr>
+          <w:rFonts w:hint="eastAsia"/>
           <w:lang w:eastAsia="zh-CN"/>
         </w:rPr>
-        <w:t>部署项目</w:t>
-      </w:r>
-      <w:r>
-        <w:rPr>
-          <w:rFonts w:hint="eastAsia"/>
-          <w:lang w:eastAsia="zh-CN"/>
-        </w:rPr>
-        <w:t>：如果已经正确进行上述配置，可将项目部署到</w:t>
-      </w:r>
-      <w:r>
-        <w:rPr>
-          <w:rFonts w:hint="eastAsia"/>
-          <w:lang w:val="en-US" w:eastAsia="zh-CN"/>
-        </w:rPr>
-        <w:t>eclipse下的tomcat服务器中。或者，</w:t>
-      </w:r>
-      <w:r>
-        <w:rPr>
-          <w:rFonts w:hint="eastAsia"/>
-          <w:lang w:eastAsia="zh-CN"/>
-        </w:rPr>
-        <w:t>将“调度中心”项目导出</w:t>
-      </w:r>
-      <w:r>
-        <w:rPr>
-          <w:rFonts w:hint="eastAsia"/>
-          <w:lang w:val="en-US" w:eastAsia="zh-CN"/>
-        </w:rPr>
-        <w:t>war包单独部署。</w:t>
-      </w:r>
-    </w:p>
-    <w:p>
-      <w:pPr>
-        <w:ind w:firstLine="420" w:firstLineChars="0"/>
-        <w:jc w:val="left"/>
-        <w:rPr>
-          <w:rFonts w:hint="eastAsia"/>
-          <w:lang w:val="en-US" w:eastAsia="zh-CN"/>
-        </w:rPr>
-      </w:pPr>
-      <w:r>
-        <w:rPr>
-          <w:rFonts w:hint="eastAsia"/>
-          <w:lang w:val="en-US" w:eastAsia="zh-CN"/>
-        </w:rPr>
-        <w:t>启动项目。</w:t>
+        <w:t>项目</w:t>
+      </w:r>
+      <w:r>
+        <w:rPr>
+          <w:rFonts w:hint="eastAsia"/>
+          <w:lang w:val="en-US" w:eastAsia="zh-CN"/>
+        </w:rPr>
+        <w:t>已经部署结束。</w:t>
       </w:r>
     </w:p>
     <w:p>
@@ -6459,7 +6759,7 @@
                     </pic:cNvPicPr>
                   </pic:nvPicPr>
                   <pic:blipFill>
-                    <a:blip r:embed="rId13"/>
+                    <a:blip r:embed="rId14"/>
                     <a:stretch>
                       <a:fillRect/>
                     </a:stretch>
@@ -6505,7 +6805,7 @@
           <w:rFonts w:hint="eastAsia"/>
           <w:lang w:val="en-US" w:eastAsia="zh-CN"/>
         </w:rPr>
-        <w:t>2.2D：“调度中心”登陆界面</w:t>
+        <w:t>2.2E：“调度中心”登陆界面</w:t>
       </w:r>
       <w:r>
         <w:rPr>
@@ -6528,59 +6828,22 @@
     <w:p>
       <w:pPr>
         <w:ind w:firstLine="420" w:firstLineChars="0"/>
-        <w:jc w:val="left"/>
-        <w:rPr>
-          <w:rFonts w:hint="eastAsia"/>
-          <w:lang w:val="en-US" w:eastAsia="zh-CN"/>
-        </w:rPr>
-      </w:pPr>
-      <w:r>
-        <w:rPr>
-          <w:rFonts w:hint="eastAsia"/>
-          <w:b/>
-          <w:bCs/>
-          <w:lang w:val="en-US" w:eastAsia="zh-CN"/>
-        </w:rPr>
-        <w:t>访问链接</w:t>
-      </w:r>
-      <w:r>
-        <w:rPr>
-          <w:rFonts w:hint="eastAsia"/>
-          <w:lang w:val="en-US" w:eastAsia="zh-CN"/>
-        </w:rPr>
-        <w:t xml:space="preserve">：http://localhost:8080/xxl-job-admin/ </w:t>
-      </w:r>
-    </w:p>
-    <w:p>
-      <w:pPr>
-        <w:ind w:firstLine="420" w:firstLineChars="0"/>
-        <w:jc w:val="left"/>
-        <w:rPr>
-          <w:rFonts w:hint="eastAsia"/>
-          <w:lang w:val="en-US" w:eastAsia="zh-CN"/>
-        </w:rPr>
-      </w:pPr>
-      <w:r>
-        <w:rPr>
-          <w:rFonts w:hint="eastAsia"/>
-          <w:lang w:val="en-US" w:eastAsia="zh-CN"/>
-        </w:rPr>
-        <w:t>至此“调度中心”</w:t>
-      </w:r>
-      <w:r>
+        <w:jc w:val="center"/>
         <w:rPr>
           <w:rFonts w:hint="eastAsia"/>
           <w:lang w:eastAsia="zh-CN"/>
         </w:rPr>
-        <w:t>项目</w:t>
-      </w:r>
-      <w:r>
-        <w:rPr>
-          <w:rFonts w:hint="eastAsia"/>
-          <w:lang w:val="en-US" w:eastAsia="zh-CN"/>
-        </w:rPr>
-        <w:t>已经部署结束。</w:t>
-      </w:r>
+      </w:pPr>
+    </w:p>
+    <w:p>
+      <w:pPr>
+        <w:ind w:firstLine="420" w:firstLineChars="0"/>
+        <w:jc w:val="center"/>
+        <w:rPr>
+          <w:rFonts w:hint="eastAsia"/>
+          <w:lang w:eastAsia="zh-CN"/>
+        </w:rPr>
+      </w:pPr>
     </w:p>
     <w:p>
       <w:pPr>
@@ -6601,7 +6864,7 @@
           </w14:textFill>
         </w:rPr>
       </w:pPr>
-      <w:bookmarkStart w:id="12" w:name="_Toc23552"/>
+      <w:bookmarkStart w:id="12" w:name="_Toc20976"/>
       <w:r>
         <w:rPr>
           <w:rFonts w:hint="eastAsia"/>
@@ -6615,29 +6878,113 @@
             </w14:solidFill>
           </w14:textFill>
         </w:rPr>
-        <w:t>2.4 配置部署“执行器”</w:t>
+        <w:t>2.4 配置部署“执行器项目”</w:t>
       </w:r>
       <w:bookmarkEnd w:id="12"/>
     </w:p>
     <w:p>
       <w:pPr>
         <w:ind w:firstLine="420" w:firstLineChars="0"/>
+        <w:rPr>
+          <w:rFonts w:hint="eastAsia"/>
+          <w:b w:val="0"/>
+          <w:bCs w:val="0"/>
+          <w:lang w:val="en-US" w:eastAsia="zh-CN"/>
+        </w:rPr>
+      </w:pPr>
+      <w:r>
+        <w:rPr>
+          <w:rFonts w:hint="eastAsia"/>
+          <w:b w:val="0"/>
+          <w:bCs w:val="0"/>
+          <w:lang w:val="en-US" w:eastAsia="zh-CN"/>
+        </w:rPr>
+        <w:t>“执行器”项目：xxl-job-client-demo</w:t>
+      </w:r>
+    </w:p>
+    <w:p>
+      <w:pPr>
+        <w:ind w:firstLine="420" w:firstLineChars="0"/>
+        <w:rPr>
+          <w:rFonts w:hint="eastAsia"/>
+          <w:b w:val="0"/>
+          <w:bCs w:val="0"/>
+          <w:lang w:val="en-US" w:eastAsia="zh-CN"/>
+        </w:rPr>
+      </w:pPr>
+      <w:r>
+        <w:rPr>
+          <w:rFonts w:hint="eastAsia"/>
+          <w:b w:val="0"/>
+          <w:bCs w:val="0"/>
+          <w:lang w:val="en-US" w:eastAsia="zh-CN"/>
+        </w:rPr>
+        <w:t>作用：负责接收“调度中心”的调度并执行；</w:t>
+      </w:r>
+    </w:p>
+    <w:p>
+      <w:pPr>
+        <w:ind w:firstLine="420" w:firstLineChars="0"/>
+        <w:jc w:val="left"/>
+        <w:rPr>
+          <w:rFonts w:hint="eastAsia"/>
+          <w:lang w:val="en-US" w:eastAsia="zh-CN"/>
+        </w:rPr>
+      </w:pPr>
+      <w:r>
         <w:rPr>
           <w:rFonts w:hint="eastAsia"/>
           <w:b/>
           <w:bCs/>
           <w:lang w:val="en-US" w:eastAsia="zh-CN"/>
         </w:rPr>
-      </w:pPr>
+        <w:t>A：</w:t>
+      </w:r>
       <w:r>
         <w:rPr>
           <w:rFonts w:hint="eastAsia"/>
           <w:b/>
           <w:bCs/>
-          <w:lang w:val="en-US" w:eastAsia="zh-CN"/>
-        </w:rPr>
-        <w:t>“执行器”项目：xxl-job-client-demo</w:t>
-      </w:r>
+          <w:lang w:eastAsia="zh-CN"/>
+        </w:rPr>
+        <w:t>配置</w:t>
+      </w:r>
+      <w:r>
+        <w:rPr>
+          <w:rFonts w:hint="eastAsia"/>
+          <w:b/>
+          <w:bCs/>
+          <w:lang w:val="en-US" w:eastAsia="zh-CN"/>
+        </w:rPr>
+        <w:t>Jdbc链接</w:t>
+      </w:r>
+      <w:r>
+        <w:rPr>
+          <w:rFonts w:hint="eastAsia"/>
+          <w:b w:val="0"/>
+          <w:bCs w:val="0"/>
+          <w:lang w:val="en-US" w:eastAsia="zh-CN"/>
+        </w:rPr>
+        <w:t>：</w:t>
+      </w:r>
+      <w:r>
+        <w:rPr>
+          <w:rFonts w:hint="eastAsia"/>
+          <w:lang w:val="en-US" w:eastAsia="zh-CN"/>
+        </w:rPr>
+        <w:t>请在图2.4A所示位置配置jdbc链接地址，链接地址请保持和 2.1章节 所创建的调度数据库的地址一致。</w:t>
+      </w:r>
+    </w:p>
+    <w:p>
+      <w:pPr>
+        <w:ind w:firstLine="420" w:firstLineChars="0"/>
+        <w:rPr>
+          <w:rFonts w:hint="eastAsia"/>
+          <w:b w:val="0"/>
+          <w:bCs w:val="0"/>
+          <w:lang w:val="en-US" w:eastAsia="zh-CN"/>
+        </w:rPr>
+      </w:pPr>
     </w:p>
     <w:p>
       <w:pPr>
@@ -6663,7 +7010,7 @@
                     </pic:cNvPicPr>
                   </pic:nvPicPr>
                   <pic:blipFill>
-                    <a:blip r:embed="rId14"/>
+                    <a:blip r:embed="rId15"/>
                     <a:stretch>
                       <a:fillRect/>
                     </a:stretch>
@@ -6722,12 +7069,41 @@
     <w:p>
       <w:pPr>
         <w:ind w:firstLine="420" w:firstLineChars="0"/>
+        <w:jc w:val="center"/>
+        <w:rPr>
+          <w:rFonts w:hint="eastAsia"/>
+          <w:lang w:eastAsia="zh-CN"/>
+        </w:rPr>
+      </w:pPr>
+    </w:p>
+    <w:p>
+      <w:pPr>
+        <w:ind w:firstLine="420" w:firstLineChars="0"/>
+        <w:jc w:val="center"/>
+        <w:rPr>
+          <w:rFonts w:hint="eastAsia"/>
+          <w:lang w:eastAsia="zh-CN"/>
+        </w:rPr>
+      </w:pPr>
+    </w:p>
+    <w:p>
+      <w:pPr>
+        <w:ind w:firstLine="420" w:firstLineChars="0"/>
         <w:jc w:val="left"/>
         <w:rPr>
           <w:rFonts w:hint="eastAsia"/>
-          <w:lang w:val="en-US" w:eastAsia="zh-CN"/>
-        </w:rPr>
-      </w:pPr>
+          <w:lang w:eastAsia="zh-CN"/>
+        </w:rPr>
+      </w:pPr>
+      <w:r>
+        <w:rPr>
+          <w:rFonts w:hint="eastAsia"/>
+          <w:b/>
+          <w:bCs/>
+          <w:lang w:val="en-US" w:eastAsia="zh-CN"/>
+        </w:rPr>
+        <w:t>B：</w:t>
+      </w:r>
       <w:r>
         <w:rPr>
           <w:rFonts w:hint="eastAsia"/>
@@ -6735,16 +7111,7 @@
           <w:bCs/>
           <w:lang w:eastAsia="zh-CN"/>
         </w:rPr>
-        <w:t>配置“执行器”项目</w:t>
-      </w:r>
-      <w:r>
-        <w:rPr>
-          <w:rFonts w:hint="eastAsia"/>
-          <w:b/>
-          <w:bCs/>
-          <w:lang w:val="en-US" w:eastAsia="zh-CN"/>
-        </w:rPr>
-        <w:t>Jdbc链接</w:t>
+        <w:t>配置“执行器”端口</w:t>
       </w:r>
       <w:r>
         <w:rPr>
@@ -6753,31 +7120,27 @@
           <w:bCs w:val="0"/>
           <w:lang w:val="en-US" w:eastAsia="zh-CN"/>
         </w:rPr>
-        <w:t>：</w:t>
-      </w:r>
-      <w:r>
-        <w:rPr>
-          <w:rFonts w:hint="eastAsia"/>
-          <w:lang w:val="en-US" w:eastAsia="zh-CN"/>
-        </w:rPr>
-        <w:t>请在图2.4A所示位置配置jdbc链接地址，链接地址请保持和 2.1章节 所创建的调度数据库的地址一致。</w:t>
+        <w:t>：由于“调度中心”和“执行器”部署在不同机器上，“调度中心”会请求该端口触发任务执行。如图2.4B所示，默认的“执行器”端口是9999，</w:t>
+      </w:r>
+      <w:r>
+        <w:rPr>
+          <w:rFonts w:hint="eastAsia"/>
+          <w:lang w:val="en-US" w:eastAsia="zh-CN"/>
+        </w:rPr>
+        <w:t>如果与系统现有端口冲突可自行修改，如若不冲突，可忽略。</w:t>
       </w:r>
     </w:p>
     <w:p>
       <w:pPr>
         <w:ind w:firstLine="420" w:firstLineChars="0"/>
         <w:jc w:val="center"/>
-        <w:rPr>
-          <w:rFonts w:hint="eastAsia"/>
-          <w:lang w:val="en-US" w:eastAsia="zh-CN"/>
-        </w:rPr>
       </w:pPr>
       <w:r>
         <w:drawing>
           <wp:inline distT="0" distB="0" distL="114300" distR="114300">
-            <wp:extent cx="5264785" cy="763905"/>
-            <wp:effectExtent l="0" t="0" r="12065" b="17145"/>
-            <wp:docPr id="13" name="图片 8"/>
+            <wp:extent cx="5271135" cy="2927985"/>
+            <wp:effectExtent l="0" t="0" r="5715" b="5715"/>
+            <wp:docPr id="23" name="图片 5"/>
             <wp:cNvGraphicFramePr>
               <a:graphicFrameLocks xmlns:a="http://schemas.openxmlformats.org/drawingml/2006/main" noChangeAspect="1"/>
             </wp:cNvGraphicFramePr>
@@ -6785,13 +7148,13 @@
               <a:graphicData uri="http://schemas.openxmlformats.org/drawingml/2006/picture">
                 <pic:pic xmlns:pic="http://schemas.openxmlformats.org/drawingml/2006/picture">
                   <pic:nvPicPr>
-                    <pic:cNvPr id="13" name="图片 8"/>
+                    <pic:cNvPr id="23" name="图片 5"/>
                     <pic:cNvPicPr>
                       <a:picLocks noChangeAspect="1"/>
                     </pic:cNvPicPr>
                   </pic:nvPicPr>
                   <pic:blipFill>
-                    <a:blip r:embed="rId15"/>
+                    <a:blip r:embed="rId16"/>
                     <a:stretch>
                       <a:fillRect/>
                     </a:stretch>
@@ -6799,7 +7162,7 @@
                   <pic:spPr>
                     <a:xfrm>
                       <a:off x="0" y="0"/>
-                      <a:ext cx="5264785" cy="763905"/>
+                      <a:ext cx="5271135" cy="2927985"/>
                     </a:xfrm>
                     <a:prstGeom prst="rect">
                       <a:avLst/>
@@ -6837,7 +7200,7 @@
           <w:rFonts w:hint="eastAsia"/>
           <w:lang w:val="en-US" w:eastAsia="zh-CN"/>
         </w:rPr>
-        <w:t>2.4B：“执行器”部署截图</w:t>
+        <w:t>2.4B：“执行器”端口截图</w:t>
       </w:r>
       <w:r>
         <w:rPr>
@@ -6846,6 +7209,26 @@
         </w:rPr>
         <w:t>）</w:t>
       </w:r>
+    </w:p>
+    <w:p>
+      <w:pPr>
+        <w:ind w:firstLine="420" w:firstLineChars="0"/>
+        <w:jc w:val="center"/>
+        <w:rPr>
+          <w:rFonts w:hint="eastAsia"/>
+          <w:lang w:eastAsia="zh-CN"/>
+        </w:rPr>
+      </w:pPr>
+    </w:p>
+    <w:p>
+      <w:pPr>
+        <w:ind w:firstLine="420" w:firstLineChars="0"/>
+        <w:jc w:val="center"/>
+        <w:rPr>
+          <w:rFonts w:hint="eastAsia"/>
+          <w:lang w:eastAsia="zh-CN"/>
+        </w:rPr>
+      </w:pPr>
     </w:p>
     <w:p>
       <w:pPr>
@@ -6922,23 +7305,6 @@
           <w:rFonts w:hint="eastAsia"/>
           <w:lang w:val="en-US" w:eastAsia="zh-CN"/>
         </w:rPr>
-        <w:t>启动项目。</w:t>
-      </w:r>
-    </w:p>
-    <w:p>
-      <w:pPr>
-        <w:ind w:firstLine="420" w:firstLineChars="0"/>
-        <w:jc w:val="left"/>
-        <w:rPr>
-          <w:rFonts w:hint="eastAsia"/>
-          <w:lang w:val="en-US" w:eastAsia="zh-CN"/>
-        </w:rPr>
-      </w:pPr>
-      <w:r>
-        <w:rPr>
-          <w:rFonts w:hint="eastAsia"/>
-          <w:lang w:val="en-US" w:eastAsia="zh-CN"/>
-        </w:rPr>
         <w:t>至此“执行器”</w:t>
       </w:r>
       <w:r>
@@ -6955,6 +7321,26 @@
         </w:rPr>
         <w:t>已经部署结束。</w:t>
       </w:r>
+    </w:p>
+    <w:p>
+      <w:pPr>
+        <w:ind w:firstLine="420" w:firstLineChars="0"/>
+        <w:jc w:val="center"/>
+        <w:rPr>
+          <w:rFonts w:hint="eastAsia"/>
+          <w:lang w:eastAsia="zh-CN"/>
+        </w:rPr>
+      </w:pPr>
+    </w:p>
+    <w:p>
+      <w:pPr>
+        <w:ind w:firstLine="420" w:firstLineChars="0"/>
+        <w:jc w:val="center"/>
+        <w:rPr>
+          <w:rFonts w:hint="eastAsia"/>
+          <w:lang w:eastAsia="zh-CN"/>
+        </w:rPr>
+      </w:pPr>
     </w:p>
     <w:p>
       <w:pPr>
@@ -6975,7 +7361,7 @@
           </w14:textFill>
         </w:rPr>
       </w:pPr>
-      <w:bookmarkStart w:id="13" w:name="_Toc29127"/>
+      <w:bookmarkStart w:id="13" w:name="_Toc25193"/>
       <w:r>
         <w:rPr>
           <w:rFonts w:hint="eastAsia"/>
@@ -7006,7 +7392,7 @@
           <w:rFonts w:hint="eastAsia"/>
           <w:lang w:val="en-US" w:eastAsia="zh-CN"/>
         </w:rPr>
-        <w:t>本示例为新建一个“GLUE模式任务”（GLUE模式任务的执行代码支持托管到调度中心在线维护，相比Bean模式任务需要在执行器项目开发部署上线，更加简便轻量）。更多有关任务的详细配置，请查看“章节4：任务详解”。</w:t>
+        <w:t>本示例为新建一个“GLUE模式任务”（GLUE模式任务的执行代码支持托管到调度中心在线维护，相比Bean模式任务需要在执行器项目开发部署上线，更加简便轻量）。更多有关任务的详细配置，请查看“章节三：任务详解”。</w:t>
       </w:r>
     </w:p>
     <w:p>
@@ -7054,18 +7440,18 @@
         <w:ind w:firstLine="420" w:firstLineChars="0"/>
         <w:rPr>
           <w:rFonts w:hint="eastAsia"/>
+          <w:b w:val="0"/>
+          <w:bCs w:val="0"/>
+          <w:lang w:val="en-US" w:eastAsia="zh-CN"/>
+        </w:rPr>
+      </w:pPr>
+      <w:r>
+        <w:rPr>
+          <w:rFonts w:hint="eastAsia"/>
           <w:b/>
           <w:bCs/>
           <w:lang w:val="en-US" w:eastAsia="zh-CN"/>
         </w:rPr>
-      </w:pPr>
-      <w:r>
-        <w:rPr>
-          <w:rFonts w:hint="eastAsia"/>
-          <w:b/>
-          <w:bCs/>
-          <w:lang w:val="en-US" w:eastAsia="zh-CN"/>
-        </w:rPr>
         <w:t>步骤一（新建任务）：</w:t>
       </w:r>
       <w:r>
@@ -7083,8 +7469,8 @@
         <w:ind w:firstLine="420" w:firstLineChars="0"/>
         <w:rPr>
           <w:rFonts w:hint="eastAsia"/>
-          <w:b/>
-          <w:bCs/>
+          <w:b w:val="0"/>
+          <w:bCs w:val="0"/>
           <w:lang w:val="en-US" w:eastAsia="zh-CN"/>
         </w:rPr>
       </w:pPr>
@@ -7108,76 +7494,6 @@
                 <pic:pic xmlns:pic="http://schemas.openxmlformats.org/drawingml/2006/picture">
                   <pic:nvPicPr>
                     <pic:cNvPr id="14" name="图片 4"/>
-                    <pic:cNvPicPr>
-                      <a:picLocks noChangeAspect="1"/>
-                    </pic:cNvPicPr>
-                  </pic:nvPicPr>
-                  <pic:blipFill>
-                    <a:blip r:embed="rId16"/>
-                    <a:stretch>
-                      <a:fillRect/>
-                    </a:stretch>
-                  </pic:blipFill>
-                  <pic:spPr>
-                    <a:xfrm>
-                      <a:off x="0" y="0"/>
-                      <a:ext cx="5272405" cy="3261995"/>
-                    </a:xfrm>
-                    <a:prstGeom prst="rect">
-                      <a:avLst/>
-                    </a:prstGeom>
-                    <a:noFill/>
-                    <a:ln w="9525">
-                      <a:noFill/>
-                    </a:ln>
-                  </pic:spPr>
-                </pic:pic>
-              </a:graphicData>
-            </a:graphic>
-          </wp:inline>
-        </w:drawing>
-      </w:r>
-    </w:p>
-    <w:p>
-      <w:pPr>
-        <w:ind w:firstLine="420" w:firstLineChars="0"/>
-        <w:jc w:val="center"/>
-      </w:pPr>
-      <w:r>
-        <w:rPr>
-          <w:rFonts w:hint="eastAsia"/>
-          <w:lang w:eastAsia="zh-CN"/>
-        </w:rPr>
-        <w:t>（图</w:t>
-      </w:r>
-      <w:r>
-        <w:rPr>
-          <w:rFonts w:hint="eastAsia"/>
-          <w:lang w:val="en-US" w:eastAsia="zh-CN"/>
-        </w:rPr>
-        <w:t>2.5A：“调度中心”新建任务按钮</w:t>
-      </w:r>
-      <w:r>
-        <w:rPr>
-          <w:rFonts w:hint="eastAsia"/>
-          <w:lang w:eastAsia="zh-CN"/>
-        </w:rPr>
-        <w:t>）</w:t>
-      </w:r>
-      <w:r>
-        <w:drawing>
-          <wp:inline distT="0" distB="0" distL="114300" distR="114300">
-            <wp:extent cx="5272405" cy="3261995"/>
-            <wp:effectExtent l="0" t="0" r="4445" b="14605"/>
-            <wp:docPr id="6" name="图片 3"/>
-            <wp:cNvGraphicFramePr>
-              <a:graphicFrameLocks xmlns:a="http://schemas.openxmlformats.org/drawingml/2006/main" noChangeAspect="1"/>
-            </wp:cNvGraphicFramePr>
-            <a:graphic xmlns:a="http://schemas.openxmlformats.org/drawingml/2006/main">
-              <a:graphicData uri="http://schemas.openxmlformats.org/drawingml/2006/picture">
-                <pic:pic xmlns:pic="http://schemas.openxmlformats.org/drawingml/2006/picture">
-                  <pic:nvPicPr>
-                    <pic:cNvPr id="6" name="图片 3"/>
                     <pic:cNvPicPr>
                       <a:picLocks noChangeAspect="1"/>
                     </pic:cNvPicPr>
@@ -7229,6 +7545,96 @@
           <w:rFonts w:hint="eastAsia"/>
           <w:lang w:val="en-US" w:eastAsia="zh-CN"/>
         </w:rPr>
+        <w:t>2.5A：“调度中心”新建任务按钮</w:t>
+      </w:r>
+      <w:r>
+        <w:rPr>
+          <w:rFonts w:hint="eastAsia"/>
+          <w:lang w:eastAsia="zh-CN"/>
+        </w:rPr>
+        <w:t>）</w:t>
+      </w:r>
+    </w:p>
+    <w:p>
+      <w:pPr>
+        <w:ind w:firstLine="420" w:firstLineChars="0"/>
+        <w:jc w:val="center"/>
+        <w:rPr>
+          <w:rFonts w:hint="eastAsia"/>
+          <w:lang w:eastAsia="zh-CN"/>
+        </w:rPr>
+      </w:pPr>
+    </w:p>
+    <w:p>
+      <w:pPr>
+        <w:ind w:firstLine="420" w:firstLineChars="0"/>
+        <w:jc w:val="center"/>
+      </w:pPr>
+      <w:r>
+        <w:drawing>
+          <wp:inline distT="0" distB="0" distL="114300" distR="114300">
+            <wp:extent cx="5272405" cy="2329815"/>
+            <wp:effectExtent l="0" t="0" r="4445" b="13335"/>
+            <wp:docPr id="25" name="图片 7"/>
+            <wp:cNvGraphicFramePr>
+              <a:graphicFrameLocks xmlns:a="http://schemas.openxmlformats.org/drawingml/2006/main" noChangeAspect="1"/>
+            </wp:cNvGraphicFramePr>
+            <a:graphic xmlns:a="http://schemas.openxmlformats.org/drawingml/2006/main">
+              <a:graphicData uri="http://schemas.openxmlformats.org/drawingml/2006/picture">
+                <pic:pic xmlns:pic="http://schemas.openxmlformats.org/drawingml/2006/picture">
+                  <pic:nvPicPr>
+                    <pic:cNvPr id="25" name="图片 7"/>
+                    <pic:cNvPicPr>
+                      <a:picLocks noChangeAspect="1"/>
+                    </pic:cNvPicPr>
+                  </pic:nvPicPr>
+                  <pic:blipFill>
+                    <a:blip r:embed="rId18"/>
+                    <a:stretch>
+                      <a:fillRect/>
+                    </a:stretch>
+                  </pic:blipFill>
+                  <pic:spPr>
+                    <a:xfrm>
+                      <a:off x="0" y="0"/>
+                      <a:ext cx="5272405" cy="2329815"/>
+                    </a:xfrm>
+                    <a:prstGeom prst="rect">
+                      <a:avLst/>
+                    </a:prstGeom>
+                    <a:noFill/>
+                    <a:ln w="9525">
+                      <a:noFill/>
+                    </a:ln>
+                  </pic:spPr>
+                </pic:pic>
+              </a:graphicData>
+            </a:graphic>
+          </wp:inline>
+        </w:drawing>
+      </w:r>
+    </w:p>
+    <w:p>
+      <w:pPr>
+        <w:ind w:firstLine="420" w:firstLineChars="0"/>
+        <w:jc w:val="center"/>
+        <w:rPr>
+          <w:rFonts w:hint="eastAsia"/>
+          <w:lang w:eastAsia="zh-CN"/>
+        </w:rPr>
+      </w:pPr>
+      <w:r>
+        <w:rPr>
+          <w:rFonts w:hint="eastAsia"/>
+          <w:lang w:eastAsia="zh-CN"/>
+        </w:rPr>
+        <w:t>（图</w:t>
+      </w:r>
+      <w:r>
+        <w:rPr>
+          <w:rFonts w:hint="eastAsia"/>
+          <w:lang w:val="en-US" w:eastAsia="zh-CN"/>
+        </w:rPr>
         <w:t>2.5B：“调度中心”任务配置截图</w:t>
       </w:r>
       <w:r>
@@ -7295,18 +7701,7 @@
           <w:bCs w:val="0"/>
           <w:lang w:val="en-US" w:eastAsia="zh-CN"/>
         </w:rPr>
-        <w:t>（GLUE实际在执行器项目运行，可使用@Resource/@Autowire注入执行器里中</w:t>
-      </w:r>
-      <w:bookmarkStart w:id="37" w:name="_GoBack"/>
-      <w:bookmarkEnd w:id="37"/>
-      <w:r>
-        <w:rPr>
-          <w:rFonts w:hint="eastAsia"/>
-          <w:b w:val="0"/>
-          <w:bCs w:val="0"/>
-          <w:lang w:val="en-US" w:eastAsia="zh-CN"/>
-        </w:rPr>
-        <w:t>的服务）</w:t>
+        <w:t>（GLUE实际上是一段继承自IJobHandler的Java类代码，它在执行器项目中运行，可使用@Resource/@Autowire注入执行器里中的服务）</w:t>
       </w:r>
     </w:p>
     <w:p>
@@ -7333,7 +7728,7 @@
                     </pic:cNvPicPr>
                   </pic:nvPicPr>
                   <pic:blipFill>
-                    <a:blip r:embed="rId18"/>
+                    <a:blip r:embed="rId19"/>
                     <a:stretch>
                       <a:fillRect/>
                     </a:stretch>
@@ -7412,7 +7807,7 @@
                     </pic:cNvPicPr>
                   </pic:nvPicPr>
                   <pic:blipFill>
-                    <a:blip r:embed="rId19"/>
+                    <a:blip r:embed="rId20"/>
                     <a:stretch>
                       <a:fillRect/>
                     </a:stretch>
@@ -7530,7 +7925,7 @@
                     </pic:cNvPicPr>
                   </pic:nvPicPr>
                   <pic:blipFill>
-                    <a:blip r:embed="rId20"/>
+                    <a:blip r:embed="rId21"/>
                     <a:stretch>
                       <a:fillRect/>
                     </a:stretch>
@@ -7666,7 +8061,7 @@
                     </pic:cNvPicPr>
                   </pic:nvPicPr>
                   <pic:blipFill>
-                    <a:blip r:embed="rId21"/>
+                    <a:blip r:embed="rId22"/>
                     <a:stretch>
                       <a:fillRect/>
                     </a:stretch>
@@ -7754,7 +8149,7 @@
                     </pic:cNvPicPr>
                   </pic:nvPicPr>
                   <pic:blipFill>
-                    <a:blip r:embed="rId22"/>
+                    <a:blip r:embed="rId23"/>
                     <a:stretch>
                       <a:fillRect/>
                     </a:stretch>
@@ -7843,7 +8238,7 @@
                     </pic:cNvPicPr>
                   </pic:nvPicPr>
                   <pic:blipFill>
-                    <a:blip r:embed="rId23"/>
+                    <a:blip r:embed="rId24"/>
                     <a:stretch>
                       <a:fillRect/>
                     </a:stretch>
@@ -7912,6 +8307,7 @@
       <w:pPr>
         <w:pStyle w:val="2"/>
         <w:numPr>
+          <w:ilvl w:val="0"/>
           <w:numId w:val="0"/>
         </w:numPr>
         <w:outlineLvl w:val="0"/>
@@ -7943,14 +8339,8 @@
         </w:rPr>
         <w:br w:type="page"/>
       </w:r>
-    </w:p>
-    <w:p>
-      <w:pPr>
-        <w:pStyle w:val="2"/>
-        <w:numPr>
-          <w:numId w:val="0"/>
-        </w:numPr>
-        <w:outlineLvl w:val="0"/>
+      <w:bookmarkStart w:id="14" w:name="_Toc8363"/>
+      <w:r>
         <w:rPr>
           <w:rFonts w:hint="eastAsia"/>
           <w:color w:val="5B9BD5" w:themeColor="accent1"/>
@@ -7963,8 +8353,21 @@
             </w14:solidFill>
           </w14:textFill>
         </w:rPr>
-      </w:pPr>
-      <w:bookmarkStart w:id="14" w:name="_Toc17836"/>
+        <w:t>三 任务详解</w:t>
+      </w:r>
+      <w:bookmarkEnd w:id="14"/>
+    </w:p>
+    <w:p>
+      <w:pPr>
+        <w:pStyle w:val="3"/>
+        <w:spacing w:line="240" w:lineRule="auto"/>
+        <w:ind w:firstLine="420" w:firstLineChars="0"/>
+        <w:outlineLvl w:val="1"/>
+        <w:rPr>
+          <w:rFonts w:hint="eastAsia"/>
+          <w:lang w:val="en-US" w:eastAsia="zh-CN"/>
+        </w:rPr>
+      </w:pPr>
       <w:r>
         <w:rPr>
           <w:rFonts w:hint="eastAsia"/>
@@ -7978,9 +8381,869 @@
             </w14:solidFill>
           </w14:textFill>
         </w:rPr>
-        <w:t>三 系统详解</w:t>
-      </w:r>
-      <w:bookmarkEnd w:id="14"/>
+        <w:t>4.1 任务参数介绍</w:t>
+      </w:r>
+    </w:p>
+    <w:p>
+      <w:pPr>
+        <w:ind w:firstLine="420" w:firstLineChars="0"/>
+      </w:pPr>
+      <w:r>
+        <w:drawing>
+          <wp:inline distT="0" distB="0" distL="114300" distR="114300">
+            <wp:extent cx="5267325" cy="2316480"/>
+            <wp:effectExtent l="0" t="0" r="9525" b="7620"/>
+            <wp:docPr id="26" name="图片 8"/>
+            <wp:cNvGraphicFramePr>
+              <a:graphicFrameLocks xmlns:a="http://schemas.openxmlformats.org/drawingml/2006/main" noChangeAspect="1"/>
+            </wp:cNvGraphicFramePr>
+            <a:graphic xmlns:a="http://schemas.openxmlformats.org/drawingml/2006/main">
+              <a:graphicData uri="http://schemas.openxmlformats.org/drawingml/2006/picture">
+                <pic:pic xmlns:pic="http://schemas.openxmlformats.org/drawingml/2006/picture">
+                  <pic:nvPicPr>
+                    <pic:cNvPr id="26" name="图片 8"/>
+                    <pic:cNvPicPr>
+                      <a:picLocks noChangeAspect="1"/>
+                    </pic:cNvPicPr>
+                  </pic:nvPicPr>
+                  <pic:blipFill>
+                    <a:blip r:embed="rId25"/>
+                    <a:stretch>
+                      <a:fillRect/>
+                    </a:stretch>
+                  </pic:blipFill>
+                  <pic:spPr>
+                    <a:xfrm>
+                      <a:off x="0" y="0"/>
+                      <a:ext cx="5267325" cy="2316480"/>
+                    </a:xfrm>
+                    <a:prstGeom prst="rect">
+                      <a:avLst/>
+                    </a:prstGeom>
+                    <a:noFill/>
+                    <a:ln w="9525">
+                      <a:noFill/>
+                    </a:ln>
+                  </pic:spPr>
+                </pic:pic>
+              </a:graphicData>
+            </a:graphic>
+          </wp:inline>
+        </w:drawing>
+      </w:r>
+    </w:p>
+    <w:p>
+      <w:pPr>
+        <w:ind w:firstLine="420" w:firstLineChars="0"/>
+      </w:pPr>
+    </w:p>
+    <w:p>
+      <w:pPr>
+        <w:ind w:firstLine="420" w:firstLineChars="0"/>
+        <w:jc w:val="center"/>
+        <w:rPr>
+          <w:rFonts w:hint="eastAsia" w:eastAsiaTheme="minorEastAsia"/>
+          <w:lang w:val="en-US" w:eastAsia="zh-CN"/>
+        </w:rPr>
+      </w:pPr>
+      <w:r>
+        <w:rPr>
+          <w:rFonts w:hint="eastAsia"/>
+          <w:lang w:val="en-US" w:eastAsia="zh-CN"/>
+        </w:rPr>
+        <w:t>（图4.1A：新增任务表单接口）</w:t>
+      </w:r>
+    </w:p>
+    <w:p>
+      <w:pPr>
+        <w:ind w:firstLine="420" w:firstLineChars="0"/>
+        <w:rPr>
+          <w:rFonts w:hint="eastAsia"/>
+          <w:lang w:eastAsia="zh-CN"/>
+        </w:rPr>
+      </w:pPr>
+    </w:p>
+    <w:tbl>
+      <w:tblPr>
+        <w:tblStyle w:val="26"/>
+        <w:tblW w:w="8807" w:type="dxa"/>
+        <w:tblInd w:w="0" w:type="dxa"/>
+        <w:tblBorders>
+          <w:top w:val="single" w:color="auto" w:sz="4" w:space="0"/>
+          <w:left w:val="single" w:color="auto" w:sz="4" w:space="0"/>
+          <w:bottom w:val="single" w:color="auto" w:sz="4" w:space="0"/>
+          <w:right w:val="single" w:color="auto" w:sz="4" w:space="0"/>
+          <w:insideH w:val="single" w:color="auto" w:sz="4" w:space="0"/>
+          <w:insideV w:val="single" w:color="auto" w:sz="4" w:space="0"/>
+        </w:tblBorders>
+        <w:tblLayout w:type="fixed"/>
+        <w:tblCellMar>
+          <w:left w:w="108" w:type="dxa"/>
+          <w:right w:w="108" w:type="dxa"/>
+        </w:tblCellMar>
+      </w:tblPr>
+      <w:tblGrid>
+        <w:gridCol w:w="3557"/>
+        <w:gridCol w:w="5250"/>
+      </w:tblGrid>
+      <w:tr>
+        <w:tblPrEx>
+          <w:tblBorders>
+            <w:top w:val="single" w:color="auto" w:sz="4" w:space="0"/>
+            <w:left w:val="single" w:color="auto" w:sz="4" w:space="0"/>
+            <w:bottom w:val="single" w:color="auto" w:sz="4" w:space="0"/>
+            <w:right w:val="single" w:color="auto" w:sz="4" w:space="0"/>
+            <w:insideH w:val="single" w:color="auto" w:sz="4" w:space="0"/>
+            <w:insideV w:val="single" w:color="auto" w:sz="4" w:space="0"/>
+          </w:tblBorders>
+          <w:tblLayout w:type="fixed"/>
+          <w:tblCellMar>
+            <w:left w:w="108" w:type="dxa"/>
+            <w:right w:w="108" w:type="dxa"/>
+          </w:tblCellMar>
+        </w:tblPrEx>
+        <w:tc>
+          <w:tcPr>
+            <w:tcW w:w="3557" w:type="dxa"/>
+          </w:tcPr>
+          <w:p>
+            <w:pPr>
+              <w:rPr>
+                <w:rFonts w:hint="eastAsia"/>
+                <w:vertAlign w:val="baseline"/>
+                <w:lang w:val="en-US" w:eastAsia="zh-CN"/>
+              </w:rPr>
+            </w:pPr>
+            <w:r>
+              <w:rPr>
+                <w:rFonts w:hint="eastAsia"/>
+                <w:vertAlign w:val="baseline"/>
+                <w:lang w:val="en-US" w:eastAsia="zh-CN"/>
+              </w:rPr>
+              <w:t>参数名</w:t>
+            </w:r>
+          </w:p>
+        </w:tc>
+        <w:tc>
+          <w:tcPr>
+            <w:tcW w:w="5250" w:type="dxa"/>
+          </w:tcPr>
+          <w:p>
+            <w:pPr>
+              <w:rPr>
+                <w:rFonts w:hint="eastAsia"/>
+                <w:vertAlign w:val="baseline"/>
+                <w:lang w:val="en-US" w:eastAsia="zh-CN"/>
+              </w:rPr>
+            </w:pPr>
+            <w:r>
+              <w:rPr>
+                <w:rFonts w:hint="eastAsia"/>
+                <w:vertAlign w:val="baseline"/>
+                <w:lang w:val="en-US" w:eastAsia="zh-CN"/>
+              </w:rPr>
+              <w:t>功能</w:t>
+            </w:r>
+          </w:p>
+        </w:tc>
+      </w:tr>
+      <w:tr>
+        <w:tblPrEx>
+          <w:tblBorders>
+            <w:top w:val="single" w:color="auto" w:sz="4" w:space="0"/>
+            <w:left w:val="single" w:color="auto" w:sz="4" w:space="0"/>
+            <w:bottom w:val="single" w:color="auto" w:sz="4" w:space="0"/>
+            <w:right w:val="single" w:color="auto" w:sz="4" w:space="0"/>
+            <w:insideH w:val="single" w:color="auto" w:sz="4" w:space="0"/>
+            <w:insideV w:val="single" w:color="auto" w:sz="4" w:space="0"/>
+          </w:tblBorders>
+          <w:tblLayout w:type="fixed"/>
+          <w:tblCellMar>
+            <w:left w:w="108" w:type="dxa"/>
+            <w:right w:w="108" w:type="dxa"/>
+          </w:tblCellMar>
+        </w:tblPrEx>
+        <w:tc>
+          <w:tcPr>
+            <w:tcW w:w="3557" w:type="dxa"/>
+          </w:tcPr>
+          <w:p>
+            <w:pPr>
+              <w:rPr>
+                <w:rFonts w:hint="eastAsia"/>
+                <w:vertAlign w:val="baseline"/>
+                <w:lang w:val="en-US" w:eastAsia="zh-CN"/>
+              </w:rPr>
+            </w:pPr>
+            <w:r>
+              <w:rPr>
+                <w:rFonts w:hint="eastAsia"/>
+                <w:vertAlign w:val="baseline"/>
+                <w:lang w:val="en-US" w:eastAsia="zh-CN"/>
+              </w:rPr>
+              <w:t>任务组</w:t>
+            </w:r>
+          </w:p>
+        </w:tc>
+        <w:tc>
+          <w:tcPr>
+            <w:tcW w:w="5250" w:type="dxa"/>
+          </w:tcPr>
+          <w:p>
+            <w:pPr>
+              <w:rPr>
+                <w:rFonts w:hint="eastAsia"/>
+                <w:vertAlign w:val="baseline"/>
+                <w:lang w:val="en-US" w:eastAsia="zh-CN"/>
+              </w:rPr>
+            </w:pPr>
+            <w:r>
+              <w:rPr>
+                <w:rFonts w:hint="eastAsia"/>
+                <w:vertAlign w:val="baseline"/>
+                <w:lang w:val="en-US" w:eastAsia="zh-CN"/>
+              </w:rPr>
+              <w:t>用于分组管理任务</w:t>
+            </w:r>
+          </w:p>
+        </w:tc>
+      </w:tr>
+      <w:tr>
+        <w:tblPrEx>
+          <w:tblBorders>
+            <w:top w:val="single" w:color="auto" w:sz="4" w:space="0"/>
+            <w:left w:val="single" w:color="auto" w:sz="4" w:space="0"/>
+            <w:bottom w:val="single" w:color="auto" w:sz="4" w:space="0"/>
+            <w:right w:val="single" w:color="auto" w:sz="4" w:space="0"/>
+            <w:insideH w:val="single" w:color="auto" w:sz="4" w:space="0"/>
+            <w:insideV w:val="single" w:color="auto" w:sz="4" w:space="0"/>
+          </w:tblBorders>
+          <w:tblLayout w:type="fixed"/>
+          <w:tblCellMar>
+            <w:left w:w="108" w:type="dxa"/>
+            <w:right w:w="108" w:type="dxa"/>
+          </w:tblCellMar>
+        </w:tblPrEx>
+        <w:tc>
+          <w:tcPr>
+            <w:tcW w:w="3557" w:type="dxa"/>
+          </w:tcPr>
+          <w:p>
+            <w:pPr>
+              <w:rPr>
+                <w:rFonts w:hint="eastAsia"/>
+                <w:vertAlign w:val="baseline"/>
+                <w:lang w:val="en-US" w:eastAsia="zh-CN"/>
+              </w:rPr>
+            </w:pPr>
+            <w:r>
+              <w:rPr>
+                <w:rFonts w:hint="eastAsia"/>
+                <w:vertAlign w:val="baseline"/>
+                <w:lang w:val="en-US" w:eastAsia="zh-CN"/>
+              </w:rPr>
+              <w:t>任务名</w:t>
+            </w:r>
+          </w:p>
+        </w:tc>
+        <w:tc>
+          <w:tcPr>
+            <w:tcW w:w="5250" w:type="dxa"/>
+          </w:tcPr>
+          <w:p>
+            <w:pPr>
+              <w:rPr>
+                <w:rFonts w:hint="eastAsia"/>
+                <w:vertAlign w:val="baseline"/>
+                <w:lang w:val="en-US" w:eastAsia="zh-CN"/>
+              </w:rPr>
+            </w:pPr>
+            <w:r>
+              <w:rPr>
+                <w:rFonts w:hint="eastAsia"/>
+                <w:vertAlign w:val="baseline"/>
+                <w:lang w:val="en-US" w:eastAsia="zh-CN"/>
+              </w:rPr>
+              <w:t>任务组内，任务的唯一标示</w:t>
+            </w:r>
+          </w:p>
+        </w:tc>
+      </w:tr>
+      <w:tr>
+        <w:tblPrEx>
+          <w:tblBorders>
+            <w:top w:val="single" w:color="auto" w:sz="4" w:space="0"/>
+            <w:left w:val="single" w:color="auto" w:sz="4" w:space="0"/>
+            <w:bottom w:val="single" w:color="auto" w:sz="4" w:space="0"/>
+            <w:right w:val="single" w:color="auto" w:sz="4" w:space="0"/>
+            <w:insideH w:val="single" w:color="auto" w:sz="4" w:space="0"/>
+            <w:insideV w:val="single" w:color="auto" w:sz="4" w:space="0"/>
+          </w:tblBorders>
+          <w:tblLayout w:type="fixed"/>
+          <w:tblCellMar>
+            <w:left w:w="108" w:type="dxa"/>
+            <w:right w:w="108" w:type="dxa"/>
+          </w:tblCellMar>
+        </w:tblPrEx>
+        <w:tc>
+          <w:tcPr>
+            <w:tcW w:w="3557" w:type="dxa"/>
+          </w:tcPr>
+          <w:p>
+            <w:pPr>
+              <w:rPr>
+                <w:rFonts w:hint="eastAsia"/>
+                <w:vertAlign w:val="baseline"/>
+                <w:lang w:val="en-US" w:eastAsia="zh-CN"/>
+              </w:rPr>
+            </w:pPr>
+            <w:r>
+              <w:rPr>
+                <w:rFonts w:hint="eastAsia"/>
+                <w:vertAlign w:val="baseline"/>
+                <w:lang w:val="en-US" w:eastAsia="zh-CN"/>
+              </w:rPr>
+              <w:t>Corn</w:t>
+            </w:r>
+          </w:p>
+        </w:tc>
+        <w:tc>
+          <w:tcPr>
+            <w:tcW w:w="5250" w:type="dxa"/>
+          </w:tcPr>
+          <w:p>
+            <w:pPr>
+              <w:rPr>
+                <w:rFonts w:hint="eastAsia"/>
+                <w:vertAlign w:val="baseline"/>
+                <w:lang w:val="en-US" w:eastAsia="zh-CN"/>
+              </w:rPr>
+            </w:pPr>
+            <w:r>
+              <w:rPr>
+                <w:rFonts w:hint="eastAsia"/>
+                <w:vertAlign w:val="baseline"/>
+                <w:lang w:val="en-US" w:eastAsia="zh-CN"/>
+              </w:rPr>
+              <w:t>触发执行执行的Corn表达式</w:t>
+            </w:r>
+          </w:p>
+        </w:tc>
+      </w:tr>
+      <w:tr>
+        <w:tblPrEx>
+          <w:tblBorders>
+            <w:top w:val="single" w:color="auto" w:sz="4" w:space="0"/>
+            <w:left w:val="single" w:color="auto" w:sz="4" w:space="0"/>
+            <w:bottom w:val="single" w:color="auto" w:sz="4" w:space="0"/>
+            <w:right w:val="single" w:color="auto" w:sz="4" w:space="0"/>
+            <w:insideH w:val="single" w:color="auto" w:sz="4" w:space="0"/>
+            <w:insideV w:val="single" w:color="auto" w:sz="4" w:space="0"/>
+          </w:tblBorders>
+          <w:tblLayout w:type="fixed"/>
+          <w:tblCellMar>
+            <w:left w:w="108" w:type="dxa"/>
+            <w:right w:w="108" w:type="dxa"/>
+          </w:tblCellMar>
+        </w:tblPrEx>
+        <w:tc>
+          <w:tcPr>
+            <w:tcW w:w="3557" w:type="dxa"/>
+          </w:tcPr>
+          <w:p>
+            <w:pPr>
+              <w:rPr>
+                <w:rFonts w:hint="eastAsia"/>
+                <w:vertAlign w:val="baseline"/>
+                <w:lang w:val="en-US" w:eastAsia="zh-CN"/>
+              </w:rPr>
+            </w:pPr>
+            <w:r>
+              <w:rPr>
+                <w:rFonts w:hint="eastAsia"/>
+                <w:vertAlign w:val="baseline"/>
+                <w:lang w:val="en-US" w:eastAsia="zh-CN"/>
+              </w:rPr>
+              <w:t>描述</w:t>
+            </w:r>
+          </w:p>
+        </w:tc>
+        <w:tc>
+          <w:tcPr>
+            <w:tcW w:w="5250" w:type="dxa"/>
+          </w:tcPr>
+          <w:p>
+            <w:pPr>
+              <w:rPr>
+                <w:rFonts w:hint="eastAsia"/>
+                <w:vertAlign w:val="baseline"/>
+                <w:lang w:val="en-US" w:eastAsia="zh-CN"/>
+              </w:rPr>
+            </w:pPr>
+            <w:r>
+              <w:rPr>
+                <w:rFonts w:hint="eastAsia"/>
+                <w:vertAlign w:val="baseline"/>
+                <w:lang w:val="en-US" w:eastAsia="zh-CN"/>
+              </w:rPr>
+              <w:t>描述信息</w:t>
+            </w:r>
+          </w:p>
+        </w:tc>
+      </w:tr>
+      <w:tr>
+        <w:tblPrEx>
+          <w:tblBorders>
+            <w:top w:val="single" w:color="auto" w:sz="4" w:space="0"/>
+            <w:left w:val="single" w:color="auto" w:sz="4" w:space="0"/>
+            <w:bottom w:val="single" w:color="auto" w:sz="4" w:space="0"/>
+            <w:right w:val="single" w:color="auto" w:sz="4" w:space="0"/>
+            <w:insideH w:val="single" w:color="auto" w:sz="4" w:space="0"/>
+            <w:insideV w:val="single" w:color="auto" w:sz="4" w:space="0"/>
+          </w:tblBorders>
+          <w:tblLayout w:type="fixed"/>
+          <w:tblCellMar>
+            <w:left w:w="108" w:type="dxa"/>
+            <w:right w:w="108" w:type="dxa"/>
+          </w:tblCellMar>
+        </w:tblPrEx>
+        <w:tc>
+          <w:tcPr>
+            <w:tcW w:w="3557" w:type="dxa"/>
+          </w:tcPr>
+          <w:p>
+            <w:pPr>
+              <w:rPr>
+                <w:rFonts w:hint="eastAsia"/>
+                <w:vertAlign w:val="baseline"/>
+                <w:lang w:val="en-US" w:eastAsia="zh-CN"/>
+              </w:rPr>
+            </w:pPr>
+            <w:r>
+              <w:rPr>
+                <w:rFonts w:hint="eastAsia"/>
+                <w:vertAlign w:val="baseline"/>
+                <w:lang w:val="en-US" w:eastAsia="zh-CN"/>
+              </w:rPr>
+              <w:t>执行器地址</w:t>
+            </w:r>
+          </w:p>
+        </w:tc>
+        <w:tc>
+          <w:tcPr>
+            <w:tcW w:w="5250" w:type="dxa"/>
+          </w:tcPr>
+          <w:p>
+            <w:pPr>
+              <w:jc w:val="left"/>
+              <w:rPr>
+                <w:rFonts w:hint="eastAsia"/>
+                <w:vertAlign w:val="baseline"/>
+                <w:lang w:val="en-US" w:eastAsia="zh-CN"/>
+              </w:rPr>
+            </w:pPr>
+            <w:r>
+              <w:rPr>
+                <w:rFonts w:hint="eastAsia"/>
+                <w:vertAlign w:val="baseline"/>
+                <w:lang w:val="en-US" w:eastAsia="zh-CN"/>
+              </w:rPr>
+              <w:t>任务所在的执行器的地址，格式为“IP:Port”。其中IP为执行器机器IP，Port为</w:t>
+            </w:r>
+            <w:r>
+              <w:rPr>
+                <w:rFonts w:hint="eastAsia"/>
+                <w:lang w:val="en-US" w:eastAsia="zh-CN"/>
+              </w:rPr>
+              <w:t>“执行器Server”端口，如图2.4B所示。</w:t>
+            </w:r>
+          </w:p>
+        </w:tc>
+      </w:tr>
+      <w:tr>
+        <w:tblPrEx>
+          <w:tblBorders>
+            <w:top w:val="single" w:color="auto" w:sz="4" w:space="0"/>
+            <w:left w:val="single" w:color="auto" w:sz="4" w:space="0"/>
+            <w:bottom w:val="single" w:color="auto" w:sz="4" w:space="0"/>
+            <w:right w:val="single" w:color="auto" w:sz="4" w:space="0"/>
+            <w:insideH w:val="single" w:color="auto" w:sz="4" w:space="0"/>
+            <w:insideV w:val="single" w:color="auto" w:sz="4" w:space="0"/>
+          </w:tblBorders>
+          <w:tblLayout w:type="fixed"/>
+          <w:tblCellMar>
+            <w:left w:w="108" w:type="dxa"/>
+            <w:right w:w="108" w:type="dxa"/>
+          </w:tblCellMar>
+        </w:tblPrEx>
+        <w:tc>
+          <w:tcPr>
+            <w:tcW w:w="3557" w:type="dxa"/>
+          </w:tcPr>
+          <w:p>
+            <w:pPr>
+              <w:rPr>
+                <w:rFonts w:hint="eastAsia"/>
+                <w:vertAlign w:val="baseline"/>
+                <w:lang w:val="en-US" w:eastAsia="zh-CN"/>
+              </w:rPr>
+            </w:pPr>
+            <w:r>
+              <w:rPr>
+                <w:rFonts w:hint="eastAsia"/>
+                <w:vertAlign w:val="baseline"/>
+                <w:lang w:val="en-US" w:eastAsia="zh-CN"/>
+              </w:rPr>
+              <w:t>JobHandler</w:t>
+            </w:r>
+          </w:p>
+        </w:tc>
+        <w:tc>
+          <w:tcPr>
+            <w:tcW w:w="5250" w:type="dxa"/>
+          </w:tcPr>
+          <w:p>
+            <w:pPr>
+              <w:rPr>
+                <w:rFonts w:hint="eastAsia"/>
+                <w:vertAlign w:val="baseline"/>
+                <w:lang w:val="en-US" w:eastAsia="zh-CN"/>
+              </w:rPr>
+            </w:pPr>
+            <w:r>
+              <w:rPr>
+                <w:rFonts w:hint="eastAsia"/>
+                <w:vertAlign w:val="baseline"/>
+                <w:lang w:val="en-US" w:eastAsia="zh-CN"/>
+              </w:rPr>
+              <w:t>非GLUE模式任务是才需要配置，该模式下任务代码是一个继承IJobHandler的Java类对象，需要提供JobHandlee的名称，执行器才可以匹配任务Handler并执行。</w:t>
+            </w:r>
+          </w:p>
+        </w:tc>
+      </w:tr>
+      <w:tr>
+        <w:tblPrEx>
+          <w:tblBorders>
+            <w:top w:val="single" w:color="auto" w:sz="4" w:space="0"/>
+            <w:left w:val="single" w:color="auto" w:sz="4" w:space="0"/>
+            <w:bottom w:val="single" w:color="auto" w:sz="4" w:space="0"/>
+            <w:right w:val="single" w:color="auto" w:sz="4" w:space="0"/>
+            <w:insideH w:val="single" w:color="auto" w:sz="4" w:space="0"/>
+            <w:insideV w:val="single" w:color="auto" w:sz="4" w:space="0"/>
+          </w:tblBorders>
+          <w:tblLayout w:type="fixed"/>
+          <w:tblCellMar>
+            <w:left w:w="108" w:type="dxa"/>
+            <w:right w:w="108" w:type="dxa"/>
+          </w:tblCellMar>
+        </w:tblPrEx>
+        <w:tc>
+          <w:tcPr>
+            <w:tcW w:w="3557" w:type="dxa"/>
+          </w:tcPr>
+          <w:p>
+            <w:pPr>
+              <w:rPr>
+                <w:rFonts w:hint="eastAsia"/>
+                <w:vertAlign w:val="baseline"/>
+                <w:lang w:val="en-US" w:eastAsia="zh-CN"/>
+              </w:rPr>
+            </w:pPr>
+            <w:r>
+              <w:rPr>
+                <w:rFonts w:hint="eastAsia"/>
+                <w:vertAlign w:val="baseline"/>
+                <w:lang w:val="en-US" w:eastAsia="zh-CN"/>
+              </w:rPr>
+              <w:t>执行参数</w:t>
+            </w:r>
+          </w:p>
+        </w:tc>
+        <w:tc>
+          <w:tcPr>
+            <w:tcW w:w="5250" w:type="dxa"/>
+          </w:tcPr>
+          <w:p>
+            <w:pPr>
+              <w:rPr>
+                <w:rFonts w:hint="eastAsia"/>
+                <w:vertAlign w:val="baseline"/>
+                <w:lang w:val="en-US" w:eastAsia="zh-CN"/>
+              </w:rPr>
+            </w:pPr>
+            <w:r>
+              <w:rPr>
+                <w:rFonts w:hint="eastAsia"/>
+                <w:vertAlign w:val="baseline"/>
+                <w:lang w:val="en-US" w:eastAsia="zh-CN"/>
+              </w:rPr>
+              <w:t>JOBHandler的入参</w:t>
+            </w:r>
+          </w:p>
+        </w:tc>
+      </w:tr>
+      <w:tr>
+        <w:tblPrEx>
+          <w:tblBorders>
+            <w:top w:val="single" w:color="auto" w:sz="4" w:space="0"/>
+            <w:left w:val="single" w:color="auto" w:sz="4" w:space="0"/>
+            <w:bottom w:val="single" w:color="auto" w:sz="4" w:space="0"/>
+            <w:right w:val="single" w:color="auto" w:sz="4" w:space="0"/>
+            <w:insideH w:val="single" w:color="auto" w:sz="4" w:space="0"/>
+            <w:insideV w:val="single" w:color="auto" w:sz="4" w:space="0"/>
+          </w:tblBorders>
+          <w:tblLayout w:type="fixed"/>
+          <w:tblCellMar>
+            <w:left w:w="108" w:type="dxa"/>
+            <w:right w:w="108" w:type="dxa"/>
+          </w:tblCellMar>
+        </w:tblPrEx>
+        <w:tc>
+          <w:tcPr>
+            <w:tcW w:w="3557" w:type="dxa"/>
+          </w:tcPr>
+          <w:p>
+            <w:pPr>
+              <w:rPr>
+                <w:rFonts w:hint="eastAsia"/>
+                <w:vertAlign w:val="baseline"/>
+                <w:lang w:val="en-US" w:eastAsia="zh-CN"/>
+              </w:rPr>
+            </w:pPr>
+            <w:r>
+              <w:rPr>
+                <w:rFonts w:hint="eastAsia"/>
+                <w:vertAlign w:val="baseline"/>
+                <w:lang w:val="en-US" w:eastAsia="zh-CN"/>
+              </w:rPr>
+              <w:t>负责人</w:t>
+            </w:r>
+          </w:p>
+        </w:tc>
+        <w:tc>
+          <w:tcPr>
+            <w:tcW w:w="5250" w:type="dxa"/>
+          </w:tcPr>
+          <w:p>
+            <w:pPr>
+              <w:rPr>
+                <w:rFonts w:hint="eastAsia"/>
+                <w:vertAlign w:val="baseline"/>
+                <w:lang w:val="en-US" w:eastAsia="zh-CN"/>
+              </w:rPr>
+            </w:pPr>
+            <w:r>
+              <w:rPr>
+                <w:rFonts w:hint="eastAsia"/>
+                <w:vertAlign w:val="baseline"/>
+                <w:lang w:val="en-US" w:eastAsia="zh-CN"/>
+              </w:rPr>
+              <w:t>任务负责人</w:t>
+            </w:r>
+          </w:p>
+        </w:tc>
+      </w:tr>
+      <w:tr>
+        <w:tblPrEx>
+          <w:tblBorders>
+            <w:top w:val="single" w:color="auto" w:sz="4" w:space="0"/>
+            <w:left w:val="single" w:color="auto" w:sz="4" w:space="0"/>
+            <w:bottom w:val="single" w:color="auto" w:sz="4" w:space="0"/>
+            <w:right w:val="single" w:color="auto" w:sz="4" w:space="0"/>
+            <w:insideH w:val="single" w:color="auto" w:sz="4" w:space="0"/>
+            <w:insideV w:val="single" w:color="auto" w:sz="4" w:space="0"/>
+          </w:tblBorders>
+          <w:tblLayout w:type="fixed"/>
+          <w:tblCellMar>
+            <w:left w:w="108" w:type="dxa"/>
+            <w:right w:w="108" w:type="dxa"/>
+          </w:tblCellMar>
+        </w:tblPrEx>
+        <w:tc>
+          <w:tcPr>
+            <w:tcW w:w="3557" w:type="dxa"/>
+          </w:tcPr>
+          <w:p>
+            <w:pPr>
+              <w:rPr>
+                <w:rFonts w:hint="eastAsia"/>
+                <w:vertAlign w:val="baseline"/>
+                <w:lang w:val="en-US" w:eastAsia="zh-CN"/>
+              </w:rPr>
+            </w:pPr>
+            <w:r>
+              <w:rPr>
+                <w:rFonts w:hint="eastAsia"/>
+                <w:vertAlign w:val="baseline"/>
+                <w:lang w:val="en-US" w:eastAsia="zh-CN"/>
+              </w:rPr>
+              <w:t>报警邮件</w:t>
+            </w:r>
+          </w:p>
+        </w:tc>
+        <w:tc>
+          <w:tcPr>
+            <w:tcW w:w="5250" w:type="dxa"/>
+          </w:tcPr>
+          <w:p>
+            <w:pPr>
+              <w:rPr>
+                <w:rFonts w:hint="eastAsia"/>
+                <w:vertAlign w:val="baseline"/>
+                <w:lang w:val="en-US" w:eastAsia="zh-CN"/>
+              </w:rPr>
+            </w:pPr>
+            <w:r>
+              <w:rPr>
+                <w:rFonts w:hint="eastAsia"/>
+                <w:vertAlign w:val="baseline"/>
+                <w:lang w:val="en-US" w:eastAsia="zh-CN"/>
+              </w:rPr>
+              <w:t>任务失败报警邮件发送地址</w:t>
+            </w:r>
+          </w:p>
+        </w:tc>
+      </w:tr>
+      <w:tr>
+        <w:tblPrEx>
+          <w:tblBorders>
+            <w:top w:val="single" w:color="auto" w:sz="4" w:space="0"/>
+            <w:left w:val="single" w:color="auto" w:sz="4" w:space="0"/>
+            <w:bottom w:val="single" w:color="auto" w:sz="4" w:space="0"/>
+            <w:right w:val="single" w:color="auto" w:sz="4" w:space="0"/>
+            <w:insideH w:val="single" w:color="auto" w:sz="4" w:space="0"/>
+            <w:insideV w:val="single" w:color="auto" w:sz="4" w:space="0"/>
+          </w:tblBorders>
+          <w:tblLayout w:type="fixed"/>
+          <w:tblCellMar>
+            <w:left w:w="108" w:type="dxa"/>
+            <w:right w:w="108" w:type="dxa"/>
+          </w:tblCellMar>
+        </w:tblPrEx>
+        <w:tc>
+          <w:tcPr>
+            <w:tcW w:w="3557" w:type="dxa"/>
+          </w:tcPr>
+          <w:p>
+            <w:pPr>
+              <w:rPr>
+                <w:rFonts w:hint="eastAsia"/>
+                <w:vertAlign w:val="baseline"/>
+                <w:lang w:val="en-US" w:eastAsia="zh-CN"/>
+              </w:rPr>
+            </w:pPr>
+            <w:r>
+              <w:rPr>
+                <w:rFonts w:hint="eastAsia"/>
+                <w:vertAlign w:val="baseline"/>
+                <w:lang w:val="en-US" w:eastAsia="zh-CN"/>
+              </w:rPr>
+              <w:t>报警阀值</w:t>
+            </w:r>
+          </w:p>
+        </w:tc>
+        <w:tc>
+          <w:tcPr>
+            <w:tcW w:w="5250" w:type="dxa"/>
+          </w:tcPr>
+          <w:p>
+            <w:pPr>
+              <w:rPr>
+                <w:rFonts w:hint="eastAsia"/>
+                <w:vertAlign w:val="baseline"/>
+                <w:lang w:val="en-US" w:eastAsia="zh-CN"/>
+              </w:rPr>
+            </w:pPr>
+            <w:r>
+              <w:rPr>
+                <w:rFonts w:hint="eastAsia"/>
+                <w:vertAlign w:val="baseline"/>
+                <w:lang w:val="en-US" w:eastAsia="zh-CN"/>
+              </w:rPr>
+              <w:t>失败超过该阀值才会发送邮件</w:t>
+            </w:r>
+          </w:p>
+        </w:tc>
+      </w:tr>
+      <w:tr>
+        <w:tblPrEx>
+          <w:tblBorders>
+            <w:top w:val="single" w:color="auto" w:sz="4" w:space="0"/>
+            <w:left w:val="single" w:color="auto" w:sz="4" w:space="0"/>
+            <w:bottom w:val="single" w:color="auto" w:sz="4" w:space="0"/>
+            <w:right w:val="single" w:color="auto" w:sz="4" w:space="0"/>
+            <w:insideH w:val="single" w:color="auto" w:sz="4" w:space="0"/>
+            <w:insideV w:val="single" w:color="auto" w:sz="4" w:space="0"/>
+          </w:tblBorders>
+          <w:tblLayout w:type="fixed"/>
+          <w:tblCellMar>
+            <w:left w:w="108" w:type="dxa"/>
+            <w:right w:w="108" w:type="dxa"/>
+          </w:tblCellMar>
+        </w:tblPrEx>
+        <w:tc>
+          <w:tcPr>
+            <w:tcW w:w="3557" w:type="dxa"/>
+          </w:tcPr>
+          <w:p>
+            <w:pPr>
+              <w:rPr>
+                <w:rFonts w:hint="eastAsia"/>
+                <w:vertAlign w:val="baseline"/>
+                <w:lang w:val="en-US" w:eastAsia="zh-CN"/>
+              </w:rPr>
+            </w:pPr>
+            <w:r>
+              <w:rPr>
+                <w:rFonts w:hint="eastAsia"/>
+                <w:vertAlign w:val="baseline"/>
+                <w:lang w:val="en-US" w:eastAsia="zh-CN"/>
+              </w:rPr>
+              <w:t>开启GLUE模式</w:t>
+            </w:r>
+          </w:p>
+        </w:tc>
+        <w:tc>
+          <w:tcPr>
+            <w:tcW w:w="5250" w:type="dxa"/>
+          </w:tcPr>
+          <w:p>
+            <w:pPr>
+              <w:rPr>
+                <w:rFonts w:hint="eastAsia"/>
+                <w:vertAlign w:val="baseline"/>
+                <w:lang w:val="en-US" w:eastAsia="zh-CN"/>
+              </w:rPr>
+            </w:pPr>
+            <w:r>
+              <w:rPr>
+                <w:rFonts w:hint="eastAsia"/>
+                <w:vertAlign w:val="baseline"/>
+                <w:lang w:val="en-US" w:eastAsia="zh-CN"/>
+              </w:rPr>
+              <w:t>如开启GLUE模式，“执行器Server”会读取GLUE代码并执行，否则，“执行器Server”将会匹配项目中的JobHander并执行；</w:t>
+            </w:r>
+          </w:p>
+        </w:tc>
+      </w:tr>
+    </w:tbl>
+    <w:p>
+      <w:pPr>
+        <w:ind w:firstLine="420" w:firstLineChars="0"/>
+        <w:rPr>
+          <w:rFonts w:hint="eastAsia"/>
+          <w:lang w:val="en-US" w:eastAsia="zh-CN"/>
+        </w:rPr>
+      </w:pPr>
+    </w:p>
+    <w:p>
+      <w:pPr>
+        <w:ind w:firstLine="420" w:firstLineChars="0"/>
+        <w:rPr>
+          <w:rFonts w:hint="eastAsia"/>
+          <w:lang w:val="en-US" w:eastAsia="zh-CN"/>
+        </w:rPr>
+      </w:pPr>
     </w:p>
     <w:p>
       <w:pPr>
@@ -8001,7 +9264,7 @@
           </w14:textFill>
         </w:rPr>
       </w:pPr>
-      <w:bookmarkStart w:id="15" w:name="_Toc32580"/>
+      <w:bookmarkStart w:id="15" w:name="_Toc17022"/>
       <w:r>
         <w:rPr>
           <w:rFonts w:hint="eastAsia"/>
@@ -8015,9 +9278,36 @@
             </w14:solidFill>
           </w14:textFill>
         </w:rPr>
-        <w:t>3.1 源码目录介绍</w:t>
+        <w:t>4.2 BEAN模式任务</w:t>
       </w:r>
       <w:bookmarkEnd w:id="15"/>
+    </w:p>
+    <w:p>
+      <w:pPr>
+        <w:ind w:firstLine="420" w:firstLineChars="0"/>
+        <w:rPr>
+          <w:rFonts w:hint="eastAsia"/>
+          <w:lang w:val="en-US" w:eastAsia="zh-CN"/>
+        </w:rPr>
+      </w:pPr>
+      <w:r>
+        <w:rPr>
+          <w:rFonts w:hint="eastAsia"/>
+          <w:lang w:val="en-US" w:eastAsia="zh-CN"/>
+        </w:rPr>
+        <w:t>Bean模式任务：任务逻辑以JobHandler的形式存在于“执行器”所在项目中，有以下特点；</w:t>
+      </w:r>
+    </w:p>
+    <w:p>
+      <w:pPr>
+        <w:ind w:firstLine="420" w:firstLineChars="0"/>
+        <w:rPr>
+          <w:rFonts w:hint="eastAsia"/>
+          <w:lang w:val="en-US" w:eastAsia="zh-CN"/>
+        </w:rPr>
+      </w:pPr>
+      <w:bookmarkStart w:id="37" w:name="_GoBack"/>
+      <w:bookmarkEnd w:id="37"/>
     </w:p>
     <w:p>
       <w:pPr>
@@ -8025,6 +9315,13 @@
         <w:spacing w:line="240" w:lineRule="auto"/>
         <w:ind w:firstLine="420" w:firstLineChars="0"/>
         <w:outlineLvl w:val="1"/>
+        <w:rPr>
+          <w:rFonts w:hint="eastAsia"/>
+          <w:lang w:val="en-US" w:eastAsia="zh-CN"/>
+        </w:rPr>
+      </w:pPr>
+      <w:bookmarkStart w:id="16" w:name="_Toc16350"/>
+      <w:r>
         <w:rPr>
           <w:rFonts w:hint="eastAsia"/>
           <w:color w:val="5B9BD5" w:themeColor="accent1"/>
@@ -8037,9 +9334,18 @@
             </w14:solidFill>
           </w14:textFill>
         </w:rPr>
-      </w:pPr>
-      <w:bookmarkStart w:id="16" w:name="_Toc5079"/>
-      <w:r>
+        <w:t>4.3 GLUE模式任务</w:t>
+      </w:r>
+      <w:bookmarkEnd w:id="16"/>
+    </w:p>
+    <w:p>
+      <w:pPr>
+        <w:pStyle w:val="2"/>
+        <w:numPr>
+          <w:ilvl w:val="0"/>
+          <w:numId w:val="0"/>
+        </w:numPr>
+        <w:outlineLvl w:val="0"/>
         <w:rPr>
           <w:rFonts w:hint="eastAsia"/>
           <w:color w:val="5B9BD5" w:themeColor="accent1"/>
@@ -8052,16 +9358,8 @@
             </w14:solidFill>
           </w14:textFill>
         </w:rPr>
-        <w:t>3.1 “调度数据库”详解</w:t>
-      </w:r>
-      <w:bookmarkEnd w:id="16"/>
-    </w:p>
-    <w:p>
-      <w:pPr>
-        <w:pStyle w:val="3"/>
-        <w:spacing w:line="240" w:lineRule="auto"/>
-        <w:ind w:firstLine="420" w:firstLineChars="0"/>
-        <w:outlineLvl w:val="1"/>
+      </w:pPr>
+      <w:r>
         <w:rPr>
           <w:rFonts w:hint="eastAsia"/>
           <w:color w:val="5B9BD5" w:themeColor="accent1"/>
@@ -8074,9 +9372,17 @@
             </w14:solidFill>
           </w14:textFill>
         </w:rPr>
-      </w:pPr>
-      <w:bookmarkStart w:id="17" w:name="_Toc11898"/>
-      <w:r>
+        <w:br w:type="page"/>
+      </w:r>
+    </w:p>
+    <w:p>
+      <w:pPr>
+        <w:pStyle w:val="2"/>
+        <w:numPr>
+          <w:ilvl w:val="0"/>
+          <w:numId w:val="0"/>
+        </w:numPr>
+        <w:outlineLvl w:val="0"/>
         <w:rPr>
           <w:rFonts w:hint="eastAsia"/>
           <w:color w:val="5B9BD5" w:themeColor="accent1"/>
@@ -8089,22 +9395,8 @@
             </w14:solidFill>
           </w14:textFill>
         </w:rPr>
-        <w:t>3.2 “调度中心”详解</w:t>
-      </w:r>
-      <w:bookmarkEnd w:id="17"/>
-    </w:p>
-    <w:p>
-      <w:pPr>
-        <w:pStyle w:val="3"/>
-        <w:spacing w:line="240" w:lineRule="auto"/>
-        <w:ind w:firstLine="420" w:firstLineChars="0"/>
-        <w:outlineLvl w:val="1"/>
-        <w:rPr>
-          <w:rFonts w:hint="eastAsia"/>
-          <w:lang w:val="en-US" w:eastAsia="zh-CN"/>
-        </w:rPr>
-      </w:pPr>
-      <w:bookmarkStart w:id="18" w:name="_Toc16432"/>
+      </w:pPr>
+      <w:bookmarkStart w:id="17" w:name="_Toc29221"/>
       <w:r>
         <w:rPr>
           <w:rFonts w:hint="eastAsia"/>
@@ -8118,17 +9410,16 @@
             </w14:solidFill>
           </w14:textFill>
         </w:rPr>
-        <w:t>3.3 “执行器”详解</w:t>
-      </w:r>
-      <w:bookmarkEnd w:id="18"/>
-    </w:p>
-    <w:p>
-      <w:pPr>
-        <w:pStyle w:val="2"/>
-        <w:numPr>
-          <w:numId w:val="0"/>
-        </w:numPr>
-        <w:outlineLvl w:val="0"/>
+        <w:t>四 任务管理</w:t>
+      </w:r>
+      <w:bookmarkEnd w:id="17"/>
+    </w:p>
+    <w:p>
+      <w:pPr>
+        <w:pStyle w:val="3"/>
+        <w:spacing w:line="240" w:lineRule="auto"/>
+        <w:ind w:firstLine="420" w:firstLineChars="0"/>
+        <w:outlineLvl w:val="1"/>
         <w:rPr>
           <w:rFonts w:hint="eastAsia"/>
           <w:color w:val="5B9BD5" w:themeColor="accent1"/>
@@ -8142,6 +9433,7 @@
           </w14:textFill>
         </w:rPr>
       </w:pPr>
+      <w:bookmarkStart w:id="18" w:name="_Toc9033"/>
       <w:r>
         <w:rPr>
           <w:rFonts w:hint="eastAsia"/>
@@ -8155,16 +9447,16 @@
             </w14:solidFill>
           </w14:textFill>
         </w:rPr>
-        <w:br w:type="page"/>
-      </w:r>
-    </w:p>
-    <w:p>
-      <w:pPr>
-        <w:pStyle w:val="2"/>
-        <w:numPr>
-          <w:numId w:val="0"/>
-        </w:numPr>
-        <w:outlineLvl w:val="0"/>
+        <w:t>5.1 编辑任务信息</w:t>
+      </w:r>
+      <w:bookmarkEnd w:id="18"/>
+    </w:p>
+    <w:p>
+      <w:pPr>
+        <w:pStyle w:val="3"/>
+        <w:spacing w:line="240" w:lineRule="auto"/>
+        <w:ind w:firstLine="420" w:firstLineChars="0"/>
+        <w:outlineLvl w:val="1"/>
         <w:rPr>
           <w:rFonts w:hint="eastAsia"/>
           <w:color w:val="5B9BD5" w:themeColor="accent1"/>
@@ -8178,7 +9470,7 @@
           </w14:textFill>
         </w:rPr>
       </w:pPr>
-      <w:bookmarkStart w:id="19" w:name="_Toc26144"/>
+      <w:bookmarkStart w:id="19" w:name="_Toc8805"/>
       <w:r>
         <w:rPr>
           <w:rFonts w:hint="eastAsia"/>
@@ -8192,7 +9484,7 @@
             </w14:solidFill>
           </w14:textFill>
         </w:rPr>
-        <w:t>四 任务详解</w:t>
+        <w:t>5.2 编辑GLUE代码</w:t>
       </w:r>
       <w:bookmarkEnd w:id="19"/>
     </w:p>
@@ -8215,7 +9507,7 @@
           </w14:textFill>
         </w:rPr>
       </w:pPr>
-      <w:bookmarkStart w:id="20" w:name="_Toc9033"/>
+      <w:bookmarkStart w:id="20" w:name="_Toc28201"/>
       <w:r>
         <w:rPr>
           <w:rFonts w:hint="eastAsia"/>
@@ -8229,7 +9521,7 @@
             </w14:solidFill>
           </w14:textFill>
         </w:rPr>
-        <w:t>4.1 BEAN模式任务</w:t>
+        <w:t>5.3 恢复/暂停</w:t>
       </w:r>
       <w:bookmarkEnd w:id="20"/>
     </w:p>
@@ -8239,13 +9531,6 @@
         <w:spacing w:line="240" w:lineRule="auto"/>
         <w:ind w:firstLine="420" w:firstLineChars="0"/>
         <w:outlineLvl w:val="1"/>
-        <w:rPr>
-          <w:rFonts w:hint="eastAsia"/>
-          <w:lang w:val="en-US" w:eastAsia="zh-CN"/>
-        </w:rPr>
-      </w:pPr>
-      <w:bookmarkStart w:id="21" w:name="_Toc24145"/>
-      <w:r>
         <w:rPr>
           <w:rFonts w:hint="eastAsia"/>
           <w:color w:val="5B9BD5" w:themeColor="accent1"/>
@@ -8258,17 +9543,9 @@
             </w14:solidFill>
           </w14:textFill>
         </w:rPr>
-        <w:t>4.2 GLUE模式任务</w:t>
-      </w:r>
-      <w:bookmarkEnd w:id="21"/>
-    </w:p>
-    <w:p>
-      <w:pPr>
-        <w:pStyle w:val="2"/>
-        <w:numPr>
-          <w:numId w:val="0"/>
-        </w:numPr>
-        <w:outlineLvl w:val="0"/>
+      </w:pPr>
+      <w:bookmarkStart w:id="21" w:name="_Toc28040"/>
+      <w:r>
         <w:rPr>
           <w:rFonts w:hint="eastAsia"/>
           <w:color w:val="5B9BD5" w:themeColor="accent1"/>
@@ -8281,8 +9558,16 @@
             </w14:solidFill>
           </w14:textFill>
         </w:rPr>
-      </w:pPr>
-      <w:r>
+        <w:t>5.4 手动触发一次调度</w:t>
+      </w:r>
+      <w:bookmarkEnd w:id="21"/>
+    </w:p>
+    <w:p>
+      <w:pPr>
+        <w:pStyle w:val="3"/>
+        <w:spacing w:line="240" w:lineRule="auto"/>
+        <w:ind w:firstLine="420" w:firstLineChars="0"/>
+        <w:outlineLvl w:val="1"/>
         <w:rPr>
           <w:rFonts w:hint="eastAsia"/>
           <w:color w:val="5B9BD5" w:themeColor="accent1"/>
@@ -8295,16 +9580,9 @@
             </w14:solidFill>
           </w14:textFill>
         </w:rPr>
-        <w:br w:type="page"/>
-      </w:r>
-    </w:p>
-    <w:p>
-      <w:pPr>
-        <w:pStyle w:val="2"/>
-        <w:numPr>
-          <w:numId w:val="0"/>
-        </w:numPr>
-        <w:outlineLvl w:val="0"/>
+      </w:pPr>
+      <w:bookmarkStart w:id="22" w:name="_Toc19863"/>
+      <w:r>
         <w:rPr>
           <w:rFonts w:hint="eastAsia"/>
           <w:color w:val="5B9BD5" w:themeColor="accent1"/>
@@ -8317,8 +9595,22 @@
             </w14:solidFill>
           </w14:textFill>
         </w:rPr>
-      </w:pPr>
-      <w:bookmarkStart w:id="22" w:name="_Toc5980"/>
+        <w:t>5.5 查看日志</w:t>
+      </w:r>
+      <w:bookmarkEnd w:id="22"/>
+    </w:p>
+    <w:p>
+      <w:pPr>
+        <w:pStyle w:val="3"/>
+        <w:spacing w:line="240" w:lineRule="auto"/>
+        <w:ind w:firstLine="420" w:firstLineChars="0"/>
+        <w:outlineLvl w:val="1"/>
+        <w:rPr>
+          <w:rFonts w:hint="eastAsia"/>
+          <w:lang w:val="en-US" w:eastAsia="zh-CN"/>
+        </w:rPr>
+      </w:pPr>
+      <w:bookmarkStart w:id="23" w:name="_Toc16467"/>
       <w:r>
         <w:rPr>
           <w:rFonts w:hint="eastAsia"/>
@@ -8332,16 +9624,18 @@
             </w14:solidFill>
           </w14:textFill>
         </w:rPr>
-        <w:t>五 任务管理</w:t>
-      </w:r>
-      <w:bookmarkEnd w:id="22"/>
-    </w:p>
-    <w:p>
-      <w:pPr>
-        <w:pStyle w:val="3"/>
-        <w:spacing w:line="240" w:lineRule="auto"/>
-        <w:ind w:firstLine="420" w:firstLineChars="0"/>
-        <w:outlineLvl w:val="1"/>
+        <w:t>5.6 删除任务</w:t>
+      </w:r>
+      <w:bookmarkEnd w:id="23"/>
+    </w:p>
+    <w:p>
+      <w:pPr>
+        <w:pStyle w:val="2"/>
+        <w:numPr>
+          <w:ilvl w:val="0"/>
+          <w:numId w:val="0"/>
+        </w:numPr>
+        <w:outlineLvl w:val="0"/>
         <w:rPr>
           <w:rFonts w:hint="eastAsia"/>
           <w:color w:val="5B9BD5" w:themeColor="accent1"/>
@@ -8355,7 +9649,6 @@
           </w14:textFill>
         </w:rPr>
       </w:pPr>
-      <w:bookmarkStart w:id="23" w:name="_Toc10438"/>
       <w:r>
         <w:rPr>
           <w:rFonts w:hint="eastAsia"/>
@@ -8369,16 +9662,17 @@
             </w14:solidFill>
           </w14:textFill>
         </w:rPr>
-        <w:t>5.1 编辑任务信息</w:t>
-      </w:r>
-      <w:bookmarkEnd w:id="23"/>
-    </w:p>
-    <w:p>
-      <w:pPr>
-        <w:pStyle w:val="3"/>
-        <w:spacing w:line="240" w:lineRule="auto"/>
-        <w:ind w:firstLine="420" w:firstLineChars="0"/>
-        <w:outlineLvl w:val="1"/>
+        <w:br w:type="page"/>
+      </w:r>
+    </w:p>
+    <w:p>
+      <w:pPr>
+        <w:pStyle w:val="2"/>
+        <w:numPr>
+          <w:ilvl w:val="0"/>
+          <w:numId w:val="0"/>
+        </w:numPr>
+        <w:outlineLvl w:val="0"/>
         <w:rPr>
           <w:rFonts w:hint="eastAsia"/>
           <w:color w:val="5B9BD5" w:themeColor="accent1"/>
@@ -8392,7 +9686,8 @@
           </w14:textFill>
         </w:rPr>
       </w:pPr>
-      <w:bookmarkStart w:id="24" w:name="_Toc3609"/>
+      <w:bookmarkStart w:id="24" w:name="_Toc29538"/>
+      <w:bookmarkStart w:id="25" w:name="_Toc26385"/>
       <w:r>
         <w:rPr>
           <w:rFonts w:hint="eastAsia"/>
@@ -8406,16 +9701,10 @@
             </w14:solidFill>
           </w14:textFill>
         </w:rPr>
-        <w:t>5.2 编辑GLUE代码</w:t>
+        <w:t xml:space="preserve">三 </w:t>
       </w:r>
       <w:bookmarkEnd w:id="24"/>
-    </w:p>
-    <w:p>
-      <w:pPr>
-        <w:pStyle w:val="3"/>
-        <w:spacing w:line="240" w:lineRule="auto"/>
-        <w:ind w:firstLine="420" w:firstLineChars="0"/>
-        <w:outlineLvl w:val="1"/>
+      <w:r>
         <w:rPr>
           <w:rFonts w:hint="eastAsia"/>
           <w:color w:val="5B9BD5" w:themeColor="accent1"/>
@@ -8428,9 +9717,15 @@
             </w14:solidFill>
           </w14:textFill>
         </w:rPr>
-      </w:pPr>
-      <w:bookmarkStart w:id="25" w:name="_Toc25561"/>
-      <w:r>
+        <w:t>系统详解</w:t>
+      </w:r>
+    </w:p>
+    <w:p>
+      <w:pPr>
+        <w:pStyle w:val="3"/>
+        <w:spacing w:line="240" w:lineRule="auto"/>
+        <w:ind w:firstLine="420" w:firstLineChars="0"/>
+        <w:outlineLvl w:val="1"/>
         <w:rPr>
           <w:rFonts w:hint="eastAsia"/>
           <w:color w:val="5B9BD5" w:themeColor="accent1"/>
@@ -8443,16 +9738,9 @@
             </w14:solidFill>
           </w14:textFill>
         </w:rPr>
-        <w:t>5.3 恢复/暂停</w:t>
-      </w:r>
-      <w:bookmarkEnd w:id="25"/>
-    </w:p>
-    <w:p>
-      <w:pPr>
-        <w:pStyle w:val="3"/>
-        <w:spacing w:line="240" w:lineRule="auto"/>
-        <w:ind w:firstLine="420" w:firstLineChars="0"/>
-        <w:outlineLvl w:val="1"/>
+      </w:pPr>
+      <w:bookmarkStart w:id="26" w:name="_Toc21114"/>
+      <w:r>
         <w:rPr>
           <w:rFonts w:hint="eastAsia"/>
           <w:color w:val="5B9BD5" w:themeColor="accent1"/>
@@ -8465,9 +9753,514 @@
             </w14:solidFill>
           </w14:textFill>
         </w:rPr>
-      </w:pPr>
-      <w:bookmarkStart w:id="26" w:name="_Toc6682"/>
-      <w:r>
+        <w:t>3.1 源码目录介绍</w:t>
+      </w:r>
+      <w:bookmarkEnd w:id="26"/>
+    </w:p>
+    <w:p>
+      <w:pPr>
+        <w:jc w:val="center"/>
+      </w:pPr>
+      <w:r>
+        <w:drawing>
+          <wp:inline distT="0" distB="0" distL="114300" distR="114300">
+            <wp:extent cx="2314575" cy="1828800"/>
+            <wp:effectExtent l="0" t="0" r="9525" b="0"/>
+            <wp:docPr id="4" name="图片 1"/>
+            <wp:cNvGraphicFramePr>
+              <a:graphicFrameLocks xmlns:a="http://schemas.openxmlformats.org/drawingml/2006/main" noChangeAspect="1"/>
+            </wp:cNvGraphicFramePr>
+            <a:graphic xmlns:a="http://schemas.openxmlformats.org/drawingml/2006/main">
+              <a:graphicData uri="http://schemas.openxmlformats.org/drawingml/2006/picture">
+                <pic:pic xmlns:pic="http://schemas.openxmlformats.org/drawingml/2006/picture">
+                  <pic:nvPicPr>
+                    <pic:cNvPr id="4" name="图片 1"/>
+                    <pic:cNvPicPr>
+                      <a:picLocks noChangeAspect="1"/>
+                    </pic:cNvPicPr>
+                  </pic:nvPicPr>
+                  <pic:blipFill>
+                    <a:blip r:embed="rId26"/>
+                    <a:stretch>
+                      <a:fillRect/>
+                    </a:stretch>
+                  </pic:blipFill>
+                  <pic:spPr>
+                    <a:xfrm>
+                      <a:off x="0" y="0"/>
+                      <a:ext cx="2314575" cy="1828800"/>
+                    </a:xfrm>
+                    <a:prstGeom prst="rect">
+                      <a:avLst/>
+                    </a:prstGeom>
+                    <a:noFill/>
+                    <a:ln w="9525">
+                      <a:noFill/>
+                    </a:ln>
+                  </pic:spPr>
+                </pic:pic>
+              </a:graphicData>
+            </a:graphic>
+          </wp:inline>
+        </w:drawing>
+      </w:r>
+    </w:p>
+    <w:p>
+      <w:pPr>
+        <w:jc w:val="center"/>
+        <w:rPr>
+          <w:rFonts w:hint="eastAsia"/>
+          <w:lang w:val="en-US" w:eastAsia="zh-CN"/>
+        </w:rPr>
+      </w:pPr>
+      <w:r>
+        <w:rPr>
+          <w:rFonts w:hint="eastAsia"/>
+          <w:lang w:val="en-US" w:eastAsia="zh-CN"/>
+        </w:rPr>
+        <w:t>（图3.1：源码目录截图）</w:t>
+      </w:r>
+    </w:p>
+    <w:p>
+      <w:pPr>
+        <w:jc w:val="both"/>
+        <w:rPr>
+          <w:rFonts w:hint="eastAsia"/>
+          <w:lang w:val="en-US" w:eastAsia="zh-CN"/>
+        </w:rPr>
+      </w:pPr>
+    </w:p>
+    <w:tbl>
+      <w:tblPr>
+        <w:tblStyle w:val="26"/>
+        <w:tblW w:w="8522" w:type="dxa"/>
+        <w:tblInd w:w="0" w:type="dxa"/>
+        <w:tblBorders>
+          <w:top w:val="single" w:color="auto" w:sz="4" w:space="0"/>
+          <w:left w:val="single" w:color="auto" w:sz="4" w:space="0"/>
+          <w:bottom w:val="single" w:color="auto" w:sz="4" w:space="0"/>
+          <w:right w:val="single" w:color="auto" w:sz="4" w:space="0"/>
+          <w:insideH w:val="single" w:color="auto" w:sz="4" w:space="0"/>
+          <w:insideV w:val="single" w:color="auto" w:sz="4" w:space="0"/>
+        </w:tblBorders>
+        <w:tblLayout w:type="fixed"/>
+        <w:tblCellMar>
+          <w:top w:w="0" w:type="dxa"/>
+          <w:left w:w="108" w:type="dxa"/>
+          <w:bottom w:w="0" w:type="dxa"/>
+          <w:right w:w="108" w:type="dxa"/>
+        </w:tblCellMar>
+      </w:tblPr>
+      <w:tblGrid>
+        <w:gridCol w:w="2476"/>
+        <w:gridCol w:w="6046"/>
+      </w:tblGrid>
+      <w:tr>
+        <w:tblPrEx>
+          <w:tblBorders>
+            <w:top w:val="single" w:color="auto" w:sz="4" w:space="0"/>
+            <w:left w:val="single" w:color="auto" w:sz="4" w:space="0"/>
+            <w:bottom w:val="single" w:color="auto" w:sz="4" w:space="0"/>
+            <w:right w:val="single" w:color="auto" w:sz="4" w:space="0"/>
+            <w:insideH w:val="single" w:color="auto" w:sz="4" w:space="0"/>
+            <w:insideV w:val="single" w:color="auto" w:sz="4" w:space="0"/>
+          </w:tblBorders>
+          <w:tblLayout w:type="fixed"/>
+          <w:tblCellMar>
+            <w:top w:w="0" w:type="dxa"/>
+            <w:left w:w="108" w:type="dxa"/>
+            <w:bottom w:w="0" w:type="dxa"/>
+            <w:right w:w="108" w:type="dxa"/>
+          </w:tblCellMar>
+        </w:tblPrEx>
+        <w:tc>
+          <w:tcPr>
+            <w:tcW w:w="2476" w:type="dxa"/>
+          </w:tcPr>
+          <w:p>
+            <w:pPr>
+              <w:jc w:val="left"/>
+              <w:rPr>
+                <w:rFonts w:hint="eastAsia"/>
+                <w:vertAlign w:val="baseline"/>
+                <w:lang w:val="en-US" w:eastAsia="zh-CN"/>
+              </w:rPr>
+            </w:pPr>
+            <w:r>
+              <w:rPr>
+                <w:rFonts w:hint="eastAsia"/>
+                <w:lang w:val="en-US" w:eastAsia="zh-CN"/>
+              </w:rPr>
+              <w:t>目录</w:t>
+            </w:r>
+          </w:p>
+        </w:tc>
+        <w:tc>
+          <w:tcPr>
+            <w:tcW w:w="6046" w:type="dxa"/>
+          </w:tcPr>
+          <w:p>
+            <w:pPr>
+              <w:jc w:val="left"/>
+              <w:rPr>
+                <w:rFonts w:hint="eastAsia"/>
+                <w:vertAlign w:val="baseline"/>
+                <w:lang w:val="en-US" w:eastAsia="zh-CN"/>
+              </w:rPr>
+            </w:pPr>
+            <w:r>
+              <w:rPr>
+                <w:rFonts w:hint="eastAsia"/>
+                <w:vertAlign w:val="baseline"/>
+                <w:lang w:val="en-US" w:eastAsia="zh-CN"/>
+              </w:rPr>
+              <w:t>介绍</w:t>
+            </w:r>
+          </w:p>
+        </w:tc>
+      </w:tr>
+      <w:tr>
+        <w:tblPrEx>
+          <w:tblBorders>
+            <w:top w:val="single" w:color="auto" w:sz="4" w:space="0"/>
+            <w:left w:val="single" w:color="auto" w:sz="4" w:space="0"/>
+            <w:bottom w:val="single" w:color="auto" w:sz="4" w:space="0"/>
+            <w:right w:val="single" w:color="auto" w:sz="4" w:space="0"/>
+            <w:insideH w:val="single" w:color="auto" w:sz="4" w:space="0"/>
+            <w:insideV w:val="single" w:color="auto" w:sz="4" w:space="0"/>
+          </w:tblBorders>
+          <w:tblLayout w:type="fixed"/>
+          <w:tblCellMar>
+            <w:top w:w="0" w:type="dxa"/>
+            <w:left w:w="108" w:type="dxa"/>
+            <w:bottom w:w="0" w:type="dxa"/>
+            <w:right w:w="108" w:type="dxa"/>
+          </w:tblCellMar>
+        </w:tblPrEx>
+        <w:tc>
+          <w:tcPr>
+            <w:tcW w:w="2476" w:type="dxa"/>
+          </w:tcPr>
+          <w:p>
+            <w:pPr>
+              <w:jc w:val="left"/>
+              <w:rPr>
+                <w:rFonts w:hint="eastAsia"/>
+                <w:vertAlign w:val="baseline"/>
+                <w:lang w:val="en-US" w:eastAsia="zh-CN"/>
+              </w:rPr>
+            </w:pPr>
+            <w:r>
+              <w:rPr>
+                <w:rFonts w:hint="eastAsia"/>
+                <w:lang w:val="en-US" w:eastAsia="zh-CN"/>
+              </w:rPr>
+              <w:t>/doc</w:t>
+            </w:r>
+            <w:r>
+              <w:rPr>
+                <w:rFonts w:hint="eastAsia"/>
+                <w:lang w:val="en-US" w:eastAsia="zh-CN"/>
+              </w:rPr>
+              <w:tab/>
+            </w:r>
+          </w:p>
+        </w:tc>
+        <w:tc>
+          <w:tcPr>
+            <w:tcW w:w="6046" w:type="dxa"/>
+          </w:tcPr>
+          <w:p>
+            <w:pPr>
+              <w:jc w:val="left"/>
+              <w:rPr>
+                <w:rFonts w:hint="eastAsia"/>
+                <w:vertAlign w:val="baseline"/>
+                <w:lang w:val="en-US" w:eastAsia="zh-CN"/>
+              </w:rPr>
+            </w:pPr>
+            <w:r>
+              <w:rPr>
+                <w:rFonts w:hint="eastAsia"/>
+                <w:lang w:val="en-US" w:eastAsia="zh-CN"/>
+              </w:rPr>
+              <w:t>用户手册</w:t>
+            </w:r>
+          </w:p>
+        </w:tc>
+      </w:tr>
+      <w:tr>
+        <w:tblPrEx>
+          <w:tblBorders>
+            <w:top w:val="single" w:color="auto" w:sz="4" w:space="0"/>
+            <w:left w:val="single" w:color="auto" w:sz="4" w:space="0"/>
+            <w:bottom w:val="single" w:color="auto" w:sz="4" w:space="0"/>
+            <w:right w:val="single" w:color="auto" w:sz="4" w:space="0"/>
+            <w:insideH w:val="single" w:color="auto" w:sz="4" w:space="0"/>
+            <w:insideV w:val="single" w:color="auto" w:sz="4" w:space="0"/>
+          </w:tblBorders>
+          <w:tblLayout w:type="fixed"/>
+          <w:tblCellMar>
+            <w:top w:w="0" w:type="dxa"/>
+            <w:left w:w="108" w:type="dxa"/>
+            <w:bottom w:w="0" w:type="dxa"/>
+            <w:right w:w="108" w:type="dxa"/>
+          </w:tblCellMar>
+        </w:tblPrEx>
+        <w:tc>
+          <w:tcPr>
+            <w:tcW w:w="2476" w:type="dxa"/>
+          </w:tcPr>
+          <w:p>
+            <w:pPr>
+              <w:jc w:val="left"/>
+              <w:rPr>
+                <w:rFonts w:hint="eastAsia"/>
+                <w:lang w:val="en-US" w:eastAsia="zh-CN"/>
+              </w:rPr>
+            </w:pPr>
+            <w:r>
+              <w:rPr>
+                <w:rFonts w:hint="eastAsia"/>
+                <w:lang w:val="en-US" w:eastAsia="zh-CN"/>
+              </w:rPr>
+              <w:t>/doc/db</w:t>
+            </w:r>
+          </w:p>
+        </w:tc>
+        <w:tc>
+          <w:tcPr>
+            <w:tcW w:w="6046" w:type="dxa"/>
+          </w:tcPr>
+          <w:p>
+            <w:pPr>
+              <w:jc w:val="left"/>
+              <w:rPr>
+                <w:rFonts w:hint="eastAsia"/>
+                <w:vertAlign w:val="baseline"/>
+                <w:lang w:val="en-US" w:eastAsia="zh-CN"/>
+              </w:rPr>
+            </w:pPr>
+            <w:r>
+              <w:rPr>
+                <w:rFonts w:hint="eastAsia"/>
+                <w:lang w:val="en-US" w:eastAsia="zh-CN"/>
+              </w:rPr>
+              <w:t>“调度数据库”建表脚本</w:t>
+            </w:r>
+          </w:p>
+        </w:tc>
+      </w:tr>
+      <w:tr>
+        <w:tblPrEx>
+          <w:tblBorders>
+            <w:top w:val="single" w:color="auto" w:sz="4" w:space="0"/>
+            <w:left w:val="single" w:color="auto" w:sz="4" w:space="0"/>
+            <w:bottom w:val="single" w:color="auto" w:sz="4" w:space="0"/>
+            <w:right w:val="single" w:color="auto" w:sz="4" w:space="0"/>
+            <w:insideH w:val="single" w:color="auto" w:sz="4" w:space="0"/>
+            <w:insideV w:val="single" w:color="auto" w:sz="4" w:space="0"/>
+          </w:tblBorders>
+          <w:tblLayout w:type="fixed"/>
+          <w:tblCellMar>
+            <w:top w:w="0" w:type="dxa"/>
+            <w:left w:w="108" w:type="dxa"/>
+            <w:bottom w:w="0" w:type="dxa"/>
+            <w:right w:w="108" w:type="dxa"/>
+          </w:tblCellMar>
+        </w:tblPrEx>
+        <w:tc>
+          <w:tcPr>
+            <w:tcW w:w="2476" w:type="dxa"/>
+          </w:tcPr>
+          <w:p>
+            <w:pPr>
+              <w:jc w:val="left"/>
+              <w:rPr>
+                <w:rFonts w:hint="eastAsia"/>
+                <w:lang w:val="en-US" w:eastAsia="zh-CN"/>
+              </w:rPr>
+            </w:pPr>
+            <w:r>
+              <w:rPr>
+                <w:rFonts w:hint="eastAsia"/>
+                <w:lang w:val="en-US" w:eastAsia="zh-CN"/>
+              </w:rPr>
+              <w:t>/xxl-job-admin</w:t>
+            </w:r>
+          </w:p>
+        </w:tc>
+        <w:tc>
+          <w:tcPr>
+            <w:tcW w:w="6046" w:type="dxa"/>
+          </w:tcPr>
+          <w:p>
+            <w:pPr>
+              <w:jc w:val="left"/>
+              <w:rPr>
+                <w:rFonts w:hint="eastAsia"/>
+                <w:vertAlign w:val="baseline"/>
+                <w:lang w:val="en-US" w:eastAsia="zh-CN"/>
+              </w:rPr>
+            </w:pPr>
+            <w:r>
+              <w:rPr>
+                <w:rFonts w:hint="eastAsia"/>
+                <w:vertAlign w:val="baseline"/>
+                <w:lang w:val="en-US" w:eastAsia="zh-CN"/>
+              </w:rPr>
+              <w:t>“调度中心”Wed项目源码</w:t>
+            </w:r>
+          </w:p>
+        </w:tc>
+      </w:tr>
+      <w:tr>
+        <w:tblPrEx>
+          <w:tblBorders>
+            <w:top w:val="single" w:color="auto" w:sz="4" w:space="0"/>
+            <w:left w:val="single" w:color="auto" w:sz="4" w:space="0"/>
+            <w:bottom w:val="single" w:color="auto" w:sz="4" w:space="0"/>
+            <w:right w:val="single" w:color="auto" w:sz="4" w:space="0"/>
+            <w:insideH w:val="single" w:color="auto" w:sz="4" w:space="0"/>
+            <w:insideV w:val="single" w:color="auto" w:sz="4" w:space="0"/>
+          </w:tblBorders>
+          <w:tblLayout w:type="fixed"/>
+          <w:tblCellMar>
+            <w:top w:w="0" w:type="dxa"/>
+            <w:left w:w="108" w:type="dxa"/>
+            <w:bottom w:w="0" w:type="dxa"/>
+            <w:right w:w="108" w:type="dxa"/>
+          </w:tblCellMar>
+        </w:tblPrEx>
+        <w:tc>
+          <w:tcPr>
+            <w:tcW w:w="2476" w:type="dxa"/>
+          </w:tcPr>
+          <w:p>
+            <w:pPr>
+              <w:jc w:val="left"/>
+              <w:rPr>
+                <w:rFonts w:hint="eastAsia"/>
+                <w:lang w:val="en-US" w:eastAsia="zh-CN"/>
+              </w:rPr>
+            </w:pPr>
+            <w:r>
+              <w:rPr>
+                <w:rFonts w:hint="eastAsia"/>
+                <w:lang w:val="en-US" w:eastAsia="zh-CN"/>
+              </w:rPr>
+              <w:t>/xxl-job-client</w:t>
+            </w:r>
+          </w:p>
+        </w:tc>
+        <w:tc>
+          <w:tcPr>
+            <w:tcW w:w="6046" w:type="dxa"/>
+          </w:tcPr>
+          <w:p>
+            <w:pPr>
+              <w:jc w:val="left"/>
+              <w:rPr>
+                <w:rFonts w:hint="eastAsia"/>
+                <w:vertAlign w:val="baseline"/>
+                <w:lang w:val="en-US" w:eastAsia="zh-CN"/>
+              </w:rPr>
+            </w:pPr>
+            <w:r>
+              <w:rPr>
+                <w:rFonts w:hint="eastAsia"/>
+                <w:vertAlign w:val="baseline"/>
+                <w:lang w:val="en-US" w:eastAsia="zh-CN"/>
+              </w:rPr>
+              <w:t>“执行器”Jar依赖</w:t>
+            </w:r>
+          </w:p>
+        </w:tc>
+      </w:tr>
+      <w:tr>
+        <w:tblPrEx>
+          <w:tblBorders>
+            <w:top w:val="single" w:color="auto" w:sz="4" w:space="0"/>
+            <w:left w:val="single" w:color="auto" w:sz="4" w:space="0"/>
+            <w:bottom w:val="single" w:color="auto" w:sz="4" w:space="0"/>
+            <w:right w:val="single" w:color="auto" w:sz="4" w:space="0"/>
+            <w:insideH w:val="single" w:color="auto" w:sz="4" w:space="0"/>
+            <w:insideV w:val="single" w:color="auto" w:sz="4" w:space="0"/>
+          </w:tblBorders>
+          <w:tblLayout w:type="fixed"/>
+          <w:tblCellMar>
+            <w:top w:w="0" w:type="dxa"/>
+            <w:left w:w="108" w:type="dxa"/>
+            <w:bottom w:w="0" w:type="dxa"/>
+            <w:right w:w="108" w:type="dxa"/>
+          </w:tblCellMar>
+        </w:tblPrEx>
+        <w:tc>
+          <w:tcPr>
+            <w:tcW w:w="2476" w:type="dxa"/>
+          </w:tcPr>
+          <w:p>
+            <w:pPr>
+              <w:jc w:val="left"/>
+              <w:rPr>
+                <w:rFonts w:hint="eastAsia"/>
+                <w:lang w:val="en-US" w:eastAsia="zh-CN"/>
+              </w:rPr>
+            </w:pPr>
+            <w:r>
+              <w:rPr>
+                <w:rFonts w:hint="eastAsia"/>
+                <w:lang w:val="en-US" w:eastAsia="zh-CN"/>
+              </w:rPr>
+              <w:t>/xxl-job-client-demo</w:t>
+            </w:r>
+          </w:p>
+        </w:tc>
+        <w:tc>
+          <w:tcPr>
+            <w:tcW w:w="6046" w:type="dxa"/>
+          </w:tcPr>
+          <w:p>
+            <w:pPr>
+              <w:jc w:val="left"/>
+              <w:rPr>
+                <w:rFonts w:hint="eastAsia"/>
+                <w:vertAlign w:val="baseline"/>
+                <w:lang w:val="en-US" w:eastAsia="zh-CN"/>
+              </w:rPr>
+            </w:pPr>
+            <w:r>
+              <w:rPr>
+                <w:rFonts w:hint="eastAsia"/>
+                <w:vertAlign w:val="baseline"/>
+                <w:lang w:val="en-US" w:eastAsia="zh-CN"/>
+              </w:rPr>
+              <w:t>“执行器”示例Wed项目源码。</w:t>
+            </w:r>
+          </w:p>
+        </w:tc>
+      </w:tr>
+    </w:tbl>
+    <w:p>
+      <w:pPr>
+        <w:spacing w:line="240" w:lineRule="auto"/>
+        <w:ind w:firstLine="420" w:firstLineChars="0"/>
+        <w:outlineLvl w:val="9"/>
+        <w:rPr>
+          <w:rFonts w:hint="eastAsia" w:ascii="新宋体" w:hAnsi="新宋体" w:eastAsia="新宋体" w:cs="新宋体"/>
+          <w:sz w:val="21"/>
+          <w:szCs w:val="21"/>
+          <w:vertAlign w:val="baseline"/>
+          <w:lang w:val="en-US" w:eastAsia="zh-CN"/>
+        </w:rPr>
+      </w:pPr>
+      <w:bookmarkStart w:id="27" w:name="_Toc13209"/>
+    </w:p>
+    <w:p>
+      <w:pPr>
+        <w:spacing w:line="240" w:lineRule="auto"/>
+        <w:ind w:firstLine="420" w:firstLineChars="0"/>
+        <w:outlineLvl w:val="9"/>
         <w:rPr>
           <w:rFonts w:hint="eastAsia"/>
           <w:color w:val="5B9BD5" w:themeColor="accent1"/>
@@ -8480,9 +10273,14 @@
             </w14:solidFill>
           </w14:textFill>
         </w:rPr>
-        <w:t>5.4 手动触发一次调度</w:t>
-      </w:r>
-      <w:bookmarkEnd w:id="26"/>
+      </w:pPr>
+      <w:r>
+        <w:rPr>
+          <w:rFonts w:hint="eastAsia"/>
+          <w:lang w:val="en-US" w:eastAsia="zh-CN"/>
+        </w:rPr>
+        <w:t>其中，Wed项目“xxl-job-client-demo”是Demo执行器项目，大家可以在该项目上进行开发，也可以将现有项目改造生成执行器项目；</w:t>
+      </w:r>
     </w:p>
     <w:p>
       <w:pPr>
@@ -8503,7 +10301,6 @@
           </w14:textFill>
         </w:rPr>
       </w:pPr>
-      <w:bookmarkStart w:id="27" w:name="_Toc14022"/>
       <w:r>
         <w:rPr>
           <w:rFonts w:hint="eastAsia"/>
@@ -8517,22 +10314,9 @@
             </w14:solidFill>
           </w14:textFill>
         </w:rPr>
-        <w:t>5.5 查看日志</w:t>
+        <w:t>3.2 “调度数据库”</w:t>
       </w:r>
       <w:bookmarkEnd w:id="27"/>
-    </w:p>
-    <w:p>
-      <w:pPr>
-        <w:pStyle w:val="3"/>
-        <w:spacing w:line="240" w:lineRule="auto"/>
-        <w:ind w:firstLine="420" w:firstLineChars="0"/>
-        <w:outlineLvl w:val="1"/>
-        <w:rPr>
-          <w:rFonts w:hint="eastAsia"/>
-          <w:lang w:val="en-US" w:eastAsia="zh-CN"/>
-        </w:rPr>
-      </w:pPr>
-      <w:bookmarkStart w:id="28" w:name="_Toc12456"/>
       <w:r>
         <w:rPr>
           <w:rFonts w:hint="eastAsia"/>
@@ -8546,17 +10330,1532 @@
             </w14:solidFill>
           </w14:textFill>
         </w:rPr>
-        <w:t>5.6 删除任务</w:t>
-      </w:r>
-      <w:bookmarkEnd w:id="28"/>
-    </w:p>
-    <w:p>
-      <w:pPr>
-        <w:pStyle w:val="2"/>
-        <w:numPr>
-          <w:numId w:val="0"/>
-        </w:numPr>
-        <w:outlineLvl w:val="0"/>
+        <w:t>配置</w:t>
+      </w:r>
+    </w:p>
+    <w:p>
+      <w:pPr>
+        <w:ind w:firstLine="420" w:firstLineChars="0"/>
+        <w:rPr>
+          <w:rFonts w:hint="eastAsia" w:ascii="新宋体" w:hAnsi="新宋体" w:eastAsia="新宋体" w:cs="新宋体"/>
+          <w:sz w:val="21"/>
+          <w:szCs w:val="21"/>
+          <w:vertAlign w:val="baseline"/>
+          <w:lang w:val="en-US" w:eastAsia="zh-CN"/>
+        </w:rPr>
+      </w:pPr>
+      <w:r>
+        <w:rPr>
+          <w:rFonts w:hint="eastAsia" w:ascii="新宋体" w:hAnsi="新宋体" w:eastAsia="新宋体" w:cs="新宋体"/>
+          <w:sz w:val="21"/>
+          <w:szCs w:val="21"/>
+          <w:vertAlign w:val="baseline"/>
+          <w:lang w:val="en-US" w:eastAsia="zh-CN"/>
+        </w:rPr>
+        <w:t>XXL-JOB调度模块基于Quartz集群实现，其“调度数据库”是在Quartz的11张集群mysql表基础上扩展而成。</w:t>
+      </w:r>
+    </w:p>
+    <w:p>
+      <w:pPr>
+        <w:ind w:firstLine="420" w:firstLineChars="0"/>
+        <w:rPr>
+          <w:rFonts w:hint="eastAsia" w:ascii="新宋体" w:hAnsi="新宋体" w:eastAsia="新宋体" w:cs="新宋体"/>
+          <w:sz w:val="21"/>
+          <w:szCs w:val="21"/>
+          <w:vertAlign w:val="baseline"/>
+          <w:lang w:val="en-US" w:eastAsia="zh-CN"/>
+        </w:rPr>
+      </w:pPr>
+      <w:r>
+        <w:rPr>
+          <w:rFonts w:hint="eastAsia" w:ascii="新宋体" w:hAnsi="新宋体" w:eastAsia="新宋体" w:cs="新宋体"/>
+          <w:sz w:val="21"/>
+          <w:szCs w:val="21"/>
+          <w:vertAlign w:val="baseline"/>
+          <w:lang w:val="en-US" w:eastAsia="zh-CN"/>
+        </w:rPr>
+        <w:t>XXL-JOB首先定制了Quartz原生表结构前缀（XXL_JOB_QRTZ_），如图</w:t>
+      </w:r>
+      <w:r>
+        <w:rPr>
+          <w:rFonts w:hint="eastAsia"/>
+          <w:lang w:val="en-US" w:eastAsia="zh-CN"/>
+        </w:rPr>
+        <w:t>3.2A所示</w:t>
+      </w:r>
+      <w:r>
+        <w:rPr>
+          <w:rFonts w:hint="eastAsia" w:ascii="新宋体" w:hAnsi="新宋体" w:eastAsia="新宋体" w:cs="新宋体"/>
+          <w:sz w:val="21"/>
+          <w:szCs w:val="21"/>
+          <w:vertAlign w:val="baseline"/>
+          <w:lang w:val="en-US" w:eastAsia="zh-CN"/>
+        </w:rPr>
+        <w:t>。</w:t>
+      </w:r>
+    </w:p>
+    <w:p>
+      <w:pPr>
+        <w:ind w:firstLine="420" w:firstLineChars="0"/>
+        <w:rPr>
+          <w:rFonts w:hint="eastAsia" w:ascii="新宋体" w:hAnsi="新宋体" w:eastAsia="新宋体" w:cs="新宋体"/>
+          <w:sz w:val="21"/>
+          <w:szCs w:val="21"/>
+          <w:vertAlign w:val="baseline"/>
+          <w:lang w:val="en-US" w:eastAsia="zh-CN"/>
+        </w:rPr>
+      </w:pPr>
+      <w:r>
+        <w:rPr>
+          <w:rFonts w:hint="eastAsia" w:ascii="新宋体" w:hAnsi="新宋体" w:eastAsia="新宋体" w:cs="新宋体"/>
+          <w:sz w:val="21"/>
+          <w:szCs w:val="21"/>
+          <w:vertAlign w:val="baseline"/>
+          <w:lang w:val="en-US" w:eastAsia="zh-CN"/>
+        </w:rPr>
+        <w:t>然后，在此基础上新增了三张扩展表，如下：</w:t>
+      </w:r>
+    </w:p>
+    <w:p>
+      <w:pPr>
+        <w:ind w:left="420" w:leftChars="0" w:firstLine="420" w:firstLineChars="0"/>
+        <w:jc w:val="left"/>
+        <w:rPr>
+          <w:rFonts w:hint="eastAsia" w:ascii="新宋体" w:hAnsi="新宋体" w:eastAsia="新宋体" w:cs="新宋体"/>
+          <w:sz w:val="21"/>
+          <w:szCs w:val="21"/>
+          <w:vertAlign w:val="baseline"/>
+          <w:lang w:val="en-US" w:eastAsia="zh-CN"/>
+        </w:rPr>
+      </w:pPr>
+      <w:r>
+        <w:rPr>
+          <w:rFonts w:hint="eastAsia" w:ascii="新宋体" w:hAnsi="新宋体" w:eastAsia="新宋体" w:cs="新宋体"/>
+          <w:sz w:val="21"/>
+          <w:szCs w:val="21"/>
+          <w:vertAlign w:val="baseline"/>
+          <w:lang w:val="en-US" w:eastAsia="zh-CN"/>
+        </w:rPr>
+        <w:t>xxl_job_qrtz_trigger_info：</w:t>
+      </w:r>
+    </w:p>
+    <w:p>
+      <w:pPr>
+        <w:ind w:left="420" w:leftChars="0" w:firstLine="420" w:firstLineChars="0"/>
+        <w:rPr>
+          <w:rFonts w:hint="eastAsia" w:ascii="新宋体" w:hAnsi="新宋体" w:eastAsia="新宋体" w:cs="新宋体"/>
+          <w:sz w:val="21"/>
+          <w:szCs w:val="21"/>
+          <w:vertAlign w:val="baseline"/>
+          <w:lang w:val="en-US" w:eastAsia="zh-CN"/>
+        </w:rPr>
+      </w:pPr>
+      <w:r>
+        <w:rPr>
+          <w:rFonts w:hint="eastAsia" w:ascii="新宋体" w:hAnsi="新宋体" w:eastAsia="新宋体" w:cs="新宋体"/>
+          <w:sz w:val="21"/>
+          <w:szCs w:val="21"/>
+          <w:vertAlign w:val="baseline"/>
+          <w:lang w:val="en-US" w:eastAsia="zh-CN"/>
+        </w:rPr>
+        <w:t>xxl_job_qrtz_trigger_log：</w:t>
+      </w:r>
+    </w:p>
+    <w:p>
+      <w:pPr>
+        <w:ind w:left="420" w:leftChars="0" w:firstLine="420" w:firstLineChars="0"/>
+        <w:rPr>
+          <w:rFonts w:hint="eastAsia" w:ascii="新宋体" w:hAnsi="新宋体" w:eastAsia="新宋体" w:cs="新宋体"/>
+          <w:sz w:val="21"/>
+          <w:szCs w:val="21"/>
+          <w:vertAlign w:val="baseline"/>
+          <w:lang w:val="en-US" w:eastAsia="zh-CN"/>
+        </w:rPr>
+      </w:pPr>
+      <w:r>
+        <w:rPr>
+          <w:rFonts w:hint="eastAsia" w:ascii="新宋体" w:hAnsi="新宋体" w:eastAsia="新宋体" w:cs="新宋体"/>
+          <w:sz w:val="21"/>
+          <w:szCs w:val="21"/>
+          <w:vertAlign w:val="baseline"/>
+          <w:lang w:val="en-US" w:eastAsia="zh-CN"/>
+        </w:rPr>
+        <w:t>xxl_job_qrtz_trigger_logglue：</w:t>
+      </w:r>
+    </w:p>
+    <w:p>
+      <w:pPr>
+        <w:ind w:firstLine="420" w:firstLineChars="0"/>
+        <w:rPr>
+          <w:rFonts w:hint="eastAsia" w:ascii="新宋体" w:hAnsi="新宋体" w:eastAsia="新宋体" w:cs="新宋体"/>
+          <w:sz w:val="21"/>
+          <w:szCs w:val="21"/>
+          <w:vertAlign w:val="baseline"/>
+          <w:lang w:val="en-US" w:eastAsia="zh-CN"/>
+        </w:rPr>
+      </w:pPr>
+      <w:r>
+        <w:rPr>
+          <w:rFonts w:hint="eastAsia" w:ascii="新宋体" w:hAnsi="新宋体" w:eastAsia="新宋体" w:cs="新宋体"/>
+          <w:sz w:val="21"/>
+          <w:szCs w:val="21"/>
+          <w:vertAlign w:val="baseline"/>
+          <w:lang w:val="en-US" w:eastAsia="zh-CN"/>
+        </w:rPr>
+        <w:t>因此，XXL-JOB调度数据库共计用于14张数据库表，详细介绍如图</w:t>
+      </w:r>
+      <w:r>
+        <w:rPr>
+          <w:rFonts w:hint="eastAsia"/>
+          <w:lang w:val="en-US" w:eastAsia="zh-CN"/>
+        </w:rPr>
+        <w:t>3.2B所示</w:t>
+      </w:r>
+      <w:r>
+        <w:rPr>
+          <w:rFonts w:hint="eastAsia" w:ascii="新宋体" w:hAnsi="新宋体" w:eastAsia="新宋体" w:cs="新宋体"/>
+          <w:sz w:val="21"/>
+          <w:szCs w:val="21"/>
+          <w:vertAlign w:val="baseline"/>
+          <w:lang w:val="en-US" w:eastAsia="zh-CN"/>
+        </w:rPr>
+        <w:t>。</w:t>
+      </w:r>
+    </w:p>
+    <w:p>
+      <w:pPr>
+        <w:ind w:firstLine="420" w:firstLineChars="0"/>
+      </w:pPr>
+      <w:r>
+        <w:drawing>
+          <wp:inline distT="0" distB="0" distL="114300" distR="114300">
+            <wp:extent cx="5271135" cy="3187065"/>
+            <wp:effectExtent l="0" t="0" r="5715" b="13335"/>
+            <wp:docPr id="16" name="图片 3"/>
+            <wp:cNvGraphicFramePr>
+              <a:graphicFrameLocks xmlns:a="http://schemas.openxmlformats.org/drawingml/2006/main" noChangeAspect="1"/>
+            </wp:cNvGraphicFramePr>
+            <a:graphic xmlns:a="http://schemas.openxmlformats.org/drawingml/2006/main">
+              <a:graphicData uri="http://schemas.openxmlformats.org/drawingml/2006/picture">
+                <pic:pic xmlns:pic="http://schemas.openxmlformats.org/drawingml/2006/picture">
+                  <pic:nvPicPr>
+                    <pic:cNvPr id="16" name="图片 3"/>
+                    <pic:cNvPicPr>
+                      <a:picLocks noChangeAspect="1"/>
+                    </pic:cNvPicPr>
+                  </pic:nvPicPr>
+                  <pic:blipFill>
+                    <a:blip r:embed="rId27"/>
+                    <a:stretch>
+                      <a:fillRect/>
+                    </a:stretch>
+                  </pic:blipFill>
+                  <pic:spPr>
+                    <a:xfrm>
+                      <a:off x="0" y="0"/>
+                      <a:ext cx="5271135" cy="3187065"/>
+                    </a:xfrm>
+                    <a:prstGeom prst="rect">
+                      <a:avLst/>
+                    </a:prstGeom>
+                    <a:noFill/>
+                    <a:ln w="9525">
+                      <a:noFill/>
+                    </a:ln>
+                  </pic:spPr>
+                </pic:pic>
+              </a:graphicData>
+            </a:graphic>
+          </wp:inline>
+        </w:drawing>
+      </w:r>
+    </w:p>
+    <w:p>
+      <w:pPr>
+        <w:ind w:firstLine="420" w:firstLineChars="0"/>
+        <w:jc w:val="center"/>
+        <w:rPr>
+          <w:rFonts w:hint="eastAsia" w:eastAsiaTheme="minorEastAsia"/>
+          <w:lang w:val="en-US" w:eastAsia="zh-CN"/>
+        </w:rPr>
+      </w:pPr>
+      <w:r>
+        <w:rPr>
+          <w:rFonts w:hint="eastAsia"/>
+          <w:lang w:eastAsia="zh-CN"/>
+        </w:rPr>
+        <w:t>（图</w:t>
+      </w:r>
+      <w:r>
+        <w:rPr>
+          <w:rFonts w:hint="eastAsia"/>
+          <w:lang w:val="en-US" w:eastAsia="zh-CN"/>
+        </w:rPr>
+        <w:t>3.2A：XXL-JOB数据库，公共前缀配置，截图</w:t>
+      </w:r>
+      <w:r>
+        <w:rPr>
+          <w:rFonts w:hint="eastAsia"/>
+          <w:lang w:eastAsia="zh-CN"/>
+        </w:rPr>
+        <w:t>）</w:t>
+      </w:r>
+    </w:p>
+    <w:p>
+      <w:pPr>
+        <w:ind w:firstLine="420" w:firstLineChars="0"/>
+        <w:rPr>
+          <w:rFonts w:hint="eastAsia" w:ascii="新宋体" w:hAnsi="新宋体" w:eastAsia="新宋体" w:cs="新宋体"/>
+          <w:sz w:val="21"/>
+          <w:szCs w:val="21"/>
+          <w:vertAlign w:val="baseline"/>
+          <w:lang w:val="en-US" w:eastAsia="zh-CN"/>
+        </w:rPr>
+      </w:pPr>
+      <w:r>
+        <w:rPr>
+          <w:rFonts w:hint="eastAsia" w:ascii="新宋体" w:hAnsi="新宋体" w:eastAsia="新宋体" w:cs="新宋体"/>
+          <w:b/>
+          <w:bCs/>
+          <w:sz w:val="21"/>
+          <w:szCs w:val="21"/>
+          <w:vertAlign w:val="baseline"/>
+          <w:lang w:val="en-US" w:eastAsia="zh-CN"/>
+        </w:rPr>
+        <w:t>表介绍：</w:t>
+      </w:r>
+      <w:r>
+        <w:rPr>
+          <w:rFonts w:hint="eastAsia" w:ascii="新宋体" w:hAnsi="新宋体" w:eastAsia="新宋体" w:cs="新宋体"/>
+          <w:sz w:val="21"/>
+          <w:szCs w:val="21"/>
+          <w:vertAlign w:val="baseline"/>
+          <w:lang w:val="en-US" w:eastAsia="zh-CN"/>
+        </w:rPr>
+        <w:t>XXL-JOB拥有14张表，</w:t>
+      </w:r>
+    </w:p>
+    <w:p>
+      <w:pPr>
+        <w:ind w:firstLine="420" w:firstLineChars="0"/>
+        <w:rPr>
+          <w:rFonts w:hint="eastAsia" w:ascii="新宋体" w:hAnsi="新宋体" w:eastAsia="新宋体" w:cs="新宋体"/>
+          <w:sz w:val="21"/>
+          <w:szCs w:val="21"/>
+          <w:vertAlign w:val="baseline"/>
+          <w:lang w:val="en-US" w:eastAsia="zh-CN"/>
+        </w:rPr>
+      </w:pPr>
+    </w:p>
+    <w:p>
+      <w:pPr>
+        <w:jc w:val="center"/>
+      </w:pPr>
+      <w:r>
+        <w:drawing>
+          <wp:inline distT="0" distB="0" distL="114300" distR="114300">
+            <wp:extent cx="2666365" cy="2495550"/>
+            <wp:effectExtent l="0" t="0" r="635" b="0"/>
+            <wp:docPr id="5" name="图片 2"/>
+            <wp:cNvGraphicFramePr>
+              <a:graphicFrameLocks xmlns:a="http://schemas.openxmlformats.org/drawingml/2006/main" noChangeAspect="1"/>
+            </wp:cNvGraphicFramePr>
+            <a:graphic xmlns:a="http://schemas.openxmlformats.org/drawingml/2006/main">
+              <a:graphicData uri="http://schemas.openxmlformats.org/drawingml/2006/picture">
+                <pic:pic xmlns:pic="http://schemas.openxmlformats.org/drawingml/2006/picture">
+                  <pic:nvPicPr>
+                    <pic:cNvPr id="5" name="图片 2"/>
+                    <pic:cNvPicPr>
+                      <a:picLocks noChangeAspect="1"/>
+                    </pic:cNvPicPr>
+                  </pic:nvPicPr>
+                  <pic:blipFill>
+                    <a:blip r:embed="rId28"/>
+                    <a:stretch>
+                      <a:fillRect/>
+                    </a:stretch>
+                  </pic:blipFill>
+                  <pic:spPr>
+                    <a:xfrm>
+                      <a:off x="0" y="0"/>
+                      <a:ext cx="2666365" cy="2495550"/>
+                    </a:xfrm>
+                    <a:prstGeom prst="rect">
+                      <a:avLst/>
+                    </a:prstGeom>
+                    <a:noFill/>
+                    <a:ln w="9525">
+                      <a:noFill/>
+                    </a:ln>
+                  </pic:spPr>
+                </pic:pic>
+              </a:graphicData>
+            </a:graphic>
+          </wp:inline>
+        </w:drawing>
+      </w:r>
+    </w:p>
+    <w:p>
+      <w:pPr>
+        <w:jc w:val="center"/>
+        <w:rPr>
+          <w:rFonts w:hint="eastAsia"/>
+          <w:lang w:val="en-US" w:eastAsia="zh-CN"/>
+        </w:rPr>
+      </w:pPr>
+      <w:r>
+        <w:rPr>
+          <w:rFonts w:hint="eastAsia"/>
+          <w:lang w:val="en-US" w:eastAsia="zh-CN"/>
+        </w:rPr>
+        <w:t>（图3.2B：调度数据库，表列表截图）</w:t>
+      </w:r>
+    </w:p>
+    <w:p>
+      <w:pPr>
+        <w:jc w:val="center"/>
+        <w:rPr>
+          <w:rFonts w:hint="eastAsia"/>
+          <w:lang w:val="en-US" w:eastAsia="zh-CN"/>
+        </w:rPr>
+      </w:pPr>
+    </w:p>
+    <w:tbl>
+      <w:tblPr>
+        <w:tblStyle w:val="26"/>
+        <w:tblW w:w="8522" w:type="dxa"/>
+        <w:tblInd w:w="0" w:type="dxa"/>
+        <w:tblBorders>
+          <w:top w:val="single" w:color="auto" w:sz="4" w:space="0"/>
+          <w:left w:val="single" w:color="auto" w:sz="4" w:space="0"/>
+          <w:bottom w:val="single" w:color="auto" w:sz="4" w:space="0"/>
+          <w:right w:val="single" w:color="auto" w:sz="4" w:space="0"/>
+          <w:insideH w:val="single" w:color="auto" w:sz="4" w:space="0"/>
+          <w:insideV w:val="single" w:color="auto" w:sz="4" w:space="0"/>
+        </w:tblBorders>
+        <w:tblLayout w:type="fixed"/>
+        <w:tblCellMar>
+          <w:top w:w="0" w:type="dxa"/>
+          <w:left w:w="108" w:type="dxa"/>
+          <w:bottom w:w="0" w:type="dxa"/>
+          <w:right w:w="108" w:type="dxa"/>
+        </w:tblCellMar>
+      </w:tblPr>
+      <w:tblGrid>
+        <w:gridCol w:w="3781"/>
+        <w:gridCol w:w="4741"/>
+      </w:tblGrid>
+      <w:tr>
+        <w:tblPrEx>
+          <w:tblBorders>
+            <w:top w:val="single" w:color="auto" w:sz="4" w:space="0"/>
+            <w:left w:val="single" w:color="auto" w:sz="4" w:space="0"/>
+            <w:bottom w:val="single" w:color="auto" w:sz="4" w:space="0"/>
+            <w:right w:val="single" w:color="auto" w:sz="4" w:space="0"/>
+            <w:insideH w:val="single" w:color="auto" w:sz="4" w:space="0"/>
+            <w:insideV w:val="single" w:color="auto" w:sz="4" w:space="0"/>
+          </w:tblBorders>
+          <w:tblLayout w:type="fixed"/>
+          <w:tblCellMar>
+            <w:top w:w="0" w:type="dxa"/>
+            <w:left w:w="108" w:type="dxa"/>
+            <w:bottom w:w="0" w:type="dxa"/>
+            <w:right w:w="108" w:type="dxa"/>
+          </w:tblCellMar>
+        </w:tblPrEx>
+        <w:tc>
+          <w:tcPr>
+            <w:tcW w:w="3781" w:type="dxa"/>
+          </w:tcPr>
+          <w:p>
+            <w:pPr>
+              <w:jc w:val="left"/>
+              <w:rPr>
+                <w:rFonts w:hint="eastAsia" w:ascii="新宋体" w:hAnsi="新宋体" w:eastAsia="新宋体" w:cs="新宋体"/>
+                <w:sz w:val="21"/>
+                <w:szCs w:val="21"/>
+                <w:vertAlign w:val="baseline"/>
+                <w:lang w:val="en-US" w:eastAsia="zh-CN"/>
+              </w:rPr>
+            </w:pPr>
+            <w:r>
+              <w:rPr>
+                <w:rFonts w:hint="eastAsia" w:ascii="新宋体" w:hAnsi="新宋体" w:eastAsia="新宋体" w:cs="新宋体"/>
+                <w:sz w:val="21"/>
+                <w:szCs w:val="21"/>
+                <w:vertAlign w:val="baseline"/>
+                <w:lang w:val="en-US" w:eastAsia="zh-CN"/>
+              </w:rPr>
+              <w:t>表明</w:t>
+            </w:r>
+          </w:p>
+        </w:tc>
+        <w:tc>
+          <w:tcPr>
+            <w:tcW w:w="4741" w:type="dxa"/>
+          </w:tcPr>
+          <w:p>
+            <w:pPr>
+              <w:jc w:val="left"/>
+              <w:rPr>
+                <w:rFonts w:hint="eastAsia" w:ascii="新宋体" w:hAnsi="新宋体" w:eastAsia="新宋体" w:cs="新宋体"/>
+                <w:sz w:val="21"/>
+                <w:szCs w:val="21"/>
+                <w:vertAlign w:val="baseline"/>
+                <w:lang w:val="en-US" w:eastAsia="zh-CN"/>
+              </w:rPr>
+            </w:pPr>
+            <w:r>
+              <w:rPr>
+                <w:rFonts w:hint="eastAsia" w:ascii="新宋体" w:hAnsi="新宋体" w:eastAsia="新宋体" w:cs="新宋体"/>
+                <w:sz w:val="21"/>
+                <w:szCs w:val="21"/>
+                <w:vertAlign w:val="baseline"/>
+                <w:lang w:val="en-US" w:eastAsia="zh-CN"/>
+              </w:rPr>
+              <w:t>介绍</w:t>
+            </w:r>
+          </w:p>
+        </w:tc>
+      </w:tr>
+      <w:tr>
+        <w:tblPrEx>
+          <w:tblBorders>
+            <w:top w:val="single" w:color="auto" w:sz="4" w:space="0"/>
+            <w:left w:val="single" w:color="auto" w:sz="4" w:space="0"/>
+            <w:bottom w:val="single" w:color="auto" w:sz="4" w:space="0"/>
+            <w:right w:val="single" w:color="auto" w:sz="4" w:space="0"/>
+            <w:insideH w:val="single" w:color="auto" w:sz="4" w:space="0"/>
+            <w:insideV w:val="single" w:color="auto" w:sz="4" w:space="0"/>
+          </w:tblBorders>
+          <w:tblLayout w:type="fixed"/>
+          <w:tblCellMar>
+            <w:top w:w="0" w:type="dxa"/>
+            <w:left w:w="108" w:type="dxa"/>
+            <w:bottom w:w="0" w:type="dxa"/>
+            <w:right w:w="108" w:type="dxa"/>
+          </w:tblCellMar>
+        </w:tblPrEx>
+        <w:tc>
+          <w:tcPr>
+            <w:tcW w:w="3781" w:type="dxa"/>
+          </w:tcPr>
+          <w:p>
+            <w:pPr>
+              <w:jc w:val="left"/>
+              <w:rPr>
+                <w:rFonts w:hint="eastAsia" w:ascii="新宋体" w:hAnsi="新宋体" w:eastAsia="新宋体" w:cs="新宋体"/>
+                <w:sz w:val="21"/>
+                <w:szCs w:val="21"/>
+                <w:vertAlign w:val="baseline"/>
+                <w:lang w:val="en-US" w:eastAsia="zh-CN"/>
+              </w:rPr>
+            </w:pPr>
+            <w:r>
+              <w:rPr>
+                <w:rFonts w:hint="eastAsia" w:ascii="新宋体" w:hAnsi="新宋体" w:eastAsia="新宋体" w:cs="新宋体"/>
+                <w:sz w:val="21"/>
+                <w:szCs w:val="21"/>
+                <w:vertAlign w:val="baseline"/>
+                <w:lang w:val="en-US" w:eastAsia="zh-CN"/>
+              </w:rPr>
+              <w:t>xxl_job_qrtz_blob_triggers</w:t>
+            </w:r>
+          </w:p>
+        </w:tc>
+        <w:tc>
+          <w:tcPr>
+            <w:tcW w:w="4741" w:type="dxa"/>
+          </w:tcPr>
+          <w:p>
+            <w:pPr>
+              <w:jc w:val="left"/>
+              <w:rPr>
+                <w:rFonts w:hint="eastAsia" w:ascii="新宋体" w:hAnsi="新宋体" w:eastAsia="新宋体" w:cs="新宋体"/>
+                <w:sz w:val="21"/>
+                <w:szCs w:val="21"/>
+                <w:vertAlign w:val="baseline"/>
+                <w:lang w:val="en-US" w:eastAsia="zh-CN"/>
+              </w:rPr>
+            </w:pPr>
+            <w:r>
+              <w:rPr>
+                <w:rFonts w:hint="eastAsia" w:ascii="新宋体" w:hAnsi="新宋体" w:eastAsia="新宋体" w:cs="新宋体"/>
+                <w:sz w:val="21"/>
+                <w:szCs w:val="21"/>
+                <w:vertAlign w:val="baseline"/>
+                <w:lang w:val="en-US" w:eastAsia="zh-CN"/>
+              </w:rPr>
+              <w:t>Quartz表</w:t>
+            </w:r>
+          </w:p>
+        </w:tc>
+      </w:tr>
+      <w:tr>
+        <w:tblPrEx>
+          <w:tblBorders>
+            <w:top w:val="single" w:color="auto" w:sz="4" w:space="0"/>
+            <w:left w:val="single" w:color="auto" w:sz="4" w:space="0"/>
+            <w:bottom w:val="single" w:color="auto" w:sz="4" w:space="0"/>
+            <w:right w:val="single" w:color="auto" w:sz="4" w:space="0"/>
+            <w:insideH w:val="single" w:color="auto" w:sz="4" w:space="0"/>
+            <w:insideV w:val="single" w:color="auto" w:sz="4" w:space="0"/>
+          </w:tblBorders>
+          <w:tblLayout w:type="fixed"/>
+          <w:tblCellMar>
+            <w:top w:w="0" w:type="dxa"/>
+            <w:left w:w="108" w:type="dxa"/>
+            <w:bottom w:w="0" w:type="dxa"/>
+            <w:right w:w="108" w:type="dxa"/>
+          </w:tblCellMar>
+        </w:tblPrEx>
+        <w:tc>
+          <w:tcPr>
+            <w:tcW w:w="3781" w:type="dxa"/>
+          </w:tcPr>
+          <w:p>
+            <w:pPr>
+              <w:jc w:val="left"/>
+              <w:rPr>
+                <w:rFonts w:hint="eastAsia" w:ascii="新宋体" w:hAnsi="新宋体" w:eastAsia="新宋体" w:cs="新宋体"/>
+                <w:sz w:val="21"/>
+                <w:szCs w:val="21"/>
+                <w:vertAlign w:val="baseline"/>
+                <w:lang w:val="en-US" w:eastAsia="zh-CN"/>
+              </w:rPr>
+            </w:pPr>
+            <w:r>
+              <w:rPr>
+                <w:rFonts w:hint="eastAsia" w:ascii="新宋体" w:hAnsi="新宋体" w:eastAsia="新宋体" w:cs="新宋体"/>
+                <w:sz w:val="21"/>
+                <w:szCs w:val="21"/>
+                <w:vertAlign w:val="baseline"/>
+                <w:lang w:val="en-US" w:eastAsia="zh-CN"/>
+              </w:rPr>
+              <w:t>xxl_job_qrtz_calendars</w:t>
+            </w:r>
+          </w:p>
+        </w:tc>
+        <w:tc>
+          <w:tcPr>
+            <w:tcW w:w="4741" w:type="dxa"/>
+          </w:tcPr>
+          <w:p>
+            <w:pPr>
+              <w:jc w:val="left"/>
+              <w:rPr>
+                <w:rFonts w:hint="eastAsia" w:ascii="新宋体" w:hAnsi="新宋体" w:eastAsia="新宋体" w:cs="新宋体"/>
+                <w:sz w:val="21"/>
+                <w:szCs w:val="21"/>
+                <w:vertAlign w:val="baseline"/>
+                <w:lang w:val="en-US" w:eastAsia="zh-CN"/>
+              </w:rPr>
+            </w:pPr>
+            <w:r>
+              <w:rPr>
+                <w:rFonts w:hint="eastAsia" w:ascii="新宋体" w:hAnsi="新宋体" w:eastAsia="新宋体" w:cs="新宋体"/>
+                <w:sz w:val="21"/>
+                <w:szCs w:val="21"/>
+                <w:vertAlign w:val="baseline"/>
+                <w:lang w:val="en-US" w:eastAsia="zh-CN"/>
+              </w:rPr>
+              <w:t>Quartz表</w:t>
+            </w:r>
+          </w:p>
+        </w:tc>
+      </w:tr>
+      <w:tr>
+        <w:tblPrEx>
+          <w:tblBorders>
+            <w:top w:val="single" w:color="auto" w:sz="4" w:space="0"/>
+            <w:left w:val="single" w:color="auto" w:sz="4" w:space="0"/>
+            <w:bottom w:val="single" w:color="auto" w:sz="4" w:space="0"/>
+            <w:right w:val="single" w:color="auto" w:sz="4" w:space="0"/>
+            <w:insideH w:val="single" w:color="auto" w:sz="4" w:space="0"/>
+            <w:insideV w:val="single" w:color="auto" w:sz="4" w:space="0"/>
+          </w:tblBorders>
+          <w:tblLayout w:type="fixed"/>
+          <w:tblCellMar>
+            <w:top w:w="0" w:type="dxa"/>
+            <w:left w:w="108" w:type="dxa"/>
+            <w:bottom w:w="0" w:type="dxa"/>
+            <w:right w:w="108" w:type="dxa"/>
+          </w:tblCellMar>
+        </w:tblPrEx>
+        <w:tc>
+          <w:tcPr>
+            <w:tcW w:w="3781" w:type="dxa"/>
+          </w:tcPr>
+          <w:p>
+            <w:pPr>
+              <w:jc w:val="left"/>
+              <w:rPr>
+                <w:rFonts w:hint="eastAsia" w:ascii="新宋体" w:hAnsi="新宋体" w:eastAsia="新宋体" w:cs="新宋体"/>
+                <w:sz w:val="21"/>
+                <w:szCs w:val="21"/>
+                <w:vertAlign w:val="baseline"/>
+                <w:lang w:val="en-US" w:eastAsia="zh-CN"/>
+              </w:rPr>
+            </w:pPr>
+            <w:r>
+              <w:rPr>
+                <w:rFonts w:hint="eastAsia" w:ascii="新宋体" w:hAnsi="新宋体" w:eastAsia="新宋体" w:cs="新宋体"/>
+                <w:sz w:val="21"/>
+                <w:szCs w:val="21"/>
+                <w:vertAlign w:val="baseline"/>
+                <w:lang w:val="en-US" w:eastAsia="zh-CN"/>
+              </w:rPr>
+              <w:t>xxl_job_qrtz_cron_triggers</w:t>
+            </w:r>
+          </w:p>
+        </w:tc>
+        <w:tc>
+          <w:tcPr>
+            <w:tcW w:w="4741" w:type="dxa"/>
+          </w:tcPr>
+          <w:p>
+            <w:pPr>
+              <w:jc w:val="left"/>
+              <w:rPr>
+                <w:rFonts w:hint="eastAsia" w:ascii="新宋体" w:hAnsi="新宋体" w:eastAsia="新宋体" w:cs="新宋体"/>
+                <w:sz w:val="21"/>
+                <w:szCs w:val="21"/>
+                <w:vertAlign w:val="baseline"/>
+                <w:lang w:val="en-US" w:eastAsia="zh-CN"/>
+              </w:rPr>
+            </w:pPr>
+            <w:r>
+              <w:rPr>
+                <w:rFonts w:hint="eastAsia" w:ascii="新宋体" w:hAnsi="新宋体" w:eastAsia="新宋体" w:cs="新宋体"/>
+                <w:sz w:val="21"/>
+                <w:szCs w:val="21"/>
+                <w:vertAlign w:val="baseline"/>
+                <w:lang w:val="en-US" w:eastAsia="zh-CN"/>
+              </w:rPr>
+              <w:t>Quartz表</w:t>
+            </w:r>
+          </w:p>
+        </w:tc>
+      </w:tr>
+      <w:tr>
+        <w:tblPrEx>
+          <w:tblBorders>
+            <w:top w:val="single" w:color="auto" w:sz="4" w:space="0"/>
+            <w:left w:val="single" w:color="auto" w:sz="4" w:space="0"/>
+            <w:bottom w:val="single" w:color="auto" w:sz="4" w:space="0"/>
+            <w:right w:val="single" w:color="auto" w:sz="4" w:space="0"/>
+            <w:insideH w:val="single" w:color="auto" w:sz="4" w:space="0"/>
+            <w:insideV w:val="single" w:color="auto" w:sz="4" w:space="0"/>
+          </w:tblBorders>
+          <w:tblLayout w:type="fixed"/>
+          <w:tblCellMar>
+            <w:top w:w="0" w:type="dxa"/>
+            <w:left w:w="108" w:type="dxa"/>
+            <w:bottom w:w="0" w:type="dxa"/>
+            <w:right w:w="108" w:type="dxa"/>
+          </w:tblCellMar>
+        </w:tblPrEx>
+        <w:tc>
+          <w:tcPr>
+            <w:tcW w:w="3781" w:type="dxa"/>
+          </w:tcPr>
+          <w:p>
+            <w:pPr>
+              <w:jc w:val="left"/>
+              <w:rPr>
+                <w:rFonts w:hint="eastAsia" w:ascii="新宋体" w:hAnsi="新宋体" w:eastAsia="新宋体" w:cs="新宋体"/>
+                <w:sz w:val="21"/>
+                <w:szCs w:val="21"/>
+                <w:vertAlign w:val="baseline"/>
+                <w:lang w:val="en-US" w:eastAsia="zh-CN"/>
+              </w:rPr>
+            </w:pPr>
+            <w:r>
+              <w:rPr>
+                <w:rFonts w:hint="eastAsia" w:ascii="新宋体" w:hAnsi="新宋体" w:eastAsia="新宋体" w:cs="新宋体"/>
+                <w:sz w:val="21"/>
+                <w:szCs w:val="21"/>
+                <w:vertAlign w:val="baseline"/>
+                <w:lang w:val="en-US" w:eastAsia="zh-CN"/>
+              </w:rPr>
+              <w:t>xxl_job_qrtz_fired_triggers</w:t>
+            </w:r>
+          </w:p>
+        </w:tc>
+        <w:tc>
+          <w:tcPr>
+            <w:tcW w:w="4741" w:type="dxa"/>
+          </w:tcPr>
+          <w:p>
+            <w:pPr>
+              <w:jc w:val="left"/>
+              <w:rPr>
+                <w:rFonts w:hint="eastAsia" w:ascii="新宋体" w:hAnsi="新宋体" w:eastAsia="新宋体" w:cs="新宋体"/>
+                <w:sz w:val="21"/>
+                <w:szCs w:val="21"/>
+                <w:vertAlign w:val="baseline"/>
+                <w:lang w:val="en-US" w:eastAsia="zh-CN"/>
+              </w:rPr>
+            </w:pPr>
+            <w:r>
+              <w:rPr>
+                <w:rFonts w:hint="eastAsia" w:ascii="新宋体" w:hAnsi="新宋体" w:eastAsia="新宋体" w:cs="新宋体"/>
+                <w:sz w:val="21"/>
+                <w:szCs w:val="21"/>
+                <w:vertAlign w:val="baseline"/>
+                <w:lang w:val="en-US" w:eastAsia="zh-CN"/>
+              </w:rPr>
+              <w:t>Quartz表</w:t>
+            </w:r>
+          </w:p>
+        </w:tc>
+      </w:tr>
+      <w:tr>
+        <w:tblPrEx>
+          <w:tblBorders>
+            <w:top w:val="single" w:color="auto" w:sz="4" w:space="0"/>
+            <w:left w:val="single" w:color="auto" w:sz="4" w:space="0"/>
+            <w:bottom w:val="single" w:color="auto" w:sz="4" w:space="0"/>
+            <w:right w:val="single" w:color="auto" w:sz="4" w:space="0"/>
+            <w:insideH w:val="single" w:color="auto" w:sz="4" w:space="0"/>
+            <w:insideV w:val="single" w:color="auto" w:sz="4" w:space="0"/>
+          </w:tblBorders>
+          <w:tblLayout w:type="fixed"/>
+          <w:tblCellMar>
+            <w:top w:w="0" w:type="dxa"/>
+            <w:left w:w="108" w:type="dxa"/>
+            <w:bottom w:w="0" w:type="dxa"/>
+            <w:right w:w="108" w:type="dxa"/>
+          </w:tblCellMar>
+        </w:tblPrEx>
+        <w:tc>
+          <w:tcPr>
+            <w:tcW w:w="3781" w:type="dxa"/>
+          </w:tcPr>
+          <w:p>
+            <w:pPr>
+              <w:jc w:val="left"/>
+              <w:rPr>
+                <w:rFonts w:hint="eastAsia" w:ascii="新宋体" w:hAnsi="新宋体" w:eastAsia="新宋体" w:cs="新宋体"/>
+                <w:sz w:val="21"/>
+                <w:szCs w:val="21"/>
+                <w:vertAlign w:val="baseline"/>
+                <w:lang w:val="en-US" w:eastAsia="zh-CN"/>
+              </w:rPr>
+            </w:pPr>
+            <w:r>
+              <w:rPr>
+                <w:rFonts w:hint="eastAsia" w:ascii="新宋体" w:hAnsi="新宋体" w:eastAsia="新宋体" w:cs="新宋体"/>
+                <w:sz w:val="21"/>
+                <w:szCs w:val="21"/>
+                <w:vertAlign w:val="baseline"/>
+                <w:lang w:val="en-US" w:eastAsia="zh-CN"/>
+              </w:rPr>
+              <w:t>xxl_job_qrtz_job_details</w:t>
+            </w:r>
+          </w:p>
+        </w:tc>
+        <w:tc>
+          <w:tcPr>
+            <w:tcW w:w="4741" w:type="dxa"/>
+          </w:tcPr>
+          <w:p>
+            <w:pPr>
+              <w:jc w:val="left"/>
+              <w:rPr>
+                <w:rFonts w:hint="eastAsia" w:ascii="新宋体" w:hAnsi="新宋体" w:eastAsia="新宋体" w:cs="新宋体"/>
+                <w:sz w:val="21"/>
+                <w:szCs w:val="21"/>
+                <w:vertAlign w:val="baseline"/>
+                <w:lang w:val="en-US" w:eastAsia="zh-CN"/>
+              </w:rPr>
+            </w:pPr>
+            <w:r>
+              <w:rPr>
+                <w:rFonts w:hint="eastAsia" w:ascii="新宋体" w:hAnsi="新宋体" w:eastAsia="新宋体" w:cs="新宋体"/>
+                <w:sz w:val="21"/>
+                <w:szCs w:val="21"/>
+                <w:vertAlign w:val="baseline"/>
+                <w:lang w:val="en-US" w:eastAsia="zh-CN"/>
+              </w:rPr>
+              <w:t>Quartz表</w:t>
+            </w:r>
+          </w:p>
+        </w:tc>
+      </w:tr>
+      <w:tr>
+        <w:tblPrEx>
+          <w:tblBorders>
+            <w:top w:val="single" w:color="auto" w:sz="4" w:space="0"/>
+            <w:left w:val="single" w:color="auto" w:sz="4" w:space="0"/>
+            <w:bottom w:val="single" w:color="auto" w:sz="4" w:space="0"/>
+            <w:right w:val="single" w:color="auto" w:sz="4" w:space="0"/>
+            <w:insideH w:val="single" w:color="auto" w:sz="4" w:space="0"/>
+            <w:insideV w:val="single" w:color="auto" w:sz="4" w:space="0"/>
+          </w:tblBorders>
+          <w:tblLayout w:type="fixed"/>
+          <w:tblCellMar>
+            <w:top w:w="0" w:type="dxa"/>
+            <w:left w:w="108" w:type="dxa"/>
+            <w:bottom w:w="0" w:type="dxa"/>
+            <w:right w:w="108" w:type="dxa"/>
+          </w:tblCellMar>
+        </w:tblPrEx>
+        <w:tc>
+          <w:tcPr>
+            <w:tcW w:w="3781" w:type="dxa"/>
+          </w:tcPr>
+          <w:p>
+            <w:pPr>
+              <w:jc w:val="left"/>
+              <w:rPr>
+                <w:rFonts w:hint="eastAsia" w:ascii="新宋体" w:hAnsi="新宋体" w:eastAsia="新宋体" w:cs="新宋体"/>
+                <w:sz w:val="21"/>
+                <w:szCs w:val="21"/>
+                <w:vertAlign w:val="baseline"/>
+                <w:lang w:val="en-US" w:eastAsia="zh-CN"/>
+              </w:rPr>
+            </w:pPr>
+            <w:r>
+              <w:rPr>
+                <w:rFonts w:hint="eastAsia" w:ascii="新宋体" w:hAnsi="新宋体" w:eastAsia="新宋体" w:cs="新宋体"/>
+                <w:sz w:val="21"/>
+                <w:szCs w:val="21"/>
+                <w:vertAlign w:val="baseline"/>
+                <w:lang w:val="en-US" w:eastAsia="zh-CN"/>
+              </w:rPr>
+              <w:t>xxl_job_qrtz_locks</w:t>
+            </w:r>
+          </w:p>
+        </w:tc>
+        <w:tc>
+          <w:tcPr>
+            <w:tcW w:w="4741" w:type="dxa"/>
+          </w:tcPr>
+          <w:p>
+            <w:pPr>
+              <w:jc w:val="left"/>
+              <w:rPr>
+                <w:rFonts w:hint="eastAsia" w:ascii="新宋体" w:hAnsi="新宋体" w:eastAsia="新宋体" w:cs="新宋体"/>
+                <w:sz w:val="21"/>
+                <w:szCs w:val="21"/>
+                <w:vertAlign w:val="baseline"/>
+                <w:lang w:val="en-US" w:eastAsia="zh-CN"/>
+              </w:rPr>
+            </w:pPr>
+            <w:r>
+              <w:rPr>
+                <w:rFonts w:hint="eastAsia" w:ascii="新宋体" w:hAnsi="新宋体" w:eastAsia="新宋体" w:cs="新宋体"/>
+                <w:sz w:val="21"/>
+                <w:szCs w:val="21"/>
+                <w:vertAlign w:val="baseline"/>
+                <w:lang w:val="en-US" w:eastAsia="zh-CN"/>
+              </w:rPr>
+              <w:t>Quartz表</w:t>
+            </w:r>
+          </w:p>
+        </w:tc>
+      </w:tr>
+      <w:tr>
+        <w:tblPrEx>
+          <w:tblBorders>
+            <w:top w:val="single" w:color="auto" w:sz="4" w:space="0"/>
+            <w:left w:val="single" w:color="auto" w:sz="4" w:space="0"/>
+            <w:bottom w:val="single" w:color="auto" w:sz="4" w:space="0"/>
+            <w:right w:val="single" w:color="auto" w:sz="4" w:space="0"/>
+            <w:insideH w:val="single" w:color="auto" w:sz="4" w:space="0"/>
+            <w:insideV w:val="single" w:color="auto" w:sz="4" w:space="0"/>
+          </w:tblBorders>
+          <w:tblLayout w:type="fixed"/>
+          <w:tblCellMar>
+            <w:top w:w="0" w:type="dxa"/>
+            <w:left w:w="108" w:type="dxa"/>
+            <w:bottom w:w="0" w:type="dxa"/>
+            <w:right w:w="108" w:type="dxa"/>
+          </w:tblCellMar>
+        </w:tblPrEx>
+        <w:tc>
+          <w:tcPr>
+            <w:tcW w:w="3781" w:type="dxa"/>
+          </w:tcPr>
+          <w:p>
+            <w:pPr>
+              <w:jc w:val="left"/>
+              <w:rPr>
+                <w:rFonts w:hint="eastAsia" w:ascii="新宋体" w:hAnsi="新宋体" w:eastAsia="新宋体" w:cs="新宋体"/>
+                <w:sz w:val="21"/>
+                <w:szCs w:val="21"/>
+                <w:vertAlign w:val="baseline"/>
+                <w:lang w:val="en-US" w:eastAsia="zh-CN"/>
+              </w:rPr>
+            </w:pPr>
+            <w:r>
+              <w:rPr>
+                <w:rFonts w:hint="eastAsia" w:ascii="新宋体" w:hAnsi="新宋体" w:eastAsia="新宋体" w:cs="新宋体"/>
+                <w:sz w:val="21"/>
+                <w:szCs w:val="21"/>
+                <w:vertAlign w:val="baseline"/>
+                <w:lang w:val="en-US" w:eastAsia="zh-CN"/>
+              </w:rPr>
+              <w:t>xxl_job_qrtz_paused_trigger_grps</w:t>
+            </w:r>
+          </w:p>
+        </w:tc>
+        <w:tc>
+          <w:tcPr>
+            <w:tcW w:w="4741" w:type="dxa"/>
+          </w:tcPr>
+          <w:p>
+            <w:pPr>
+              <w:jc w:val="left"/>
+              <w:rPr>
+                <w:rFonts w:hint="eastAsia" w:ascii="新宋体" w:hAnsi="新宋体" w:eastAsia="新宋体" w:cs="新宋体"/>
+                <w:sz w:val="21"/>
+                <w:szCs w:val="21"/>
+                <w:vertAlign w:val="baseline"/>
+                <w:lang w:val="en-US" w:eastAsia="zh-CN"/>
+              </w:rPr>
+            </w:pPr>
+            <w:r>
+              <w:rPr>
+                <w:rFonts w:hint="eastAsia" w:ascii="新宋体" w:hAnsi="新宋体" w:eastAsia="新宋体" w:cs="新宋体"/>
+                <w:sz w:val="21"/>
+                <w:szCs w:val="21"/>
+                <w:vertAlign w:val="baseline"/>
+                <w:lang w:val="en-US" w:eastAsia="zh-CN"/>
+              </w:rPr>
+              <w:t>Quartz表</w:t>
+            </w:r>
+          </w:p>
+        </w:tc>
+      </w:tr>
+      <w:tr>
+        <w:tblPrEx>
+          <w:tblBorders>
+            <w:top w:val="single" w:color="auto" w:sz="4" w:space="0"/>
+            <w:left w:val="single" w:color="auto" w:sz="4" w:space="0"/>
+            <w:bottom w:val="single" w:color="auto" w:sz="4" w:space="0"/>
+            <w:right w:val="single" w:color="auto" w:sz="4" w:space="0"/>
+            <w:insideH w:val="single" w:color="auto" w:sz="4" w:space="0"/>
+            <w:insideV w:val="single" w:color="auto" w:sz="4" w:space="0"/>
+          </w:tblBorders>
+          <w:tblLayout w:type="fixed"/>
+          <w:tblCellMar>
+            <w:top w:w="0" w:type="dxa"/>
+            <w:left w:w="108" w:type="dxa"/>
+            <w:bottom w:w="0" w:type="dxa"/>
+            <w:right w:w="108" w:type="dxa"/>
+          </w:tblCellMar>
+        </w:tblPrEx>
+        <w:tc>
+          <w:tcPr>
+            <w:tcW w:w="3781" w:type="dxa"/>
+          </w:tcPr>
+          <w:p>
+            <w:pPr>
+              <w:jc w:val="left"/>
+              <w:rPr>
+                <w:rFonts w:hint="eastAsia" w:ascii="新宋体" w:hAnsi="新宋体" w:eastAsia="新宋体" w:cs="新宋体"/>
+                <w:sz w:val="21"/>
+                <w:szCs w:val="21"/>
+                <w:vertAlign w:val="baseline"/>
+                <w:lang w:val="en-US" w:eastAsia="zh-CN"/>
+              </w:rPr>
+            </w:pPr>
+            <w:r>
+              <w:rPr>
+                <w:rFonts w:hint="eastAsia" w:ascii="新宋体" w:hAnsi="新宋体" w:eastAsia="新宋体" w:cs="新宋体"/>
+                <w:sz w:val="21"/>
+                <w:szCs w:val="21"/>
+                <w:vertAlign w:val="baseline"/>
+                <w:lang w:val="en-US" w:eastAsia="zh-CN"/>
+              </w:rPr>
+              <w:t>xxl_job_qrtz_scheduler_state</w:t>
+            </w:r>
+          </w:p>
+        </w:tc>
+        <w:tc>
+          <w:tcPr>
+            <w:tcW w:w="4741" w:type="dxa"/>
+          </w:tcPr>
+          <w:p>
+            <w:pPr>
+              <w:jc w:val="left"/>
+              <w:rPr>
+                <w:rFonts w:hint="eastAsia" w:ascii="新宋体" w:hAnsi="新宋体" w:eastAsia="新宋体" w:cs="新宋体"/>
+                <w:sz w:val="21"/>
+                <w:szCs w:val="21"/>
+                <w:vertAlign w:val="baseline"/>
+                <w:lang w:val="en-US" w:eastAsia="zh-CN"/>
+              </w:rPr>
+            </w:pPr>
+            <w:r>
+              <w:rPr>
+                <w:rFonts w:hint="eastAsia" w:ascii="新宋体" w:hAnsi="新宋体" w:eastAsia="新宋体" w:cs="新宋体"/>
+                <w:sz w:val="21"/>
+                <w:szCs w:val="21"/>
+                <w:vertAlign w:val="baseline"/>
+                <w:lang w:val="en-US" w:eastAsia="zh-CN"/>
+              </w:rPr>
+              <w:t>Quartz表</w:t>
+            </w:r>
+          </w:p>
+        </w:tc>
+      </w:tr>
+      <w:tr>
+        <w:tblPrEx>
+          <w:tblBorders>
+            <w:top w:val="single" w:color="auto" w:sz="4" w:space="0"/>
+            <w:left w:val="single" w:color="auto" w:sz="4" w:space="0"/>
+            <w:bottom w:val="single" w:color="auto" w:sz="4" w:space="0"/>
+            <w:right w:val="single" w:color="auto" w:sz="4" w:space="0"/>
+            <w:insideH w:val="single" w:color="auto" w:sz="4" w:space="0"/>
+            <w:insideV w:val="single" w:color="auto" w:sz="4" w:space="0"/>
+          </w:tblBorders>
+          <w:tblLayout w:type="fixed"/>
+          <w:tblCellMar>
+            <w:top w:w="0" w:type="dxa"/>
+            <w:left w:w="108" w:type="dxa"/>
+            <w:bottom w:w="0" w:type="dxa"/>
+            <w:right w:w="108" w:type="dxa"/>
+          </w:tblCellMar>
+        </w:tblPrEx>
+        <w:tc>
+          <w:tcPr>
+            <w:tcW w:w="3781" w:type="dxa"/>
+          </w:tcPr>
+          <w:p>
+            <w:pPr>
+              <w:jc w:val="left"/>
+              <w:rPr>
+                <w:rFonts w:hint="eastAsia" w:ascii="新宋体" w:hAnsi="新宋体" w:eastAsia="新宋体" w:cs="新宋体"/>
+                <w:sz w:val="21"/>
+                <w:szCs w:val="21"/>
+                <w:vertAlign w:val="baseline"/>
+                <w:lang w:val="en-US" w:eastAsia="zh-CN"/>
+              </w:rPr>
+            </w:pPr>
+            <w:r>
+              <w:rPr>
+                <w:rFonts w:hint="eastAsia" w:ascii="新宋体" w:hAnsi="新宋体" w:eastAsia="新宋体" w:cs="新宋体"/>
+                <w:sz w:val="21"/>
+                <w:szCs w:val="21"/>
+                <w:vertAlign w:val="baseline"/>
+                <w:lang w:val="en-US" w:eastAsia="zh-CN"/>
+              </w:rPr>
+              <w:t>xxl_job_qrtz_simple_triggers</w:t>
+            </w:r>
+          </w:p>
+        </w:tc>
+        <w:tc>
+          <w:tcPr>
+            <w:tcW w:w="4741" w:type="dxa"/>
+          </w:tcPr>
+          <w:p>
+            <w:pPr>
+              <w:jc w:val="left"/>
+              <w:rPr>
+                <w:rFonts w:hint="eastAsia" w:ascii="新宋体" w:hAnsi="新宋体" w:eastAsia="新宋体" w:cs="新宋体"/>
+                <w:sz w:val="21"/>
+                <w:szCs w:val="21"/>
+                <w:vertAlign w:val="baseline"/>
+                <w:lang w:val="en-US" w:eastAsia="zh-CN"/>
+              </w:rPr>
+            </w:pPr>
+            <w:r>
+              <w:rPr>
+                <w:rFonts w:hint="eastAsia" w:ascii="新宋体" w:hAnsi="新宋体" w:eastAsia="新宋体" w:cs="新宋体"/>
+                <w:sz w:val="21"/>
+                <w:szCs w:val="21"/>
+                <w:vertAlign w:val="baseline"/>
+                <w:lang w:val="en-US" w:eastAsia="zh-CN"/>
+              </w:rPr>
+              <w:t>Quartz表</w:t>
+            </w:r>
+          </w:p>
+        </w:tc>
+      </w:tr>
+      <w:tr>
+        <w:tblPrEx>
+          <w:tblBorders>
+            <w:top w:val="single" w:color="auto" w:sz="4" w:space="0"/>
+            <w:left w:val="single" w:color="auto" w:sz="4" w:space="0"/>
+            <w:bottom w:val="single" w:color="auto" w:sz="4" w:space="0"/>
+            <w:right w:val="single" w:color="auto" w:sz="4" w:space="0"/>
+            <w:insideH w:val="single" w:color="auto" w:sz="4" w:space="0"/>
+            <w:insideV w:val="single" w:color="auto" w:sz="4" w:space="0"/>
+          </w:tblBorders>
+          <w:tblLayout w:type="fixed"/>
+          <w:tblCellMar>
+            <w:top w:w="0" w:type="dxa"/>
+            <w:left w:w="108" w:type="dxa"/>
+            <w:bottom w:w="0" w:type="dxa"/>
+            <w:right w:w="108" w:type="dxa"/>
+          </w:tblCellMar>
+        </w:tblPrEx>
+        <w:tc>
+          <w:tcPr>
+            <w:tcW w:w="3781" w:type="dxa"/>
+          </w:tcPr>
+          <w:p>
+            <w:pPr>
+              <w:jc w:val="left"/>
+              <w:rPr>
+                <w:rFonts w:hint="eastAsia" w:ascii="新宋体" w:hAnsi="新宋体" w:eastAsia="新宋体" w:cs="新宋体"/>
+                <w:sz w:val="21"/>
+                <w:szCs w:val="21"/>
+                <w:vertAlign w:val="baseline"/>
+                <w:lang w:val="en-US" w:eastAsia="zh-CN"/>
+              </w:rPr>
+            </w:pPr>
+            <w:r>
+              <w:rPr>
+                <w:rFonts w:hint="eastAsia" w:ascii="新宋体" w:hAnsi="新宋体" w:eastAsia="新宋体" w:cs="新宋体"/>
+                <w:sz w:val="21"/>
+                <w:szCs w:val="21"/>
+                <w:vertAlign w:val="baseline"/>
+                <w:lang w:val="en-US" w:eastAsia="zh-CN"/>
+              </w:rPr>
+              <w:t>xxl_job_qrtz_simprop_triggers</w:t>
+            </w:r>
+          </w:p>
+        </w:tc>
+        <w:tc>
+          <w:tcPr>
+            <w:tcW w:w="4741" w:type="dxa"/>
+          </w:tcPr>
+          <w:p>
+            <w:pPr>
+              <w:jc w:val="left"/>
+              <w:rPr>
+                <w:rFonts w:hint="eastAsia" w:ascii="新宋体" w:hAnsi="新宋体" w:eastAsia="新宋体" w:cs="新宋体"/>
+                <w:sz w:val="21"/>
+                <w:szCs w:val="21"/>
+                <w:vertAlign w:val="baseline"/>
+                <w:lang w:val="en-US" w:eastAsia="zh-CN"/>
+              </w:rPr>
+            </w:pPr>
+            <w:r>
+              <w:rPr>
+                <w:rFonts w:hint="eastAsia" w:ascii="新宋体" w:hAnsi="新宋体" w:eastAsia="新宋体" w:cs="新宋体"/>
+                <w:sz w:val="21"/>
+                <w:szCs w:val="21"/>
+                <w:vertAlign w:val="baseline"/>
+                <w:lang w:val="en-US" w:eastAsia="zh-CN"/>
+              </w:rPr>
+              <w:t>Quartz表</w:t>
+            </w:r>
+          </w:p>
+        </w:tc>
+      </w:tr>
+      <w:tr>
+        <w:tblPrEx>
+          <w:tblBorders>
+            <w:top w:val="single" w:color="auto" w:sz="4" w:space="0"/>
+            <w:left w:val="single" w:color="auto" w:sz="4" w:space="0"/>
+            <w:bottom w:val="single" w:color="auto" w:sz="4" w:space="0"/>
+            <w:right w:val="single" w:color="auto" w:sz="4" w:space="0"/>
+            <w:insideH w:val="single" w:color="auto" w:sz="4" w:space="0"/>
+            <w:insideV w:val="single" w:color="auto" w:sz="4" w:space="0"/>
+          </w:tblBorders>
+          <w:tblLayout w:type="fixed"/>
+          <w:tblCellMar>
+            <w:top w:w="0" w:type="dxa"/>
+            <w:left w:w="108" w:type="dxa"/>
+            <w:bottom w:w="0" w:type="dxa"/>
+            <w:right w:w="108" w:type="dxa"/>
+          </w:tblCellMar>
+        </w:tblPrEx>
+        <w:tc>
+          <w:tcPr>
+            <w:tcW w:w="3781" w:type="dxa"/>
+          </w:tcPr>
+          <w:p>
+            <w:pPr>
+              <w:jc w:val="left"/>
+              <w:rPr>
+                <w:rFonts w:hint="eastAsia" w:ascii="新宋体" w:hAnsi="新宋体" w:eastAsia="新宋体" w:cs="新宋体"/>
+                <w:sz w:val="21"/>
+                <w:szCs w:val="21"/>
+                <w:vertAlign w:val="baseline"/>
+                <w:lang w:val="en-US" w:eastAsia="zh-CN"/>
+              </w:rPr>
+            </w:pPr>
+            <w:r>
+              <w:rPr>
+                <w:rFonts w:hint="eastAsia" w:ascii="新宋体" w:hAnsi="新宋体" w:eastAsia="新宋体" w:cs="新宋体"/>
+                <w:sz w:val="21"/>
+                <w:szCs w:val="21"/>
+                <w:vertAlign w:val="baseline"/>
+                <w:lang w:val="en-US" w:eastAsia="zh-CN"/>
+              </w:rPr>
+              <w:t>xxl_job_qrtz_trigger_info</w:t>
+            </w:r>
+          </w:p>
+        </w:tc>
+        <w:tc>
+          <w:tcPr>
+            <w:tcW w:w="4741" w:type="dxa"/>
+          </w:tcPr>
+          <w:p>
+            <w:pPr>
+              <w:jc w:val="left"/>
+              <w:rPr>
+                <w:rFonts w:hint="eastAsia" w:ascii="新宋体" w:hAnsi="新宋体" w:eastAsia="新宋体" w:cs="新宋体"/>
+                <w:sz w:val="21"/>
+                <w:szCs w:val="21"/>
+                <w:vertAlign w:val="baseline"/>
+                <w:lang w:val="en-US" w:eastAsia="zh-CN"/>
+              </w:rPr>
+            </w:pPr>
+            <w:r>
+              <w:rPr>
+                <w:rFonts w:hint="eastAsia" w:ascii="新宋体" w:hAnsi="新宋体" w:eastAsia="新宋体" w:cs="新宋体"/>
+                <w:sz w:val="21"/>
+                <w:szCs w:val="21"/>
+                <w:vertAlign w:val="baseline"/>
+                <w:lang w:val="en-US" w:eastAsia="zh-CN"/>
+              </w:rPr>
+              <w:t>调度扩展信息表： 用于保存XXL-JOB调度任务的扩展信息，如任务分组、任务名、机器地址、执行器、执行入参和报警邮件等等；</w:t>
+            </w:r>
+          </w:p>
+        </w:tc>
+      </w:tr>
+      <w:tr>
+        <w:tblPrEx>
+          <w:tblBorders>
+            <w:top w:val="single" w:color="auto" w:sz="4" w:space="0"/>
+            <w:left w:val="single" w:color="auto" w:sz="4" w:space="0"/>
+            <w:bottom w:val="single" w:color="auto" w:sz="4" w:space="0"/>
+            <w:right w:val="single" w:color="auto" w:sz="4" w:space="0"/>
+            <w:insideH w:val="single" w:color="auto" w:sz="4" w:space="0"/>
+            <w:insideV w:val="single" w:color="auto" w:sz="4" w:space="0"/>
+          </w:tblBorders>
+          <w:tblLayout w:type="fixed"/>
+          <w:tblCellMar>
+            <w:top w:w="0" w:type="dxa"/>
+            <w:left w:w="108" w:type="dxa"/>
+            <w:bottom w:w="0" w:type="dxa"/>
+            <w:right w:w="108" w:type="dxa"/>
+          </w:tblCellMar>
+        </w:tblPrEx>
+        <w:tc>
+          <w:tcPr>
+            <w:tcW w:w="3781" w:type="dxa"/>
+          </w:tcPr>
+          <w:p>
+            <w:pPr>
+              <w:jc w:val="left"/>
+              <w:rPr>
+                <w:rFonts w:hint="eastAsia" w:ascii="新宋体" w:hAnsi="新宋体" w:eastAsia="新宋体" w:cs="新宋体"/>
+                <w:sz w:val="21"/>
+                <w:szCs w:val="21"/>
+                <w:vertAlign w:val="baseline"/>
+                <w:lang w:val="en-US" w:eastAsia="zh-CN"/>
+              </w:rPr>
+            </w:pPr>
+            <w:r>
+              <w:rPr>
+                <w:rFonts w:hint="eastAsia" w:ascii="新宋体" w:hAnsi="新宋体" w:eastAsia="新宋体" w:cs="新宋体"/>
+                <w:sz w:val="21"/>
+                <w:szCs w:val="21"/>
+                <w:vertAlign w:val="baseline"/>
+                <w:lang w:val="en-US" w:eastAsia="zh-CN"/>
+              </w:rPr>
+              <w:t>xxl_job_qrtz_trigger_log</w:t>
+            </w:r>
+          </w:p>
+        </w:tc>
+        <w:tc>
+          <w:tcPr>
+            <w:tcW w:w="4741" w:type="dxa"/>
+          </w:tcPr>
+          <w:p>
+            <w:pPr>
+              <w:jc w:val="left"/>
+              <w:rPr>
+                <w:rFonts w:hint="eastAsia" w:ascii="新宋体" w:hAnsi="新宋体" w:eastAsia="新宋体" w:cs="新宋体"/>
+                <w:sz w:val="21"/>
+                <w:szCs w:val="21"/>
+                <w:vertAlign w:val="baseline"/>
+                <w:lang w:val="en-US" w:eastAsia="zh-CN"/>
+              </w:rPr>
+            </w:pPr>
+            <w:r>
+              <w:rPr>
+                <w:rFonts w:hint="eastAsia" w:ascii="新宋体" w:hAnsi="新宋体" w:eastAsia="新宋体" w:cs="新宋体"/>
+                <w:sz w:val="21"/>
+                <w:szCs w:val="21"/>
+                <w:vertAlign w:val="baseline"/>
+                <w:lang w:val="en-US" w:eastAsia="zh-CN"/>
+              </w:rPr>
+              <w:t>调度日志表： 用于保存XXL-JOB任务调度的历史信息，如调度结果、执行结果、调度入参、调度机器和执行器等等；</w:t>
+            </w:r>
+          </w:p>
+        </w:tc>
+      </w:tr>
+      <w:tr>
+        <w:tblPrEx>
+          <w:tblBorders>
+            <w:top w:val="single" w:color="auto" w:sz="4" w:space="0"/>
+            <w:left w:val="single" w:color="auto" w:sz="4" w:space="0"/>
+            <w:bottom w:val="single" w:color="auto" w:sz="4" w:space="0"/>
+            <w:right w:val="single" w:color="auto" w:sz="4" w:space="0"/>
+            <w:insideH w:val="single" w:color="auto" w:sz="4" w:space="0"/>
+            <w:insideV w:val="single" w:color="auto" w:sz="4" w:space="0"/>
+          </w:tblBorders>
+          <w:tblLayout w:type="fixed"/>
+          <w:tblCellMar>
+            <w:top w:w="0" w:type="dxa"/>
+            <w:left w:w="108" w:type="dxa"/>
+            <w:bottom w:w="0" w:type="dxa"/>
+            <w:right w:w="108" w:type="dxa"/>
+          </w:tblCellMar>
+        </w:tblPrEx>
+        <w:tc>
+          <w:tcPr>
+            <w:tcW w:w="3781" w:type="dxa"/>
+          </w:tcPr>
+          <w:p>
+            <w:pPr>
+              <w:jc w:val="left"/>
+              <w:rPr>
+                <w:rFonts w:hint="eastAsia" w:ascii="新宋体" w:hAnsi="新宋体" w:eastAsia="新宋体" w:cs="新宋体"/>
+                <w:sz w:val="21"/>
+                <w:szCs w:val="21"/>
+                <w:vertAlign w:val="baseline"/>
+                <w:lang w:val="en-US" w:eastAsia="zh-CN"/>
+              </w:rPr>
+            </w:pPr>
+            <w:r>
+              <w:rPr>
+                <w:rFonts w:hint="eastAsia" w:ascii="新宋体" w:hAnsi="新宋体" w:eastAsia="新宋体" w:cs="新宋体"/>
+                <w:sz w:val="21"/>
+                <w:szCs w:val="21"/>
+                <w:vertAlign w:val="baseline"/>
+                <w:lang w:val="en-US" w:eastAsia="zh-CN"/>
+              </w:rPr>
+              <w:t>xxl_job_qrtz_trigger_logglue</w:t>
+            </w:r>
+          </w:p>
+        </w:tc>
+        <w:tc>
+          <w:tcPr>
+            <w:tcW w:w="4741" w:type="dxa"/>
+          </w:tcPr>
+          <w:p>
+            <w:pPr>
+              <w:jc w:val="left"/>
+              <w:rPr>
+                <w:rFonts w:hint="eastAsia" w:ascii="新宋体" w:hAnsi="新宋体" w:eastAsia="新宋体" w:cs="新宋体"/>
+                <w:sz w:val="21"/>
+                <w:szCs w:val="21"/>
+                <w:vertAlign w:val="baseline"/>
+                <w:lang w:val="en-US" w:eastAsia="zh-CN"/>
+              </w:rPr>
+            </w:pPr>
+            <w:r>
+              <w:rPr>
+                <w:rFonts w:hint="eastAsia" w:ascii="新宋体" w:hAnsi="新宋体" w:eastAsia="新宋体" w:cs="新宋体"/>
+                <w:sz w:val="21"/>
+                <w:szCs w:val="21"/>
+                <w:vertAlign w:val="baseline"/>
+                <w:lang w:val="en-US" w:eastAsia="zh-CN"/>
+              </w:rPr>
+              <w:t>任务GLUE日志：用于保存GLUE更新历史，用于支持GLUE的版本回溯功能；</w:t>
+            </w:r>
+          </w:p>
+        </w:tc>
+      </w:tr>
+      <w:tr>
+        <w:tblPrEx>
+          <w:tblBorders>
+            <w:top w:val="single" w:color="auto" w:sz="4" w:space="0"/>
+            <w:left w:val="single" w:color="auto" w:sz="4" w:space="0"/>
+            <w:bottom w:val="single" w:color="auto" w:sz="4" w:space="0"/>
+            <w:right w:val="single" w:color="auto" w:sz="4" w:space="0"/>
+            <w:insideH w:val="single" w:color="auto" w:sz="4" w:space="0"/>
+            <w:insideV w:val="single" w:color="auto" w:sz="4" w:space="0"/>
+          </w:tblBorders>
+          <w:tblLayout w:type="fixed"/>
+          <w:tblCellMar>
+            <w:top w:w="0" w:type="dxa"/>
+            <w:left w:w="108" w:type="dxa"/>
+            <w:bottom w:w="0" w:type="dxa"/>
+            <w:right w:w="108" w:type="dxa"/>
+          </w:tblCellMar>
+        </w:tblPrEx>
+        <w:tc>
+          <w:tcPr>
+            <w:tcW w:w="3781" w:type="dxa"/>
+          </w:tcPr>
+          <w:p>
+            <w:pPr>
+              <w:jc w:val="left"/>
+              <w:rPr>
+                <w:rFonts w:hint="eastAsia" w:ascii="新宋体" w:hAnsi="新宋体" w:eastAsia="新宋体" w:cs="新宋体"/>
+                <w:sz w:val="21"/>
+                <w:szCs w:val="21"/>
+                <w:vertAlign w:val="baseline"/>
+                <w:lang w:val="en-US" w:eastAsia="zh-CN"/>
+              </w:rPr>
+            </w:pPr>
+            <w:r>
+              <w:rPr>
+                <w:rFonts w:hint="eastAsia" w:ascii="新宋体" w:hAnsi="新宋体" w:eastAsia="新宋体" w:cs="新宋体"/>
+                <w:sz w:val="21"/>
+                <w:szCs w:val="21"/>
+                <w:vertAlign w:val="baseline"/>
+                <w:lang w:val="en-US" w:eastAsia="zh-CN"/>
+              </w:rPr>
+              <w:t>xxl_job_qrtz_triggers</w:t>
+            </w:r>
+          </w:p>
+        </w:tc>
+        <w:tc>
+          <w:tcPr>
+            <w:tcW w:w="4741" w:type="dxa"/>
+          </w:tcPr>
+          <w:p>
+            <w:pPr>
+              <w:jc w:val="left"/>
+              <w:rPr>
+                <w:rFonts w:hint="eastAsia" w:ascii="新宋体" w:hAnsi="新宋体" w:eastAsia="新宋体" w:cs="新宋体"/>
+                <w:sz w:val="21"/>
+                <w:szCs w:val="21"/>
+                <w:vertAlign w:val="baseline"/>
+                <w:lang w:val="en-US" w:eastAsia="zh-CN"/>
+              </w:rPr>
+            </w:pPr>
+            <w:r>
+              <w:rPr>
+                <w:rFonts w:hint="eastAsia" w:ascii="新宋体" w:hAnsi="新宋体" w:eastAsia="新宋体" w:cs="新宋体"/>
+                <w:sz w:val="21"/>
+                <w:szCs w:val="21"/>
+                <w:vertAlign w:val="baseline"/>
+                <w:lang w:val="en-US" w:eastAsia="zh-CN"/>
+              </w:rPr>
+              <w:t>Quartz表</w:t>
+            </w:r>
+          </w:p>
+        </w:tc>
+      </w:tr>
+    </w:tbl>
+    <w:p>
+      <w:pPr>
+        <w:jc w:val="center"/>
+        <w:rPr>
+          <w:rFonts w:hint="eastAsia"/>
+          <w:lang w:val="en-US" w:eastAsia="zh-CN"/>
+        </w:rPr>
+      </w:pPr>
+    </w:p>
+    <w:p>
+      <w:pPr>
+        <w:pStyle w:val="3"/>
+        <w:spacing w:line="240" w:lineRule="auto"/>
+        <w:ind w:firstLine="420" w:firstLineChars="0"/>
+        <w:outlineLvl w:val="1"/>
         <w:rPr>
           <w:rFonts w:hint="eastAsia"/>
           <w:color w:val="5B9BD5" w:themeColor="accent1"/>
@@ -8570,6 +11869,7 @@
           </w14:textFill>
         </w:rPr>
       </w:pPr>
+      <w:bookmarkStart w:id="28" w:name="_Toc14259"/>
       <w:r>
         <w:rPr>
           <w:rFonts w:hint="eastAsia"/>
@@ -8583,16 +11883,32 @@
             </w14:solidFill>
           </w14:textFill>
         </w:rPr>
-        <w:br w:type="page"/>
-      </w:r>
-    </w:p>
-    <w:p>
-      <w:pPr>
-        <w:pStyle w:val="2"/>
-        <w:numPr>
-          <w:numId w:val="0"/>
-        </w:numPr>
-        <w:outlineLvl w:val="0"/>
+        <w:t>3.2 “调度中心”详解</w:t>
+      </w:r>
+      <w:bookmarkEnd w:id="28"/>
+    </w:p>
+    <w:p>
+      <w:pPr>
+        <w:ind w:firstLine="420" w:firstLineChars="0"/>
+        <w:rPr>
+          <w:rFonts w:hint="eastAsia"/>
+          <w:lang w:val="en-US" w:eastAsia="zh-CN"/>
+        </w:rPr>
+      </w:pPr>
+    </w:p>
+    <w:p>
+      <w:pPr>
+        <w:pStyle w:val="3"/>
+        <w:spacing w:line="240" w:lineRule="auto"/>
+        <w:ind w:firstLine="420" w:firstLineChars="0"/>
+        <w:outlineLvl w:val="1"/>
+        <w:rPr>
+          <w:rFonts w:hint="eastAsia"/>
+          <w:lang w:val="en-US" w:eastAsia="zh-CN"/>
+        </w:rPr>
+      </w:pPr>
+      <w:bookmarkStart w:id="29" w:name="_Toc3318"/>
+      <w:r>
         <w:rPr>
           <w:rFonts w:hint="eastAsia"/>
           <w:color w:val="5B9BD5" w:themeColor="accent1"/>
@@ -8605,9 +11921,18 @@
             </w14:solidFill>
           </w14:textFill>
         </w:rPr>
-      </w:pPr>
-      <w:bookmarkStart w:id="29" w:name="_Toc26814"/>
-      <w:r>
+        <w:t>3.3 “执行器”详解</w:t>
+      </w:r>
+      <w:bookmarkEnd w:id="29"/>
+    </w:p>
+    <w:p>
+      <w:pPr>
+        <w:pStyle w:val="2"/>
+        <w:numPr>
+          <w:ilvl w:val="0"/>
+          <w:numId w:val="0"/>
+        </w:numPr>
+        <w:outlineLvl w:val="0"/>
         <w:rPr>
           <w:rFonts w:hint="eastAsia"/>
           <w:color w:val="5B9BD5" w:themeColor="accent1"/>
@@ -8620,22 +11945,7 @@
             </w14:solidFill>
           </w14:textFill>
         </w:rPr>
-        <w:t>六 设计原理</w:t>
-      </w:r>
-      <w:bookmarkEnd w:id="29"/>
-    </w:p>
-    <w:p>
-      <w:pPr>
-        <w:pStyle w:val="3"/>
-        <w:spacing w:line="240" w:lineRule="auto"/>
-        <w:ind w:firstLine="420" w:firstLineChars="0"/>
-        <w:outlineLvl w:val="1"/>
-        <w:rPr>
-          <w:rFonts w:hint="eastAsia"/>
-          <w:lang w:val="en-US" w:eastAsia="zh-CN"/>
-        </w:rPr>
-      </w:pPr>
-      <w:bookmarkStart w:id="30" w:name="_Toc20216"/>
+      </w:pPr>
       <w:r>
         <w:rPr>
           <w:rFonts w:hint="eastAsia"/>
@@ -8649,16 +11959,17 @@
             </w14:solidFill>
           </w14:textFill>
         </w:rPr>
-        <w:t>6.1 总体架构</w:t>
-      </w:r>
-      <w:bookmarkEnd w:id="30"/>
-    </w:p>
-    <w:p>
-      <w:pPr>
-        <w:pStyle w:val="3"/>
-        <w:spacing w:line="240" w:lineRule="auto"/>
-        <w:ind w:firstLine="420" w:firstLineChars="0"/>
-        <w:outlineLvl w:val="1"/>
+        <w:br w:type="page"/>
+      </w:r>
+    </w:p>
+    <w:p>
+      <w:pPr>
+        <w:pStyle w:val="2"/>
+        <w:numPr>
+          <w:ilvl w:val="0"/>
+          <w:numId w:val="0"/>
+        </w:numPr>
+        <w:outlineLvl w:val="0"/>
         <w:rPr>
           <w:rFonts w:hint="eastAsia"/>
           <w:color w:val="5B9BD5" w:themeColor="accent1"/>
@@ -8672,7 +11983,6 @@
           </w14:textFill>
         </w:rPr>
       </w:pPr>
-      <w:bookmarkStart w:id="31" w:name="_Toc12745"/>
       <w:r>
         <w:rPr>
           <w:rFonts w:hint="eastAsia"/>
@@ -8686,9 +11996,9 @@
             </w14:solidFill>
           </w14:textFill>
         </w:rPr>
-        <w:t>6.2 调度原理</w:t>
-      </w:r>
-      <w:bookmarkEnd w:id="31"/>
+        <w:t>六 设计原理</w:t>
+      </w:r>
+      <w:bookmarkEnd w:id="25"/>
     </w:p>
     <w:p>
       <w:pPr>
@@ -8696,6 +12006,13 @@
         <w:spacing w:line="240" w:lineRule="auto"/>
         <w:ind w:firstLine="420" w:firstLineChars="0"/>
         <w:outlineLvl w:val="1"/>
+        <w:rPr>
+          <w:rFonts w:hint="eastAsia"/>
+          <w:lang w:val="en-US" w:eastAsia="zh-CN"/>
+        </w:rPr>
+      </w:pPr>
+      <w:bookmarkStart w:id="30" w:name="_Toc3826"/>
+      <w:r>
         <w:rPr>
           <w:rFonts w:hint="eastAsia"/>
           <w:color w:val="5B9BD5" w:themeColor="accent1"/>
@@ -8708,9 +12025,16 @@
             </w14:solidFill>
           </w14:textFill>
         </w:rPr>
-      </w:pPr>
-      <w:bookmarkStart w:id="32" w:name="_Toc17932"/>
-      <w:r>
+        <w:t>6.1 总体架构</w:t>
+      </w:r>
+      <w:bookmarkEnd w:id="30"/>
+    </w:p>
+    <w:p>
+      <w:pPr>
+        <w:pStyle w:val="3"/>
+        <w:spacing w:line="240" w:lineRule="auto"/>
+        <w:ind w:firstLine="420" w:firstLineChars="0"/>
+        <w:outlineLvl w:val="1"/>
         <w:rPr>
           <w:rFonts w:hint="eastAsia"/>
           <w:color w:val="5B9BD5" w:themeColor="accent1"/>
@@ -8723,22 +12047,8 @@
             </w14:solidFill>
           </w14:textFill>
         </w:rPr>
-        <w:t>6.3 通讯原理</w:t>
-      </w:r>
-      <w:bookmarkEnd w:id="32"/>
-    </w:p>
-    <w:p>
-      <w:pPr>
-        <w:pStyle w:val="3"/>
-        <w:spacing w:line="240" w:lineRule="auto"/>
-        <w:ind w:firstLine="420" w:firstLineChars="0"/>
-        <w:outlineLvl w:val="1"/>
-        <w:rPr>
-          <w:rFonts w:hint="eastAsia"/>
-          <w:lang w:val="en-US" w:eastAsia="zh-CN"/>
-        </w:rPr>
-      </w:pPr>
-      <w:bookmarkStart w:id="33" w:name="_Toc7055"/>
+      </w:pPr>
+      <w:bookmarkStart w:id="31" w:name="_Toc14382"/>
       <w:r>
         <w:rPr>
           <w:rFonts w:hint="eastAsia"/>
@@ -8752,17 +12062,16 @@
             </w14:solidFill>
           </w14:textFill>
         </w:rPr>
-        <w:t>6.4 执行器原理</w:t>
-      </w:r>
-      <w:bookmarkEnd w:id="33"/>
-    </w:p>
-    <w:p>
-      <w:pPr>
-        <w:pStyle w:val="2"/>
-        <w:numPr>
-          <w:numId w:val="0"/>
-        </w:numPr>
-        <w:outlineLvl w:val="0"/>
+        <w:t>6.2 调度原理</w:t>
+      </w:r>
+      <w:bookmarkEnd w:id="31"/>
+    </w:p>
+    <w:p>
+      <w:pPr>
+        <w:pStyle w:val="3"/>
+        <w:spacing w:line="240" w:lineRule="auto"/>
+        <w:ind w:firstLine="420" w:firstLineChars="0"/>
+        <w:outlineLvl w:val="1"/>
         <w:rPr>
           <w:rFonts w:hint="eastAsia"/>
           <w:color w:val="5B9BD5" w:themeColor="accent1"/>
@@ -8776,6 +12085,7 @@
           </w14:textFill>
         </w:rPr>
       </w:pPr>
+      <w:bookmarkStart w:id="32" w:name="_Toc14930"/>
       <w:r>
         <w:rPr>
           <w:rFonts w:hint="eastAsia"/>
@@ -8789,16 +12099,23 @@
             </w14:solidFill>
           </w14:textFill>
         </w:rPr>
-        <w:br w:type="page"/>
-      </w:r>
-    </w:p>
-    <w:p>
-      <w:pPr>
-        <w:pStyle w:val="2"/>
-        <w:numPr>
-          <w:numId w:val="0"/>
-        </w:numPr>
-        <w:outlineLvl w:val="0"/>
+        <w:t>6.3 通讯原理</w:t>
+      </w:r>
+      <w:bookmarkEnd w:id="32"/>
+    </w:p>
+    <w:p>
+      <w:pPr>
+        <w:pStyle w:val="3"/>
+        <w:spacing w:line="240" w:lineRule="auto"/>
+        <w:ind w:firstLine="420" w:firstLineChars="0"/>
+        <w:outlineLvl w:val="1"/>
+        <w:rPr>
+          <w:rFonts w:hint="eastAsia"/>
+          <w:lang w:val="en-US" w:eastAsia="zh-CN"/>
+        </w:rPr>
+      </w:pPr>
+      <w:bookmarkStart w:id="33" w:name="_Toc22797"/>
+      <w:r>
         <w:rPr>
           <w:rFonts w:hint="eastAsia"/>
           <w:color w:val="5B9BD5" w:themeColor="accent1"/>
@@ -8811,9 +12128,18 @@
             </w14:solidFill>
           </w14:textFill>
         </w:rPr>
-      </w:pPr>
-      <w:bookmarkStart w:id="34" w:name="_Toc19160"/>
-      <w:r>
+        <w:t>6.4 执行器原理</w:t>
+      </w:r>
+      <w:bookmarkEnd w:id="33"/>
+    </w:p>
+    <w:p>
+      <w:pPr>
+        <w:pStyle w:val="2"/>
+        <w:numPr>
+          <w:ilvl w:val="0"/>
+          <w:numId w:val="0"/>
+        </w:numPr>
+        <w:outlineLvl w:val="0"/>
         <w:rPr>
           <w:rFonts w:hint="eastAsia"/>
           <w:color w:val="5B9BD5" w:themeColor="accent1"/>
@@ -8826,16 +12152,8 @@
             </w14:solidFill>
           </w14:textFill>
         </w:rPr>
-        <w:t>七 其他</w:t>
-      </w:r>
-      <w:bookmarkEnd w:id="34"/>
-    </w:p>
-    <w:p>
-      <w:pPr>
-        <w:pStyle w:val="3"/>
-        <w:spacing w:line="240" w:lineRule="auto"/>
-        <w:ind w:firstLine="420" w:firstLineChars="0"/>
-        <w:outlineLvl w:val="1"/>
+      </w:pPr>
+      <w:r>
         <w:rPr>
           <w:rFonts w:hint="eastAsia"/>
           <w:color w:val="5B9BD5" w:themeColor="accent1"/>
@@ -8848,9 +12166,17 @@
             </w14:solidFill>
           </w14:textFill>
         </w:rPr>
-      </w:pPr>
-      <w:bookmarkStart w:id="35" w:name="_Toc14709"/>
-      <w:r>
+        <w:br w:type="page"/>
+      </w:r>
+    </w:p>
+    <w:p>
+      <w:pPr>
+        <w:pStyle w:val="2"/>
+        <w:numPr>
+          <w:ilvl w:val="0"/>
+          <w:numId w:val="0"/>
+        </w:numPr>
+        <w:outlineLvl w:val="0"/>
         <w:rPr>
           <w:rFonts w:hint="eastAsia"/>
           <w:color w:val="5B9BD5" w:themeColor="accent1"/>
@@ -8863,75 +12189,9 @@
             </w14:solidFill>
           </w14:textFill>
         </w:rPr>
-        <w:t>7.1 接入登记</w:t>
-      </w:r>
-      <w:bookmarkEnd w:id="35"/>
-    </w:p>
-    <w:p>
-      <w:pPr>
-        <w:ind w:firstLine="420" w:firstLineChars="0"/>
-        <w:rPr>
-          <w:rFonts w:hint="eastAsia"/>
-          <w:lang w:val="en-US" w:eastAsia="zh-CN"/>
-        </w:rPr>
-      </w:pPr>
-      <w:r>
-        <w:rPr>
-          <w:rFonts w:hint="eastAsia"/>
-          <w:lang w:val="en-US" w:eastAsia="zh-CN"/>
-        </w:rPr>
-        <w:t>更多接入公司，欢迎在</w:t>
-      </w:r>
-      <w:r>
-        <w:rPr>
-          <w:rFonts w:hint="eastAsia"/>
-          <w:lang w:val="en-US" w:eastAsia="zh-CN"/>
-        </w:rPr>
-        <w:fldChar w:fldCharType="begin"/>
-      </w:r>
-      <w:r>
-        <w:rPr>
-          <w:rFonts w:hint="eastAsia"/>
-          <w:lang w:val="en-US" w:eastAsia="zh-CN"/>
-        </w:rPr>
-        <w:instrText xml:space="preserve"> HYPERLINK "https://github.com/xuxueli/xxl-job/issues/1" </w:instrText>
-      </w:r>
-      <w:r>
-        <w:rPr>
-          <w:rFonts w:hint="eastAsia"/>
-          <w:lang w:val="en-US" w:eastAsia="zh-CN"/>
-        </w:rPr>
-        <w:fldChar w:fldCharType="separate"/>
-      </w:r>
-      <w:r>
-        <w:rPr>
-          <w:rStyle w:val="23"/>
-          <w:rFonts w:hint="eastAsia"/>
-          <w:lang w:val="en-US" w:eastAsia="zh-CN"/>
-        </w:rPr>
-        <w:t>https://github.com/xuxueli/xxl-job/issues/1</w:t>
-      </w:r>
-      <w:r>
-        <w:rPr>
-          <w:rFonts w:hint="eastAsia"/>
-          <w:lang w:val="en-US" w:eastAsia="zh-CN"/>
-        </w:rPr>
-        <w:fldChar w:fldCharType="end"/>
-      </w:r>
-      <w:r>
-        <w:rPr>
-          <w:rFonts w:hint="eastAsia"/>
-          <w:lang w:val="en-US" w:eastAsia="zh-CN"/>
-        </w:rPr>
-        <w:t xml:space="preserve"> 登记。</w:t>
-      </w:r>
-    </w:p>
-    <w:p>
-      <w:pPr>
-        <w:pStyle w:val="3"/>
-        <w:spacing w:line="240" w:lineRule="auto"/>
-        <w:ind w:firstLine="420" w:firstLineChars="0"/>
-        <w:outlineLvl w:val="1"/>
+      </w:pPr>
+      <w:bookmarkStart w:id="34" w:name="_Toc29011"/>
+      <w:r>
         <w:rPr>
           <w:rFonts w:hint="eastAsia"/>
           <w:color w:val="5B9BD5" w:themeColor="accent1"/>
@@ -8944,8 +12204,126 @@
             </w14:solidFill>
           </w14:textFill>
         </w:rPr>
-      </w:pPr>
-      <w:bookmarkStart w:id="36" w:name="_Toc5217"/>
+        <w:t>七 其他</w:t>
+      </w:r>
+      <w:bookmarkEnd w:id="34"/>
+    </w:p>
+    <w:p>
+      <w:pPr>
+        <w:pStyle w:val="3"/>
+        <w:spacing w:line="240" w:lineRule="auto"/>
+        <w:ind w:firstLine="420" w:firstLineChars="0"/>
+        <w:outlineLvl w:val="1"/>
+        <w:rPr>
+          <w:rFonts w:hint="eastAsia"/>
+          <w:color w:val="5B9BD5" w:themeColor="accent1"/>
+          <w:sz w:val="28"/>
+          <w:szCs w:val="28"/>
+          <w:lang w:val="en-US" w:eastAsia="zh-CN"/>
+          <w14:textFill>
+            <w14:solidFill>
+              <w14:schemeClr w14:val="accent1"/>
+            </w14:solidFill>
+          </w14:textFill>
+        </w:rPr>
+      </w:pPr>
+      <w:bookmarkStart w:id="35" w:name="_Toc24396"/>
+      <w:r>
+        <w:rPr>
+          <w:rFonts w:hint="eastAsia"/>
+          <w:color w:val="5B9BD5" w:themeColor="accent1"/>
+          <w:sz w:val="28"/>
+          <w:szCs w:val="28"/>
+          <w:lang w:val="en-US" w:eastAsia="zh-CN"/>
+          <w14:textFill>
+            <w14:solidFill>
+              <w14:schemeClr w14:val="accent1"/>
+            </w14:solidFill>
+          </w14:textFill>
+        </w:rPr>
+        <w:t>7.1 接入登记</w:t>
+      </w:r>
+      <w:bookmarkEnd w:id="35"/>
+    </w:p>
+    <w:p>
+      <w:pPr>
+        <w:ind w:firstLine="420" w:firstLineChars="0"/>
+        <w:rPr>
+          <w:rFonts w:hint="eastAsia"/>
+          <w:lang w:val="en-US" w:eastAsia="zh-CN"/>
+        </w:rPr>
+      </w:pPr>
+      <w:r>
+        <w:rPr>
+          <w:rFonts w:hint="eastAsia"/>
+          <w:lang w:val="en-US" w:eastAsia="zh-CN"/>
+        </w:rPr>
+        <w:t>更多接入公司，欢迎在</w:t>
+      </w:r>
+      <w:r>
+        <w:rPr>
+          <w:rFonts w:hint="eastAsia"/>
+          <w:lang w:val="en-US" w:eastAsia="zh-CN"/>
+        </w:rPr>
+        <w:fldChar w:fldCharType="begin"/>
+      </w:r>
+      <w:r>
+        <w:rPr>
+          <w:rFonts w:hint="eastAsia"/>
+          <w:lang w:val="en-US" w:eastAsia="zh-CN"/>
+        </w:rPr>
+        <w:instrText xml:space="preserve"> HYPERLINK "https://github.com/xuxueli/xxl-job/issues/1" </w:instrText>
+      </w:r>
+      <w:r>
+        <w:rPr>
+          <w:rFonts w:hint="eastAsia"/>
+          <w:lang w:val="en-US" w:eastAsia="zh-CN"/>
+        </w:rPr>
+        <w:fldChar w:fldCharType="separate"/>
+      </w:r>
+      <w:r>
+        <w:rPr>
+          <w:rStyle w:val="23"/>
+          <w:rFonts w:hint="eastAsia"/>
+          <w:lang w:val="en-US" w:eastAsia="zh-CN"/>
+        </w:rPr>
+        <w:t>https://github.com/xuxueli/xxl-job/issues/1</w:t>
+      </w:r>
+      <w:r>
+        <w:rPr>
+          <w:rFonts w:hint="eastAsia"/>
+          <w:lang w:val="en-US" w:eastAsia="zh-CN"/>
+        </w:rPr>
+        <w:fldChar w:fldCharType="end"/>
+      </w:r>
+      <w:r>
+        <w:rPr>
+          <w:rFonts w:hint="eastAsia"/>
+          <w:lang w:val="en-US" w:eastAsia="zh-CN"/>
+        </w:rPr>
+        <w:t xml:space="preserve"> 登记。</w:t>
+      </w:r>
+    </w:p>
+    <w:p>
+      <w:pPr>
+        <w:pStyle w:val="3"/>
+        <w:spacing w:line="240" w:lineRule="auto"/>
+        <w:ind w:firstLine="420" w:firstLineChars="0"/>
+        <w:outlineLvl w:val="1"/>
+        <w:rPr>
+          <w:rFonts w:hint="eastAsia"/>
+          <w:color w:val="5B9BD5" w:themeColor="accent1"/>
+          <w:sz w:val="28"/>
+          <w:szCs w:val="28"/>
+          <w:lang w:val="en-US" w:eastAsia="zh-CN"/>
+          <w14:textFill>
+            <w14:solidFill>
+              <w14:schemeClr w14:val="accent1"/>
+            </w14:solidFill>
+          </w14:textFill>
+        </w:rPr>
+      </w:pPr>
+      <w:bookmarkStart w:id="36" w:name="_Toc29810"/>
       <w:r>
         <w:rPr>
           <w:rFonts w:hint="eastAsia"/>
@@ -9762,6 +13140,29 @@
       <w:sz w:val="20"/>
     </w:rPr>
   </w:style>
+  <w:style w:type="table" w:styleId="26">
+    <w:name w:val="Table Grid"/>
+    <w:basedOn w:val="25"/>
+    <w:uiPriority w:val="0"/>
+    <w:pPr>
+      <w:widowControl w:val="0"/>
+      <w:jc w:val="both"/>
+    </w:pPr>
+    <w:tblPr>
+      <w:tblBorders>
+        <w:top w:val="single" w:color="auto" w:sz="4" w:space="0"/>
+        <w:left w:val="single" w:color="auto" w:sz="4" w:space="0"/>
+        <w:bottom w:val="single" w:color="auto" w:sz="4" w:space="0"/>
+        <w:right w:val="single" w:color="auto" w:sz="4" w:space="0"/>
+        <w:insideH w:val="single" w:color="auto" w:sz="4" w:space="0"/>
+        <w:insideV w:val="single" w:color="auto" w:sz="4" w:space="0"/>
+      </w:tblBorders>
+      <w:tblLayout w:type="fixed"/>
+    </w:tblPr>
+    <w:tcPr>
+      <w:textDirection w:val="lrTb"/>
+    </w:tcPr>
+  </w:style>
 </w:styles>
 </file>
 

--- a/doc/XXL-JOB1.3.x用户手册_20160522_1547.docx
+++ b/doc/XXL-JOB1.3.x用户手册_20160522_1547.docx
@@ -132,7 +132,7 @@
           <w:szCs w:val="24"/>
           <w:lang w:val="en-US" w:eastAsia="zh-CN" w:bidi="ar-SA"/>
         </w:rPr>
-        <w:instrText xml:space="preserve"> HYPERLINK \l _Toc18071 </w:instrText>
+        <w:instrText xml:space="preserve"> HYPERLINK \l _Toc3483 </w:instrText>
       </w:r>
       <w:r>
         <w:rPr>
@@ -184,7 +184,7 @@
           <w:szCs w:val="24"/>
           <w:lang w:val="en-US" w:eastAsia="zh-CN" w:bidi="ar-SA"/>
         </w:rPr>
-        <w:instrText xml:space="preserve"> PAGEREF _Toc18071 </w:instrText>
+        <w:instrText xml:space="preserve"> PAGEREF _Toc3483 </w:instrText>
       </w:r>
       <w:r>
         <w:rPr>
@@ -255,7 +255,7 @@
           <w:szCs w:val="24"/>
           <w:lang w:val="en-US" w:eastAsia="zh-CN" w:bidi="ar-SA"/>
         </w:rPr>
-        <w:instrText xml:space="preserve"> HYPERLINK \l _Toc4077 </w:instrText>
+        <w:instrText xml:space="preserve"> HYPERLINK \l _Toc24219 </w:instrText>
       </w:r>
       <w:r>
         <w:rPr>
@@ -307,7 +307,7 @@
           <w:szCs w:val="24"/>
           <w:lang w:val="en-US" w:eastAsia="zh-CN" w:bidi="ar-SA"/>
         </w:rPr>
-        <w:instrText xml:space="preserve"> PAGEREF _Toc4077 </w:instrText>
+        <w:instrText xml:space="preserve"> PAGEREF _Toc24219 </w:instrText>
       </w:r>
       <w:r>
         <w:rPr>
@@ -378,7 +378,7 @@
           <w:szCs w:val="24"/>
           <w:lang w:val="en-US" w:eastAsia="zh-CN" w:bidi="ar-SA"/>
         </w:rPr>
-        <w:instrText xml:space="preserve"> HYPERLINK \l _Toc991 </w:instrText>
+        <w:instrText xml:space="preserve"> HYPERLINK \l _Toc8671 </w:instrText>
       </w:r>
       <w:r>
         <w:rPr>
@@ -403,7 +403,7 @@
             </w14:solidFill>
           </w14:textFill>
         </w:rPr>
-        <w:t>1.2 发展</w:t>
+        <w:t>1.2 特点</w:t>
       </w:r>
       <w:r>
         <w:rPr>
@@ -430,7 +430,7 @@
           <w:szCs w:val="24"/>
           <w:lang w:val="en-US" w:eastAsia="zh-CN" w:bidi="ar-SA"/>
         </w:rPr>
-        <w:instrText xml:space="preserve"> PAGEREF _Toc991 </w:instrText>
+        <w:instrText xml:space="preserve"> PAGEREF _Toc8671 </w:instrText>
       </w:r>
       <w:r>
         <w:rPr>
@@ -501,7 +501,7 @@
           <w:szCs w:val="24"/>
           <w:lang w:val="en-US" w:eastAsia="zh-CN" w:bidi="ar-SA"/>
         </w:rPr>
-        <w:instrText xml:space="preserve"> HYPERLINK \l _Toc25499 </w:instrText>
+        <w:instrText xml:space="preserve"> HYPERLINK \l _Toc3002 </w:instrText>
       </w:r>
       <w:r>
         <w:rPr>
@@ -526,7 +526,7 @@
             </w14:solidFill>
           </w14:textFill>
         </w:rPr>
-        <w:t>1.3 概述</w:t>
+        <w:t>1.3 发展</w:t>
       </w:r>
       <w:r>
         <w:rPr>
@@ -553,7 +553,7 @@
           <w:szCs w:val="24"/>
           <w:lang w:val="en-US" w:eastAsia="zh-CN" w:bidi="ar-SA"/>
         </w:rPr>
-        <w:instrText xml:space="preserve"> PAGEREF _Toc25499 </w:instrText>
+        <w:instrText xml:space="preserve"> PAGEREF _Toc3002 </w:instrText>
       </w:r>
       <w:r>
         <w:rPr>
@@ -624,7 +624,7 @@
           <w:szCs w:val="24"/>
           <w:lang w:val="en-US" w:eastAsia="zh-CN" w:bidi="ar-SA"/>
         </w:rPr>
-        <w:instrText xml:space="preserve"> HYPERLINK \l _Toc20316 </w:instrText>
+        <w:instrText xml:space="preserve"> HYPERLINK \l _Toc28642 </w:instrText>
       </w:r>
       <w:r>
         <w:rPr>
@@ -649,7 +649,7 @@
             </w14:solidFill>
           </w14:textFill>
         </w:rPr>
-        <w:t>1.4 特点</w:t>
+        <w:t>1.4 下载</w:t>
       </w:r>
       <w:r>
         <w:rPr>
@@ -676,7 +676,7 @@
           <w:szCs w:val="24"/>
           <w:lang w:val="en-US" w:eastAsia="zh-CN" w:bidi="ar-SA"/>
         </w:rPr>
-        <w:instrText xml:space="preserve"> PAGEREF _Toc20316 </w:instrText>
+        <w:instrText xml:space="preserve"> PAGEREF _Toc28642 </w:instrText>
       </w:r>
       <w:r>
         <w:rPr>
@@ -694,7 +694,7 @@
           <w:szCs w:val="24"/>
           <w:lang w:val="en-US" w:eastAsia="zh-CN" w:bidi="ar-SA"/>
         </w:rPr>
-        <w:t>2</w:t>
+        <w:t>3</w:t>
       </w:r>
       <w:r>
         <w:rPr>
@@ -747,7 +747,7 @@
           <w:szCs w:val="24"/>
           <w:lang w:val="en-US" w:eastAsia="zh-CN" w:bidi="ar-SA"/>
         </w:rPr>
-        <w:instrText xml:space="preserve"> HYPERLINK \l _Toc29225 </w:instrText>
+        <w:instrText xml:space="preserve"> HYPERLINK \l _Toc26669 </w:instrText>
       </w:r>
       <w:r>
         <w:rPr>
@@ -772,7 +772,7 @@
             </w14:solidFill>
           </w14:textFill>
         </w:rPr>
-        <w:t>1.5 下载</w:t>
+        <w:t>1.5 环境</w:t>
       </w:r>
       <w:r>
         <w:rPr>
@@ -799,7 +799,7 @@
           <w:szCs w:val="24"/>
           <w:lang w:val="en-US" w:eastAsia="zh-CN" w:bidi="ar-SA"/>
         </w:rPr>
-        <w:instrText xml:space="preserve"> PAGEREF _Toc29225 </w:instrText>
+        <w:instrText xml:space="preserve"> PAGEREF _Toc26669 </w:instrText>
       </w:r>
       <w:r>
         <w:rPr>
@@ -841,7 +841,7 @@
     </w:p>
     <w:p>
       <w:pPr>
-        <w:pStyle w:val="16"/>
+        <w:pStyle w:val="13"/>
         <w:tabs>
           <w:tab w:val="right" w:leader="dot" w:pos="8306"/>
         </w:tabs>
@@ -870,7 +870,7 @@
           <w:szCs w:val="24"/>
           <w:lang w:val="en-US" w:eastAsia="zh-CN" w:bidi="ar-SA"/>
         </w:rPr>
-        <w:instrText xml:space="preserve"> HYPERLINK \l _Toc703 </w:instrText>
+        <w:instrText xml:space="preserve"> HYPERLINK \l _Toc13107 </w:instrText>
       </w:r>
       <w:r>
         <w:rPr>
@@ -895,7 +895,7 @@
             </w14:solidFill>
           </w14:textFill>
         </w:rPr>
-        <w:t>1.6 环境</w:t>
+        <w:t>二 快速入门</w:t>
       </w:r>
       <w:r>
         <w:rPr>
@@ -922,7 +922,7 @@
           <w:szCs w:val="24"/>
           <w:lang w:val="en-US" w:eastAsia="zh-CN" w:bidi="ar-SA"/>
         </w:rPr>
-        <w:instrText xml:space="preserve"> PAGEREF _Toc703 </w:instrText>
+        <w:instrText xml:space="preserve"> PAGEREF _Toc13107 </w:instrText>
       </w:r>
       <w:r>
         <w:rPr>
@@ -940,7 +940,7 @@
           <w:szCs w:val="24"/>
           <w:lang w:val="en-US" w:eastAsia="zh-CN" w:bidi="ar-SA"/>
         </w:rPr>
-        <w:t>3</w:t>
+        <w:t>4</w:t>
       </w:r>
       <w:r>
         <w:rPr>
@@ -964,7 +964,7 @@
     </w:p>
     <w:p>
       <w:pPr>
-        <w:pStyle w:val="13"/>
+        <w:pStyle w:val="16"/>
         <w:tabs>
           <w:tab w:val="right" w:leader="dot" w:pos="8306"/>
         </w:tabs>
@@ -993,7 +993,7 @@
           <w:szCs w:val="24"/>
           <w:lang w:val="en-US" w:eastAsia="zh-CN" w:bidi="ar-SA"/>
         </w:rPr>
-        <w:instrText xml:space="preserve"> HYPERLINK \l _Toc9335 </w:instrText>
+        <w:instrText xml:space="preserve"> HYPERLINK \l _Toc4059 </w:instrText>
       </w:r>
       <w:r>
         <w:rPr>
@@ -1018,7 +1018,7 @@
             </w14:solidFill>
           </w14:textFill>
         </w:rPr>
-        <w:t>二 快速入门</w:t>
+        <w:t>2.1 初始化“调度数据库”</w:t>
       </w:r>
       <w:r>
         <w:rPr>
@@ -1045,7 +1045,7 @@
           <w:szCs w:val="24"/>
           <w:lang w:val="en-US" w:eastAsia="zh-CN" w:bidi="ar-SA"/>
         </w:rPr>
-        <w:instrText xml:space="preserve"> PAGEREF _Toc9335 </w:instrText>
+        <w:instrText xml:space="preserve"> PAGEREF _Toc4059 </w:instrText>
       </w:r>
       <w:r>
         <w:rPr>
@@ -1116,7 +1116,7 @@
           <w:szCs w:val="24"/>
           <w:lang w:val="en-US" w:eastAsia="zh-CN" w:bidi="ar-SA"/>
         </w:rPr>
-        <w:instrText xml:space="preserve"> HYPERLINK \l _Toc18835 </w:instrText>
+        <w:instrText xml:space="preserve"> HYPERLINK \l _Toc29801 </w:instrText>
       </w:r>
       <w:r>
         <w:rPr>
@@ -1141,7 +1141,7 @@
             </w14:solidFill>
           </w14:textFill>
         </w:rPr>
-        <w:t>2.1 初始化“调度数据库”</w:t>
+        <w:t>2.2 编译源码</w:t>
       </w:r>
       <w:r>
         <w:rPr>
@@ -1168,7 +1168,7 @@
           <w:szCs w:val="24"/>
           <w:lang w:val="en-US" w:eastAsia="zh-CN" w:bidi="ar-SA"/>
         </w:rPr>
-        <w:instrText xml:space="preserve"> PAGEREF _Toc18835 </w:instrText>
+        <w:instrText xml:space="preserve"> PAGEREF _Toc29801 </w:instrText>
       </w:r>
       <w:r>
         <w:rPr>
@@ -1186,7 +1186,7 @@
           <w:szCs w:val="24"/>
           <w:lang w:val="en-US" w:eastAsia="zh-CN" w:bidi="ar-SA"/>
         </w:rPr>
-        <w:t>4</w:t>
+        <w:t>5</w:t>
       </w:r>
       <w:r>
         <w:rPr>
@@ -1239,7 +1239,7 @@
           <w:szCs w:val="24"/>
           <w:lang w:val="en-US" w:eastAsia="zh-CN" w:bidi="ar-SA"/>
         </w:rPr>
-        <w:instrText xml:space="preserve"> HYPERLINK \l _Toc28004 </w:instrText>
+        <w:instrText xml:space="preserve"> HYPERLINK \l _Toc31777 </w:instrText>
       </w:r>
       <w:r>
         <w:rPr>
@@ -1264,7 +1264,7 @@
             </w14:solidFill>
           </w14:textFill>
         </w:rPr>
-        <w:t>2.2 编译源码</w:t>
+        <w:t>2.3 配置部署“调度中心”</w:t>
       </w:r>
       <w:r>
         <w:rPr>
@@ -1291,7 +1291,7 @@
           <w:szCs w:val="24"/>
           <w:lang w:val="en-US" w:eastAsia="zh-CN" w:bidi="ar-SA"/>
         </w:rPr>
-        <w:instrText xml:space="preserve"> PAGEREF _Toc28004 </w:instrText>
+        <w:instrText xml:space="preserve"> PAGEREF _Toc31777 </w:instrText>
       </w:r>
       <w:r>
         <w:rPr>
@@ -1362,7 +1362,7 @@
           <w:szCs w:val="24"/>
           <w:lang w:val="en-US" w:eastAsia="zh-CN" w:bidi="ar-SA"/>
         </w:rPr>
-        <w:instrText xml:space="preserve"> HYPERLINK \l _Toc29363 </w:instrText>
+        <w:instrText xml:space="preserve"> HYPERLINK \l _Toc5632 </w:instrText>
       </w:r>
       <w:r>
         <w:rPr>
@@ -1387,7 +1387,7 @@
             </w14:solidFill>
           </w14:textFill>
         </w:rPr>
-        <w:t>2.3 配置部署“调度中心”</w:t>
+        <w:t>2.4 配置部署“执行器项目”</w:t>
       </w:r>
       <w:r>
         <w:rPr>
@@ -1414,7 +1414,7 @@
           <w:szCs w:val="24"/>
           <w:lang w:val="en-US" w:eastAsia="zh-CN" w:bidi="ar-SA"/>
         </w:rPr>
-        <w:instrText xml:space="preserve"> PAGEREF _Toc29363 </w:instrText>
+        <w:instrText xml:space="preserve"> PAGEREF _Toc5632 </w:instrText>
       </w:r>
       <w:r>
         <w:rPr>
@@ -1432,7 +1432,7 @@
           <w:szCs w:val="24"/>
           <w:lang w:val="en-US" w:eastAsia="zh-CN" w:bidi="ar-SA"/>
         </w:rPr>
-        <w:t>5</w:t>
+        <w:t>7</w:t>
       </w:r>
       <w:r>
         <w:rPr>
@@ -1485,7 +1485,7 @@
           <w:szCs w:val="24"/>
           <w:lang w:val="en-US" w:eastAsia="zh-CN" w:bidi="ar-SA"/>
         </w:rPr>
-        <w:instrText xml:space="preserve"> HYPERLINK \l _Toc20976 </w:instrText>
+        <w:instrText xml:space="preserve"> HYPERLINK \l _Toc443 </w:instrText>
       </w:r>
       <w:r>
         <w:rPr>
@@ -1510,7 +1510,7 @@
             </w14:solidFill>
           </w14:textFill>
         </w:rPr>
-        <w:t>2.4 配置部署“执行器”</w:t>
+        <w:t>2.5 开发第一个任务“Hello World”</w:t>
       </w:r>
       <w:r>
         <w:rPr>
@@ -1537,7 +1537,7 @@
           <w:szCs w:val="24"/>
           <w:lang w:val="en-US" w:eastAsia="zh-CN" w:bidi="ar-SA"/>
         </w:rPr>
-        <w:instrText xml:space="preserve"> PAGEREF _Toc20976 </w:instrText>
+        <w:instrText xml:space="preserve"> PAGEREF _Toc443 </w:instrText>
       </w:r>
       <w:r>
         <w:rPr>
@@ -1555,7 +1555,7 @@
           <w:szCs w:val="24"/>
           <w:lang w:val="en-US" w:eastAsia="zh-CN" w:bidi="ar-SA"/>
         </w:rPr>
-        <w:t>7</w:t>
+        <w:t>9</w:t>
       </w:r>
       <w:r>
         <w:rPr>
@@ -1579,7 +1579,7 @@
     </w:p>
     <w:p>
       <w:pPr>
-        <w:pStyle w:val="16"/>
+        <w:pStyle w:val="13"/>
         <w:tabs>
           <w:tab w:val="right" w:leader="dot" w:pos="8306"/>
         </w:tabs>
@@ -1608,7 +1608,7 @@
           <w:szCs w:val="24"/>
           <w:lang w:val="en-US" w:eastAsia="zh-CN" w:bidi="ar-SA"/>
         </w:rPr>
-        <w:instrText xml:space="preserve"> HYPERLINK \l _Toc25193 </w:instrText>
+        <w:instrText xml:space="preserve"> HYPERLINK \l _Toc27958 </w:instrText>
       </w:r>
       <w:r>
         <w:rPr>
@@ -1633,7 +1633,7 @@
             </w14:solidFill>
           </w14:textFill>
         </w:rPr>
-        <w:t>2.5 开发第一个任务“Hello World”</w:t>
+        <w:t>三 任务详解</w:t>
       </w:r>
       <w:r>
         <w:rPr>
@@ -1660,7 +1660,7 @@
           <w:szCs w:val="24"/>
           <w:lang w:val="en-US" w:eastAsia="zh-CN" w:bidi="ar-SA"/>
         </w:rPr>
-        <w:instrText xml:space="preserve"> PAGEREF _Toc25193 </w:instrText>
+        <w:instrText xml:space="preserve"> PAGEREF _Toc27958 </w:instrText>
       </w:r>
       <w:r>
         <w:rPr>
@@ -1678,7 +1678,7 @@
           <w:szCs w:val="24"/>
           <w:lang w:val="en-US" w:eastAsia="zh-CN" w:bidi="ar-SA"/>
         </w:rPr>
-        <w:t>8</w:t>
+        <w:t>12</w:t>
       </w:r>
       <w:r>
         <w:rPr>
@@ -1702,7 +1702,7 @@
     </w:p>
     <w:p>
       <w:pPr>
-        <w:pStyle w:val="13"/>
+        <w:pStyle w:val="16"/>
         <w:tabs>
           <w:tab w:val="right" w:leader="dot" w:pos="8306"/>
         </w:tabs>
@@ -1731,7 +1731,7 @@
           <w:szCs w:val="24"/>
           <w:lang w:val="en-US" w:eastAsia="zh-CN" w:bidi="ar-SA"/>
         </w:rPr>
-        <w:instrText xml:space="preserve"> HYPERLINK \l _Toc29538 </w:instrText>
+        <w:instrText xml:space="preserve"> HYPERLINK \l _Toc20148 </w:instrText>
       </w:r>
       <w:r>
         <w:rPr>
@@ -1756,7 +1756,7 @@
             </w14:solidFill>
           </w14:textFill>
         </w:rPr>
-        <w:t>三 系统详解</w:t>
+        <w:t>4.1 BEAN模式任务</w:t>
       </w:r>
       <w:r>
         <w:rPr>
@@ -1783,7 +1783,7 @@
           <w:szCs w:val="24"/>
           <w:lang w:val="en-US" w:eastAsia="zh-CN" w:bidi="ar-SA"/>
         </w:rPr>
-        <w:instrText xml:space="preserve"> PAGEREF _Toc29538 </w:instrText>
+        <w:instrText xml:space="preserve"> PAGEREF _Toc20148 </w:instrText>
       </w:r>
       <w:r>
         <w:rPr>
@@ -1854,7 +1854,7 @@
           <w:szCs w:val="24"/>
           <w:lang w:val="en-US" w:eastAsia="zh-CN" w:bidi="ar-SA"/>
         </w:rPr>
-        <w:instrText xml:space="preserve"> HYPERLINK \l _Toc21114 </w:instrText>
+        <w:instrText xml:space="preserve"> HYPERLINK \l _Toc28318 </w:instrText>
       </w:r>
       <w:r>
         <w:rPr>
@@ -1879,7 +1879,7 @@
             </w14:solidFill>
           </w14:textFill>
         </w:rPr>
-        <w:t>3.1 源码目录介绍</w:t>
+        <w:t>4.3 GLUE模式任务</w:t>
       </w:r>
       <w:r>
         <w:rPr>
@@ -1906,7 +1906,7 @@
           <w:szCs w:val="24"/>
           <w:lang w:val="en-US" w:eastAsia="zh-CN" w:bidi="ar-SA"/>
         </w:rPr>
-        <w:instrText xml:space="preserve"> PAGEREF _Toc21114 </w:instrText>
+        <w:instrText xml:space="preserve"> PAGEREF _Toc28318 </w:instrText>
       </w:r>
       <w:r>
         <w:rPr>
@@ -1924,7 +1924,7 @@
           <w:szCs w:val="24"/>
           <w:lang w:val="en-US" w:eastAsia="zh-CN" w:bidi="ar-SA"/>
         </w:rPr>
-        <w:t>12</w:t>
+        <w:t>13</w:t>
       </w:r>
       <w:r>
         <w:rPr>
@@ -1948,7 +1948,7 @@
     </w:p>
     <w:p>
       <w:pPr>
-        <w:pStyle w:val="16"/>
+        <w:pStyle w:val="13"/>
         <w:tabs>
           <w:tab w:val="right" w:leader="dot" w:pos="8306"/>
         </w:tabs>
@@ -1977,7 +1977,7 @@
           <w:szCs w:val="24"/>
           <w:lang w:val="en-US" w:eastAsia="zh-CN" w:bidi="ar-SA"/>
         </w:rPr>
-        <w:instrText xml:space="preserve"> HYPERLINK \l _Toc13209 </w:instrText>
+        <w:instrText xml:space="preserve"> HYPERLINK \l _Toc28960 </w:instrText>
       </w:r>
       <w:r>
         <w:rPr>
@@ -2002,7 +2002,7 @@
             </w14:solidFill>
           </w14:textFill>
         </w:rPr>
-        <w:t>3.1 “调度数据库”详解</w:t>
+        <w:t>四 任务管理</w:t>
       </w:r>
       <w:r>
         <w:rPr>
@@ -2029,7 +2029,7 @@
           <w:szCs w:val="24"/>
           <w:lang w:val="en-US" w:eastAsia="zh-CN" w:bidi="ar-SA"/>
         </w:rPr>
-        <w:instrText xml:space="preserve"> PAGEREF _Toc13209 </w:instrText>
+        <w:instrText xml:space="preserve"> PAGEREF _Toc28960 </w:instrText>
       </w:r>
       <w:r>
         <w:rPr>
@@ -2047,7 +2047,7 @@
           <w:szCs w:val="24"/>
           <w:lang w:val="en-US" w:eastAsia="zh-CN" w:bidi="ar-SA"/>
         </w:rPr>
-        <w:t>12</w:t>
+        <w:t>15</w:t>
       </w:r>
       <w:r>
         <w:rPr>
@@ -2100,7 +2100,7 @@
           <w:szCs w:val="24"/>
           <w:lang w:val="en-US" w:eastAsia="zh-CN" w:bidi="ar-SA"/>
         </w:rPr>
-        <w:instrText xml:space="preserve"> HYPERLINK \l _Toc14259 </w:instrText>
+        <w:instrText xml:space="preserve"> HYPERLINK \l _Toc29833 </w:instrText>
       </w:r>
       <w:r>
         <w:rPr>
@@ -2125,7 +2125,7 @@
             </w14:solidFill>
           </w14:textFill>
         </w:rPr>
-        <w:t>3.2 “调度中心”详解</w:t>
+        <w:t>5.1 编辑任务信息</w:t>
       </w:r>
       <w:r>
         <w:rPr>
@@ -2152,7 +2152,7 @@
           <w:szCs w:val="24"/>
           <w:lang w:val="en-US" w:eastAsia="zh-CN" w:bidi="ar-SA"/>
         </w:rPr>
-        <w:instrText xml:space="preserve"> PAGEREF _Toc14259 </w:instrText>
+        <w:instrText xml:space="preserve"> PAGEREF _Toc29833 </w:instrText>
       </w:r>
       <w:r>
         <w:rPr>
@@ -2170,7 +2170,7 @@
           <w:szCs w:val="24"/>
           <w:lang w:val="en-US" w:eastAsia="zh-CN" w:bidi="ar-SA"/>
         </w:rPr>
-        <w:t>12</w:t>
+        <w:t>15</w:t>
       </w:r>
       <w:r>
         <w:rPr>
@@ -2223,7 +2223,7 @@
           <w:szCs w:val="24"/>
           <w:lang w:val="en-US" w:eastAsia="zh-CN" w:bidi="ar-SA"/>
         </w:rPr>
-        <w:instrText xml:space="preserve"> HYPERLINK \l _Toc3318 </w:instrText>
+        <w:instrText xml:space="preserve"> HYPERLINK \l _Toc29811 </w:instrText>
       </w:r>
       <w:r>
         <w:rPr>
@@ -2248,7 +2248,7 @@
             </w14:solidFill>
           </w14:textFill>
         </w:rPr>
-        <w:t>3.3 “执行器”详解</w:t>
+        <w:t>5.2 编辑GLUE代码</w:t>
       </w:r>
       <w:r>
         <w:rPr>
@@ -2275,7 +2275,7 @@
           <w:szCs w:val="24"/>
           <w:lang w:val="en-US" w:eastAsia="zh-CN" w:bidi="ar-SA"/>
         </w:rPr>
-        <w:instrText xml:space="preserve"> PAGEREF _Toc3318 </w:instrText>
+        <w:instrText xml:space="preserve"> PAGEREF _Toc29811 </w:instrText>
       </w:r>
       <w:r>
         <w:rPr>
@@ -2293,7 +2293,7 @@
           <w:szCs w:val="24"/>
           <w:lang w:val="en-US" w:eastAsia="zh-CN" w:bidi="ar-SA"/>
         </w:rPr>
-        <w:t>12</w:t>
+        <w:t>15</w:t>
       </w:r>
       <w:r>
         <w:rPr>
@@ -2317,7 +2317,7 @@
     </w:p>
     <w:p>
       <w:pPr>
-        <w:pStyle w:val="13"/>
+        <w:pStyle w:val="16"/>
         <w:tabs>
           <w:tab w:val="right" w:leader="dot" w:pos="8306"/>
         </w:tabs>
@@ -2346,7 +2346,7 @@
           <w:szCs w:val="24"/>
           <w:lang w:val="en-US" w:eastAsia="zh-CN" w:bidi="ar-SA"/>
         </w:rPr>
-        <w:instrText xml:space="preserve"> HYPERLINK \l _Toc8363 </w:instrText>
+        <w:instrText xml:space="preserve"> HYPERLINK \l _Toc5491 </w:instrText>
       </w:r>
       <w:r>
         <w:rPr>
@@ -2371,7 +2371,7 @@
             </w14:solidFill>
           </w14:textFill>
         </w:rPr>
-        <w:t>四 任务详解</w:t>
+        <w:t>5.3 恢复/暂停</w:t>
       </w:r>
       <w:r>
         <w:rPr>
@@ -2398,7 +2398,7 @@
           <w:szCs w:val="24"/>
           <w:lang w:val="en-US" w:eastAsia="zh-CN" w:bidi="ar-SA"/>
         </w:rPr>
-        <w:instrText xml:space="preserve"> PAGEREF _Toc8363 </w:instrText>
+        <w:instrText xml:space="preserve"> PAGEREF _Toc5491 </w:instrText>
       </w:r>
       <w:r>
         <w:rPr>
@@ -2416,7 +2416,7 @@
           <w:szCs w:val="24"/>
           <w:lang w:val="en-US" w:eastAsia="zh-CN" w:bidi="ar-SA"/>
         </w:rPr>
-        <w:t>13</w:t>
+        <w:t>16</w:t>
       </w:r>
       <w:r>
         <w:rPr>
@@ -2469,7 +2469,7 @@
           <w:szCs w:val="24"/>
           <w:lang w:val="en-US" w:eastAsia="zh-CN" w:bidi="ar-SA"/>
         </w:rPr>
-        <w:instrText xml:space="preserve"> HYPERLINK \l _Toc17022 </w:instrText>
+        <w:instrText xml:space="preserve"> HYPERLINK \l _Toc21162 </w:instrText>
       </w:r>
       <w:r>
         <w:rPr>
@@ -2494,7 +2494,7 @@
             </w14:solidFill>
           </w14:textFill>
         </w:rPr>
-        <w:t>4.1 BEAN模式任务</w:t>
+        <w:t>5.4 手动触发一次调度</w:t>
       </w:r>
       <w:r>
         <w:rPr>
@@ -2521,7 +2521,7 @@
           <w:szCs w:val="24"/>
           <w:lang w:val="en-US" w:eastAsia="zh-CN" w:bidi="ar-SA"/>
         </w:rPr>
-        <w:instrText xml:space="preserve"> PAGEREF _Toc17022 </w:instrText>
+        <w:instrText xml:space="preserve"> PAGEREF _Toc21162 </w:instrText>
       </w:r>
       <w:r>
         <w:rPr>
@@ -2539,7 +2539,7 @@
           <w:szCs w:val="24"/>
           <w:lang w:val="en-US" w:eastAsia="zh-CN" w:bidi="ar-SA"/>
         </w:rPr>
-        <w:t>13</w:t>
+        <w:t>16</w:t>
       </w:r>
       <w:r>
         <w:rPr>
@@ -2592,7 +2592,7 @@
           <w:szCs w:val="24"/>
           <w:lang w:val="en-US" w:eastAsia="zh-CN" w:bidi="ar-SA"/>
         </w:rPr>
-        <w:instrText xml:space="preserve"> HYPERLINK \l _Toc16350 </w:instrText>
+        <w:instrText xml:space="preserve"> HYPERLINK \l _Toc29458 </w:instrText>
       </w:r>
       <w:r>
         <w:rPr>
@@ -2617,7 +2617,7 @@
             </w14:solidFill>
           </w14:textFill>
         </w:rPr>
-        <w:t>4.2 GLUE模式任务</w:t>
+        <w:t>5.5 查看日志</w:t>
       </w:r>
       <w:r>
         <w:rPr>
@@ -2644,7 +2644,7 @@
           <w:szCs w:val="24"/>
           <w:lang w:val="en-US" w:eastAsia="zh-CN" w:bidi="ar-SA"/>
         </w:rPr>
-        <w:instrText xml:space="preserve"> PAGEREF _Toc16350 </w:instrText>
+        <w:instrText xml:space="preserve"> PAGEREF _Toc29458 </w:instrText>
       </w:r>
       <w:r>
         <w:rPr>
@@ -2662,7 +2662,7 @@
           <w:szCs w:val="24"/>
           <w:lang w:val="en-US" w:eastAsia="zh-CN" w:bidi="ar-SA"/>
         </w:rPr>
-        <w:t>13</w:t>
+        <w:t>16</w:t>
       </w:r>
       <w:r>
         <w:rPr>
@@ -2686,7 +2686,7 @@
     </w:p>
     <w:p>
       <w:pPr>
-        <w:pStyle w:val="13"/>
+        <w:pStyle w:val="16"/>
         <w:tabs>
           <w:tab w:val="right" w:leader="dot" w:pos="8306"/>
         </w:tabs>
@@ -2715,7 +2715,7 @@
           <w:szCs w:val="24"/>
           <w:lang w:val="en-US" w:eastAsia="zh-CN" w:bidi="ar-SA"/>
         </w:rPr>
-        <w:instrText xml:space="preserve"> HYPERLINK \l _Toc29221 </w:instrText>
+        <w:instrText xml:space="preserve"> HYPERLINK \l _Toc8099 </w:instrText>
       </w:r>
       <w:r>
         <w:rPr>
@@ -2740,7 +2740,7 @@
             </w14:solidFill>
           </w14:textFill>
         </w:rPr>
-        <w:t>五 任务管理</w:t>
+        <w:t>5.6 删除任务</w:t>
       </w:r>
       <w:r>
         <w:rPr>
@@ -2767,7 +2767,7 @@
           <w:szCs w:val="24"/>
           <w:lang w:val="en-US" w:eastAsia="zh-CN" w:bidi="ar-SA"/>
         </w:rPr>
-        <w:instrText xml:space="preserve"> PAGEREF _Toc29221 </w:instrText>
+        <w:instrText xml:space="preserve"> PAGEREF _Toc8099 </w:instrText>
       </w:r>
       <w:r>
         <w:rPr>
@@ -2785,7 +2785,7 @@
           <w:szCs w:val="24"/>
           <w:lang w:val="en-US" w:eastAsia="zh-CN" w:bidi="ar-SA"/>
         </w:rPr>
-        <w:t>14</w:t>
+        <w:t>17</w:t>
       </w:r>
       <w:r>
         <w:rPr>
@@ -2838,7 +2838,7 @@
           <w:szCs w:val="24"/>
           <w:lang w:val="en-US" w:eastAsia="zh-CN" w:bidi="ar-SA"/>
         </w:rPr>
-        <w:instrText xml:space="preserve"> HYPERLINK \l _Toc9033 </w:instrText>
+        <w:instrText xml:space="preserve"> HYPERLINK \l _Toc28356 </w:instrText>
       </w:r>
       <w:r>
         <w:rPr>
@@ -2863,7 +2863,7 @@
             </w14:solidFill>
           </w14:textFill>
         </w:rPr>
-        <w:t>5.1 编辑任务信息</w:t>
+        <w:t>5.7 终止运行中的任务</w:t>
       </w:r>
       <w:r>
         <w:rPr>
@@ -2890,7 +2890,7 @@
           <w:szCs w:val="24"/>
           <w:lang w:val="en-US" w:eastAsia="zh-CN" w:bidi="ar-SA"/>
         </w:rPr>
-        <w:instrText xml:space="preserve"> PAGEREF _Toc9033 </w:instrText>
+        <w:instrText xml:space="preserve"> PAGEREF _Toc28356 </w:instrText>
       </w:r>
       <w:r>
         <w:rPr>
@@ -2908,7 +2908,7 @@
           <w:szCs w:val="24"/>
           <w:lang w:val="en-US" w:eastAsia="zh-CN" w:bidi="ar-SA"/>
         </w:rPr>
-        <w:t>14</w:t>
+        <w:t>17</w:t>
       </w:r>
       <w:r>
         <w:rPr>
@@ -2932,7 +2932,7 @@
     </w:p>
     <w:p>
       <w:pPr>
-        <w:pStyle w:val="16"/>
+        <w:pStyle w:val="13"/>
         <w:tabs>
           <w:tab w:val="right" w:leader="dot" w:pos="8306"/>
         </w:tabs>
@@ -2961,7 +2961,7 @@
           <w:szCs w:val="24"/>
           <w:lang w:val="en-US" w:eastAsia="zh-CN" w:bidi="ar-SA"/>
         </w:rPr>
-        <w:instrText xml:space="preserve"> HYPERLINK \l _Toc8805 </w:instrText>
+        <w:instrText xml:space="preserve"> HYPERLINK \l _Toc18521 </w:instrText>
       </w:r>
       <w:r>
         <w:rPr>
@@ -2986,7 +2986,7 @@
             </w14:solidFill>
           </w14:textFill>
         </w:rPr>
-        <w:t>5.2 编辑GLUE代码</w:t>
+        <w:t>五 总体设计</w:t>
       </w:r>
       <w:r>
         <w:rPr>
@@ -3013,7 +3013,7 @@
           <w:szCs w:val="24"/>
           <w:lang w:val="en-US" w:eastAsia="zh-CN" w:bidi="ar-SA"/>
         </w:rPr>
-        <w:instrText xml:space="preserve"> PAGEREF _Toc8805 </w:instrText>
+        <w:instrText xml:space="preserve"> PAGEREF _Toc18521 </w:instrText>
       </w:r>
       <w:r>
         <w:rPr>
@@ -3031,7 +3031,7 @@
           <w:szCs w:val="24"/>
           <w:lang w:val="en-US" w:eastAsia="zh-CN" w:bidi="ar-SA"/>
         </w:rPr>
-        <w:t>14</w:t>
+        <w:t>19</w:t>
       </w:r>
       <w:r>
         <w:rPr>
@@ -3084,7 +3084,7 @@
           <w:szCs w:val="24"/>
           <w:lang w:val="en-US" w:eastAsia="zh-CN" w:bidi="ar-SA"/>
         </w:rPr>
-        <w:instrText xml:space="preserve"> HYPERLINK \l _Toc28201 </w:instrText>
+        <w:instrText xml:space="preserve"> HYPERLINK \l _Toc22114 </w:instrText>
       </w:r>
       <w:r>
         <w:rPr>
@@ -3109,7 +3109,7 @@
             </w14:solidFill>
           </w14:textFill>
         </w:rPr>
-        <w:t>5.3 恢复/暂停</w:t>
+        <w:t>5.1 源码目录介绍</w:t>
       </w:r>
       <w:r>
         <w:rPr>
@@ -3136,7 +3136,7 @@
           <w:szCs w:val="24"/>
           <w:lang w:val="en-US" w:eastAsia="zh-CN" w:bidi="ar-SA"/>
         </w:rPr>
-        <w:instrText xml:space="preserve"> PAGEREF _Toc28201 </w:instrText>
+        <w:instrText xml:space="preserve"> PAGEREF _Toc22114 </w:instrText>
       </w:r>
       <w:r>
         <w:rPr>
@@ -3154,7 +3154,7 @@
           <w:szCs w:val="24"/>
           <w:lang w:val="en-US" w:eastAsia="zh-CN" w:bidi="ar-SA"/>
         </w:rPr>
-        <w:t>14</w:t>
+        <w:t>19</w:t>
       </w:r>
       <w:r>
         <w:rPr>
@@ -3207,7 +3207,7 @@
           <w:szCs w:val="24"/>
           <w:lang w:val="en-US" w:eastAsia="zh-CN" w:bidi="ar-SA"/>
         </w:rPr>
-        <w:instrText xml:space="preserve"> HYPERLINK \l _Toc28040 </w:instrText>
+        <w:instrText xml:space="preserve"> HYPERLINK \l _Toc19679 </w:instrText>
       </w:r>
       <w:r>
         <w:rPr>
@@ -3232,7 +3232,7 @@
             </w14:solidFill>
           </w14:textFill>
         </w:rPr>
-        <w:t>5.4 手动触发一次调度</w:t>
+        <w:t>5.2 “调度数据库”配置</w:t>
       </w:r>
       <w:r>
         <w:rPr>
@@ -3259,7 +3259,7 @@
           <w:szCs w:val="24"/>
           <w:lang w:val="en-US" w:eastAsia="zh-CN" w:bidi="ar-SA"/>
         </w:rPr>
-        <w:instrText xml:space="preserve"> PAGEREF _Toc28040 </w:instrText>
+        <w:instrText xml:space="preserve"> PAGEREF _Toc19679 </w:instrText>
       </w:r>
       <w:r>
         <w:rPr>
@@ -3277,7 +3277,7 @@
           <w:szCs w:val="24"/>
           <w:lang w:val="en-US" w:eastAsia="zh-CN" w:bidi="ar-SA"/>
         </w:rPr>
-        <w:t>14</w:t>
+        <w:t>19</w:t>
       </w:r>
       <w:r>
         <w:rPr>
@@ -3330,7 +3330,7 @@
           <w:szCs w:val="24"/>
           <w:lang w:val="en-US" w:eastAsia="zh-CN" w:bidi="ar-SA"/>
         </w:rPr>
-        <w:instrText xml:space="preserve"> HYPERLINK \l _Toc19863 </w:instrText>
+        <w:instrText xml:space="preserve"> HYPERLINK \l _Toc29898 </w:instrText>
       </w:r>
       <w:r>
         <w:rPr>
@@ -3355,7 +3355,7 @@
             </w14:solidFill>
           </w14:textFill>
         </w:rPr>
-        <w:t>5.5 查看日志</w:t>
+        <w:t>5.2 架构设计</w:t>
       </w:r>
       <w:r>
         <w:rPr>
@@ -3382,7 +3382,7 @@
           <w:szCs w:val="24"/>
           <w:lang w:val="en-US" w:eastAsia="zh-CN" w:bidi="ar-SA"/>
         </w:rPr>
-        <w:instrText xml:space="preserve"> PAGEREF _Toc19863 </w:instrText>
+        <w:instrText xml:space="preserve"> PAGEREF _Toc29898 </w:instrText>
       </w:r>
       <w:r>
         <w:rPr>
@@ -3400,7 +3400,7 @@
           <w:szCs w:val="24"/>
           <w:lang w:val="en-US" w:eastAsia="zh-CN" w:bidi="ar-SA"/>
         </w:rPr>
-        <w:t>14</w:t>
+        <w:t>21</w:t>
       </w:r>
       <w:r>
         <w:rPr>
@@ -3453,7 +3453,7 @@
           <w:szCs w:val="24"/>
           <w:lang w:val="en-US" w:eastAsia="zh-CN" w:bidi="ar-SA"/>
         </w:rPr>
-        <w:instrText xml:space="preserve"> HYPERLINK \l _Toc16467 </w:instrText>
+        <w:instrText xml:space="preserve"> HYPERLINK \l _Toc21327 </w:instrText>
       </w:r>
       <w:r>
         <w:rPr>
@@ -3478,7 +3478,7 @@
             </w14:solidFill>
           </w14:textFill>
         </w:rPr>
-        <w:t>5.6 删除任务</w:t>
+        <w:t>6.3 调度模块</w:t>
       </w:r>
       <w:r>
         <w:rPr>
@@ -3505,7 +3505,7 @@
           <w:szCs w:val="24"/>
           <w:lang w:val="en-US" w:eastAsia="zh-CN" w:bidi="ar-SA"/>
         </w:rPr>
-        <w:instrText xml:space="preserve"> PAGEREF _Toc16467 </w:instrText>
+        <w:instrText xml:space="preserve"> PAGEREF _Toc21327 </w:instrText>
       </w:r>
       <w:r>
         <w:rPr>
@@ -3523,7 +3523,7 @@
           <w:szCs w:val="24"/>
           <w:lang w:val="en-US" w:eastAsia="zh-CN" w:bidi="ar-SA"/>
         </w:rPr>
-        <w:t>14</w:t>
+        <w:t>22</w:t>
       </w:r>
       <w:r>
         <w:rPr>
@@ -3547,7 +3547,7 @@
     </w:p>
     <w:p>
       <w:pPr>
-        <w:pStyle w:val="13"/>
+        <w:pStyle w:val="16"/>
         <w:tabs>
           <w:tab w:val="right" w:leader="dot" w:pos="8306"/>
         </w:tabs>
@@ -3576,7 +3576,7 @@
           <w:szCs w:val="24"/>
           <w:lang w:val="en-US" w:eastAsia="zh-CN" w:bidi="ar-SA"/>
         </w:rPr>
-        <w:instrText xml:space="preserve"> HYPERLINK \l _Toc26385 </w:instrText>
+        <w:instrText xml:space="preserve"> HYPERLINK \l _Toc2976 </w:instrText>
       </w:r>
       <w:r>
         <w:rPr>
@@ -3601,7 +3601,7 @@
             </w14:solidFill>
           </w14:textFill>
         </w:rPr>
-        <w:t>六 设计原理</w:t>
+        <w:t>6.4 任务模块</w:t>
       </w:r>
       <w:r>
         <w:rPr>
@@ -3628,7 +3628,7 @@
           <w:szCs w:val="24"/>
           <w:lang w:val="en-US" w:eastAsia="zh-CN" w:bidi="ar-SA"/>
         </w:rPr>
-        <w:instrText xml:space="preserve"> PAGEREF _Toc26385 </w:instrText>
+        <w:instrText xml:space="preserve"> PAGEREF _Toc2976 </w:instrText>
       </w:r>
       <w:r>
         <w:rPr>
@@ -3646,7 +3646,7 @@
           <w:szCs w:val="24"/>
           <w:lang w:val="en-US" w:eastAsia="zh-CN" w:bidi="ar-SA"/>
         </w:rPr>
-        <w:t>15</w:t>
+        <w:t>24</w:t>
       </w:r>
       <w:r>
         <w:rPr>
@@ -3699,7 +3699,7 @@
           <w:szCs w:val="24"/>
           <w:lang w:val="en-US" w:eastAsia="zh-CN" w:bidi="ar-SA"/>
         </w:rPr>
-        <w:instrText xml:space="preserve"> HYPERLINK \l _Toc3826 </w:instrText>
+        <w:instrText xml:space="preserve"> HYPERLINK \l _Toc8963 </w:instrText>
       </w:r>
       <w:r>
         <w:rPr>
@@ -3724,7 +3724,7 @@
             </w14:solidFill>
           </w14:textFill>
         </w:rPr>
-        <w:t>6.1 总体架构</w:t>
+        <w:t>6.5 通讯模块</w:t>
       </w:r>
       <w:r>
         <w:rPr>
@@ -3751,7 +3751,7 @@
           <w:szCs w:val="24"/>
           <w:lang w:val="en-US" w:eastAsia="zh-CN" w:bidi="ar-SA"/>
         </w:rPr>
-        <w:instrText xml:space="preserve"> PAGEREF _Toc3826 </w:instrText>
+        <w:instrText xml:space="preserve"> PAGEREF _Toc8963 </w:instrText>
       </w:r>
       <w:r>
         <w:rPr>
@@ -3769,7 +3769,7 @@
           <w:szCs w:val="24"/>
           <w:lang w:val="en-US" w:eastAsia="zh-CN" w:bidi="ar-SA"/>
         </w:rPr>
-        <w:t>15</w:t>
+        <w:t>24</w:t>
       </w:r>
       <w:r>
         <w:rPr>
@@ -3793,7 +3793,7 @@
     </w:p>
     <w:p>
       <w:pPr>
-        <w:pStyle w:val="16"/>
+        <w:pStyle w:val="13"/>
         <w:tabs>
           <w:tab w:val="right" w:leader="dot" w:pos="8306"/>
         </w:tabs>
@@ -3822,7 +3822,7 @@
           <w:szCs w:val="24"/>
           <w:lang w:val="en-US" w:eastAsia="zh-CN" w:bidi="ar-SA"/>
         </w:rPr>
-        <w:instrText xml:space="preserve"> HYPERLINK \l _Toc14382 </w:instrText>
+        <w:instrText xml:space="preserve"> HYPERLINK \l _Toc10249 </w:instrText>
       </w:r>
       <w:r>
         <w:rPr>
@@ -3847,7 +3847,7 @@
             </w14:solidFill>
           </w14:textFill>
         </w:rPr>
-        <w:t>6.2 调度原理</w:t>
+        <w:t>七 其他</w:t>
       </w:r>
       <w:r>
         <w:rPr>
@@ -3874,7 +3874,7 @@
           <w:szCs w:val="24"/>
           <w:lang w:val="en-US" w:eastAsia="zh-CN" w:bidi="ar-SA"/>
         </w:rPr>
-        <w:instrText xml:space="preserve"> PAGEREF _Toc14382 </w:instrText>
+        <w:instrText xml:space="preserve"> PAGEREF _Toc10249 </w:instrText>
       </w:r>
       <w:r>
         <w:rPr>
@@ -3892,7 +3892,7 @@
           <w:szCs w:val="24"/>
           <w:lang w:val="en-US" w:eastAsia="zh-CN" w:bidi="ar-SA"/>
         </w:rPr>
-        <w:t>15</w:t>
+        <w:t>25</w:t>
       </w:r>
       <w:r>
         <w:rPr>
@@ -3945,7 +3945,7 @@
           <w:szCs w:val="24"/>
           <w:lang w:val="en-US" w:eastAsia="zh-CN" w:bidi="ar-SA"/>
         </w:rPr>
-        <w:instrText xml:space="preserve"> HYPERLINK \l _Toc14930 </w:instrText>
+        <w:instrText xml:space="preserve"> HYPERLINK \l _Toc21207 </w:instrText>
       </w:r>
       <w:r>
         <w:rPr>
@@ -3970,7 +3970,7 @@
             </w14:solidFill>
           </w14:textFill>
         </w:rPr>
-        <w:t>6.3 通讯原理</w:t>
+        <w:t>7.1 接入登记</w:t>
       </w:r>
       <w:r>
         <w:rPr>
@@ -3997,7 +3997,7 @@
           <w:szCs w:val="24"/>
           <w:lang w:val="en-US" w:eastAsia="zh-CN" w:bidi="ar-SA"/>
         </w:rPr>
-        <w:instrText xml:space="preserve"> PAGEREF _Toc14930 </w:instrText>
+        <w:instrText xml:space="preserve"> PAGEREF _Toc21207 </w:instrText>
       </w:r>
       <w:r>
         <w:rPr>
@@ -4015,7 +4015,7 @@
           <w:szCs w:val="24"/>
           <w:lang w:val="en-US" w:eastAsia="zh-CN" w:bidi="ar-SA"/>
         </w:rPr>
-        <w:t>15</w:t>
+        <w:t>25</w:t>
       </w:r>
       <w:r>
         <w:rPr>
@@ -4068,7 +4068,7 @@
           <w:szCs w:val="24"/>
           <w:lang w:val="en-US" w:eastAsia="zh-CN" w:bidi="ar-SA"/>
         </w:rPr>
-        <w:instrText xml:space="preserve"> HYPERLINK \l _Toc22797 </w:instrText>
+        <w:instrText xml:space="preserve"> HYPERLINK \l _Toc4733 </w:instrText>
       </w:r>
       <w:r>
         <w:rPr>
@@ -4093,7 +4093,7 @@
             </w14:solidFill>
           </w14:textFill>
         </w:rPr>
-        <w:t>6.4 执行器原理</w:t>
+        <w:t>7.2 报告问题</w:t>
       </w:r>
       <w:r>
         <w:rPr>
@@ -4120,7 +4120,7 @@
           <w:szCs w:val="24"/>
           <w:lang w:val="en-US" w:eastAsia="zh-CN" w:bidi="ar-SA"/>
         </w:rPr>
-        <w:instrText xml:space="preserve"> PAGEREF _Toc22797 </w:instrText>
+        <w:instrText xml:space="preserve"> PAGEREF _Toc4733 </w:instrText>
       </w:r>
       <w:r>
         <w:rPr>
@@ -4138,7 +4138,7 @@
           <w:szCs w:val="24"/>
           <w:lang w:val="en-US" w:eastAsia="zh-CN" w:bidi="ar-SA"/>
         </w:rPr>
-        <w:t>15</w:t>
+        <w:t>25</w:t>
       </w:r>
       <w:r>
         <w:rPr>
@@ -4162,12 +4162,8 @@
     </w:p>
     <w:p>
       <w:pPr>
-        <w:pStyle w:val="13"/>
-        <w:tabs>
-          <w:tab w:val="right" w:leader="dot" w:pos="8306"/>
-        </w:tabs>
-        <w:rPr>
-          <w:rFonts w:asciiTheme="minorHAnsi" w:hAnsiTheme="minorHAnsi" w:eastAsiaTheme="minorEastAsia" w:cstheme="minorBidi"/>
+        <w:rPr>
+          <w:rFonts w:hint="eastAsia" w:asciiTheme="minorHAnsi" w:hAnsiTheme="minorHAnsi" w:eastAsiaTheme="minorEastAsia" w:cstheme="minorBidi"/>
           <w:kern w:val="2"/>
           <w:szCs w:val="24"/>
           <w:lang w:val="en-US" w:eastAsia="zh-CN" w:bidi="ar-SA"/>
@@ -4181,398 +4177,87 @@
           <w:szCs w:val="24"/>
           <w:lang w:val="en-US" w:eastAsia="zh-CN" w:bidi="ar-SA"/>
         </w:rPr>
-        <w:fldChar w:fldCharType="begin"/>
-      </w:r>
-      <w:r>
+        <w:fldChar w:fldCharType="end"/>
+      </w:r>
+    </w:p>
+    <w:p>
+      <w:pPr>
         <w:rPr>
           <w:rFonts w:hint="eastAsia" w:asciiTheme="minorHAnsi" w:hAnsiTheme="minorHAnsi" w:eastAsiaTheme="minorEastAsia" w:cstheme="minorBidi"/>
-          <w:color w:val="auto"/>
-          <w:kern w:val="2"/>
-          <w:szCs w:val="24"/>
-          <w:lang w:val="en-US" w:eastAsia="zh-CN" w:bidi="ar-SA"/>
-        </w:rPr>
-        <w:instrText xml:space="preserve"> HYPERLINK \l _Toc29011 </w:instrText>
-      </w:r>
+          <w:kern w:val="2"/>
+          <w:szCs w:val="24"/>
+          <w:lang w:val="en-US" w:eastAsia="zh-CN" w:bidi="ar-SA"/>
+        </w:rPr>
+      </w:pPr>
       <w:r>
         <w:rPr>
           <w:rFonts w:hint="eastAsia" w:asciiTheme="minorHAnsi" w:hAnsiTheme="minorHAnsi" w:eastAsiaTheme="minorEastAsia" w:cstheme="minorBidi"/>
-          <w:color w:val="auto"/>
-          <w:kern w:val="2"/>
-          <w:szCs w:val="24"/>
-          <w:lang w:val="en-US" w:eastAsia="zh-CN" w:bidi="ar-SA"/>
-        </w:rPr>
-        <w:fldChar w:fldCharType="separate"/>
-      </w:r>
-      <w:r>
-        <w:rPr>
-          <w:rFonts w:hint="eastAsia" w:asciiTheme="minorHAnsi" w:hAnsiTheme="minorHAnsi" w:eastAsiaTheme="minorEastAsia" w:cstheme="minorBidi"/>
+          <w:kern w:val="2"/>
+          <w:szCs w:val="24"/>
+          <w:lang w:val="en-US" w:eastAsia="zh-CN" w:bidi="ar-SA"/>
+        </w:rPr>
+        <w:br w:type="page"/>
+      </w:r>
+    </w:p>
+    <w:p>
+      <w:pPr>
+        <w:pStyle w:val="2"/>
+        <w:spacing w:line="240" w:lineRule="auto"/>
+        <w:outlineLvl w:val="0"/>
+        <w:rPr>
+          <w:rFonts w:hint="eastAsia"/>
           <w:color w:val="5B9BD5" w:themeColor="accent1"/>
-          <w:kern w:val="2"/>
+          <w:sz w:val="28"/>
           <w:szCs w:val="28"/>
-          <w:lang w:val="en-US" w:eastAsia="zh-CN" w:bidi="ar-SA"/>
+          <w:lang w:val="en-US" w:eastAsia="zh-CN"/>
           <w14:textFill>
             <w14:solidFill>
               <w14:schemeClr w14:val="accent1"/>
             </w14:solidFill>
           </w14:textFill>
         </w:rPr>
-        <w:t>七 其他</w:t>
-      </w:r>
-      <w:r>
-        <w:rPr>
-          <w:rFonts w:asciiTheme="minorHAnsi" w:hAnsiTheme="minorHAnsi" w:eastAsiaTheme="minorEastAsia" w:cstheme="minorBidi"/>
-          <w:kern w:val="2"/>
-          <w:szCs w:val="24"/>
-          <w:lang w:val="en-US" w:eastAsia="zh-CN" w:bidi="ar-SA"/>
-        </w:rPr>
-        <w:tab/>
-      </w:r>
-      <w:r>
-        <w:rPr>
-          <w:rFonts w:asciiTheme="minorHAnsi" w:hAnsiTheme="minorHAnsi" w:eastAsiaTheme="minorEastAsia" w:cstheme="minorBidi"/>
-          <w:kern w:val="2"/>
-          <w:szCs w:val="24"/>
-          <w:lang w:val="en-US" w:eastAsia="zh-CN" w:bidi="ar-SA"/>
-        </w:rPr>
-        <w:fldChar w:fldCharType="begin"/>
-      </w:r>
-      <w:r>
-        <w:rPr>
-          <w:rFonts w:asciiTheme="minorHAnsi" w:hAnsiTheme="minorHAnsi" w:eastAsiaTheme="minorEastAsia" w:cstheme="minorBidi"/>
-          <w:kern w:val="2"/>
-          <w:szCs w:val="24"/>
-          <w:lang w:val="en-US" w:eastAsia="zh-CN" w:bidi="ar-SA"/>
-        </w:rPr>
-        <w:instrText xml:space="preserve"> PAGEREF _Toc29011 </w:instrText>
-      </w:r>
-      <w:r>
-        <w:rPr>
-          <w:rFonts w:asciiTheme="minorHAnsi" w:hAnsiTheme="minorHAnsi" w:eastAsiaTheme="minorEastAsia" w:cstheme="minorBidi"/>
-          <w:kern w:val="2"/>
-          <w:szCs w:val="24"/>
-          <w:lang w:val="en-US" w:eastAsia="zh-CN" w:bidi="ar-SA"/>
-        </w:rPr>
-        <w:fldChar w:fldCharType="separate"/>
-      </w:r>
-      <w:r>
-        <w:rPr>
-          <w:rFonts w:asciiTheme="minorHAnsi" w:hAnsiTheme="minorHAnsi" w:eastAsiaTheme="minorEastAsia" w:cstheme="minorBidi"/>
-          <w:kern w:val="2"/>
-          <w:szCs w:val="24"/>
-          <w:lang w:val="en-US" w:eastAsia="zh-CN" w:bidi="ar-SA"/>
-        </w:rPr>
-        <w:t>16</w:t>
-      </w:r>
-      <w:r>
-        <w:rPr>
-          <w:rFonts w:asciiTheme="minorHAnsi" w:hAnsiTheme="minorHAnsi" w:eastAsiaTheme="minorEastAsia" w:cstheme="minorBidi"/>
-          <w:kern w:val="2"/>
-          <w:szCs w:val="24"/>
-          <w:lang w:val="en-US" w:eastAsia="zh-CN" w:bidi="ar-SA"/>
-        </w:rPr>
-        <w:fldChar w:fldCharType="end"/>
-      </w:r>
-      <w:r>
-        <w:rPr>
-          <w:rFonts w:hint="eastAsia" w:asciiTheme="minorHAnsi" w:hAnsiTheme="minorHAnsi" w:eastAsiaTheme="minorEastAsia" w:cstheme="minorBidi"/>
-          <w:color w:val="auto"/>
-          <w:kern w:val="2"/>
-          <w:szCs w:val="24"/>
-          <w:lang w:val="en-US" w:eastAsia="zh-CN" w:bidi="ar-SA"/>
-        </w:rPr>
-        <w:fldChar w:fldCharType="end"/>
-      </w:r>
-    </w:p>
-    <w:p>
-      <w:pPr>
-        <w:pStyle w:val="16"/>
-        <w:tabs>
-          <w:tab w:val="right" w:leader="dot" w:pos="8306"/>
-        </w:tabs>
-        <w:rPr>
-          <w:rFonts w:asciiTheme="minorHAnsi" w:hAnsiTheme="minorHAnsi" w:eastAsiaTheme="minorEastAsia" w:cstheme="minorBidi"/>
-          <w:kern w:val="2"/>
-          <w:szCs w:val="24"/>
-          <w:lang w:val="en-US" w:eastAsia="zh-CN" w:bidi="ar-SA"/>
-        </w:rPr>
-      </w:pPr>
-      <w:r>
-        <w:rPr>
-          <w:rFonts w:hint="eastAsia" w:asciiTheme="minorHAnsi" w:hAnsiTheme="minorHAnsi" w:eastAsiaTheme="minorEastAsia" w:cstheme="minorBidi"/>
-          <w:color w:val="auto"/>
-          <w:kern w:val="2"/>
-          <w:szCs w:val="24"/>
-          <w:lang w:val="en-US" w:eastAsia="zh-CN" w:bidi="ar-SA"/>
-        </w:rPr>
-        <w:fldChar w:fldCharType="begin"/>
-      </w:r>
-      <w:r>
-        <w:rPr>
-          <w:rFonts w:hint="eastAsia" w:asciiTheme="minorHAnsi" w:hAnsiTheme="minorHAnsi" w:eastAsiaTheme="minorEastAsia" w:cstheme="minorBidi"/>
-          <w:color w:val="auto"/>
-          <w:kern w:val="2"/>
-          <w:szCs w:val="24"/>
-          <w:lang w:val="en-US" w:eastAsia="zh-CN" w:bidi="ar-SA"/>
-        </w:rPr>
-        <w:instrText xml:space="preserve"> HYPERLINK \l _Toc24396 </w:instrText>
-      </w:r>
-      <w:r>
-        <w:rPr>
-          <w:rFonts w:hint="eastAsia" w:asciiTheme="minorHAnsi" w:hAnsiTheme="minorHAnsi" w:eastAsiaTheme="minorEastAsia" w:cstheme="minorBidi"/>
-          <w:color w:val="auto"/>
-          <w:kern w:val="2"/>
-          <w:szCs w:val="24"/>
-          <w:lang w:val="en-US" w:eastAsia="zh-CN" w:bidi="ar-SA"/>
-        </w:rPr>
-        <w:fldChar w:fldCharType="separate"/>
-      </w:r>
-      <w:r>
-        <w:rPr>
-          <w:rFonts w:hint="eastAsia" w:asciiTheme="minorHAnsi" w:hAnsiTheme="minorHAnsi" w:eastAsiaTheme="minorEastAsia" w:cstheme="minorBidi"/>
+      </w:pPr>
+      <w:bookmarkStart w:id="1" w:name="_Toc3483"/>
+      <w:bookmarkStart w:id="34" w:name="_GoBack"/>
+      <w:bookmarkEnd w:id="34"/>
+      <w:r>
+        <w:rPr>
+          <w:rFonts w:hint="eastAsia"/>
           <w:color w:val="5B9BD5" w:themeColor="accent1"/>
-          <w:kern w:val="2"/>
+          <w:sz w:val="28"/>
           <w:szCs w:val="28"/>
-          <w:lang w:val="en-US" w:eastAsia="zh-CN" w:bidi="ar-SA"/>
+          <w:lang w:val="en-US" w:eastAsia="zh-CN"/>
           <w14:textFill>
             <w14:solidFill>
               <w14:schemeClr w14:val="accent1"/>
             </w14:solidFill>
           </w14:textFill>
         </w:rPr>
-        <w:t>7.1 接入登记</w:t>
-      </w:r>
-      <w:r>
-        <w:rPr>
-          <w:rFonts w:asciiTheme="minorHAnsi" w:hAnsiTheme="minorHAnsi" w:eastAsiaTheme="minorEastAsia" w:cstheme="minorBidi"/>
-          <w:kern w:val="2"/>
-          <w:szCs w:val="24"/>
-          <w:lang w:val="en-US" w:eastAsia="zh-CN" w:bidi="ar-SA"/>
-        </w:rPr>
-        <w:tab/>
-      </w:r>
-      <w:r>
-        <w:rPr>
-          <w:rFonts w:asciiTheme="minorHAnsi" w:hAnsiTheme="minorHAnsi" w:eastAsiaTheme="minorEastAsia" w:cstheme="minorBidi"/>
-          <w:kern w:val="2"/>
-          <w:szCs w:val="24"/>
-          <w:lang w:val="en-US" w:eastAsia="zh-CN" w:bidi="ar-SA"/>
-        </w:rPr>
-        <w:fldChar w:fldCharType="begin"/>
-      </w:r>
-      <w:r>
-        <w:rPr>
-          <w:rFonts w:asciiTheme="minorHAnsi" w:hAnsiTheme="minorHAnsi" w:eastAsiaTheme="minorEastAsia" w:cstheme="minorBidi"/>
-          <w:kern w:val="2"/>
-          <w:szCs w:val="24"/>
-          <w:lang w:val="en-US" w:eastAsia="zh-CN" w:bidi="ar-SA"/>
-        </w:rPr>
-        <w:instrText xml:space="preserve"> PAGEREF _Toc24396 </w:instrText>
-      </w:r>
-      <w:r>
-        <w:rPr>
-          <w:rFonts w:asciiTheme="minorHAnsi" w:hAnsiTheme="minorHAnsi" w:eastAsiaTheme="minorEastAsia" w:cstheme="minorBidi"/>
-          <w:kern w:val="2"/>
-          <w:szCs w:val="24"/>
-          <w:lang w:val="en-US" w:eastAsia="zh-CN" w:bidi="ar-SA"/>
-        </w:rPr>
-        <w:fldChar w:fldCharType="separate"/>
-      </w:r>
-      <w:r>
-        <w:rPr>
-          <w:rFonts w:asciiTheme="minorHAnsi" w:hAnsiTheme="minorHAnsi" w:eastAsiaTheme="minorEastAsia" w:cstheme="minorBidi"/>
-          <w:kern w:val="2"/>
-          <w:szCs w:val="24"/>
-          <w:lang w:val="en-US" w:eastAsia="zh-CN" w:bidi="ar-SA"/>
-        </w:rPr>
-        <w:t>16</w:t>
-      </w:r>
-      <w:r>
-        <w:rPr>
-          <w:rFonts w:asciiTheme="minorHAnsi" w:hAnsiTheme="minorHAnsi" w:eastAsiaTheme="minorEastAsia" w:cstheme="minorBidi"/>
-          <w:kern w:val="2"/>
-          <w:szCs w:val="24"/>
-          <w:lang w:val="en-US" w:eastAsia="zh-CN" w:bidi="ar-SA"/>
-        </w:rPr>
-        <w:fldChar w:fldCharType="end"/>
-      </w:r>
-      <w:r>
-        <w:rPr>
-          <w:rFonts w:hint="eastAsia" w:asciiTheme="minorHAnsi" w:hAnsiTheme="minorHAnsi" w:eastAsiaTheme="minorEastAsia" w:cstheme="minorBidi"/>
-          <w:color w:val="auto"/>
-          <w:kern w:val="2"/>
-          <w:szCs w:val="24"/>
-          <w:lang w:val="en-US" w:eastAsia="zh-CN" w:bidi="ar-SA"/>
-        </w:rPr>
-        <w:fldChar w:fldCharType="end"/>
-      </w:r>
-    </w:p>
-    <w:p>
-      <w:pPr>
-        <w:pStyle w:val="16"/>
-        <w:tabs>
-          <w:tab w:val="right" w:leader="dot" w:pos="8306"/>
-        </w:tabs>
-        <w:rPr>
-          <w:rFonts w:asciiTheme="minorHAnsi" w:hAnsiTheme="minorHAnsi" w:eastAsiaTheme="minorEastAsia" w:cstheme="minorBidi"/>
-          <w:kern w:val="2"/>
-          <w:szCs w:val="24"/>
-          <w:lang w:val="en-US" w:eastAsia="zh-CN" w:bidi="ar-SA"/>
-        </w:rPr>
-      </w:pPr>
-      <w:r>
-        <w:rPr>
-          <w:rFonts w:hint="eastAsia" w:asciiTheme="minorHAnsi" w:hAnsiTheme="minorHAnsi" w:eastAsiaTheme="minorEastAsia" w:cstheme="minorBidi"/>
-          <w:color w:val="auto"/>
-          <w:kern w:val="2"/>
-          <w:szCs w:val="24"/>
-          <w:lang w:val="en-US" w:eastAsia="zh-CN" w:bidi="ar-SA"/>
-        </w:rPr>
-        <w:fldChar w:fldCharType="begin"/>
-      </w:r>
-      <w:r>
-        <w:rPr>
-          <w:rFonts w:hint="eastAsia" w:asciiTheme="minorHAnsi" w:hAnsiTheme="minorHAnsi" w:eastAsiaTheme="minorEastAsia" w:cstheme="minorBidi"/>
-          <w:color w:val="auto"/>
-          <w:kern w:val="2"/>
-          <w:szCs w:val="24"/>
-          <w:lang w:val="en-US" w:eastAsia="zh-CN" w:bidi="ar-SA"/>
-        </w:rPr>
-        <w:instrText xml:space="preserve"> HYPERLINK \l _Toc29810 </w:instrText>
-      </w:r>
-      <w:r>
-        <w:rPr>
-          <w:rFonts w:hint="eastAsia" w:asciiTheme="minorHAnsi" w:hAnsiTheme="minorHAnsi" w:eastAsiaTheme="minorEastAsia" w:cstheme="minorBidi"/>
-          <w:color w:val="auto"/>
-          <w:kern w:val="2"/>
-          <w:szCs w:val="24"/>
-          <w:lang w:val="en-US" w:eastAsia="zh-CN" w:bidi="ar-SA"/>
-        </w:rPr>
-        <w:fldChar w:fldCharType="separate"/>
-      </w:r>
-      <w:r>
-        <w:rPr>
-          <w:rFonts w:hint="eastAsia" w:asciiTheme="minorHAnsi" w:hAnsiTheme="minorHAnsi" w:eastAsiaTheme="minorEastAsia" w:cstheme="minorBidi"/>
+        <w:t>一 简介</w:t>
+      </w:r>
+      <w:bookmarkEnd w:id="1"/>
+    </w:p>
+    <w:p>
+      <w:pPr>
+        <w:pStyle w:val="3"/>
+        <w:spacing w:line="240" w:lineRule="auto"/>
+        <w:ind w:firstLine="420" w:firstLineChars="0"/>
+        <w:outlineLvl w:val="1"/>
+        <w:rPr>
+          <w:rFonts w:hint="eastAsia"/>
           <w:color w:val="5B9BD5" w:themeColor="accent1"/>
-          <w:kern w:val="2"/>
+          <w:sz w:val="28"/>
           <w:szCs w:val="28"/>
-          <w:lang w:val="en-US" w:eastAsia="zh-CN" w:bidi="ar-SA"/>
+          <w:lang w:val="en-US" w:eastAsia="zh-CN"/>
           <w14:textFill>
             <w14:solidFill>
               <w14:schemeClr w14:val="accent1"/>
             </w14:solidFill>
           </w14:textFill>
         </w:rPr>
-        <w:t>7.2 报告问题</w:t>
-      </w:r>
-      <w:r>
-        <w:rPr>
-          <w:rFonts w:asciiTheme="minorHAnsi" w:hAnsiTheme="minorHAnsi" w:eastAsiaTheme="minorEastAsia" w:cstheme="minorBidi"/>
-          <w:kern w:val="2"/>
-          <w:szCs w:val="24"/>
-          <w:lang w:val="en-US" w:eastAsia="zh-CN" w:bidi="ar-SA"/>
-        </w:rPr>
-        <w:tab/>
-      </w:r>
-      <w:r>
-        <w:rPr>
-          <w:rFonts w:asciiTheme="minorHAnsi" w:hAnsiTheme="minorHAnsi" w:eastAsiaTheme="minorEastAsia" w:cstheme="minorBidi"/>
-          <w:kern w:val="2"/>
-          <w:szCs w:val="24"/>
-          <w:lang w:val="en-US" w:eastAsia="zh-CN" w:bidi="ar-SA"/>
-        </w:rPr>
-        <w:fldChar w:fldCharType="begin"/>
-      </w:r>
-      <w:r>
-        <w:rPr>
-          <w:rFonts w:asciiTheme="minorHAnsi" w:hAnsiTheme="minorHAnsi" w:eastAsiaTheme="minorEastAsia" w:cstheme="minorBidi"/>
-          <w:kern w:val="2"/>
-          <w:szCs w:val="24"/>
-          <w:lang w:val="en-US" w:eastAsia="zh-CN" w:bidi="ar-SA"/>
-        </w:rPr>
-        <w:instrText xml:space="preserve"> PAGEREF _Toc29810 </w:instrText>
-      </w:r>
-      <w:r>
-        <w:rPr>
-          <w:rFonts w:asciiTheme="minorHAnsi" w:hAnsiTheme="minorHAnsi" w:eastAsiaTheme="minorEastAsia" w:cstheme="minorBidi"/>
-          <w:kern w:val="2"/>
-          <w:szCs w:val="24"/>
-          <w:lang w:val="en-US" w:eastAsia="zh-CN" w:bidi="ar-SA"/>
-        </w:rPr>
-        <w:fldChar w:fldCharType="separate"/>
-      </w:r>
-      <w:r>
-        <w:rPr>
-          <w:rFonts w:asciiTheme="minorHAnsi" w:hAnsiTheme="minorHAnsi" w:eastAsiaTheme="minorEastAsia" w:cstheme="minorBidi"/>
-          <w:kern w:val="2"/>
-          <w:szCs w:val="24"/>
-          <w:lang w:val="en-US" w:eastAsia="zh-CN" w:bidi="ar-SA"/>
-        </w:rPr>
-        <w:t>16</w:t>
-      </w:r>
-      <w:r>
-        <w:rPr>
-          <w:rFonts w:asciiTheme="minorHAnsi" w:hAnsiTheme="minorHAnsi" w:eastAsiaTheme="minorEastAsia" w:cstheme="minorBidi"/>
-          <w:kern w:val="2"/>
-          <w:szCs w:val="24"/>
-          <w:lang w:val="en-US" w:eastAsia="zh-CN" w:bidi="ar-SA"/>
-        </w:rPr>
-        <w:fldChar w:fldCharType="end"/>
-      </w:r>
-      <w:r>
-        <w:rPr>
-          <w:rFonts w:hint="eastAsia" w:asciiTheme="minorHAnsi" w:hAnsiTheme="minorHAnsi" w:eastAsiaTheme="minorEastAsia" w:cstheme="minorBidi"/>
-          <w:color w:val="auto"/>
-          <w:kern w:val="2"/>
-          <w:szCs w:val="24"/>
-          <w:lang w:val="en-US" w:eastAsia="zh-CN" w:bidi="ar-SA"/>
-        </w:rPr>
-        <w:fldChar w:fldCharType="end"/>
-      </w:r>
-    </w:p>
-    <w:p>
-      <w:pPr>
-        <w:rPr>
-          <w:rFonts w:hint="eastAsia" w:asciiTheme="minorHAnsi" w:hAnsiTheme="minorHAnsi" w:eastAsiaTheme="minorEastAsia" w:cstheme="minorBidi"/>
-          <w:kern w:val="2"/>
-          <w:szCs w:val="24"/>
-          <w:lang w:val="en-US" w:eastAsia="zh-CN" w:bidi="ar-SA"/>
-        </w:rPr>
-      </w:pPr>
-      <w:r>
-        <w:rPr>
-          <w:rFonts w:hint="eastAsia" w:asciiTheme="minorHAnsi" w:hAnsiTheme="minorHAnsi" w:eastAsiaTheme="minorEastAsia" w:cstheme="minorBidi"/>
-          <w:color w:val="auto"/>
-          <w:kern w:val="2"/>
-          <w:szCs w:val="24"/>
-          <w:lang w:val="en-US" w:eastAsia="zh-CN" w:bidi="ar-SA"/>
-        </w:rPr>
-        <w:fldChar w:fldCharType="end"/>
-      </w:r>
-    </w:p>
-    <w:p>
-      <w:pPr>
-        <w:rPr>
-          <w:rFonts w:hint="eastAsia" w:asciiTheme="minorHAnsi" w:hAnsiTheme="minorHAnsi" w:eastAsiaTheme="minorEastAsia" w:cstheme="minorBidi"/>
-          <w:kern w:val="2"/>
-          <w:szCs w:val="24"/>
-          <w:lang w:val="en-US" w:eastAsia="zh-CN" w:bidi="ar-SA"/>
-        </w:rPr>
-      </w:pPr>
-      <w:r>
-        <w:rPr>
-          <w:rFonts w:hint="eastAsia" w:asciiTheme="minorHAnsi" w:hAnsiTheme="minorHAnsi" w:eastAsiaTheme="minorEastAsia" w:cstheme="minorBidi"/>
-          <w:kern w:val="2"/>
-          <w:szCs w:val="24"/>
-          <w:lang w:val="en-US" w:eastAsia="zh-CN" w:bidi="ar-SA"/>
-        </w:rPr>
-        <w:br w:type="page"/>
-      </w:r>
-    </w:p>
-    <w:p>
-      <w:pPr>
-        <w:pStyle w:val="2"/>
-        <w:spacing w:line="240" w:lineRule="auto"/>
-        <w:outlineLvl w:val="0"/>
+      </w:pPr>
+      <w:bookmarkStart w:id="2" w:name="_Toc24219"/>
+      <w:r>
         <w:rPr>
           <w:rFonts w:hint="eastAsia"/>
           <w:color w:val="5B9BD5" w:themeColor="accent1"/>
@@ -4585,9 +4270,216 @@
             </w14:solidFill>
           </w14:textFill>
         </w:rPr>
-      </w:pPr>
-      <w:bookmarkStart w:id="1" w:name="_Toc18071"/>
-      <w:r>
+        <w:t>1.1 背景</w:t>
+      </w:r>
+      <w:bookmarkEnd w:id="2"/>
+    </w:p>
+    <w:p>
+      <w:pPr>
+        <w:ind w:firstLine="420" w:firstLineChars="0"/>
+        <w:rPr>
+          <w:rFonts w:hint="eastAsia"/>
+          <w:lang w:val="en-US" w:eastAsia="zh-CN"/>
+        </w:rPr>
+      </w:pPr>
+      <w:r>
+        <w:rPr>
+          <w:rFonts w:hint="eastAsia"/>
+          <w:lang w:val="en-US" w:eastAsia="zh-CN"/>
+        </w:rPr>
+        <w:t>Quartz作为开源作业调度中的佼佼者，是作业调度的首选。</w:t>
+      </w:r>
+    </w:p>
+    <w:p>
+      <w:pPr>
+        <w:ind w:firstLine="420" w:firstLineChars="0"/>
+        <w:rPr>
+          <w:rFonts w:hint="eastAsia"/>
+          <w:lang w:val="en-US" w:eastAsia="zh-CN"/>
+        </w:rPr>
+      </w:pPr>
+      <w:r>
+        <w:rPr>
+          <w:rFonts w:hint="eastAsia"/>
+          <w:lang w:val="en-US" w:eastAsia="zh-CN"/>
+        </w:rPr>
+        <w:t>非集群Quartz开发需要配置Trigger，JobBean，配置Corn等等，虽然简单，但是流程较多；集群Quartz采用API的方式对任务进行管理，从而可以避免上述问题，但是同样存在以下问题：</w:t>
+      </w:r>
+    </w:p>
+    <w:p>
+      <w:pPr>
+        <w:ind w:firstLine="420" w:firstLineChars="0"/>
+        <w:rPr>
+          <w:rFonts w:hint="eastAsia"/>
+          <w:lang w:val="en-US" w:eastAsia="zh-CN"/>
+        </w:rPr>
+      </w:pPr>
+      <w:r>
+        <w:rPr>
+          <w:rFonts w:hint="eastAsia"/>
+          <w:b/>
+          <w:bCs/>
+          <w:lang w:val="en-US" w:eastAsia="zh-CN"/>
+        </w:rPr>
+        <w:t>问题一</w:t>
+      </w:r>
+      <w:r>
+        <w:rPr>
+          <w:rFonts w:hint="eastAsia"/>
+          <w:lang w:val="en-US" w:eastAsia="zh-CN"/>
+        </w:rPr>
+        <w:t>：调用API的的方式操作任务，不人性化；</w:t>
+      </w:r>
+    </w:p>
+    <w:p>
+      <w:pPr>
+        <w:ind w:firstLine="420" w:firstLineChars="0"/>
+        <w:rPr>
+          <w:rFonts w:hint="eastAsia" w:ascii="Consolas" w:hAnsi="Consolas" w:eastAsia="宋体"/>
+          <w:color w:val="000000"/>
+          <w:sz w:val="22"/>
+          <w:highlight w:val="white"/>
+          <w:lang w:val="en-US" w:eastAsia="zh-CN"/>
+        </w:rPr>
+      </w:pPr>
+      <w:r>
+        <w:rPr>
+          <w:rFonts w:hint="eastAsia"/>
+          <w:b/>
+          <w:bCs/>
+          <w:lang w:val="en-US" w:eastAsia="zh-CN"/>
+        </w:rPr>
+        <w:t>问题二</w:t>
+      </w:r>
+      <w:r>
+        <w:rPr>
+          <w:rFonts w:hint="eastAsia"/>
+          <w:lang w:val="en-US" w:eastAsia="zh-CN"/>
+        </w:rPr>
+        <w:t>：需要持久化业务</w:t>
+      </w:r>
+      <w:r>
+        <w:rPr>
+          <w:rFonts w:hint="eastAsia" w:ascii="Consolas" w:hAnsi="Consolas" w:eastAsia="Consolas"/>
+          <w:color w:val="000000"/>
+          <w:sz w:val="22"/>
+          <w:highlight w:val="white"/>
+        </w:rPr>
+        <w:t>QuartzJobBean</w:t>
+      </w:r>
+      <w:r>
+        <w:rPr>
+          <w:rFonts w:hint="eastAsia" w:ascii="Consolas" w:hAnsi="Consolas" w:eastAsia="宋体"/>
+          <w:color w:val="000000"/>
+          <w:sz w:val="22"/>
+          <w:highlight w:val="white"/>
+          <w:lang w:eastAsia="zh-CN"/>
+        </w:rPr>
+        <w:t>到底层数据表中，系统侵入性相当严重。</w:t>
+      </w:r>
+      <w:r>
+        <w:rPr>
+          <w:rFonts w:hint="eastAsia" w:ascii="Consolas" w:hAnsi="Consolas" w:eastAsia="宋体"/>
+          <w:color w:val="000000"/>
+          <w:sz w:val="22"/>
+          <w:highlight w:val="white"/>
+          <w:lang w:val="en-US" w:eastAsia="zh-CN"/>
+        </w:rPr>
+        <w:tab/>
+      </w:r>
+      <w:r>
+        <w:rPr>
+          <w:rFonts w:hint="eastAsia"/>
+          <w:b/>
+          <w:bCs/>
+          <w:lang w:val="en-US" w:eastAsia="zh-CN"/>
+        </w:rPr>
+        <w:t>问题三</w:t>
+      </w:r>
+      <w:r>
+        <w:rPr>
+          <w:rFonts w:hint="eastAsia" w:ascii="Consolas" w:hAnsi="Consolas" w:eastAsia="宋体"/>
+          <w:color w:val="000000"/>
+          <w:sz w:val="22"/>
+          <w:highlight w:val="white"/>
+          <w:lang w:eastAsia="zh-CN"/>
+        </w:rPr>
+        <w:t>：</w:t>
+      </w:r>
+      <w:r>
+        <w:rPr>
+          <w:rFonts w:hint="eastAsia" w:ascii="Consolas" w:hAnsi="Consolas" w:eastAsia="宋体"/>
+          <w:color w:val="000000"/>
+          <w:sz w:val="22"/>
+          <w:highlight w:val="white"/>
+          <w:lang w:val="en-US" w:eastAsia="zh-CN"/>
+        </w:rPr>
+        <w:t>调度逻辑和</w:t>
+      </w:r>
+      <w:r>
+        <w:rPr>
+          <w:rFonts w:hint="eastAsia" w:ascii="Consolas" w:hAnsi="Consolas" w:eastAsia="Consolas"/>
+          <w:color w:val="000000"/>
+          <w:sz w:val="22"/>
+          <w:highlight w:val="white"/>
+        </w:rPr>
+        <w:t>QuartzJobBean</w:t>
+      </w:r>
+      <w:r>
+        <w:rPr>
+          <w:rFonts w:hint="eastAsia" w:ascii="Consolas" w:hAnsi="Consolas" w:eastAsia="宋体"/>
+          <w:color w:val="000000"/>
+          <w:sz w:val="22"/>
+          <w:highlight w:val="white"/>
+          <w:lang w:eastAsia="zh-CN"/>
+        </w:rPr>
+        <w:t>耦合在同一个项目中，这将导致一个问题，在调度任务数量逐渐增多，同时调度任务逻辑逐渐加重的情况加，此时调度系统的性能将大大受限于业务；</w:t>
+      </w:r>
+    </w:p>
+    <w:p>
+      <w:pPr>
+        <w:numPr>
+          <w:ilvl w:val="0"/>
+          <w:numId w:val="0"/>
+        </w:numPr>
+        <w:ind w:firstLine="420" w:firstLineChars="0"/>
+        <w:rPr>
+          <w:rFonts w:hint="eastAsia"/>
+          <w:b w:val="0"/>
+          <w:bCs w:val="0"/>
+          <w:lang w:val="en-US" w:eastAsia="zh-CN"/>
+        </w:rPr>
+      </w:pPr>
+      <w:r>
+        <w:rPr>
+          <w:rFonts w:hint="eastAsia"/>
+          <w:lang w:val="en-US" w:eastAsia="zh-CN"/>
+        </w:rPr>
+        <w:t>为了解决上述问题，期望是能够创造一种全新的调度体验。新系统目标是：</w:t>
+      </w:r>
+      <w:r>
+        <w:rPr>
+          <w:rFonts w:hint="eastAsia"/>
+          <w:b w:val="0"/>
+          <w:bCs w:val="0"/>
+          <w:lang w:val="en-US" w:eastAsia="zh-CN"/>
+        </w:rPr>
+        <w:t>更易维护、更高的可用性和更好的伸缩性。这要求“调度”和“作业”进行解耦，同时支持友好的可视化管理。由此，我</w:t>
+      </w:r>
+      <w:r>
+        <w:rPr>
+          <w:rFonts w:hint="eastAsia"/>
+          <w:lang w:val="en-US" w:eastAsia="zh-CN"/>
+        </w:rPr>
+        <w:t>萌发了打造XXL-JOB的想法，</w:t>
+      </w:r>
+    </w:p>
+    <w:p>
+      <w:pPr>
+        <w:pStyle w:val="3"/>
+        <w:spacing w:line="240" w:lineRule="auto"/>
+        <w:ind w:firstLine="420" w:firstLineChars="0"/>
+        <w:outlineLvl w:val="1"/>
         <w:rPr>
           <w:rFonts w:hint="eastAsia"/>
           <w:color w:val="5B9BD5" w:themeColor="accent1"/>
@@ -4600,16 +4492,9 @@
             </w14:solidFill>
           </w14:textFill>
         </w:rPr>
-        <w:t>一 简介</w:t>
-      </w:r>
-      <w:bookmarkEnd w:id="1"/>
-    </w:p>
-    <w:p>
-      <w:pPr>
-        <w:pStyle w:val="3"/>
-        <w:spacing w:line="240" w:lineRule="auto"/>
-        <w:ind w:firstLine="420" w:firstLineChars="0"/>
-        <w:outlineLvl w:val="1"/>
+      </w:pPr>
+      <w:bookmarkStart w:id="3" w:name="_Toc8671"/>
+      <w:r>
         <w:rPr>
           <w:rFonts w:hint="eastAsia"/>
           <w:color w:val="5B9BD5" w:themeColor="accent1"/>
@@ -4622,9 +4507,208 @@
             </w14:solidFill>
           </w14:textFill>
         </w:rPr>
-      </w:pPr>
-      <w:bookmarkStart w:id="2" w:name="_Toc4077"/>
-      <w:r>
+        <w:t>1.2 特点</w:t>
+      </w:r>
+      <w:bookmarkEnd w:id="3"/>
+    </w:p>
+    <w:p>
+      <w:pPr>
+        <w:ind w:firstLine="420" w:firstLineChars="0"/>
+        <w:rPr>
+          <w:rFonts w:hint="eastAsia"/>
+          <w:lang w:val="en-US" w:eastAsia="zh-CN"/>
+        </w:rPr>
+      </w:pPr>
+      <w:r>
+        <w:rPr>
+          <w:rFonts w:hint="eastAsia"/>
+          <w:lang w:val="en-US" w:eastAsia="zh-CN"/>
+        </w:rPr>
+        <w:t>1、简单：支持通过Web页面对任务进行CRUD操作，操作简单，一分钟上手；</w:t>
+      </w:r>
+    </w:p>
+    <w:p>
+      <w:pPr>
+        <w:ind w:firstLine="420" w:firstLineChars="0"/>
+        <w:rPr>
+          <w:rFonts w:hint="eastAsia"/>
+          <w:lang w:val="en-US" w:eastAsia="zh-CN"/>
+        </w:rPr>
+      </w:pPr>
+      <w:r>
+        <w:rPr>
+          <w:rFonts w:hint="eastAsia"/>
+          <w:lang w:val="en-US" w:eastAsia="zh-CN"/>
+        </w:rPr>
+        <w:t>2、动态：支持动态修改任务状态，动态暂停/恢复任务，即时生效；</w:t>
+      </w:r>
+    </w:p>
+    <w:p>
+      <w:pPr>
+        <w:ind w:firstLine="420" w:firstLineChars="0"/>
+        <w:rPr>
+          <w:rFonts w:hint="eastAsia"/>
+          <w:lang w:val="en-US" w:eastAsia="zh-CN"/>
+        </w:rPr>
+      </w:pPr>
+      <w:r>
+        <w:rPr>
+          <w:rFonts w:hint="eastAsia"/>
+          <w:lang w:val="en-US" w:eastAsia="zh-CN"/>
+        </w:rPr>
+        <w:t>3、服务HA：任务信息持久化到mysql中，Job服务天然支持集群，保证服务HA；</w:t>
+      </w:r>
+    </w:p>
+    <w:p>
+      <w:pPr>
+        <w:ind w:firstLine="420" w:firstLineChars="0"/>
+        <w:rPr>
+          <w:rFonts w:hint="eastAsia"/>
+          <w:lang w:val="en-US" w:eastAsia="zh-CN"/>
+        </w:rPr>
+      </w:pPr>
+      <w:r>
+        <w:rPr>
+          <w:rFonts w:hint="eastAsia"/>
+          <w:lang w:val="en-US" w:eastAsia="zh-CN"/>
+        </w:rPr>
+        <w:t>4、任务HA：某台Job服务挂掉，任务会平滑分配给其他的某一台存活服务，即使所有服务挂掉，重启时或补偿执行丢失任务；</w:t>
+      </w:r>
+    </w:p>
+    <w:p>
+      <w:pPr>
+        <w:ind w:firstLine="420" w:firstLineChars="0"/>
+        <w:rPr>
+          <w:rFonts w:hint="eastAsia"/>
+          <w:lang w:val="en-US" w:eastAsia="zh-CN"/>
+        </w:rPr>
+      </w:pPr>
+      <w:r>
+        <w:rPr>
+          <w:rFonts w:hint="eastAsia"/>
+          <w:lang w:val="en-US" w:eastAsia="zh-CN"/>
+        </w:rPr>
+        <w:t>5、一个任务只会在其中一台服务器上执行；</w:t>
+      </w:r>
+    </w:p>
+    <w:p>
+      <w:pPr>
+        <w:ind w:firstLine="420" w:firstLineChars="0"/>
+        <w:rPr>
+          <w:rFonts w:hint="eastAsia"/>
+          <w:lang w:val="en-US" w:eastAsia="zh-CN"/>
+        </w:rPr>
+      </w:pPr>
+      <w:r>
+        <w:rPr>
+          <w:rFonts w:hint="eastAsia"/>
+          <w:lang w:val="en-US" w:eastAsia="zh-CN"/>
+        </w:rPr>
+        <w:t>6、任务串行执行；</w:t>
+      </w:r>
+    </w:p>
+    <w:p>
+      <w:pPr>
+        <w:ind w:firstLine="420" w:firstLineChars="0"/>
+        <w:rPr>
+          <w:rFonts w:hint="eastAsia"/>
+          <w:lang w:val="en-US" w:eastAsia="zh-CN"/>
+        </w:rPr>
+      </w:pPr>
+      <w:r>
+        <w:rPr>
+          <w:rFonts w:hint="eastAsia"/>
+          <w:lang w:val="en-US" w:eastAsia="zh-CN"/>
+        </w:rPr>
+        <w:t>7、支持任务执行日志；</w:t>
+      </w:r>
+    </w:p>
+    <w:p>
+      <w:pPr>
+        <w:ind w:firstLine="420" w:firstLineChars="0"/>
+        <w:rPr>
+          <w:rFonts w:hint="eastAsia"/>
+          <w:lang w:val="en-US" w:eastAsia="zh-CN"/>
+        </w:rPr>
+      </w:pPr>
+      <w:r>
+        <w:rPr>
+          <w:rFonts w:hint="eastAsia"/>
+          <w:lang w:val="en-US" w:eastAsia="zh-CN"/>
+        </w:rPr>
+        <w:t>8、支持自定义参数；</w:t>
+      </w:r>
+    </w:p>
+    <w:p>
+      <w:pPr>
+        <w:ind w:firstLine="420" w:firstLineChars="0"/>
+        <w:rPr>
+          <w:rFonts w:hint="eastAsia"/>
+          <w:lang w:val="en-US" w:eastAsia="zh-CN"/>
+        </w:rPr>
+      </w:pPr>
+      <w:r>
+        <w:rPr>
+          <w:rFonts w:hint="eastAsia"/>
+          <w:lang w:val="en-US" w:eastAsia="zh-CN"/>
+        </w:rPr>
+        <w:t>9、支持任务失败次数超阈值邮件报警；</w:t>
+      </w:r>
+    </w:p>
+    <w:p>
+      <w:pPr>
+        <w:ind w:firstLine="420" w:firstLineChars="0"/>
+        <w:rPr>
+          <w:rFonts w:hint="eastAsia"/>
+          <w:lang w:val="en-US" w:eastAsia="zh-CN"/>
+        </w:rPr>
+      </w:pPr>
+      <w:r>
+        <w:rPr>
+          <w:rFonts w:hint="eastAsia"/>
+          <w:lang w:val="en-US" w:eastAsia="zh-CN"/>
+        </w:rPr>
+        <w:t>10、支持在线查看，执行器详细日志；</w:t>
+      </w:r>
+    </w:p>
+    <w:p>
+      <w:pPr>
+        <w:ind w:firstLine="420" w:firstLineChars="0"/>
+        <w:rPr>
+          <w:rFonts w:hint="eastAsia"/>
+          <w:lang w:val="en-US" w:eastAsia="zh-CN"/>
+        </w:rPr>
+      </w:pPr>
+      <w:r>
+        <w:rPr>
+          <w:rFonts w:hint="eastAsia"/>
+          <w:lang w:val="en-US" w:eastAsia="zh-CN"/>
+        </w:rPr>
+        <w:t>11、支持远程任务执行终止；</w:t>
+      </w:r>
+    </w:p>
+    <w:p>
+      <w:pPr>
+        <w:ind w:firstLine="420" w:firstLineChars="0"/>
+        <w:rPr>
+          <w:rFonts w:hint="eastAsia"/>
+          <w:lang w:val="en-US" w:eastAsia="zh-CN"/>
+        </w:rPr>
+      </w:pPr>
+      <w:r>
+        <w:rPr>
+          <w:rFonts w:hint="eastAsia"/>
+          <w:lang w:val="en-US" w:eastAsia="zh-CN"/>
+        </w:rPr>
+        <w:t>12、支持登录验证；</w:t>
+      </w:r>
+    </w:p>
+    <w:p>
+      <w:pPr>
+        <w:pStyle w:val="3"/>
+        <w:spacing w:line="240" w:lineRule="auto"/>
+        <w:ind w:firstLine="420" w:firstLineChars="0"/>
+        <w:outlineLvl w:val="1"/>
         <w:rPr>
           <w:rFonts w:hint="eastAsia"/>
           <w:color w:val="5B9BD5" w:themeColor="accent1"/>
@@ -4637,54 +4721,8 @@
             </w14:solidFill>
           </w14:textFill>
         </w:rPr>
-        <w:t>1.1 背景</w:t>
-      </w:r>
-      <w:bookmarkEnd w:id="2"/>
-    </w:p>
-    <w:p>
-      <w:pPr>
-        <w:ind w:firstLine="420" w:firstLineChars="0"/>
-        <w:rPr>
-          <w:rFonts w:hint="eastAsia"/>
-          <w:lang w:val="en-US" w:eastAsia="zh-CN"/>
-        </w:rPr>
-      </w:pPr>
-      <w:r>
-        <w:rPr>
-          <w:rFonts w:hint="eastAsia"/>
-          <w:lang w:val="en-US" w:eastAsia="zh-CN"/>
-        </w:rPr>
-        <w:t>作业调度系统我使用过相当一部分，比如Java Timer、linux corntab和quartz，但是都遇到一些共同的问题，开发成本高，维护复杂等等。在我进入大众点评之后，我试用过内部调度系统，功能完善，但是开发和部署流程略复杂。</w:t>
-      </w:r>
-    </w:p>
-    <w:p>
-      <w:pPr>
-        <w:ind w:firstLine="420" w:firstLineChars="0"/>
-        <w:rPr>
-          <w:rFonts w:hint="eastAsia"/>
-          <w:lang w:val="en-US" w:eastAsia="zh-CN"/>
-        </w:rPr>
-      </w:pPr>
-      <w:r>
-        <w:rPr>
-          <w:rFonts w:hint="eastAsia"/>
-          <w:lang w:val="en-US" w:eastAsia="zh-CN"/>
-        </w:rPr>
-        <w:t>我钟爱KISS原则，因此我萌发了打造XXL-JOB的想法，期望是能够创造一种全新的调度体验。</w:t>
-      </w:r>
-    </w:p>
-    <w:p>
-      <w:pPr>
-        <w:pStyle w:val="3"/>
-        <w:spacing w:line="240" w:lineRule="auto"/>
-        <w:ind w:firstLine="420" w:firstLineChars="0"/>
-        <w:outlineLvl w:val="1"/>
-        <w:rPr>
-          <w:rFonts w:hint="eastAsia"/>
-          <w:lang w:val="en-US" w:eastAsia="zh-CN"/>
-        </w:rPr>
-      </w:pPr>
-      <w:bookmarkStart w:id="3" w:name="_Toc991"/>
+      </w:pPr>
+      <w:bookmarkStart w:id="4" w:name="_Toc3002"/>
       <w:r>
         <w:rPr>
           <w:rFonts w:hint="eastAsia"/>
@@ -4698,9 +4736,9 @@
             </w14:solidFill>
           </w14:textFill>
         </w:rPr>
-        <w:t>1.2 发展</w:t>
-      </w:r>
-      <w:bookmarkEnd w:id="3"/>
+        <w:t>1.3 发展</w:t>
+      </w:r>
+      <w:bookmarkEnd w:id="4"/>
     </w:p>
     <w:p>
       <w:pPr>
@@ -4746,7 +4784,7 @@
           <w:bCs w:val="0"/>
           <w:lang w:val="en-US" w:eastAsia="zh-CN"/>
         </w:rPr>
-        <w:t>于2016-12-05日XXL-JOB终于release了第一个大版本V1.0， 随后我将之发布到OSCHINA，XXL-JOB在OSCHINA上获得了@红薯的推荐，同期分别达到了OSCHINA的“热门动弹”排行第一和git.oschina的月热度排行第一，在此特别感谢红薯，感谢大家的关注和支持。</w:t>
+        <w:t>于2015-12-05日XXL-JOB终于release了第一个大版本V1.0， 随后我将之发布到OSCHINA，XXL-JOB在OSCHINA上获得了@红薯的推荐，同期分别达到了OSCHINA的“热门动弹”排行第一和git.oschina的月热度排行第一，在此特别感谢红薯，感谢大家的关注和支持。</w:t>
       </w:r>
     </w:p>
     <w:p>
@@ -4766,7 +4804,7 @@
           <w:bCs w:val="0"/>
           <w:lang w:val="en-US" w:eastAsia="zh-CN"/>
         </w:rPr>
-        <w:t>于2015-12月中旬我将XXL-JOB发表到我司内部知识库，得到内部同事认可。于2016-01月我司展开XXL-JOB的内部接入和定制工作。</w:t>
+        <w:t>于2015-12月中旬我将XXL-JOB发表到我司内部知识库，得到内部同事认可。于2016-01月我司展开XXL-JOB的内部接入和定制工作，在此感谢袁某和尹某两位同事的贡献，同时也感谢内部其他给与关注与支持的同事。</w:t>
       </w:r>
     </w:p>
     <w:p>
@@ -4794,20 +4832,26 @@
         <w:ind w:firstLine="420" w:firstLineChars="0"/>
         <w:rPr>
           <w:rFonts w:hint="eastAsia"/>
+          <w:lang w:val="en-US" w:eastAsia="zh-CN"/>
+        </w:rPr>
+      </w:pPr>
+      <w:r>
+        <w:rPr>
+          <w:rFonts w:hint="eastAsia"/>
           <w:b w:val="0"/>
           <w:bCs w:val="0"/>
           <w:lang w:val="en-US" w:eastAsia="zh-CN"/>
         </w:rPr>
-      </w:pPr>
-      <w:r>
-        <w:rPr>
-          <w:rFonts w:hint="eastAsia"/>
-          <w:b w:val="0"/>
-          <w:bCs w:val="0"/>
-          <w:lang w:val="en-US" w:eastAsia="zh-CN"/>
-        </w:rPr>
         <w:t>至今，XXL-JOB已接入多家公司的线上产品线，场景如电商业务，O2O业务和大数据作业等等，欢迎大家使用，XXL-JOB也将拥抱变化，持续发展。</w:t>
       </w:r>
+    </w:p>
+    <w:p>
+      <w:pPr>
+        <w:rPr>
+          <w:rFonts w:hint="eastAsia"/>
+          <w:lang w:val="en-US" w:eastAsia="zh-CN"/>
+        </w:rPr>
+      </w:pPr>
     </w:p>
     <w:p>
       <w:pPr>
@@ -4828,7 +4872,7 @@
           </w14:textFill>
         </w:rPr>
       </w:pPr>
-      <w:bookmarkStart w:id="4" w:name="_Toc25499"/>
+      <w:bookmarkStart w:id="5" w:name="_Toc28642"/>
       <w:r>
         <w:rPr>
           <w:rFonts w:hint="eastAsia"/>
@@ -4842,179 +4886,9 @@
             </w14:solidFill>
           </w14:textFill>
         </w:rPr>
-        <w:t>1.3 概述</w:t>
-      </w:r>
-      <w:bookmarkEnd w:id="4"/>
-    </w:p>
-    <w:p>
-      <w:pPr>
-        <w:ind w:firstLine="420" w:firstLineChars="0"/>
-        <w:rPr>
-          <w:rFonts w:hint="eastAsia"/>
-          <w:lang w:val="en-US" w:eastAsia="zh-CN"/>
-        </w:rPr>
-      </w:pPr>
-      <w:r>
-        <w:rPr>
-          <w:rFonts w:hint="eastAsia"/>
-          <w:lang w:val="en-US" w:eastAsia="zh-CN"/>
-        </w:rPr>
-        <w:t>XXL-JOB是一款简单高效的分布式任务调度平台，支持可视化且实时动态的管理Trigger和Job。</w:t>
-      </w:r>
-    </w:p>
-    <w:p>
-      <w:pPr>
-        <w:pStyle w:val="3"/>
-        <w:spacing w:line="240" w:lineRule="auto"/>
-        <w:ind w:firstLine="420" w:firstLineChars="0"/>
-        <w:outlineLvl w:val="1"/>
-        <w:rPr>
-          <w:rFonts w:hint="eastAsia"/>
-          <w:color w:val="5B9BD5" w:themeColor="accent1"/>
-          <w:sz w:val="28"/>
-          <w:szCs w:val="28"/>
-          <w:lang w:val="en-US" w:eastAsia="zh-CN"/>
-          <w14:textFill>
-            <w14:solidFill>
-              <w14:schemeClr w14:val="accent1"/>
-            </w14:solidFill>
-          </w14:textFill>
-        </w:rPr>
-      </w:pPr>
-      <w:bookmarkStart w:id="5" w:name="_Toc20316"/>
-      <w:r>
-        <w:rPr>
-          <w:rFonts w:hint="eastAsia"/>
-          <w:color w:val="5B9BD5" w:themeColor="accent1"/>
-          <w:sz w:val="28"/>
-          <w:szCs w:val="28"/>
-          <w:lang w:val="en-US" w:eastAsia="zh-CN"/>
-          <w14:textFill>
-            <w14:solidFill>
-              <w14:schemeClr w14:val="accent1"/>
-            </w14:solidFill>
-          </w14:textFill>
-        </w:rPr>
-        <w:t>1.4 特点</w:t>
+        <w:t>1.4 下载</w:t>
       </w:r>
       <w:bookmarkEnd w:id="5"/>
-    </w:p>
-    <w:p>
-      <w:pPr>
-        <w:ind w:firstLine="420" w:firstLineChars="0"/>
-        <w:rPr>
-          <w:rFonts w:hint="eastAsia"/>
-          <w:lang w:val="en-US" w:eastAsia="zh-CN"/>
-        </w:rPr>
-      </w:pPr>
-      <w:r>
-        <w:rPr>
-          <w:rFonts w:hint="eastAsia"/>
-          <w:lang w:val="en-US" w:eastAsia="zh-CN"/>
-        </w:rPr>
-        <w:t>简单：支持通过Web在线开发Job并配置，流程简洁；</w:t>
-      </w:r>
-    </w:p>
-    <w:p>
-      <w:pPr>
-        <w:ind w:firstLine="420" w:firstLineChars="0"/>
-        <w:rPr>
-          <w:rFonts w:hint="eastAsia"/>
-          <w:lang w:val="en-US" w:eastAsia="zh-CN"/>
-        </w:rPr>
-      </w:pPr>
-      <w:r>
-        <w:rPr>
-          <w:rFonts w:hint="eastAsia"/>
-          <w:lang w:val="en-US" w:eastAsia="zh-CN"/>
-        </w:rPr>
-        <w:t>高效：任务动态部署和配置，节省打包和部署消耗，提高开发效率；</w:t>
-      </w:r>
-    </w:p>
-    <w:p>
-      <w:pPr>
-        <w:ind w:firstLine="420" w:firstLineChars="0"/>
-        <w:rPr>
-          <w:rFonts w:hint="eastAsia"/>
-          <w:lang w:val="en-US" w:eastAsia="zh-CN"/>
-        </w:rPr>
-      </w:pPr>
-      <w:r>
-        <w:rPr>
-          <w:rFonts w:hint="eastAsia"/>
-          <w:lang w:val="en-US" w:eastAsia="zh-CN"/>
-        </w:rPr>
-        <w:t>分布式：得益于Quartz的集群支持，XXL-JOB调度中心天生支持HA，避免单点故障；</w:t>
-      </w:r>
-    </w:p>
-    <w:p>
-      <w:pPr>
-        <w:ind w:firstLine="420" w:firstLineChars="0"/>
-        <w:rPr>
-          <w:rFonts w:hint="eastAsia"/>
-          <w:lang w:val="en-US" w:eastAsia="zh-CN"/>
-        </w:rPr>
-      </w:pPr>
-      <w:r>
-        <w:rPr>
-          <w:rFonts w:hint="eastAsia"/>
-          <w:lang w:val="en-US" w:eastAsia="zh-CN"/>
-        </w:rPr>
-        <w:t>实时Trigger：支持可视化的管理Trigger，动态管理Triggrer；</w:t>
-      </w:r>
-    </w:p>
-    <w:p>
-      <w:pPr>
-        <w:ind w:firstLine="420" w:firstLineChars="0"/>
-        <w:rPr>
-          <w:rFonts w:hint="eastAsia"/>
-          <w:lang w:val="en-US" w:eastAsia="zh-CN"/>
-        </w:rPr>
-      </w:pPr>
-      <w:r>
-        <w:rPr>
-          <w:rFonts w:hint="eastAsia"/>
-          <w:lang w:val="en-US" w:eastAsia="zh-CN"/>
-        </w:rPr>
-        <w:t>实时Job：支持可视化的管理Job，动态管理Job，V1.3支持在线开发业务代码；</w:t>
-      </w:r>
-    </w:p>
-    <w:p>
-      <w:pPr>
-        <w:pStyle w:val="3"/>
-        <w:spacing w:line="240" w:lineRule="auto"/>
-        <w:ind w:firstLine="420" w:firstLineChars="0"/>
-        <w:outlineLvl w:val="1"/>
-        <w:rPr>
-          <w:rFonts w:hint="eastAsia"/>
-          <w:color w:val="5B9BD5" w:themeColor="accent1"/>
-          <w:sz w:val="28"/>
-          <w:szCs w:val="28"/>
-          <w:lang w:val="en-US" w:eastAsia="zh-CN"/>
-          <w14:textFill>
-            <w14:solidFill>
-              <w14:schemeClr w14:val="accent1"/>
-            </w14:solidFill>
-          </w14:textFill>
-        </w:rPr>
-      </w:pPr>
-      <w:bookmarkStart w:id="6" w:name="_Toc29225"/>
-      <w:r>
-        <w:rPr>
-          <w:rFonts w:hint="eastAsia"/>
-          <w:color w:val="5B9BD5" w:themeColor="accent1"/>
-          <w:sz w:val="28"/>
-          <w:szCs w:val="28"/>
-          <w:lang w:val="en-US" w:eastAsia="zh-CN"/>
-          <w14:textFill>
-            <w14:solidFill>
-              <w14:schemeClr w14:val="accent1"/>
-            </w14:solidFill>
-          </w14:textFill>
-        </w:rPr>
-        <w:t>1.5 下载</w:t>
-      </w:r>
-      <w:bookmarkEnd w:id="6"/>
     </w:p>
     <w:p>
       <w:pPr>
@@ -5258,7 +5132,7 @@
           </w14:textFill>
         </w:rPr>
       </w:pPr>
-      <w:bookmarkStart w:id="7" w:name="_Toc703"/>
+      <w:bookmarkStart w:id="6" w:name="_Toc26669"/>
       <w:r>
         <w:rPr>
           <w:rFonts w:hint="eastAsia" w:eastAsiaTheme="minorEastAsia"/>
@@ -5272,9 +5146,9 @@
             </w14:solidFill>
           </w14:textFill>
         </w:rPr>
-        <w:t>1.6 环境</w:t>
-      </w:r>
-      <w:bookmarkEnd w:id="7"/>
+        <w:t>1.5 环境</w:t>
+      </w:r>
+      <w:bookmarkEnd w:id="6"/>
     </w:p>
     <w:p>
       <w:pPr>
@@ -5409,7 +5283,7 @@
           </w14:textFill>
         </w:rPr>
       </w:pPr>
-      <w:bookmarkStart w:id="8" w:name="_Toc9335"/>
+      <w:bookmarkStart w:id="7" w:name="_Toc13107"/>
       <w:r>
         <w:rPr>
           <w:rFonts w:hint="eastAsia"/>
@@ -5425,7 +5299,7 @@
         </w:rPr>
         <w:t>二 快速入门</w:t>
       </w:r>
-      <w:bookmarkEnd w:id="8"/>
+      <w:bookmarkEnd w:id="7"/>
     </w:p>
     <w:p>
       <w:pPr>
@@ -5446,7 +5320,7 @@
           </w14:textFill>
         </w:rPr>
       </w:pPr>
-      <w:bookmarkStart w:id="9" w:name="_Toc18835"/>
+      <w:bookmarkStart w:id="8" w:name="_Toc4059"/>
       <w:r>
         <w:rPr>
           <w:rFonts w:hint="eastAsia"/>
@@ -5462,7 +5336,7 @@
         </w:rPr>
         <w:t>2.1 初始化“调度数据库”</w:t>
       </w:r>
-      <w:bookmarkEnd w:id="9"/>
+      <w:bookmarkEnd w:id="8"/>
     </w:p>
     <w:p>
       <w:pPr>
@@ -5838,7 +5712,7 @@
           </w14:textFill>
         </w:rPr>
       </w:pPr>
-      <w:bookmarkStart w:id="10" w:name="_Toc28004"/>
+      <w:bookmarkStart w:id="9" w:name="_Toc29801"/>
       <w:r>
         <w:rPr>
           <w:rFonts w:hint="eastAsia"/>
@@ -5854,7 +5728,7 @@
         </w:rPr>
         <w:t>2.2 编译源码</w:t>
       </w:r>
-      <w:bookmarkEnd w:id="10"/>
+      <w:bookmarkEnd w:id="9"/>
     </w:p>
     <w:p>
       <w:pPr>
@@ -6023,7 +5897,7 @@
           </w14:textFill>
         </w:rPr>
       </w:pPr>
-      <w:bookmarkStart w:id="11" w:name="_Toc29363"/>
+      <w:bookmarkStart w:id="10" w:name="_Toc31777"/>
       <w:r>
         <w:rPr>
           <w:rFonts w:hint="eastAsia"/>
@@ -6039,7 +5913,7 @@
         </w:rPr>
         <w:t>2.3 配置部署“调度中心”</w:t>
       </w:r>
-      <w:bookmarkEnd w:id="11"/>
+      <w:bookmarkEnd w:id="10"/>
     </w:p>
     <w:p>
       <w:pPr>
@@ -6864,7 +6738,7 @@
           </w14:textFill>
         </w:rPr>
       </w:pPr>
-      <w:bookmarkStart w:id="12" w:name="_Toc20976"/>
+      <w:bookmarkStart w:id="11" w:name="_Toc5632"/>
       <w:r>
         <w:rPr>
           <w:rFonts w:hint="eastAsia"/>
@@ -6880,7 +6754,7 @@
         </w:rPr>
         <w:t>2.4 配置部署“执行器项目”</w:t>
       </w:r>
-      <w:bookmarkEnd w:id="12"/>
+      <w:bookmarkEnd w:id="11"/>
     </w:p>
     <w:p>
       <w:pPr>
@@ -7361,7 +7235,7 @@
           </w14:textFill>
         </w:rPr>
       </w:pPr>
-      <w:bookmarkStart w:id="13" w:name="_Toc25193"/>
+      <w:bookmarkStart w:id="12" w:name="_Toc443"/>
       <w:r>
         <w:rPr>
           <w:rFonts w:hint="eastAsia"/>
@@ -7377,7 +7251,7 @@
         </w:rPr>
         <w:t>2.5 开发第一个任务“Hello World”</w:t>
       </w:r>
-      <w:bookmarkEnd w:id="13"/>
+      <w:bookmarkEnd w:id="12"/>
     </w:p>
     <w:p>
       <w:pPr>
@@ -8313,6 +8187,12 @@
         <w:outlineLvl w:val="0"/>
         <w:rPr>
           <w:rFonts w:hint="eastAsia"/>
+          <w:lang w:val="en-US" w:eastAsia="zh-CN"/>
+        </w:rPr>
+      </w:pPr>
+      <w:r>
+        <w:rPr>
+          <w:rFonts w:hint="eastAsia"/>
           <w:color w:val="5B9BD5" w:themeColor="accent1"/>
           <w:sz w:val="28"/>
           <w:szCs w:val="28"/>
@@ -8323,7 +8203,9 @@
             </w14:solidFill>
           </w14:textFill>
         </w:rPr>
-      </w:pPr>
+        <w:br w:type="page"/>
+      </w:r>
+      <w:bookmarkStart w:id="13" w:name="_Toc27958"/>
       <w:r>
         <w:rPr>
           <w:rFonts w:hint="eastAsia"/>
@@ -8337,10 +8219,16 @@
             </w14:solidFill>
           </w14:textFill>
         </w:rPr>
-        <w:br w:type="page"/>
-      </w:r>
-      <w:bookmarkStart w:id="14" w:name="_Toc8363"/>
-      <w:r>
+        <w:t>三 任务详解</w:t>
+      </w:r>
+      <w:bookmarkEnd w:id="13"/>
+    </w:p>
+    <w:p>
+      <w:pPr>
+        <w:pStyle w:val="3"/>
+        <w:spacing w:line="240" w:lineRule="auto"/>
+        <w:ind w:firstLine="420" w:firstLineChars="0"/>
+        <w:outlineLvl w:val="1"/>
         <w:rPr>
           <w:rFonts w:hint="eastAsia"/>
           <w:color w:val="5B9BD5" w:themeColor="accent1"/>
@@ -8353,21 +8241,8 @@
             </w14:solidFill>
           </w14:textFill>
         </w:rPr>
-        <w:t>三 任务详解</w:t>
-      </w:r>
-      <w:bookmarkEnd w:id="14"/>
-    </w:p>
-    <w:p>
-      <w:pPr>
-        <w:pStyle w:val="3"/>
-        <w:spacing w:line="240" w:lineRule="auto"/>
-        <w:ind w:firstLine="420" w:firstLineChars="0"/>
-        <w:outlineLvl w:val="1"/>
-        <w:rPr>
-          <w:rFonts w:hint="eastAsia"/>
-          <w:lang w:val="en-US" w:eastAsia="zh-CN"/>
-        </w:rPr>
-      </w:pPr>
+      </w:pPr>
+      <w:bookmarkStart w:id="14" w:name="_Toc20148"/>
       <w:r>
         <w:rPr>
           <w:rFonts w:hint="eastAsia"/>
@@ -8381,19 +8256,264 @@
             </w14:solidFill>
           </w14:textFill>
         </w:rPr>
-        <w:t>4.1 任务参数介绍</w:t>
-      </w:r>
-    </w:p>
-    <w:p>
-      <w:pPr>
-        <w:ind w:firstLine="420" w:firstLineChars="0"/>
+        <w:t>4.1 BEAN模式任务</w:t>
+      </w:r>
+      <w:bookmarkEnd w:id="14"/>
+    </w:p>
+    <w:p>
+      <w:pPr>
+        <w:ind w:firstLine="420" w:firstLineChars="0"/>
+        <w:rPr>
+          <w:rFonts w:hint="eastAsia"/>
+          <w:lang w:val="en-US" w:eastAsia="zh-CN"/>
+        </w:rPr>
+      </w:pPr>
+      <w:r>
+        <w:rPr>
+          <w:rFonts w:hint="eastAsia"/>
+          <w:lang w:val="en-US" w:eastAsia="zh-CN"/>
+        </w:rPr>
+        <w:t>Bean模式任务：任务逻辑以JobHandler的形式存在于“执行器”所在项目中，开发流程如下：</w:t>
+      </w:r>
+    </w:p>
+    <w:p>
+      <w:pPr>
+        <w:ind w:firstLine="420" w:firstLineChars="0"/>
+        <w:rPr>
+          <w:rFonts w:hint="eastAsia"/>
+          <w:b/>
+          <w:bCs/>
+          <w:lang w:val="en-US" w:eastAsia="zh-CN"/>
+        </w:rPr>
+      </w:pPr>
+      <w:r>
+        <w:rPr>
+          <w:rFonts w:hint="eastAsia"/>
+          <w:b/>
+          <w:bCs/>
+          <w:lang w:val="en-US" w:eastAsia="zh-CN"/>
+        </w:rPr>
+        <w:t>A：开发JobHandler</w:t>
+      </w:r>
+    </w:p>
+    <w:p>
+      <w:pPr>
+        <w:ind w:firstLine="420" w:firstLineChars="0"/>
+        <w:rPr>
+          <w:rFonts w:hint="eastAsia"/>
+          <w:lang w:val="en-US" w:eastAsia="zh-CN"/>
+        </w:rPr>
+      </w:pPr>
+      <w:r>
+        <w:rPr>
+          <w:rFonts w:hint="eastAsia"/>
+          <w:lang w:val="en-US" w:eastAsia="zh-CN"/>
+        </w:rPr>
+        <w:t>如图4.1A所示，一个Bean模式的JobHandler需要配置以下三项：</w:t>
+      </w:r>
+    </w:p>
+    <w:p>
+      <w:pPr>
+        <w:numPr>
+          <w:ilvl w:val="0"/>
+          <w:numId w:val="1"/>
+        </w:numPr>
+        <w:ind w:left="420" w:leftChars="0" w:firstLine="420" w:firstLineChars="0"/>
+        <w:rPr>
+          <w:rFonts w:hint="eastAsia" w:ascii="Consolas" w:hAnsi="Consolas" w:eastAsia="宋体"/>
+          <w:color w:val="000000"/>
+          <w:sz w:val="22"/>
+          <w:highlight w:val="white"/>
+          <w:lang w:eastAsia="zh-CN"/>
+        </w:rPr>
+      </w:pPr>
+      <w:r>
+        <w:rPr>
+          <w:rFonts w:hint="eastAsia"/>
+          <w:lang w:val="en-US" w:eastAsia="zh-CN"/>
+        </w:rPr>
+        <w:t>继承</w:t>
+      </w:r>
+      <w:r>
+        <w:rPr>
+          <w:rFonts w:hint="eastAsia" w:ascii="Consolas" w:hAnsi="Consolas" w:eastAsia="Consolas"/>
+          <w:color w:val="000000"/>
+          <w:sz w:val="22"/>
+          <w:highlight w:val="white"/>
+        </w:rPr>
+        <w:t>IJobHandler</w:t>
+      </w:r>
+      <w:r>
+        <w:rPr>
+          <w:rFonts w:hint="eastAsia" w:ascii="Consolas" w:hAnsi="Consolas" w:eastAsia="宋体"/>
+          <w:color w:val="000000"/>
+          <w:sz w:val="22"/>
+          <w:highlight w:val="white"/>
+          <w:lang w:eastAsia="zh-CN"/>
+        </w:rPr>
+        <w:t>；</w:t>
+      </w:r>
+    </w:p>
+    <w:p>
+      <w:pPr>
+        <w:numPr>
+          <w:ilvl w:val="0"/>
+          <w:numId w:val="1"/>
+        </w:numPr>
+        <w:ind w:left="420" w:leftChars="0" w:firstLine="420" w:firstLineChars="0"/>
+        <w:rPr>
+          <w:rFonts w:hint="eastAsia" w:ascii="Consolas" w:hAnsi="Consolas" w:eastAsia="宋体"/>
+          <w:color w:val="000000"/>
+          <w:sz w:val="22"/>
+          <w:highlight w:val="white"/>
+          <w:lang w:val="en-US" w:eastAsia="zh-CN"/>
+        </w:rPr>
+      </w:pPr>
+      <w:r>
+        <w:rPr>
+          <w:rFonts w:hint="eastAsia" w:ascii="Consolas" w:hAnsi="Consolas" w:eastAsia="宋体"/>
+          <w:color w:val="000000"/>
+          <w:sz w:val="22"/>
+          <w:highlight w:val="white"/>
+          <w:lang w:val="en-US" w:eastAsia="zh-CN"/>
+        </w:rPr>
+        <w:t>被Spring容器扫描为Bean示例；</w:t>
+      </w:r>
+    </w:p>
+    <w:p>
+      <w:pPr>
+        <w:numPr>
+          <w:ilvl w:val="0"/>
+          <w:numId w:val="1"/>
+        </w:numPr>
+        <w:ind w:left="420" w:leftChars="0" w:firstLine="420" w:firstLineChars="0"/>
+        <w:rPr>
+          <w:rFonts w:hint="eastAsia" w:ascii="Consolas" w:hAnsi="Consolas" w:eastAsia="宋体"/>
+          <w:color w:val="000000"/>
+          <w:sz w:val="22"/>
+          <w:highlight w:val="white"/>
+          <w:lang w:val="en-US" w:eastAsia="zh-CN"/>
+        </w:rPr>
+      </w:pPr>
+      <w:r>
+        <w:rPr>
+          <w:rFonts w:hint="eastAsia" w:ascii="Consolas" w:hAnsi="Consolas" w:eastAsia="宋体"/>
+          <w:color w:val="000000"/>
+          <w:sz w:val="22"/>
+          <w:highlight w:val="white"/>
+          <w:lang w:val="en-US" w:eastAsia="zh-CN"/>
+        </w:rPr>
+        <w:t>添加</w:t>
+      </w:r>
+      <w:r>
+        <w:rPr>
+          <w:rFonts w:hint="eastAsia" w:ascii="Consolas" w:hAnsi="Consolas" w:eastAsia="Consolas"/>
+          <w:color w:val="646464"/>
+          <w:sz w:val="22"/>
+          <w:highlight w:val="white"/>
+        </w:rPr>
+        <w:t>@JobHander</w:t>
+      </w:r>
+      <w:r>
+        <w:rPr>
+          <w:rFonts w:hint="eastAsia" w:ascii="Consolas" w:hAnsi="Consolas" w:eastAsia="Consolas"/>
+          <w:color w:val="000000"/>
+          <w:sz w:val="22"/>
+          <w:highlight w:val="white"/>
+        </w:rPr>
+        <w:t>(name=</w:t>
+      </w:r>
+      <w:r>
+        <w:rPr>
+          <w:rFonts w:hint="eastAsia" w:ascii="Consolas" w:hAnsi="Consolas" w:eastAsia="Consolas"/>
+          <w:color w:val="2A00FF"/>
+          <w:sz w:val="22"/>
+          <w:highlight w:val="white"/>
+        </w:rPr>
+        <w:t>"demoJobHandler"</w:t>
+      </w:r>
+      <w:r>
+        <w:rPr>
+          <w:rFonts w:hint="eastAsia" w:ascii="Consolas" w:hAnsi="Consolas" w:eastAsia="Consolas"/>
+          <w:color w:val="000000"/>
+          <w:sz w:val="22"/>
+          <w:highlight w:val="white"/>
+        </w:rPr>
+        <w:t>)</w:t>
+      </w:r>
+      <w:r>
+        <w:rPr>
+          <w:rFonts w:hint="eastAsia" w:ascii="Consolas" w:hAnsi="Consolas" w:eastAsia="宋体"/>
+          <w:color w:val="000000"/>
+          <w:sz w:val="22"/>
+          <w:highlight w:val="white"/>
+          <w:lang w:eastAsia="zh-CN"/>
+        </w:rPr>
+        <w:t>注解，并定制</w:t>
+      </w:r>
+      <w:r>
+        <w:rPr>
+          <w:rFonts w:hint="eastAsia" w:ascii="Consolas" w:hAnsi="Consolas" w:eastAsia="宋体"/>
+          <w:color w:val="000000"/>
+          <w:sz w:val="22"/>
+          <w:highlight w:val="white"/>
+          <w:lang w:val="en-US" w:eastAsia="zh-CN"/>
+        </w:rPr>
+        <w:t>handler名称，该名称是新建任务是JobHandler属性的值；</w:t>
+      </w:r>
+    </w:p>
+    <w:p>
+      <w:pPr>
+        <w:ind w:firstLine="420" w:firstLineChars="0"/>
+        <w:rPr>
+          <w:rFonts w:hint="eastAsia"/>
+          <w:lang w:val="en-US" w:eastAsia="zh-CN"/>
+        </w:rPr>
+      </w:pPr>
+      <w:r>
+        <w:rPr>
+          <w:rFonts w:hint="eastAsia"/>
+          <w:lang w:val="en-US" w:eastAsia="zh-CN"/>
+        </w:rPr>
+        <w:t>（例如xxl-job-client-demo项目中的</w:t>
+      </w:r>
+      <w:r>
+        <w:rPr>
+          <w:rFonts w:hint="eastAsia" w:ascii="Consolas" w:hAnsi="Consolas" w:eastAsia="Consolas"/>
+          <w:color w:val="000000"/>
+          <w:sz w:val="22"/>
+          <w:highlight w:val="white"/>
+        </w:rPr>
+        <w:t>DemoJobHandler</w:t>
+      </w:r>
+      <w:r>
+        <w:rPr>
+          <w:rFonts w:hint="eastAsia"/>
+          <w:lang w:val="en-US" w:eastAsia="zh-CN"/>
+        </w:rPr>
+        <w:t>）</w:t>
+      </w:r>
+    </w:p>
+    <w:p>
+      <w:pPr>
+        <w:ind w:firstLine="420" w:firstLineChars="0"/>
+        <w:rPr>
+          <w:rFonts w:hint="eastAsia"/>
+          <w:lang w:val="en-US" w:eastAsia="zh-CN"/>
+        </w:rPr>
+      </w:pPr>
+    </w:p>
+    <w:p>
+      <w:pPr>
+        <w:ind w:firstLine="420" w:firstLineChars="0"/>
+        <w:jc w:val="center"/>
       </w:pPr>
       <w:r>
         <w:drawing>
           <wp:inline distT="0" distB="0" distL="114300" distR="114300">
-            <wp:extent cx="5267325" cy="2316480"/>
-            <wp:effectExtent l="0" t="0" r="9525" b="7620"/>
-            <wp:docPr id="26" name="图片 8"/>
+            <wp:extent cx="5263515" cy="2411730"/>
+            <wp:effectExtent l="0" t="0" r="13335" b="7620"/>
+            <wp:docPr id="27" name="图片 9"/>
             <wp:cNvGraphicFramePr>
               <a:graphicFrameLocks xmlns:a="http://schemas.openxmlformats.org/drawingml/2006/main" noChangeAspect="1"/>
             </wp:cNvGraphicFramePr>
@@ -8401,7 +8521,7 @@
               <a:graphicData uri="http://schemas.openxmlformats.org/drawingml/2006/picture">
                 <pic:pic xmlns:pic="http://schemas.openxmlformats.org/drawingml/2006/picture">
                   <pic:nvPicPr>
-                    <pic:cNvPr id="26" name="图片 8"/>
+                    <pic:cNvPr id="27" name="图片 9"/>
                     <pic:cNvPicPr>
                       <a:picLocks noChangeAspect="1"/>
                     </pic:cNvPicPr>
@@ -8415,7 +8535,7 @@
                   <pic:spPr>
                     <a:xfrm>
                       <a:off x="0" y="0"/>
-                      <a:ext cx="5267325" cy="2316480"/>
+                      <a:ext cx="5263515" cy="2411730"/>
                     </a:xfrm>
                     <a:prstGeom prst="rect">
                       <a:avLst/>
@@ -8435,38 +8555,79 @@
     <w:p>
       <w:pPr>
         <w:ind w:firstLine="420" w:firstLineChars="0"/>
-      </w:pPr>
-    </w:p>
-    <w:p>
-      <w:pPr>
-        <w:ind w:firstLine="420" w:firstLineChars="0"/>
         <w:jc w:val="center"/>
         <w:rPr>
-          <w:rFonts w:hint="eastAsia" w:eastAsiaTheme="minorEastAsia"/>
-          <w:lang w:val="en-US" w:eastAsia="zh-CN"/>
-        </w:rPr>
-      </w:pPr>
-      <w:r>
-        <w:rPr>
-          <w:rFonts w:hint="eastAsia"/>
-          <w:lang w:val="en-US" w:eastAsia="zh-CN"/>
-        </w:rPr>
-        <w:t>（图4.1A：新增任务表单接口）</w:t>
-      </w:r>
-    </w:p>
-    <w:p>
-      <w:pPr>
-        <w:ind w:firstLine="420" w:firstLineChars="0"/>
-        <w:rPr>
           <w:rFonts w:hint="eastAsia"/>
           <w:lang w:eastAsia="zh-CN"/>
         </w:rPr>
       </w:pPr>
+      <w:r>
+        <w:rPr>
+          <w:rFonts w:hint="eastAsia"/>
+          <w:lang w:eastAsia="zh-CN"/>
+        </w:rPr>
+        <w:t>（图</w:t>
+      </w:r>
+      <w:r>
+        <w:rPr>
+          <w:rFonts w:hint="eastAsia"/>
+          <w:lang w:val="en-US" w:eastAsia="zh-CN"/>
+        </w:rPr>
+        <w:t>4.1A：Bean模式任务的示例Handler</w:t>
+      </w:r>
+      <w:r>
+        <w:rPr>
+          <w:rFonts w:hint="eastAsia"/>
+          <w:lang w:eastAsia="zh-CN"/>
+        </w:rPr>
+        <w:t>）</w:t>
+      </w:r>
+    </w:p>
+    <w:p>
+      <w:pPr>
+        <w:ind w:firstLine="420" w:firstLineChars="0"/>
+        <w:jc w:val="center"/>
+        <w:rPr>
+          <w:rFonts w:hint="eastAsia"/>
+          <w:lang w:eastAsia="zh-CN"/>
+        </w:rPr>
+      </w:pPr>
+    </w:p>
+    <w:p>
+      <w:pPr>
+        <w:ind w:firstLine="420" w:firstLineChars="0"/>
+        <w:jc w:val="center"/>
+        <w:rPr>
+          <w:rFonts w:hint="eastAsia"/>
+          <w:lang w:eastAsia="zh-CN"/>
+        </w:rPr>
+      </w:pPr>
+    </w:p>
+    <w:p>
+      <w:pPr>
+        <w:ind w:firstLine="420" w:firstLineChars="0"/>
+        <w:jc w:val="left"/>
+        <w:rPr>
+          <w:rFonts w:hint="eastAsia"/>
+          <w:b w:val="0"/>
+          <w:bCs w:val="0"/>
+          <w:lang w:val="en-US" w:eastAsia="zh-CN"/>
+        </w:rPr>
+      </w:pPr>
+      <w:r>
+        <w:rPr>
+          <w:rFonts w:hint="eastAsia"/>
+          <w:b/>
+          <w:bCs/>
+          <w:lang w:val="en-US" w:eastAsia="zh-CN"/>
+        </w:rPr>
+        <w:t>B：新建调度任务，并配置，参数如下</w:t>
+      </w:r>
     </w:p>
     <w:tbl>
       <w:tblPr>
         <w:tblStyle w:val="26"/>
-        <w:tblW w:w="8807" w:type="dxa"/>
+        <w:tblW w:w="9242" w:type="dxa"/>
         <w:tblInd w:w="0" w:type="dxa"/>
         <w:tblBorders>
           <w:top w:val="single" w:color="auto" w:sz="4" w:space="0"/>
@@ -8478,13 +8639,15 @@
         </w:tblBorders>
         <w:tblLayout w:type="fixed"/>
         <w:tblCellMar>
+          <w:top w:w="0" w:type="dxa"/>
           <w:left w:w="108" w:type="dxa"/>
+          <w:bottom w:w="0" w:type="dxa"/>
           <w:right w:w="108" w:type="dxa"/>
         </w:tblCellMar>
       </w:tblPr>
       <w:tblGrid>
-        <w:gridCol w:w="3557"/>
-        <w:gridCol w:w="5250"/>
+        <w:gridCol w:w="2492"/>
+        <w:gridCol w:w="6750"/>
       </w:tblGrid>
       <w:tr>
         <w:tblPrEx>
@@ -8498,18 +8661,23 @@
           </w:tblBorders>
           <w:tblLayout w:type="fixed"/>
           <w:tblCellMar>
+            <w:top w:w="0" w:type="dxa"/>
             <w:left w:w="108" w:type="dxa"/>
+            <w:bottom w:w="0" w:type="dxa"/>
             <w:right w:w="108" w:type="dxa"/>
           </w:tblCellMar>
         </w:tblPrEx>
         <w:tc>
           <w:tcPr>
-            <w:tcW w:w="3557" w:type="dxa"/>
+            <w:tcW w:w="2492" w:type="dxa"/>
           </w:tcPr>
           <w:p>
             <w:pPr>
+              <w:jc w:val="left"/>
               <w:rPr>
                 <w:rFonts w:hint="eastAsia"/>
+                <w:b w:val="0"/>
+                <w:bCs w:val="0"/>
                 <w:vertAlign w:val="baseline"/>
                 <w:lang w:val="en-US" w:eastAsia="zh-CN"/>
               </w:rPr>
@@ -8517,21 +8685,25 @@
             <w:r>
               <w:rPr>
                 <w:rFonts w:hint="eastAsia"/>
-                <w:vertAlign w:val="baseline"/>
-                <w:lang w:val="en-US" w:eastAsia="zh-CN"/>
-              </w:rPr>
-              <w:t>参数名</w:t>
+                <w:b w:val="0"/>
+                <w:bCs w:val="0"/>
+                <w:lang w:val="en-US" w:eastAsia="zh-CN"/>
+              </w:rPr>
+              <w:t>任务组</w:t>
             </w:r>
           </w:p>
         </w:tc>
         <w:tc>
           <w:tcPr>
-            <w:tcW w:w="5250" w:type="dxa"/>
+            <w:tcW w:w="6750" w:type="dxa"/>
           </w:tcPr>
           <w:p>
             <w:pPr>
+              <w:jc w:val="left"/>
               <w:rPr>
                 <w:rFonts w:hint="eastAsia"/>
+                <w:b w:val="0"/>
+                <w:bCs w:val="0"/>
                 <w:vertAlign w:val="baseline"/>
                 <w:lang w:val="en-US" w:eastAsia="zh-CN"/>
               </w:rPr>
@@ -8539,10 +8711,11 @@
             <w:r>
               <w:rPr>
                 <w:rFonts w:hint="eastAsia"/>
-                <w:vertAlign w:val="baseline"/>
-                <w:lang w:val="en-US" w:eastAsia="zh-CN"/>
-              </w:rPr>
-              <w:t>功能</w:t>
+                <w:b w:val="0"/>
+                <w:bCs w:val="0"/>
+                <w:lang w:val="en-US" w:eastAsia="zh-CN"/>
+              </w:rPr>
+              <w:t>任意选择</w:t>
             </w:r>
           </w:p>
         </w:tc>
@@ -8559,18 +8732,23 @@
           </w:tblBorders>
           <w:tblLayout w:type="fixed"/>
           <w:tblCellMar>
+            <w:top w:w="0" w:type="dxa"/>
             <w:left w:w="108" w:type="dxa"/>
+            <w:bottom w:w="0" w:type="dxa"/>
             <w:right w:w="108" w:type="dxa"/>
           </w:tblCellMar>
         </w:tblPrEx>
         <w:tc>
           <w:tcPr>
-            <w:tcW w:w="3557" w:type="dxa"/>
+            <w:tcW w:w="2492" w:type="dxa"/>
           </w:tcPr>
           <w:p>
             <w:pPr>
+              <w:jc w:val="left"/>
               <w:rPr>
                 <w:rFonts w:hint="eastAsia"/>
+                <w:b w:val="0"/>
+                <w:bCs w:val="0"/>
                 <w:vertAlign w:val="baseline"/>
                 <w:lang w:val="en-US" w:eastAsia="zh-CN"/>
               </w:rPr>
@@ -8578,21 +8756,25 @@
             <w:r>
               <w:rPr>
                 <w:rFonts w:hint="eastAsia"/>
-                <w:vertAlign w:val="baseline"/>
-                <w:lang w:val="en-US" w:eastAsia="zh-CN"/>
-              </w:rPr>
-              <w:t>任务组</w:t>
+                <w:b w:val="0"/>
+                <w:bCs w:val="0"/>
+                <w:lang w:val="en-US" w:eastAsia="zh-CN"/>
+              </w:rPr>
+              <w:t>任务名</w:t>
             </w:r>
           </w:p>
         </w:tc>
         <w:tc>
           <w:tcPr>
-            <w:tcW w:w="5250" w:type="dxa"/>
+            <w:tcW w:w="6750" w:type="dxa"/>
           </w:tcPr>
           <w:p>
             <w:pPr>
+              <w:jc w:val="left"/>
               <w:rPr>
                 <w:rFonts w:hint="eastAsia"/>
+                <w:b w:val="0"/>
+                <w:bCs w:val="0"/>
                 <w:vertAlign w:val="baseline"/>
                 <w:lang w:val="en-US" w:eastAsia="zh-CN"/>
               </w:rPr>
@@ -8600,10 +8782,11 @@
             <w:r>
               <w:rPr>
                 <w:rFonts w:hint="eastAsia"/>
-                <w:vertAlign w:val="baseline"/>
-                <w:lang w:val="en-US" w:eastAsia="zh-CN"/>
-              </w:rPr>
-              <w:t>用于分组管理任务</w:t>
+                <w:b w:val="0"/>
+                <w:bCs w:val="0"/>
+                <w:lang w:val="en-US" w:eastAsia="zh-CN"/>
+              </w:rPr>
+              <w:t>自定义，保证唯一即可</w:t>
             </w:r>
           </w:p>
         </w:tc>
@@ -8620,18 +8803,23 @@
           </w:tblBorders>
           <w:tblLayout w:type="fixed"/>
           <w:tblCellMar>
+            <w:top w:w="0" w:type="dxa"/>
             <w:left w:w="108" w:type="dxa"/>
+            <w:bottom w:w="0" w:type="dxa"/>
             <w:right w:w="108" w:type="dxa"/>
           </w:tblCellMar>
         </w:tblPrEx>
         <w:tc>
           <w:tcPr>
-            <w:tcW w:w="3557" w:type="dxa"/>
+            <w:tcW w:w="2492" w:type="dxa"/>
           </w:tcPr>
           <w:p>
             <w:pPr>
+              <w:jc w:val="left"/>
               <w:rPr>
                 <w:rFonts w:hint="eastAsia"/>
+                <w:b w:val="0"/>
+                <w:bCs w:val="0"/>
                 <w:vertAlign w:val="baseline"/>
                 <w:lang w:val="en-US" w:eastAsia="zh-CN"/>
               </w:rPr>
@@ -8639,21 +8827,25 @@
             <w:r>
               <w:rPr>
                 <w:rFonts w:hint="eastAsia"/>
-                <w:vertAlign w:val="baseline"/>
-                <w:lang w:val="en-US" w:eastAsia="zh-CN"/>
-              </w:rPr>
-              <w:t>任务名</w:t>
+                <w:b w:val="0"/>
+                <w:bCs w:val="0"/>
+                <w:lang w:val="en-US" w:eastAsia="zh-CN"/>
+              </w:rPr>
+              <w:t>Corn</w:t>
             </w:r>
           </w:p>
         </w:tc>
         <w:tc>
           <w:tcPr>
-            <w:tcW w:w="5250" w:type="dxa"/>
+            <w:tcW w:w="6750" w:type="dxa"/>
           </w:tcPr>
           <w:p>
             <w:pPr>
+              <w:jc w:val="left"/>
               <w:rPr>
                 <w:rFonts w:hint="eastAsia"/>
+                <w:b w:val="0"/>
+                <w:bCs w:val="0"/>
                 <w:vertAlign w:val="baseline"/>
                 <w:lang w:val="en-US" w:eastAsia="zh-CN"/>
               </w:rPr>
@@ -8661,10 +8853,11 @@
             <w:r>
               <w:rPr>
                 <w:rFonts w:hint="eastAsia"/>
-                <w:vertAlign w:val="baseline"/>
-                <w:lang w:val="en-US" w:eastAsia="zh-CN"/>
-              </w:rPr>
-              <w:t>任务组内，任务的唯一标示</w:t>
+                <w:b w:val="0"/>
+                <w:bCs w:val="0"/>
+                <w:lang w:val="en-US" w:eastAsia="zh-CN"/>
+              </w:rPr>
+              <w:t>根据业务情况配置</w:t>
             </w:r>
           </w:p>
         </w:tc>
@@ -8681,18 +8874,23 @@
           </w:tblBorders>
           <w:tblLayout w:type="fixed"/>
           <w:tblCellMar>
+            <w:top w:w="0" w:type="dxa"/>
             <w:left w:w="108" w:type="dxa"/>
+            <w:bottom w:w="0" w:type="dxa"/>
             <w:right w:w="108" w:type="dxa"/>
           </w:tblCellMar>
         </w:tblPrEx>
         <w:tc>
           <w:tcPr>
-            <w:tcW w:w="3557" w:type="dxa"/>
+            <w:tcW w:w="2492" w:type="dxa"/>
           </w:tcPr>
           <w:p>
             <w:pPr>
+              <w:jc w:val="left"/>
               <w:rPr>
                 <w:rFonts w:hint="eastAsia"/>
+                <w:b w:val="0"/>
+                <w:bCs w:val="0"/>
                 <w:vertAlign w:val="baseline"/>
                 <w:lang w:val="en-US" w:eastAsia="zh-CN"/>
               </w:rPr>
@@ -8700,21 +8898,25 @@
             <w:r>
               <w:rPr>
                 <w:rFonts w:hint="eastAsia"/>
-                <w:vertAlign w:val="baseline"/>
-                <w:lang w:val="en-US" w:eastAsia="zh-CN"/>
-              </w:rPr>
-              <w:t>Corn</w:t>
+                <w:b w:val="0"/>
+                <w:bCs w:val="0"/>
+                <w:lang w:val="en-US" w:eastAsia="zh-CN"/>
+              </w:rPr>
+              <w:t>描述</w:t>
             </w:r>
           </w:p>
         </w:tc>
         <w:tc>
           <w:tcPr>
-            <w:tcW w:w="5250" w:type="dxa"/>
+            <w:tcW w:w="6750" w:type="dxa"/>
           </w:tcPr>
           <w:p>
             <w:pPr>
+              <w:jc w:val="left"/>
               <w:rPr>
                 <w:rFonts w:hint="eastAsia"/>
+                <w:b w:val="0"/>
+                <w:bCs w:val="0"/>
                 <w:vertAlign w:val="baseline"/>
                 <w:lang w:val="en-US" w:eastAsia="zh-CN"/>
               </w:rPr>
@@ -8722,10 +8924,11 @@
             <w:r>
               <w:rPr>
                 <w:rFonts w:hint="eastAsia"/>
-                <w:vertAlign w:val="baseline"/>
-                <w:lang w:val="en-US" w:eastAsia="zh-CN"/>
-              </w:rPr>
-              <w:t>触发执行执行的Corn表达式</w:t>
+                <w:b w:val="0"/>
+                <w:bCs w:val="0"/>
+                <w:lang w:val="en-US" w:eastAsia="zh-CN"/>
+              </w:rPr>
+              <w:t>任意</w:t>
             </w:r>
           </w:p>
         </w:tc>
@@ -8742,18 +8945,23 @@
           </w:tblBorders>
           <w:tblLayout w:type="fixed"/>
           <w:tblCellMar>
+            <w:top w:w="0" w:type="dxa"/>
             <w:left w:w="108" w:type="dxa"/>
+            <w:bottom w:w="0" w:type="dxa"/>
             <w:right w:w="108" w:type="dxa"/>
           </w:tblCellMar>
         </w:tblPrEx>
         <w:tc>
           <w:tcPr>
-            <w:tcW w:w="3557" w:type="dxa"/>
+            <w:tcW w:w="2492" w:type="dxa"/>
           </w:tcPr>
           <w:p>
             <w:pPr>
+              <w:jc w:val="left"/>
               <w:rPr>
                 <w:rFonts w:hint="eastAsia"/>
+                <w:b w:val="0"/>
+                <w:bCs w:val="0"/>
                 <w:vertAlign w:val="baseline"/>
                 <w:lang w:val="en-US" w:eastAsia="zh-CN"/>
               </w:rPr>
@@ -8761,32 +8969,201 @@
             <w:r>
               <w:rPr>
                 <w:rFonts w:hint="eastAsia"/>
-                <w:vertAlign w:val="baseline"/>
-                <w:lang w:val="en-US" w:eastAsia="zh-CN"/>
-              </w:rPr>
-              <w:t>描述</w:t>
+                <w:b w:val="0"/>
+                <w:bCs w:val="0"/>
+                <w:lang w:val="en-US" w:eastAsia="zh-CN"/>
+              </w:rPr>
+              <w:t>执行器地址</w:t>
             </w:r>
           </w:p>
         </w:tc>
         <w:tc>
           <w:tcPr>
-            <w:tcW w:w="5250" w:type="dxa"/>
+            <w:tcW w:w="6750" w:type="dxa"/>
           </w:tcPr>
           <w:p>
             <w:pPr>
+              <w:jc w:val="left"/>
               <w:rPr>
                 <w:rFonts w:hint="eastAsia"/>
-                <w:vertAlign w:val="baseline"/>
+                <w:b w:val="0"/>
+                <w:bCs w:val="0"/>
                 <w:lang w:val="en-US" w:eastAsia="zh-CN"/>
               </w:rPr>
             </w:pPr>
             <w:r>
               <w:rPr>
                 <w:rFonts w:hint="eastAsia"/>
+                <w:b w:val="0"/>
+                <w:bCs w:val="0"/>
+                <w:lang w:val="en-US" w:eastAsia="zh-CN"/>
+              </w:rPr>
+              <w:t>执行器的地址，格式“IP：Port”，IP为“执行器”项目所在的机器的IP地址，因为本机部署所以为“127.0.0.1”，Port为“执行器”端口，如</w:t>
+            </w:r>
+            <w:r>
+              <w:rPr>
+                <w:rFonts w:hint="eastAsia"/>
+                <w:b w:val="0"/>
+                <w:bCs w:val="0"/>
+                <w:lang w:eastAsia="zh-CN"/>
+              </w:rPr>
+              <w:t>图</w:t>
+            </w:r>
+            <w:r>
+              <w:rPr>
+                <w:rFonts w:hint="eastAsia"/>
+                <w:b w:val="0"/>
+                <w:bCs w:val="0"/>
+                <w:lang w:val="en-US" w:eastAsia="zh-CN"/>
+              </w:rPr>
+              <w:t>2.4B所示，“xxl-job-client-demo”项目里的“执行器”配置的默认端口为9999，因为执行器地址为：127.0.0.1:9999</w:t>
+            </w:r>
+          </w:p>
+          <w:p>
+            <w:pPr>
+              <w:jc w:val="left"/>
+              <w:rPr>
+                <w:rFonts w:hint="eastAsia"/>
+                <w:b w:val="0"/>
+                <w:bCs w:val="0"/>
                 <w:vertAlign w:val="baseline"/>
                 <w:lang w:val="en-US" w:eastAsia="zh-CN"/>
               </w:rPr>
-              <w:t>描述信息</w:t>
+            </w:pPr>
+          </w:p>
+        </w:tc>
+      </w:tr>
+      <w:tr>
+        <w:tblPrEx>
+          <w:tblBorders>
+            <w:top w:val="single" w:color="auto" w:sz="4" w:space="0"/>
+            <w:left w:val="single" w:color="auto" w:sz="4" w:space="0"/>
+            <w:bottom w:val="single" w:color="auto" w:sz="4" w:space="0"/>
+            <w:right w:val="single" w:color="auto" w:sz="4" w:space="0"/>
+            <w:insideH w:val="single" w:color="auto" w:sz="4" w:space="0"/>
+            <w:insideV w:val="single" w:color="auto" w:sz="4" w:space="0"/>
+          </w:tblBorders>
+          <w:tblLayout w:type="fixed"/>
+          <w:tblCellMar>
+            <w:top w:w="0" w:type="dxa"/>
+            <w:left w:w="108" w:type="dxa"/>
+            <w:bottom w:w="0" w:type="dxa"/>
+            <w:right w:w="108" w:type="dxa"/>
+          </w:tblCellMar>
+        </w:tblPrEx>
+        <w:tc>
+          <w:tcPr>
+            <w:tcW w:w="2492" w:type="dxa"/>
+          </w:tcPr>
+          <w:p>
+            <w:pPr>
+              <w:jc w:val="left"/>
+              <w:rPr>
+                <w:rFonts w:hint="eastAsia"/>
+                <w:b w:val="0"/>
+                <w:bCs w:val="0"/>
+                <w:vertAlign w:val="baseline"/>
+                <w:lang w:val="en-US" w:eastAsia="zh-CN"/>
+              </w:rPr>
+            </w:pPr>
+            <w:r>
+              <w:rPr>
+                <w:rFonts w:hint="eastAsia"/>
+                <w:b w:val="0"/>
+                <w:bCs w:val="0"/>
+                <w:lang w:val="en-US" w:eastAsia="zh-CN"/>
+              </w:rPr>
+              <w:t>JobHandler</w:t>
+            </w:r>
+          </w:p>
+        </w:tc>
+        <w:tc>
+          <w:tcPr>
+            <w:tcW w:w="6750" w:type="dxa"/>
+          </w:tcPr>
+          <w:p>
+            <w:pPr>
+              <w:jc w:val="left"/>
+              <w:rPr>
+                <w:rFonts w:hint="eastAsia"/>
+                <w:b w:val="0"/>
+                <w:bCs w:val="0"/>
+                <w:lang w:val="en-US" w:eastAsia="zh-CN"/>
+              </w:rPr>
+            </w:pPr>
+            <w:r>
+              <w:rPr>
+                <w:rFonts w:hint="eastAsia"/>
+                <w:b w:val="0"/>
+                <w:bCs w:val="0"/>
+                <w:lang w:val="en-US" w:eastAsia="zh-CN"/>
+              </w:rPr>
+              <w:t>Bean模式，任务代码在以JobHandler的形式部署在“执行器”所在的项目里。</w:t>
+            </w:r>
+          </w:p>
+          <w:p>
+            <w:pPr>
+              <w:jc w:val="left"/>
+              <w:rPr>
+                <w:rFonts w:hint="eastAsia"/>
+                <w:b w:val="0"/>
+                <w:bCs w:val="0"/>
+                <w:vertAlign w:val="baseline"/>
+                <w:lang w:val="en-US" w:eastAsia="zh-CN"/>
+              </w:rPr>
+            </w:pPr>
+            <w:r>
+              <w:rPr>
+                <w:rFonts w:hint="eastAsia"/>
+                <w:b w:val="0"/>
+                <w:bCs w:val="0"/>
+                <w:lang w:val="en-US" w:eastAsia="zh-CN"/>
+              </w:rPr>
+              <w:t>此时应该填写对应任务JobHandler上注解</w:t>
+            </w:r>
+            <w:r>
+              <w:rPr>
+                <w:rFonts w:hint="eastAsia" w:ascii="Consolas" w:hAnsi="Consolas" w:eastAsia="Consolas"/>
+                <w:b w:val="0"/>
+                <w:bCs w:val="0"/>
+                <w:color w:val="646464"/>
+                <w:sz w:val="22"/>
+                <w:highlight w:val="white"/>
+              </w:rPr>
+              <w:t>@JobHander</w:t>
+            </w:r>
+            <w:r>
+              <w:rPr>
+                <w:rFonts w:hint="eastAsia" w:ascii="Consolas" w:hAnsi="Consolas" w:eastAsia="宋体"/>
+                <w:b w:val="0"/>
+                <w:bCs w:val="0"/>
+                <w:color w:val="646464"/>
+                <w:sz w:val="22"/>
+                <w:highlight w:val="white"/>
+                <w:lang w:eastAsia="zh-CN"/>
+              </w:rPr>
+              <w:t>的</w:t>
+            </w:r>
+            <w:r>
+              <w:rPr>
+                <w:rFonts w:hint="eastAsia" w:ascii="Consolas" w:hAnsi="Consolas" w:eastAsia="宋体"/>
+                <w:b w:val="0"/>
+                <w:bCs w:val="0"/>
+                <w:color w:val="646464"/>
+                <w:sz w:val="22"/>
+                <w:highlight w:val="white"/>
+                <w:lang w:val="en-US" w:eastAsia="zh-CN"/>
+              </w:rPr>
+              <w:t>name属性值，如图</w:t>
+            </w:r>
+            <w:r>
+              <w:rPr>
+                <w:rFonts w:hint="eastAsia"/>
+                <w:b w:val="0"/>
+                <w:bCs w:val="0"/>
+                <w:lang w:val="en-US" w:eastAsia="zh-CN"/>
+              </w:rPr>
+              <w:t>4.1A所示，示例任务name属性为demoJobHandler，因此此处填写demoJobHandler</w:t>
             </w:r>
           </w:p>
         </w:tc>
@@ -8803,18 +9180,23 @@
           </w:tblBorders>
           <w:tblLayout w:type="fixed"/>
           <w:tblCellMar>
+            <w:top w:w="0" w:type="dxa"/>
             <w:left w:w="108" w:type="dxa"/>
+            <w:bottom w:w="0" w:type="dxa"/>
             <w:right w:w="108" w:type="dxa"/>
           </w:tblCellMar>
         </w:tblPrEx>
         <w:tc>
           <w:tcPr>
-            <w:tcW w:w="3557" w:type="dxa"/>
+            <w:tcW w:w="2492" w:type="dxa"/>
           </w:tcPr>
           <w:p>
             <w:pPr>
+              <w:jc w:val="left"/>
               <w:rPr>
                 <w:rFonts w:hint="eastAsia"/>
+                <w:b w:val="0"/>
+                <w:bCs w:val="0"/>
                 <w:vertAlign w:val="baseline"/>
                 <w:lang w:val="en-US" w:eastAsia="zh-CN"/>
               </w:rPr>
@@ -8822,22 +9204,25 @@
             <w:r>
               <w:rPr>
                 <w:rFonts w:hint="eastAsia"/>
-                <w:vertAlign w:val="baseline"/>
-                <w:lang w:val="en-US" w:eastAsia="zh-CN"/>
-              </w:rPr>
-              <w:t>执行器地址</w:t>
+                <w:b w:val="0"/>
+                <w:bCs w:val="0"/>
+                <w:lang w:val="en-US" w:eastAsia="zh-CN"/>
+              </w:rPr>
+              <w:t>执行参数</w:t>
             </w:r>
           </w:p>
         </w:tc>
         <w:tc>
           <w:tcPr>
-            <w:tcW w:w="5250" w:type="dxa"/>
+            <w:tcW w:w="6750" w:type="dxa"/>
           </w:tcPr>
           <w:p>
             <w:pPr>
               <w:jc w:val="left"/>
               <w:rPr>
                 <w:rFonts w:hint="eastAsia"/>
+                <w:b w:val="0"/>
+                <w:bCs w:val="0"/>
                 <w:vertAlign w:val="baseline"/>
                 <w:lang w:val="en-US" w:eastAsia="zh-CN"/>
               </w:rPr>
@@ -8845,17 +9230,11 @@
             <w:r>
               <w:rPr>
                 <w:rFonts w:hint="eastAsia"/>
-                <w:vertAlign w:val="baseline"/>
-                <w:lang w:val="en-US" w:eastAsia="zh-CN"/>
-              </w:rPr>
-              <w:t>任务所在的执行器的地址，格式为“IP:Port”。其中IP为执行器机器IP，Port为</w:t>
-            </w:r>
-            <w:r>
-              <w:rPr>
-                <w:rFonts w:hint="eastAsia"/>
-                <w:lang w:val="en-US" w:eastAsia="zh-CN"/>
-              </w:rPr>
-              <w:t>“执行器Server”端口，如图2.4B所示。</w:t>
+                <w:b w:val="0"/>
+                <w:bCs w:val="0"/>
+                <w:lang w:val="en-US" w:eastAsia="zh-CN"/>
+              </w:rPr>
+              <w:t>任务执行的参数，多个入参都好分割，调用任务handler时会拆分成数组传入</w:t>
             </w:r>
           </w:p>
         </w:tc>
@@ -8872,18 +9251,23 @@
           </w:tblBorders>
           <w:tblLayout w:type="fixed"/>
           <w:tblCellMar>
+            <w:top w:w="0" w:type="dxa"/>
             <w:left w:w="108" w:type="dxa"/>
+            <w:bottom w:w="0" w:type="dxa"/>
             <w:right w:w="108" w:type="dxa"/>
           </w:tblCellMar>
         </w:tblPrEx>
         <w:tc>
           <w:tcPr>
-            <w:tcW w:w="3557" w:type="dxa"/>
+            <w:tcW w:w="2492" w:type="dxa"/>
           </w:tcPr>
           <w:p>
             <w:pPr>
+              <w:jc w:val="left"/>
               <w:rPr>
                 <w:rFonts w:hint="eastAsia"/>
+                <w:b w:val="0"/>
+                <w:bCs w:val="0"/>
                 <w:vertAlign w:val="baseline"/>
                 <w:lang w:val="en-US" w:eastAsia="zh-CN"/>
               </w:rPr>
@@ -8891,129 +9275,8 @@
             <w:r>
               <w:rPr>
                 <w:rFonts w:hint="eastAsia"/>
-                <w:vertAlign w:val="baseline"/>
-                <w:lang w:val="en-US" w:eastAsia="zh-CN"/>
-              </w:rPr>
-              <w:t>JobHandler</w:t>
-            </w:r>
-          </w:p>
-        </w:tc>
-        <w:tc>
-          <w:tcPr>
-            <w:tcW w:w="5250" w:type="dxa"/>
-          </w:tcPr>
-          <w:p>
-            <w:pPr>
-              <w:rPr>
-                <w:rFonts w:hint="eastAsia"/>
-                <w:vertAlign w:val="baseline"/>
-                <w:lang w:val="en-US" w:eastAsia="zh-CN"/>
-              </w:rPr>
-            </w:pPr>
-            <w:r>
-              <w:rPr>
-                <w:rFonts w:hint="eastAsia"/>
-                <w:vertAlign w:val="baseline"/>
-                <w:lang w:val="en-US" w:eastAsia="zh-CN"/>
-              </w:rPr>
-              <w:t>非GLUE模式任务是才需要配置，该模式下任务代码是一个继承IJobHandler的Java类对象，需要提供JobHandlee的名称，执行器才可以匹配任务Handler并执行。</w:t>
-            </w:r>
-          </w:p>
-        </w:tc>
-      </w:tr>
-      <w:tr>
-        <w:tblPrEx>
-          <w:tblBorders>
-            <w:top w:val="single" w:color="auto" w:sz="4" w:space="0"/>
-            <w:left w:val="single" w:color="auto" w:sz="4" w:space="0"/>
-            <w:bottom w:val="single" w:color="auto" w:sz="4" w:space="0"/>
-            <w:right w:val="single" w:color="auto" w:sz="4" w:space="0"/>
-            <w:insideH w:val="single" w:color="auto" w:sz="4" w:space="0"/>
-            <w:insideV w:val="single" w:color="auto" w:sz="4" w:space="0"/>
-          </w:tblBorders>
-          <w:tblLayout w:type="fixed"/>
-          <w:tblCellMar>
-            <w:left w:w="108" w:type="dxa"/>
-            <w:right w:w="108" w:type="dxa"/>
-          </w:tblCellMar>
-        </w:tblPrEx>
-        <w:tc>
-          <w:tcPr>
-            <w:tcW w:w="3557" w:type="dxa"/>
-          </w:tcPr>
-          <w:p>
-            <w:pPr>
-              <w:rPr>
-                <w:rFonts w:hint="eastAsia"/>
-                <w:vertAlign w:val="baseline"/>
-                <w:lang w:val="en-US" w:eastAsia="zh-CN"/>
-              </w:rPr>
-            </w:pPr>
-            <w:r>
-              <w:rPr>
-                <w:rFonts w:hint="eastAsia"/>
-                <w:vertAlign w:val="baseline"/>
-                <w:lang w:val="en-US" w:eastAsia="zh-CN"/>
-              </w:rPr>
-              <w:t>执行参数</w:t>
-            </w:r>
-          </w:p>
-        </w:tc>
-        <w:tc>
-          <w:tcPr>
-            <w:tcW w:w="5250" w:type="dxa"/>
-          </w:tcPr>
-          <w:p>
-            <w:pPr>
-              <w:rPr>
-                <w:rFonts w:hint="eastAsia"/>
-                <w:vertAlign w:val="baseline"/>
-                <w:lang w:val="en-US" w:eastAsia="zh-CN"/>
-              </w:rPr>
-            </w:pPr>
-            <w:r>
-              <w:rPr>
-                <w:rFonts w:hint="eastAsia"/>
-                <w:vertAlign w:val="baseline"/>
-                <w:lang w:val="en-US" w:eastAsia="zh-CN"/>
-              </w:rPr>
-              <w:t>JOBHandler的入参</w:t>
-            </w:r>
-          </w:p>
-        </w:tc>
-      </w:tr>
-      <w:tr>
-        <w:tblPrEx>
-          <w:tblBorders>
-            <w:top w:val="single" w:color="auto" w:sz="4" w:space="0"/>
-            <w:left w:val="single" w:color="auto" w:sz="4" w:space="0"/>
-            <w:bottom w:val="single" w:color="auto" w:sz="4" w:space="0"/>
-            <w:right w:val="single" w:color="auto" w:sz="4" w:space="0"/>
-            <w:insideH w:val="single" w:color="auto" w:sz="4" w:space="0"/>
-            <w:insideV w:val="single" w:color="auto" w:sz="4" w:space="0"/>
-          </w:tblBorders>
-          <w:tblLayout w:type="fixed"/>
-          <w:tblCellMar>
-            <w:left w:w="108" w:type="dxa"/>
-            <w:right w:w="108" w:type="dxa"/>
-          </w:tblCellMar>
-        </w:tblPrEx>
-        <w:tc>
-          <w:tcPr>
-            <w:tcW w:w="3557" w:type="dxa"/>
-          </w:tcPr>
-          <w:p>
-            <w:pPr>
-              <w:rPr>
-                <w:rFonts w:hint="eastAsia"/>
-                <w:vertAlign w:val="baseline"/>
-                <w:lang w:val="en-US" w:eastAsia="zh-CN"/>
-              </w:rPr>
-            </w:pPr>
-            <w:r>
-              <w:rPr>
-                <w:rFonts w:hint="eastAsia"/>
-                <w:vertAlign w:val="baseline"/>
+                <w:b w:val="0"/>
+                <w:bCs w:val="0"/>
                 <w:lang w:val="en-US" w:eastAsia="zh-CN"/>
               </w:rPr>
               <w:t>负责人</w:t>
@@ -9022,12 +9285,15 @@
         </w:tc>
         <w:tc>
           <w:tcPr>
-            <w:tcW w:w="5250" w:type="dxa"/>
+            <w:tcW w:w="6750" w:type="dxa"/>
           </w:tcPr>
           <w:p>
             <w:pPr>
+              <w:jc w:val="left"/>
               <w:rPr>
                 <w:rFonts w:hint="eastAsia"/>
+                <w:b w:val="0"/>
+                <w:bCs w:val="0"/>
                 <w:vertAlign w:val="baseline"/>
                 <w:lang w:val="en-US" w:eastAsia="zh-CN"/>
               </w:rPr>
@@ -9035,7 +9301,8 @@
             <w:r>
               <w:rPr>
                 <w:rFonts w:hint="eastAsia"/>
-                <w:vertAlign w:val="baseline"/>
+                <w:b w:val="0"/>
+                <w:bCs w:val="0"/>
                 <w:lang w:val="en-US" w:eastAsia="zh-CN"/>
               </w:rPr>
               <w:t>任务负责人</w:t>
@@ -9055,18 +9322,23 @@
           </w:tblBorders>
           <w:tblLayout w:type="fixed"/>
           <w:tblCellMar>
+            <w:top w:w="0" w:type="dxa"/>
             <w:left w:w="108" w:type="dxa"/>
+            <w:bottom w:w="0" w:type="dxa"/>
             <w:right w:w="108" w:type="dxa"/>
           </w:tblCellMar>
         </w:tblPrEx>
         <w:tc>
           <w:tcPr>
-            <w:tcW w:w="3557" w:type="dxa"/>
+            <w:tcW w:w="2492" w:type="dxa"/>
           </w:tcPr>
           <w:p>
             <w:pPr>
+              <w:jc w:val="left"/>
               <w:rPr>
                 <w:rFonts w:hint="eastAsia"/>
+                <w:b w:val="0"/>
+                <w:bCs w:val="0"/>
                 <w:vertAlign w:val="baseline"/>
                 <w:lang w:val="en-US" w:eastAsia="zh-CN"/>
               </w:rPr>
@@ -9074,7 +9346,8 @@
             <w:r>
               <w:rPr>
                 <w:rFonts w:hint="eastAsia"/>
-                <w:vertAlign w:val="baseline"/>
+                <w:b w:val="0"/>
+                <w:bCs w:val="0"/>
                 <w:lang w:val="en-US" w:eastAsia="zh-CN"/>
               </w:rPr>
               <w:t>报警邮件</w:t>
@@ -9083,12 +9356,15 @@
         </w:tc>
         <w:tc>
           <w:tcPr>
-            <w:tcW w:w="5250" w:type="dxa"/>
+            <w:tcW w:w="6750" w:type="dxa"/>
           </w:tcPr>
           <w:p>
             <w:pPr>
+              <w:jc w:val="left"/>
               <w:rPr>
                 <w:rFonts w:hint="eastAsia"/>
+                <w:b w:val="0"/>
+                <w:bCs w:val="0"/>
                 <w:vertAlign w:val="baseline"/>
                 <w:lang w:val="en-US" w:eastAsia="zh-CN"/>
               </w:rPr>
@@ -9096,10 +9372,11 @@
             <w:r>
               <w:rPr>
                 <w:rFonts w:hint="eastAsia"/>
-                <w:vertAlign w:val="baseline"/>
-                <w:lang w:val="en-US" w:eastAsia="zh-CN"/>
-              </w:rPr>
-              <w:t>任务失败报警邮件发送地址</w:t>
+                <w:b w:val="0"/>
+                <w:bCs w:val="0"/>
+                <w:lang w:val="en-US" w:eastAsia="zh-CN"/>
+              </w:rPr>
+              <w:t>任务失败时邮件通知的邮箱</w:t>
             </w:r>
           </w:p>
         </w:tc>
@@ -9116,18 +9393,23 @@
           </w:tblBorders>
           <w:tblLayout w:type="fixed"/>
           <w:tblCellMar>
+            <w:top w:w="0" w:type="dxa"/>
             <w:left w:w="108" w:type="dxa"/>
+            <w:bottom w:w="0" w:type="dxa"/>
             <w:right w:w="108" w:type="dxa"/>
           </w:tblCellMar>
         </w:tblPrEx>
         <w:tc>
           <w:tcPr>
-            <w:tcW w:w="3557" w:type="dxa"/>
+            <w:tcW w:w="2492" w:type="dxa"/>
           </w:tcPr>
           <w:p>
             <w:pPr>
+              <w:jc w:val="left"/>
               <w:rPr>
                 <w:rFonts w:hint="eastAsia"/>
+                <w:b w:val="0"/>
+                <w:bCs w:val="0"/>
                 <w:vertAlign w:val="baseline"/>
                 <w:lang w:val="en-US" w:eastAsia="zh-CN"/>
               </w:rPr>
@@ -9135,7 +9417,8 @@
             <w:r>
               <w:rPr>
                 <w:rFonts w:hint="eastAsia"/>
-                <w:vertAlign w:val="baseline"/>
+                <w:b w:val="0"/>
+                <w:bCs w:val="0"/>
                 <w:lang w:val="en-US" w:eastAsia="zh-CN"/>
               </w:rPr>
               <w:t>报警阀值</w:t>
@@ -9144,12 +9427,15 @@
         </w:tc>
         <w:tc>
           <w:tcPr>
-            <w:tcW w:w="5250" w:type="dxa"/>
+            <w:tcW w:w="6750" w:type="dxa"/>
           </w:tcPr>
           <w:p>
             <w:pPr>
+              <w:jc w:val="left"/>
               <w:rPr>
                 <w:rFonts w:hint="eastAsia"/>
+                <w:b w:val="0"/>
+                <w:bCs w:val="0"/>
                 <w:vertAlign w:val="baseline"/>
                 <w:lang w:val="en-US" w:eastAsia="zh-CN"/>
               </w:rPr>
@@ -9157,10 +9443,11 @@
             <w:r>
               <w:rPr>
                 <w:rFonts w:hint="eastAsia"/>
-                <w:vertAlign w:val="baseline"/>
-                <w:lang w:val="en-US" w:eastAsia="zh-CN"/>
-              </w:rPr>
-              <w:t>失败超过该阀值才会发送邮件</w:t>
+                <w:b w:val="0"/>
+                <w:bCs w:val="0"/>
+                <w:lang w:val="en-US" w:eastAsia="zh-CN"/>
+              </w:rPr>
+              <w:t>任务失败次数超过该值才会发送报警邮件</w:t>
             </w:r>
           </w:p>
         </w:tc>
@@ -9177,18 +9464,23 @@
           </w:tblBorders>
           <w:tblLayout w:type="fixed"/>
           <w:tblCellMar>
+            <w:top w:w="0" w:type="dxa"/>
             <w:left w:w="108" w:type="dxa"/>
+            <w:bottom w:w="0" w:type="dxa"/>
             <w:right w:w="108" w:type="dxa"/>
           </w:tblCellMar>
         </w:tblPrEx>
         <w:tc>
           <w:tcPr>
-            <w:tcW w:w="3557" w:type="dxa"/>
+            <w:tcW w:w="2492" w:type="dxa"/>
           </w:tcPr>
           <w:p>
             <w:pPr>
+              <w:jc w:val="left"/>
               <w:rPr>
                 <w:rFonts w:hint="eastAsia"/>
+                <w:b w:val="0"/>
+                <w:bCs w:val="0"/>
                 <w:vertAlign w:val="baseline"/>
                 <w:lang w:val="en-US" w:eastAsia="zh-CN"/>
               </w:rPr>
@@ -9196,7 +9488,8 @@
             <w:r>
               <w:rPr>
                 <w:rFonts w:hint="eastAsia"/>
-                <w:vertAlign w:val="baseline"/>
+                <w:b w:val="0"/>
+                <w:bCs w:val="0"/>
                 <w:lang w:val="en-US" w:eastAsia="zh-CN"/>
               </w:rPr>
               <w:t>开启GLUE模式</w:t>
@@ -9205,12 +9498,15 @@
         </w:tc>
         <w:tc>
           <w:tcPr>
-            <w:tcW w:w="5250" w:type="dxa"/>
+            <w:tcW w:w="6750" w:type="dxa"/>
           </w:tcPr>
           <w:p>
             <w:pPr>
+              <w:jc w:val="left"/>
               <w:rPr>
                 <w:rFonts w:hint="eastAsia"/>
+                <w:b w:val="0"/>
+                <w:bCs w:val="0"/>
                 <w:vertAlign w:val="baseline"/>
                 <w:lang w:val="en-US" w:eastAsia="zh-CN"/>
               </w:rPr>
@@ -9218,10 +9514,11 @@
             <w:r>
               <w:rPr>
                 <w:rFonts w:hint="eastAsia"/>
-                <w:vertAlign w:val="baseline"/>
-                <w:lang w:val="en-US" w:eastAsia="zh-CN"/>
-              </w:rPr>
-              <w:t>如开启GLUE模式，“执行器Server”会读取GLUE代码并执行，否则，“执行器Server”将会匹配项目中的JobHander并执行；</w:t>
+                <w:b w:val="0"/>
+                <w:bCs w:val="0"/>
+                <w:lang w:val="en-US" w:eastAsia="zh-CN"/>
+              </w:rPr>
+              <w:t>选择关闭状态</w:t>
             </w:r>
           </w:p>
         </w:tc>
@@ -9229,21 +9526,95 @@
     </w:tbl>
     <w:p>
       <w:pPr>
-        <w:ind w:firstLine="420" w:firstLineChars="0"/>
-        <w:rPr>
-          <w:rFonts w:hint="eastAsia"/>
-          <w:lang w:val="en-US" w:eastAsia="zh-CN"/>
-        </w:rPr>
-      </w:pPr>
-    </w:p>
-    <w:p>
-      <w:pPr>
-        <w:ind w:firstLine="420" w:firstLineChars="0"/>
-        <w:rPr>
-          <w:rFonts w:hint="eastAsia"/>
-          <w:lang w:val="en-US" w:eastAsia="zh-CN"/>
-        </w:rPr>
-      </w:pPr>
+        <w:ind w:left="840" w:leftChars="0" w:firstLine="420" w:firstLineChars="0"/>
+        <w:jc w:val="left"/>
+        <w:rPr>
+          <w:rFonts w:hint="eastAsia"/>
+          <w:b w:val="0"/>
+          <w:bCs w:val="0"/>
+          <w:lang w:val="en-US" w:eastAsia="zh-CN"/>
+        </w:rPr>
+      </w:pPr>
+    </w:p>
+    <w:p>
+      <w:pPr>
+        <w:ind w:firstLine="420" w:firstLineChars="0"/>
+        <w:jc w:val="left"/>
+      </w:pPr>
+      <w:r>
+        <w:drawing>
+          <wp:inline distT="0" distB="0" distL="114300" distR="114300">
+            <wp:extent cx="5273040" cy="2350135"/>
+            <wp:effectExtent l="0" t="0" r="3810" b="12065"/>
+            <wp:docPr id="29" name="图片 11"/>
+            <wp:cNvGraphicFramePr>
+              <a:graphicFrameLocks xmlns:a="http://schemas.openxmlformats.org/drawingml/2006/main" noChangeAspect="1"/>
+            </wp:cNvGraphicFramePr>
+            <a:graphic xmlns:a="http://schemas.openxmlformats.org/drawingml/2006/main">
+              <a:graphicData uri="http://schemas.openxmlformats.org/drawingml/2006/picture">
+                <pic:pic xmlns:pic="http://schemas.openxmlformats.org/drawingml/2006/picture">
+                  <pic:nvPicPr>
+                    <pic:cNvPr id="29" name="图片 11"/>
+                    <pic:cNvPicPr>
+                      <a:picLocks noChangeAspect="1"/>
+                    </pic:cNvPicPr>
+                  </pic:nvPicPr>
+                  <pic:blipFill>
+                    <a:blip r:embed="rId26"/>
+                    <a:stretch>
+                      <a:fillRect/>
+                    </a:stretch>
+                  </pic:blipFill>
+                  <pic:spPr>
+                    <a:xfrm>
+                      <a:off x="0" y="0"/>
+                      <a:ext cx="5273040" cy="2350135"/>
+                    </a:xfrm>
+                    <a:prstGeom prst="rect">
+                      <a:avLst/>
+                    </a:prstGeom>
+                    <a:noFill/>
+                    <a:ln w="9525">
+                      <a:noFill/>
+                    </a:ln>
+                  </pic:spPr>
+                </pic:pic>
+              </a:graphicData>
+            </a:graphic>
+          </wp:inline>
+        </w:drawing>
+      </w:r>
+    </w:p>
+    <w:p>
+      <w:pPr>
+        <w:ind w:firstLine="420" w:firstLineChars="0"/>
+        <w:jc w:val="center"/>
+        <w:rPr>
+          <w:rFonts w:hint="eastAsia"/>
+          <w:lang w:val="en-US" w:eastAsia="zh-CN"/>
+        </w:rPr>
+      </w:pPr>
+      <w:r>
+        <w:rPr>
+          <w:rFonts w:hint="eastAsia"/>
+          <w:lang w:eastAsia="zh-CN"/>
+        </w:rPr>
+        <w:t>（图</w:t>
+      </w:r>
+      <w:r>
+        <w:rPr>
+          <w:rFonts w:hint="eastAsia"/>
+          <w:lang w:val="en-US" w:eastAsia="zh-CN"/>
+        </w:rPr>
+        <w:t>4.1B：Bean模式任务的示例配置</w:t>
+      </w:r>
+      <w:r>
+        <w:rPr>
+          <w:rFonts w:hint="eastAsia"/>
+          <w:lang w:eastAsia="zh-CN"/>
+        </w:rPr>
+        <w:t>）</w:t>
+      </w:r>
     </w:p>
     <w:p>
       <w:pPr>
@@ -9264,7 +9635,7 @@
           </w14:textFill>
         </w:rPr>
       </w:pPr>
-      <w:bookmarkStart w:id="15" w:name="_Toc17022"/>
+      <w:bookmarkStart w:id="15" w:name="_Toc28318"/>
       <w:r>
         <w:rPr>
           <w:rFonts w:hint="eastAsia"/>
@@ -9278,50 +9649,852 @@
             </w14:solidFill>
           </w14:textFill>
         </w:rPr>
-        <w:t>4.2 BEAN模式任务</w:t>
+        <w:t>4.3 GLUE模式任务</w:t>
       </w:r>
       <w:bookmarkEnd w:id="15"/>
     </w:p>
     <w:p>
       <w:pPr>
         <w:ind w:firstLine="420" w:firstLineChars="0"/>
-        <w:rPr>
-          <w:rFonts w:hint="eastAsia"/>
-          <w:lang w:val="en-US" w:eastAsia="zh-CN"/>
-        </w:rPr>
-      </w:pPr>
-      <w:r>
-        <w:rPr>
-          <w:rFonts w:hint="eastAsia"/>
-          <w:lang w:val="en-US" w:eastAsia="zh-CN"/>
-        </w:rPr>
-        <w:t>Bean模式任务：任务逻辑以JobHandler的形式存在于“执行器”所在项目中，有以下特点；</w:t>
-      </w:r>
-    </w:p>
-    <w:p>
-      <w:pPr>
-        <w:ind w:firstLine="420" w:firstLineChars="0"/>
-        <w:rPr>
-          <w:rFonts w:hint="eastAsia"/>
-          <w:lang w:val="en-US" w:eastAsia="zh-CN"/>
-        </w:rPr>
-      </w:pPr>
-      <w:bookmarkStart w:id="37" w:name="_GoBack"/>
-      <w:bookmarkEnd w:id="37"/>
-    </w:p>
-    <w:p>
-      <w:pPr>
-        <w:pStyle w:val="3"/>
-        <w:spacing w:line="240" w:lineRule="auto"/>
-        <w:ind w:firstLine="420" w:firstLineChars="0"/>
-        <w:outlineLvl w:val="1"/>
-        <w:rPr>
-          <w:rFonts w:hint="eastAsia"/>
-          <w:lang w:val="en-US" w:eastAsia="zh-CN"/>
-        </w:rPr>
-      </w:pPr>
-      <w:bookmarkStart w:id="16" w:name="_Toc16350"/>
-      <w:r>
+        <w:jc w:val="left"/>
+        <w:rPr>
+          <w:rFonts w:hint="eastAsia"/>
+          <w:b w:val="0"/>
+          <w:bCs w:val="0"/>
+          <w:lang w:val="en-US" w:eastAsia="zh-CN"/>
+        </w:rPr>
+      </w:pPr>
+      <w:r>
+        <w:rPr>
+          <w:rFonts w:hint="eastAsia"/>
+          <w:b/>
+          <w:bCs/>
+          <w:lang w:val="en-US" w:eastAsia="zh-CN"/>
+        </w:rPr>
+        <w:t>A：新建调度任务，并配置，参数如下</w:t>
+      </w:r>
+    </w:p>
+    <w:tbl>
+      <w:tblPr>
+        <w:tblStyle w:val="26"/>
+        <w:tblW w:w="9242" w:type="dxa"/>
+        <w:tblInd w:w="0" w:type="dxa"/>
+        <w:tblBorders>
+          <w:top w:val="single" w:color="auto" w:sz="4" w:space="0"/>
+          <w:left w:val="single" w:color="auto" w:sz="4" w:space="0"/>
+          <w:bottom w:val="single" w:color="auto" w:sz="4" w:space="0"/>
+          <w:right w:val="single" w:color="auto" w:sz="4" w:space="0"/>
+          <w:insideH w:val="single" w:color="auto" w:sz="4" w:space="0"/>
+          <w:insideV w:val="single" w:color="auto" w:sz="4" w:space="0"/>
+        </w:tblBorders>
+        <w:tblLayout w:type="fixed"/>
+        <w:tblCellMar>
+          <w:top w:w="0" w:type="dxa"/>
+          <w:left w:w="108" w:type="dxa"/>
+          <w:bottom w:w="0" w:type="dxa"/>
+          <w:right w:w="108" w:type="dxa"/>
+        </w:tblCellMar>
+      </w:tblPr>
+      <w:tblGrid>
+        <w:gridCol w:w="2492"/>
+        <w:gridCol w:w="6750"/>
+      </w:tblGrid>
+      <w:tr>
+        <w:tblPrEx>
+          <w:tblBorders>
+            <w:top w:val="single" w:color="auto" w:sz="4" w:space="0"/>
+            <w:left w:val="single" w:color="auto" w:sz="4" w:space="0"/>
+            <w:bottom w:val="single" w:color="auto" w:sz="4" w:space="0"/>
+            <w:right w:val="single" w:color="auto" w:sz="4" w:space="0"/>
+            <w:insideH w:val="single" w:color="auto" w:sz="4" w:space="0"/>
+            <w:insideV w:val="single" w:color="auto" w:sz="4" w:space="0"/>
+          </w:tblBorders>
+          <w:tblLayout w:type="fixed"/>
+          <w:tblCellMar>
+            <w:top w:w="0" w:type="dxa"/>
+            <w:left w:w="108" w:type="dxa"/>
+            <w:bottom w:w="0" w:type="dxa"/>
+            <w:right w:w="108" w:type="dxa"/>
+          </w:tblCellMar>
+        </w:tblPrEx>
+        <w:tc>
+          <w:tcPr>
+            <w:tcW w:w="2492" w:type="dxa"/>
+          </w:tcPr>
+          <w:p>
+            <w:pPr>
+              <w:jc w:val="left"/>
+              <w:rPr>
+                <w:rFonts w:hint="eastAsia"/>
+                <w:b w:val="0"/>
+                <w:bCs w:val="0"/>
+                <w:vertAlign w:val="baseline"/>
+                <w:lang w:val="en-US" w:eastAsia="zh-CN"/>
+              </w:rPr>
+            </w:pPr>
+            <w:r>
+              <w:rPr>
+                <w:rFonts w:hint="eastAsia"/>
+                <w:b w:val="0"/>
+                <w:bCs w:val="0"/>
+                <w:lang w:val="en-US" w:eastAsia="zh-CN"/>
+              </w:rPr>
+              <w:t>任务组</w:t>
+            </w:r>
+          </w:p>
+        </w:tc>
+        <w:tc>
+          <w:tcPr>
+            <w:tcW w:w="6750" w:type="dxa"/>
+          </w:tcPr>
+          <w:p>
+            <w:pPr>
+              <w:jc w:val="left"/>
+              <w:rPr>
+                <w:rFonts w:hint="eastAsia"/>
+                <w:b w:val="0"/>
+                <w:bCs w:val="0"/>
+                <w:vertAlign w:val="baseline"/>
+                <w:lang w:val="en-US" w:eastAsia="zh-CN"/>
+              </w:rPr>
+            </w:pPr>
+            <w:r>
+              <w:rPr>
+                <w:rFonts w:hint="eastAsia"/>
+                <w:b w:val="0"/>
+                <w:bCs w:val="0"/>
+                <w:lang w:val="en-US" w:eastAsia="zh-CN"/>
+              </w:rPr>
+              <w:t>同Bean模式</w:t>
+            </w:r>
+          </w:p>
+        </w:tc>
+      </w:tr>
+      <w:tr>
+        <w:tblPrEx>
+          <w:tblBorders>
+            <w:top w:val="single" w:color="auto" w:sz="4" w:space="0"/>
+            <w:left w:val="single" w:color="auto" w:sz="4" w:space="0"/>
+            <w:bottom w:val="single" w:color="auto" w:sz="4" w:space="0"/>
+            <w:right w:val="single" w:color="auto" w:sz="4" w:space="0"/>
+            <w:insideH w:val="single" w:color="auto" w:sz="4" w:space="0"/>
+            <w:insideV w:val="single" w:color="auto" w:sz="4" w:space="0"/>
+          </w:tblBorders>
+          <w:tblLayout w:type="fixed"/>
+          <w:tblCellMar>
+            <w:top w:w="0" w:type="dxa"/>
+            <w:left w:w="108" w:type="dxa"/>
+            <w:bottom w:w="0" w:type="dxa"/>
+            <w:right w:w="108" w:type="dxa"/>
+          </w:tblCellMar>
+        </w:tblPrEx>
+        <w:tc>
+          <w:tcPr>
+            <w:tcW w:w="2492" w:type="dxa"/>
+          </w:tcPr>
+          <w:p>
+            <w:pPr>
+              <w:jc w:val="left"/>
+              <w:rPr>
+                <w:rFonts w:hint="eastAsia"/>
+                <w:b w:val="0"/>
+                <w:bCs w:val="0"/>
+                <w:vertAlign w:val="baseline"/>
+                <w:lang w:val="en-US" w:eastAsia="zh-CN"/>
+              </w:rPr>
+            </w:pPr>
+            <w:r>
+              <w:rPr>
+                <w:rFonts w:hint="eastAsia"/>
+                <w:b w:val="0"/>
+                <w:bCs w:val="0"/>
+                <w:lang w:val="en-US" w:eastAsia="zh-CN"/>
+              </w:rPr>
+              <w:t>任务名</w:t>
+            </w:r>
+          </w:p>
+        </w:tc>
+        <w:tc>
+          <w:tcPr>
+            <w:tcW w:w="6750" w:type="dxa"/>
+          </w:tcPr>
+          <w:p>
+            <w:pPr>
+              <w:jc w:val="left"/>
+              <w:rPr>
+                <w:rFonts w:hint="eastAsia"/>
+                <w:b w:val="0"/>
+                <w:bCs w:val="0"/>
+                <w:vertAlign w:val="baseline"/>
+                <w:lang w:val="en-US" w:eastAsia="zh-CN"/>
+              </w:rPr>
+            </w:pPr>
+            <w:r>
+              <w:rPr>
+                <w:rFonts w:hint="eastAsia"/>
+                <w:b w:val="0"/>
+                <w:bCs w:val="0"/>
+                <w:lang w:val="en-US" w:eastAsia="zh-CN"/>
+              </w:rPr>
+              <w:t>同Bean模式</w:t>
+            </w:r>
+          </w:p>
+        </w:tc>
+      </w:tr>
+      <w:tr>
+        <w:tblPrEx>
+          <w:tblBorders>
+            <w:top w:val="single" w:color="auto" w:sz="4" w:space="0"/>
+            <w:left w:val="single" w:color="auto" w:sz="4" w:space="0"/>
+            <w:bottom w:val="single" w:color="auto" w:sz="4" w:space="0"/>
+            <w:right w:val="single" w:color="auto" w:sz="4" w:space="0"/>
+            <w:insideH w:val="single" w:color="auto" w:sz="4" w:space="0"/>
+            <w:insideV w:val="single" w:color="auto" w:sz="4" w:space="0"/>
+          </w:tblBorders>
+          <w:tblLayout w:type="fixed"/>
+          <w:tblCellMar>
+            <w:top w:w="0" w:type="dxa"/>
+            <w:left w:w="108" w:type="dxa"/>
+            <w:bottom w:w="0" w:type="dxa"/>
+            <w:right w:w="108" w:type="dxa"/>
+          </w:tblCellMar>
+        </w:tblPrEx>
+        <w:tc>
+          <w:tcPr>
+            <w:tcW w:w="2492" w:type="dxa"/>
+          </w:tcPr>
+          <w:p>
+            <w:pPr>
+              <w:jc w:val="left"/>
+              <w:rPr>
+                <w:rFonts w:hint="eastAsia"/>
+                <w:b w:val="0"/>
+                <w:bCs w:val="0"/>
+                <w:vertAlign w:val="baseline"/>
+                <w:lang w:val="en-US" w:eastAsia="zh-CN"/>
+              </w:rPr>
+            </w:pPr>
+            <w:r>
+              <w:rPr>
+                <w:rFonts w:hint="eastAsia"/>
+                <w:b w:val="0"/>
+                <w:bCs w:val="0"/>
+                <w:lang w:val="en-US" w:eastAsia="zh-CN"/>
+              </w:rPr>
+              <w:t>Corn</w:t>
+            </w:r>
+          </w:p>
+        </w:tc>
+        <w:tc>
+          <w:tcPr>
+            <w:tcW w:w="6750" w:type="dxa"/>
+          </w:tcPr>
+          <w:p>
+            <w:pPr>
+              <w:jc w:val="left"/>
+              <w:rPr>
+                <w:rFonts w:hint="eastAsia"/>
+                <w:b w:val="0"/>
+                <w:bCs w:val="0"/>
+                <w:vertAlign w:val="baseline"/>
+                <w:lang w:val="en-US" w:eastAsia="zh-CN"/>
+              </w:rPr>
+            </w:pPr>
+            <w:r>
+              <w:rPr>
+                <w:rFonts w:hint="eastAsia"/>
+                <w:b w:val="0"/>
+                <w:bCs w:val="0"/>
+                <w:lang w:val="en-US" w:eastAsia="zh-CN"/>
+              </w:rPr>
+              <w:t>同Bean模式</w:t>
+            </w:r>
+          </w:p>
+        </w:tc>
+      </w:tr>
+      <w:tr>
+        <w:tblPrEx>
+          <w:tblBorders>
+            <w:top w:val="single" w:color="auto" w:sz="4" w:space="0"/>
+            <w:left w:val="single" w:color="auto" w:sz="4" w:space="0"/>
+            <w:bottom w:val="single" w:color="auto" w:sz="4" w:space="0"/>
+            <w:right w:val="single" w:color="auto" w:sz="4" w:space="0"/>
+            <w:insideH w:val="single" w:color="auto" w:sz="4" w:space="0"/>
+            <w:insideV w:val="single" w:color="auto" w:sz="4" w:space="0"/>
+          </w:tblBorders>
+          <w:tblLayout w:type="fixed"/>
+          <w:tblCellMar>
+            <w:top w:w="0" w:type="dxa"/>
+            <w:left w:w="108" w:type="dxa"/>
+            <w:bottom w:w="0" w:type="dxa"/>
+            <w:right w:w="108" w:type="dxa"/>
+          </w:tblCellMar>
+        </w:tblPrEx>
+        <w:tc>
+          <w:tcPr>
+            <w:tcW w:w="2492" w:type="dxa"/>
+          </w:tcPr>
+          <w:p>
+            <w:pPr>
+              <w:jc w:val="left"/>
+              <w:rPr>
+                <w:rFonts w:hint="eastAsia"/>
+                <w:b w:val="0"/>
+                <w:bCs w:val="0"/>
+                <w:vertAlign w:val="baseline"/>
+                <w:lang w:val="en-US" w:eastAsia="zh-CN"/>
+              </w:rPr>
+            </w:pPr>
+            <w:r>
+              <w:rPr>
+                <w:rFonts w:hint="eastAsia"/>
+                <w:b w:val="0"/>
+                <w:bCs w:val="0"/>
+                <w:lang w:val="en-US" w:eastAsia="zh-CN"/>
+              </w:rPr>
+              <w:t>描述</w:t>
+            </w:r>
+          </w:p>
+        </w:tc>
+        <w:tc>
+          <w:tcPr>
+            <w:tcW w:w="6750" w:type="dxa"/>
+          </w:tcPr>
+          <w:p>
+            <w:pPr>
+              <w:jc w:val="left"/>
+              <w:rPr>
+                <w:rFonts w:hint="eastAsia"/>
+                <w:b w:val="0"/>
+                <w:bCs w:val="0"/>
+                <w:vertAlign w:val="baseline"/>
+                <w:lang w:val="en-US" w:eastAsia="zh-CN"/>
+              </w:rPr>
+            </w:pPr>
+            <w:r>
+              <w:rPr>
+                <w:rFonts w:hint="eastAsia"/>
+                <w:b w:val="0"/>
+                <w:bCs w:val="0"/>
+                <w:lang w:val="en-US" w:eastAsia="zh-CN"/>
+              </w:rPr>
+              <w:t>同Bean模式</w:t>
+            </w:r>
+          </w:p>
+        </w:tc>
+      </w:tr>
+      <w:tr>
+        <w:tblPrEx>
+          <w:tblBorders>
+            <w:top w:val="single" w:color="auto" w:sz="4" w:space="0"/>
+            <w:left w:val="single" w:color="auto" w:sz="4" w:space="0"/>
+            <w:bottom w:val="single" w:color="auto" w:sz="4" w:space="0"/>
+            <w:right w:val="single" w:color="auto" w:sz="4" w:space="0"/>
+            <w:insideH w:val="single" w:color="auto" w:sz="4" w:space="0"/>
+            <w:insideV w:val="single" w:color="auto" w:sz="4" w:space="0"/>
+          </w:tblBorders>
+          <w:tblLayout w:type="fixed"/>
+          <w:tblCellMar>
+            <w:top w:w="0" w:type="dxa"/>
+            <w:left w:w="108" w:type="dxa"/>
+            <w:bottom w:w="0" w:type="dxa"/>
+            <w:right w:w="108" w:type="dxa"/>
+          </w:tblCellMar>
+        </w:tblPrEx>
+        <w:tc>
+          <w:tcPr>
+            <w:tcW w:w="2492" w:type="dxa"/>
+          </w:tcPr>
+          <w:p>
+            <w:pPr>
+              <w:jc w:val="left"/>
+              <w:rPr>
+                <w:rFonts w:hint="eastAsia"/>
+                <w:b w:val="0"/>
+                <w:bCs w:val="0"/>
+                <w:vertAlign w:val="baseline"/>
+                <w:lang w:val="en-US" w:eastAsia="zh-CN"/>
+              </w:rPr>
+            </w:pPr>
+            <w:r>
+              <w:rPr>
+                <w:rFonts w:hint="eastAsia"/>
+                <w:b w:val="0"/>
+                <w:bCs w:val="0"/>
+                <w:lang w:val="en-US" w:eastAsia="zh-CN"/>
+              </w:rPr>
+              <w:t>执行器地址</w:t>
+            </w:r>
+          </w:p>
+        </w:tc>
+        <w:tc>
+          <w:tcPr>
+            <w:tcW w:w="6750" w:type="dxa"/>
+          </w:tcPr>
+          <w:p>
+            <w:pPr>
+              <w:jc w:val="left"/>
+              <w:rPr>
+                <w:rFonts w:hint="eastAsia"/>
+                <w:b w:val="0"/>
+                <w:bCs w:val="0"/>
+                <w:lang w:val="en-US" w:eastAsia="zh-CN"/>
+              </w:rPr>
+            </w:pPr>
+            <w:r>
+              <w:rPr>
+                <w:rFonts w:hint="eastAsia"/>
+                <w:b w:val="0"/>
+                <w:bCs w:val="0"/>
+                <w:lang w:val="en-US" w:eastAsia="zh-CN"/>
+              </w:rPr>
+              <w:t>同Bean模式</w:t>
+            </w:r>
+          </w:p>
+          <w:p>
+            <w:pPr>
+              <w:jc w:val="left"/>
+              <w:rPr>
+                <w:rFonts w:hint="eastAsia"/>
+                <w:b w:val="0"/>
+                <w:bCs w:val="0"/>
+                <w:vertAlign w:val="baseline"/>
+                <w:lang w:val="en-US" w:eastAsia="zh-CN"/>
+              </w:rPr>
+            </w:pPr>
+          </w:p>
+        </w:tc>
+      </w:tr>
+      <w:tr>
+        <w:tblPrEx>
+          <w:tblBorders>
+            <w:top w:val="single" w:color="auto" w:sz="4" w:space="0"/>
+            <w:left w:val="single" w:color="auto" w:sz="4" w:space="0"/>
+            <w:bottom w:val="single" w:color="auto" w:sz="4" w:space="0"/>
+            <w:right w:val="single" w:color="auto" w:sz="4" w:space="0"/>
+            <w:insideH w:val="single" w:color="auto" w:sz="4" w:space="0"/>
+            <w:insideV w:val="single" w:color="auto" w:sz="4" w:space="0"/>
+          </w:tblBorders>
+          <w:tblLayout w:type="fixed"/>
+          <w:tblCellMar>
+            <w:top w:w="0" w:type="dxa"/>
+            <w:left w:w="108" w:type="dxa"/>
+            <w:bottom w:w="0" w:type="dxa"/>
+            <w:right w:w="108" w:type="dxa"/>
+          </w:tblCellMar>
+        </w:tblPrEx>
+        <w:tc>
+          <w:tcPr>
+            <w:tcW w:w="2492" w:type="dxa"/>
+          </w:tcPr>
+          <w:p>
+            <w:pPr>
+              <w:jc w:val="left"/>
+              <w:rPr>
+                <w:rFonts w:hint="eastAsia"/>
+                <w:b w:val="0"/>
+                <w:bCs w:val="0"/>
+                <w:vertAlign w:val="baseline"/>
+                <w:lang w:val="en-US" w:eastAsia="zh-CN"/>
+              </w:rPr>
+            </w:pPr>
+            <w:r>
+              <w:rPr>
+                <w:rFonts w:hint="eastAsia"/>
+                <w:b w:val="0"/>
+                <w:bCs w:val="0"/>
+                <w:lang w:val="en-US" w:eastAsia="zh-CN"/>
+              </w:rPr>
+              <w:t>JobHandler</w:t>
+            </w:r>
+          </w:p>
+        </w:tc>
+        <w:tc>
+          <w:tcPr>
+            <w:tcW w:w="6750" w:type="dxa"/>
+          </w:tcPr>
+          <w:p>
+            <w:pPr>
+              <w:jc w:val="left"/>
+              <w:rPr>
+                <w:rFonts w:hint="eastAsia"/>
+                <w:b w:val="0"/>
+                <w:bCs w:val="0"/>
+                <w:vertAlign w:val="baseline"/>
+                <w:lang w:val="en-US" w:eastAsia="zh-CN"/>
+              </w:rPr>
+            </w:pPr>
+            <w:r>
+              <w:rPr>
+                <w:rFonts w:hint="eastAsia"/>
+                <w:b w:val="0"/>
+                <w:bCs w:val="0"/>
+                <w:vertAlign w:val="baseline"/>
+                <w:lang w:val="en-US" w:eastAsia="zh-CN"/>
+              </w:rPr>
+              <w:t>GLUE 模式，业务代码保存在数据库中，并不需要“执行器”根据JobHandler去匹配任务Handler，因此此时该属性disable；</w:t>
+            </w:r>
+          </w:p>
+        </w:tc>
+      </w:tr>
+      <w:tr>
+        <w:tblPrEx>
+          <w:tblBorders>
+            <w:top w:val="single" w:color="auto" w:sz="4" w:space="0"/>
+            <w:left w:val="single" w:color="auto" w:sz="4" w:space="0"/>
+            <w:bottom w:val="single" w:color="auto" w:sz="4" w:space="0"/>
+            <w:right w:val="single" w:color="auto" w:sz="4" w:space="0"/>
+            <w:insideH w:val="single" w:color="auto" w:sz="4" w:space="0"/>
+            <w:insideV w:val="single" w:color="auto" w:sz="4" w:space="0"/>
+          </w:tblBorders>
+          <w:tblLayout w:type="fixed"/>
+          <w:tblCellMar>
+            <w:top w:w="0" w:type="dxa"/>
+            <w:left w:w="108" w:type="dxa"/>
+            <w:bottom w:w="0" w:type="dxa"/>
+            <w:right w:w="108" w:type="dxa"/>
+          </w:tblCellMar>
+        </w:tblPrEx>
+        <w:tc>
+          <w:tcPr>
+            <w:tcW w:w="2492" w:type="dxa"/>
+          </w:tcPr>
+          <w:p>
+            <w:pPr>
+              <w:jc w:val="left"/>
+              <w:rPr>
+                <w:rFonts w:hint="eastAsia"/>
+                <w:b w:val="0"/>
+                <w:bCs w:val="0"/>
+                <w:vertAlign w:val="baseline"/>
+                <w:lang w:val="en-US" w:eastAsia="zh-CN"/>
+              </w:rPr>
+            </w:pPr>
+            <w:r>
+              <w:rPr>
+                <w:rFonts w:hint="eastAsia"/>
+                <w:b w:val="0"/>
+                <w:bCs w:val="0"/>
+                <w:lang w:val="en-US" w:eastAsia="zh-CN"/>
+              </w:rPr>
+              <w:t>执行参数</w:t>
+            </w:r>
+          </w:p>
+        </w:tc>
+        <w:tc>
+          <w:tcPr>
+            <w:tcW w:w="6750" w:type="dxa"/>
+          </w:tcPr>
+          <w:p>
+            <w:pPr>
+              <w:jc w:val="left"/>
+              <w:rPr>
+                <w:rFonts w:hint="eastAsia"/>
+                <w:b w:val="0"/>
+                <w:bCs w:val="0"/>
+                <w:vertAlign w:val="baseline"/>
+                <w:lang w:val="en-US" w:eastAsia="zh-CN"/>
+              </w:rPr>
+            </w:pPr>
+            <w:r>
+              <w:rPr>
+                <w:rFonts w:hint="eastAsia"/>
+                <w:b w:val="0"/>
+                <w:bCs w:val="0"/>
+                <w:lang w:val="en-US" w:eastAsia="zh-CN"/>
+              </w:rPr>
+              <w:t>同Bean模式</w:t>
+            </w:r>
+          </w:p>
+        </w:tc>
+      </w:tr>
+      <w:tr>
+        <w:tblPrEx>
+          <w:tblBorders>
+            <w:top w:val="single" w:color="auto" w:sz="4" w:space="0"/>
+            <w:left w:val="single" w:color="auto" w:sz="4" w:space="0"/>
+            <w:bottom w:val="single" w:color="auto" w:sz="4" w:space="0"/>
+            <w:right w:val="single" w:color="auto" w:sz="4" w:space="0"/>
+            <w:insideH w:val="single" w:color="auto" w:sz="4" w:space="0"/>
+            <w:insideV w:val="single" w:color="auto" w:sz="4" w:space="0"/>
+          </w:tblBorders>
+          <w:tblLayout w:type="fixed"/>
+          <w:tblCellMar>
+            <w:top w:w="0" w:type="dxa"/>
+            <w:left w:w="108" w:type="dxa"/>
+            <w:bottom w:w="0" w:type="dxa"/>
+            <w:right w:w="108" w:type="dxa"/>
+          </w:tblCellMar>
+        </w:tblPrEx>
+        <w:tc>
+          <w:tcPr>
+            <w:tcW w:w="2492" w:type="dxa"/>
+          </w:tcPr>
+          <w:p>
+            <w:pPr>
+              <w:jc w:val="left"/>
+              <w:rPr>
+                <w:rFonts w:hint="eastAsia"/>
+                <w:b w:val="0"/>
+                <w:bCs w:val="0"/>
+                <w:vertAlign w:val="baseline"/>
+                <w:lang w:val="en-US" w:eastAsia="zh-CN"/>
+              </w:rPr>
+            </w:pPr>
+            <w:r>
+              <w:rPr>
+                <w:rFonts w:hint="eastAsia"/>
+                <w:b w:val="0"/>
+                <w:bCs w:val="0"/>
+                <w:lang w:val="en-US" w:eastAsia="zh-CN"/>
+              </w:rPr>
+              <w:t>负责人</w:t>
+            </w:r>
+          </w:p>
+        </w:tc>
+        <w:tc>
+          <w:tcPr>
+            <w:tcW w:w="6750" w:type="dxa"/>
+          </w:tcPr>
+          <w:p>
+            <w:pPr>
+              <w:jc w:val="left"/>
+              <w:rPr>
+                <w:rFonts w:hint="eastAsia"/>
+                <w:b w:val="0"/>
+                <w:bCs w:val="0"/>
+                <w:vertAlign w:val="baseline"/>
+                <w:lang w:val="en-US" w:eastAsia="zh-CN"/>
+              </w:rPr>
+            </w:pPr>
+            <w:r>
+              <w:rPr>
+                <w:rFonts w:hint="eastAsia"/>
+                <w:b w:val="0"/>
+                <w:bCs w:val="0"/>
+                <w:lang w:val="en-US" w:eastAsia="zh-CN"/>
+              </w:rPr>
+              <w:t>同Bean模式</w:t>
+            </w:r>
+          </w:p>
+        </w:tc>
+      </w:tr>
+      <w:tr>
+        <w:tblPrEx>
+          <w:tblBorders>
+            <w:top w:val="single" w:color="auto" w:sz="4" w:space="0"/>
+            <w:left w:val="single" w:color="auto" w:sz="4" w:space="0"/>
+            <w:bottom w:val="single" w:color="auto" w:sz="4" w:space="0"/>
+            <w:right w:val="single" w:color="auto" w:sz="4" w:space="0"/>
+            <w:insideH w:val="single" w:color="auto" w:sz="4" w:space="0"/>
+            <w:insideV w:val="single" w:color="auto" w:sz="4" w:space="0"/>
+          </w:tblBorders>
+          <w:tblLayout w:type="fixed"/>
+          <w:tblCellMar>
+            <w:top w:w="0" w:type="dxa"/>
+            <w:left w:w="108" w:type="dxa"/>
+            <w:bottom w:w="0" w:type="dxa"/>
+            <w:right w:w="108" w:type="dxa"/>
+          </w:tblCellMar>
+        </w:tblPrEx>
+        <w:tc>
+          <w:tcPr>
+            <w:tcW w:w="2492" w:type="dxa"/>
+          </w:tcPr>
+          <w:p>
+            <w:pPr>
+              <w:jc w:val="left"/>
+              <w:rPr>
+                <w:rFonts w:hint="eastAsia"/>
+                <w:b w:val="0"/>
+                <w:bCs w:val="0"/>
+                <w:vertAlign w:val="baseline"/>
+                <w:lang w:val="en-US" w:eastAsia="zh-CN"/>
+              </w:rPr>
+            </w:pPr>
+            <w:r>
+              <w:rPr>
+                <w:rFonts w:hint="eastAsia"/>
+                <w:b w:val="0"/>
+                <w:bCs w:val="0"/>
+                <w:lang w:val="en-US" w:eastAsia="zh-CN"/>
+              </w:rPr>
+              <w:t>报警邮件</w:t>
+            </w:r>
+          </w:p>
+        </w:tc>
+        <w:tc>
+          <w:tcPr>
+            <w:tcW w:w="6750" w:type="dxa"/>
+          </w:tcPr>
+          <w:p>
+            <w:pPr>
+              <w:jc w:val="left"/>
+              <w:rPr>
+                <w:rFonts w:hint="eastAsia"/>
+                <w:b w:val="0"/>
+                <w:bCs w:val="0"/>
+                <w:vertAlign w:val="baseline"/>
+                <w:lang w:val="en-US" w:eastAsia="zh-CN"/>
+              </w:rPr>
+            </w:pPr>
+            <w:r>
+              <w:rPr>
+                <w:rFonts w:hint="eastAsia"/>
+                <w:b w:val="0"/>
+                <w:bCs w:val="0"/>
+                <w:lang w:val="en-US" w:eastAsia="zh-CN"/>
+              </w:rPr>
+              <w:t>同Bean模式</w:t>
+            </w:r>
+          </w:p>
+        </w:tc>
+      </w:tr>
+      <w:tr>
+        <w:tblPrEx>
+          <w:tblBorders>
+            <w:top w:val="single" w:color="auto" w:sz="4" w:space="0"/>
+            <w:left w:val="single" w:color="auto" w:sz="4" w:space="0"/>
+            <w:bottom w:val="single" w:color="auto" w:sz="4" w:space="0"/>
+            <w:right w:val="single" w:color="auto" w:sz="4" w:space="0"/>
+            <w:insideH w:val="single" w:color="auto" w:sz="4" w:space="0"/>
+            <w:insideV w:val="single" w:color="auto" w:sz="4" w:space="0"/>
+          </w:tblBorders>
+          <w:tblLayout w:type="fixed"/>
+          <w:tblCellMar>
+            <w:top w:w="0" w:type="dxa"/>
+            <w:left w:w="108" w:type="dxa"/>
+            <w:bottom w:w="0" w:type="dxa"/>
+            <w:right w:w="108" w:type="dxa"/>
+          </w:tblCellMar>
+        </w:tblPrEx>
+        <w:tc>
+          <w:tcPr>
+            <w:tcW w:w="2492" w:type="dxa"/>
+          </w:tcPr>
+          <w:p>
+            <w:pPr>
+              <w:jc w:val="left"/>
+              <w:rPr>
+                <w:rFonts w:hint="eastAsia"/>
+                <w:b w:val="0"/>
+                <w:bCs w:val="0"/>
+                <w:vertAlign w:val="baseline"/>
+                <w:lang w:val="en-US" w:eastAsia="zh-CN"/>
+              </w:rPr>
+            </w:pPr>
+            <w:r>
+              <w:rPr>
+                <w:rFonts w:hint="eastAsia"/>
+                <w:b w:val="0"/>
+                <w:bCs w:val="0"/>
+                <w:lang w:val="en-US" w:eastAsia="zh-CN"/>
+              </w:rPr>
+              <w:t>报警阀值</w:t>
+            </w:r>
+          </w:p>
+        </w:tc>
+        <w:tc>
+          <w:tcPr>
+            <w:tcW w:w="6750" w:type="dxa"/>
+          </w:tcPr>
+          <w:p>
+            <w:pPr>
+              <w:jc w:val="left"/>
+              <w:rPr>
+                <w:rFonts w:hint="eastAsia"/>
+                <w:b w:val="0"/>
+                <w:bCs w:val="0"/>
+                <w:vertAlign w:val="baseline"/>
+                <w:lang w:val="en-US" w:eastAsia="zh-CN"/>
+              </w:rPr>
+            </w:pPr>
+            <w:r>
+              <w:rPr>
+                <w:rFonts w:hint="eastAsia"/>
+                <w:b w:val="0"/>
+                <w:bCs w:val="0"/>
+                <w:lang w:val="en-US" w:eastAsia="zh-CN"/>
+              </w:rPr>
+              <w:t>同Bean模式</w:t>
+            </w:r>
+          </w:p>
+        </w:tc>
+      </w:tr>
+      <w:tr>
+        <w:tblPrEx>
+          <w:tblBorders>
+            <w:top w:val="single" w:color="auto" w:sz="4" w:space="0"/>
+            <w:left w:val="single" w:color="auto" w:sz="4" w:space="0"/>
+            <w:bottom w:val="single" w:color="auto" w:sz="4" w:space="0"/>
+            <w:right w:val="single" w:color="auto" w:sz="4" w:space="0"/>
+            <w:insideH w:val="single" w:color="auto" w:sz="4" w:space="0"/>
+            <w:insideV w:val="single" w:color="auto" w:sz="4" w:space="0"/>
+          </w:tblBorders>
+          <w:tblLayout w:type="fixed"/>
+          <w:tblCellMar>
+            <w:top w:w="0" w:type="dxa"/>
+            <w:left w:w="108" w:type="dxa"/>
+            <w:bottom w:w="0" w:type="dxa"/>
+            <w:right w:w="108" w:type="dxa"/>
+          </w:tblCellMar>
+        </w:tblPrEx>
+        <w:tc>
+          <w:tcPr>
+            <w:tcW w:w="2492" w:type="dxa"/>
+          </w:tcPr>
+          <w:p>
+            <w:pPr>
+              <w:jc w:val="left"/>
+              <w:rPr>
+                <w:rFonts w:hint="eastAsia"/>
+                <w:b w:val="0"/>
+                <w:bCs w:val="0"/>
+                <w:vertAlign w:val="baseline"/>
+                <w:lang w:val="en-US" w:eastAsia="zh-CN"/>
+              </w:rPr>
+            </w:pPr>
+            <w:r>
+              <w:rPr>
+                <w:rFonts w:hint="eastAsia"/>
+                <w:b w:val="0"/>
+                <w:bCs w:val="0"/>
+                <w:lang w:val="en-US" w:eastAsia="zh-CN"/>
+              </w:rPr>
+              <w:t>开启GLUE模式</w:t>
+            </w:r>
+          </w:p>
+        </w:tc>
+        <w:tc>
+          <w:tcPr>
+            <w:tcW w:w="6750" w:type="dxa"/>
+          </w:tcPr>
+          <w:p>
+            <w:pPr>
+              <w:jc w:val="left"/>
+              <w:rPr>
+                <w:rFonts w:hint="eastAsia"/>
+                <w:b w:val="0"/>
+                <w:bCs w:val="0"/>
+                <w:vertAlign w:val="baseline"/>
+                <w:lang w:val="en-US" w:eastAsia="zh-CN"/>
+              </w:rPr>
+            </w:pPr>
+            <w:r>
+              <w:rPr>
+                <w:rFonts w:hint="eastAsia"/>
+                <w:b w:val="0"/>
+                <w:bCs w:val="0"/>
+                <w:lang w:val="en-US" w:eastAsia="zh-CN"/>
+              </w:rPr>
+              <w:t>选择开启状态；</w:t>
+            </w:r>
+          </w:p>
+        </w:tc>
+      </w:tr>
+    </w:tbl>
+    <w:p>
+      <w:pPr>
         <w:rPr>
           <w:rFonts w:hint="eastAsia"/>
           <w:color w:val="5B9BD5" w:themeColor="accent1"/>
@@ -9334,9 +10507,98 @@
             </w14:solidFill>
           </w14:textFill>
         </w:rPr>
-        <w:t>4.3 GLUE模式任务</w:t>
-      </w:r>
-      <w:bookmarkEnd w:id="16"/>
+      </w:pPr>
+    </w:p>
+    <w:p>
+      <w:pPr>
+        <w:jc w:val="center"/>
+        <w:rPr>
+          <w:rFonts w:hint="eastAsia"/>
+          <w:lang w:val="en-US" w:eastAsia="zh-CN"/>
+        </w:rPr>
+      </w:pPr>
+      <w:r>
+        <w:drawing>
+          <wp:inline distT="0" distB="0" distL="114300" distR="114300">
+            <wp:extent cx="5271770" cy="2004060"/>
+            <wp:effectExtent l="0" t="0" r="5080" b="15240"/>
+            <wp:docPr id="30" name="图片 12"/>
+            <wp:cNvGraphicFramePr>
+              <a:graphicFrameLocks xmlns:a="http://schemas.openxmlformats.org/drawingml/2006/main" noChangeAspect="1"/>
+            </wp:cNvGraphicFramePr>
+            <a:graphic xmlns:a="http://schemas.openxmlformats.org/drawingml/2006/main">
+              <a:graphicData uri="http://schemas.openxmlformats.org/drawingml/2006/picture">
+                <pic:pic xmlns:pic="http://schemas.openxmlformats.org/drawingml/2006/picture">
+                  <pic:nvPicPr>
+                    <pic:cNvPr id="30" name="图片 12"/>
+                    <pic:cNvPicPr>
+                      <a:picLocks noChangeAspect="1"/>
+                    </pic:cNvPicPr>
+                  </pic:nvPicPr>
+                  <pic:blipFill>
+                    <a:blip r:embed="rId27"/>
+                    <a:stretch>
+                      <a:fillRect/>
+                    </a:stretch>
+                  </pic:blipFill>
+                  <pic:spPr>
+                    <a:xfrm>
+                      <a:off x="0" y="0"/>
+                      <a:ext cx="5271770" cy="2004060"/>
+                    </a:xfrm>
+                    <a:prstGeom prst="rect">
+                      <a:avLst/>
+                    </a:prstGeom>
+                    <a:noFill/>
+                    <a:ln w="9525">
+                      <a:noFill/>
+                    </a:ln>
+                  </pic:spPr>
+                </pic:pic>
+              </a:graphicData>
+            </a:graphic>
+          </wp:inline>
+        </w:drawing>
+      </w:r>
+    </w:p>
+    <w:p>
+      <w:pPr>
+        <w:ind w:firstLine="420" w:firstLineChars="0"/>
+        <w:jc w:val="center"/>
+        <w:rPr>
+          <w:rFonts w:hint="eastAsia"/>
+          <w:lang w:val="en-US" w:eastAsia="zh-CN"/>
+        </w:rPr>
+      </w:pPr>
+      <w:r>
+        <w:rPr>
+          <w:rFonts w:hint="eastAsia"/>
+          <w:lang w:eastAsia="zh-CN"/>
+        </w:rPr>
+        <w:t>（图</w:t>
+      </w:r>
+      <w:r>
+        <w:rPr>
+          <w:rFonts w:hint="eastAsia"/>
+          <w:lang w:val="en-US" w:eastAsia="zh-CN"/>
+        </w:rPr>
+        <w:t>4.2A：Glue模式任务的示例配置</w:t>
+      </w:r>
+      <w:r>
+        <w:rPr>
+          <w:rFonts w:hint="eastAsia"/>
+          <w:lang w:eastAsia="zh-CN"/>
+        </w:rPr>
+        <w:t>）</w:t>
+      </w:r>
+    </w:p>
+    <w:p>
+      <w:pPr>
+        <w:rPr>
+          <w:rFonts w:hint="eastAsia"/>
+          <w:lang w:val="en-US" w:eastAsia="zh-CN"/>
+        </w:rPr>
+      </w:pPr>
     </w:p>
     <w:p>
       <w:pPr>
@@ -9396,7 +10658,7 @@
           </w14:textFill>
         </w:rPr>
       </w:pPr>
-      <w:bookmarkStart w:id="17" w:name="_Toc29221"/>
+      <w:bookmarkStart w:id="16" w:name="_Toc28960"/>
       <w:r>
         <w:rPr>
           <w:rFonts w:hint="eastAsia"/>
@@ -9412,7 +10674,7 @@
         </w:rPr>
         <w:t>四 任务管理</w:t>
       </w:r>
-      <w:bookmarkEnd w:id="17"/>
+      <w:bookmarkEnd w:id="16"/>
     </w:p>
     <w:p>
       <w:pPr>
@@ -9433,7 +10695,7 @@
           </w14:textFill>
         </w:rPr>
       </w:pPr>
-      <w:bookmarkStart w:id="18" w:name="_Toc9033"/>
+      <w:bookmarkStart w:id="17" w:name="_Toc29833"/>
       <w:r>
         <w:rPr>
           <w:rFonts w:hint="eastAsia"/>
@@ -9449,7 +10711,184 @@
         </w:rPr>
         <w:t>5.1 编辑任务信息</w:t>
       </w:r>
-      <w:bookmarkEnd w:id="18"/>
+      <w:bookmarkEnd w:id="17"/>
+    </w:p>
+    <w:p>
+      <w:pPr>
+        <w:ind w:firstLine="420" w:firstLineChars="0"/>
+        <w:rPr>
+          <w:rFonts w:hint="eastAsia"/>
+          <w:lang w:val="en-US" w:eastAsia="zh-CN"/>
+        </w:rPr>
+      </w:pPr>
+      <w:r>
+        <w:rPr>
+          <w:rFonts w:hint="eastAsia"/>
+          <w:lang w:val="en-US" w:eastAsia="zh-CN"/>
+        </w:rPr>
+        <w:t>在调度管理界面，如图5.1A所示，点击“编辑”按钮，弹出更新任务界面，界面如图5.1B所示。修改属性值，保存后实时生效。</w:t>
+      </w:r>
+    </w:p>
+    <w:p>
+      <w:pPr/>
+      <w:r>
+        <w:drawing>
+          <wp:inline distT="0" distB="0" distL="114300" distR="114300">
+            <wp:extent cx="5269865" cy="983615"/>
+            <wp:effectExtent l="0" t="0" r="6985" b="6985"/>
+            <wp:docPr id="31" name="图片 13"/>
+            <wp:cNvGraphicFramePr>
+              <a:graphicFrameLocks xmlns:a="http://schemas.openxmlformats.org/drawingml/2006/main" noChangeAspect="1"/>
+            </wp:cNvGraphicFramePr>
+            <a:graphic xmlns:a="http://schemas.openxmlformats.org/drawingml/2006/main">
+              <a:graphicData uri="http://schemas.openxmlformats.org/drawingml/2006/picture">
+                <pic:pic xmlns:pic="http://schemas.openxmlformats.org/drawingml/2006/picture">
+                  <pic:nvPicPr>
+                    <pic:cNvPr id="31" name="图片 13"/>
+                    <pic:cNvPicPr>
+                      <a:picLocks noChangeAspect="1"/>
+                    </pic:cNvPicPr>
+                  </pic:nvPicPr>
+                  <pic:blipFill>
+                    <a:blip r:embed="rId28"/>
+                    <a:stretch>
+                      <a:fillRect/>
+                    </a:stretch>
+                  </pic:blipFill>
+                  <pic:spPr>
+                    <a:xfrm>
+                      <a:off x="0" y="0"/>
+                      <a:ext cx="5269865" cy="983615"/>
+                    </a:xfrm>
+                    <a:prstGeom prst="rect">
+                      <a:avLst/>
+                    </a:prstGeom>
+                    <a:noFill/>
+                    <a:ln w="9525">
+                      <a:noFill/>
+                    </a:ln>
+                  </pic:spPr>
+                </pic:pic>
+              </a:graphicData>
+            </a:graphic>
+          </wp:inline>
+        </w:drawing>
+      </w:r>
+    </w:p>
+    <w:p>
+      <w:pPr>
+        <w:jc w:val="center"/>
+        <w:rPr>
+          <w:rFonts w:hint="eastAsia" w:eastAsiaTheme="minorEastAsia"/>
+          <w:lang w:eastAsia="zh-CN"/>
+        </w:rPr>
+      </w:pPr>
+      <w:r>
+        <w:rPr>
+          <w:rFonts w:hint="eastAsia"/>
+          <w:lang w:eastAsia="zh-CN"/>
+        </w:rPr>
+        <w:t>（图</w:t>
+      </w:r>
+      <w:r>
+        <w:rPr>
+          <w:rFonts w:hint="eastAsia"/>
+          <w:lang w:val="en-US" w:eastAsia="zh-CN"/>
+        </w:rPr>
+        <w:t>5.1A：调度管理列表，“编辑”按钮</w:t>
+      </w:r>
+      <w:r>
+        <w:rPr>
+          <w:rFonts w:hint="eastAsia"/>
+          <w:lang w:eastAsia="zh-CN"/>
+        </w:rPr>
+        <w:t>）</w:t>
+      </w:r>
+    </w:p>
+    <w:p>
+      <w:pPr/>
+      <w:r>
+        <w:drawing>
+          <wp:inline distT="0" distB="0" distL="114300" distR="114300">
+            <wp:extent cx="5266055" cy="2317115"/>
+            <wp:effectExtent l="0" t="0" r="10795" b="6985"/>
+            <wp:docPr id="32" name="图片 14"/>
+            <wp:cNvGraphicFramePr>
+              <a:graphicFrameLocks xmlns:a="http://schemas.openxmlformats.org/drawingml/2006/main" noChangeAspect="1"/>
+            </wp:cNvGraphicFramePr>
+            <a:graphic xmlns:a="http://schemas.openxmlformats.org/drawingml/2006/main">
+              <a:graphicData uri="http://schemas.openxmlformats.org/drawingml/2006/picture">
+                <pic:pic xmlns:pic="http://schemas.openxmlformats.org/drawingml/2006/picture">
+                  <pic:nvPicPr>
+                    <pic:cNvPr id="32" name="图片 14"/>
+                    <pic:cNvPicPr>
+                      <a:picLocks noChangeAspect="1"/>
+                    </pic:cNvPicPr>
+                  </pic:nvPicPr>
+                  <pic:blipFill>
+                    <a:blip r:embed="rId29"/>
+                    <a:stretch>
+                      <a:fillRect/>
+                    </a:stretch>
+                  </pic:blipFill>
+                  <pic:spPr>
+                    <a:xfrm>
+                      <a:off x="0" y="0"/>
+                      <a:ext cx="5266055" cy="2317115"/>
+                    </a:xfrm>
+                    <a:prstGeom prst="rect">
+                      <a:avLst/>
+                    </a:prstGeom>
+                    <a:noFill/>
+                    <a:ln w="9525">
+                      <a:noFill/>
+                    </a:ln>
+                  </pic:spPr>
+                </pic:pic>
+              </a:graphicData>
+            </a:graphic>
+          </wp:inline>
+        </w:drawing>
+      </w:r>
+    </w:p>
+    <w:p>
+      <w:pPr>
+        <w:jc w:val="center"/>
+        <w:rPr>
+          <w:rFonts w:hint="eastAsia"/>
+          <w:lang w:eastAsia="zh-CN"/>
+        </w:rPr>
+      </w:pPr>
+      <w:r>
+        <w:rPr>
+          <w:rFonts w:hint="eastAsia"/>
+          <w:lang w:eastAsia="zh-CN"/>
+        </w:rPr>
+        <w:t>（图</w:t>
+      </w:r>
+      <w:r>
+        <w:rPr>
+          <w:rFonts w:hint="eastAsia"/>
+          <w:lang w:val="en-US" w:eastAsia="zh-CN"/>
+        </w:rPr>
+        <w:t>5.1B：调度管理列表，更新任务界面</w:t>
+      </w:r>
+      <w:r>
+        <w:rPr>
+          <w:rFonts w:hint="eastAsia"/>
+          <w:lang w:eastAsia="zh-CN"/>
+        </w:rPr>
+        <w:t>）</w:t>
+      </w:r>
+    </w:p>
+    <w:p>
+      <w:pPr>
+        <w:jc w:val="center"/>
+        <w:rPr>
+          <w:rFonts w:hint="eastAsia"/>
+          <w:lang w:val="en-US" w:eastAsia="zh-CN"/>
+        </w:rPr>
+      </w:pPr>
     </w:p>
     <w:p>
       <w:pPr>
@@ -9470,7 +10909,7 @@
           </w14:textFill>
         </w:rPr>
       </w:pPr>
-      <w:bookmarkStart w:id="19" w:name="_Toc8805"/>
+      <w:bookmarkStart w:id="18" w:name="_Toc29811"/>
       <w:r>
         <w:rPr>
           <w:rFonts w:hint="eastAsia"/>
@@ -9486,7 +10925,213 @@
         </w:rPr>
         <w:t>5.2 编辑GLUE代码</w:t>
       </w:r>
-      <w:bookmarkEnd w:id="19"/>
+      <w:bookmarkEnd w:id="18"/>
+    </w:p>
+    <w:p>
+      <w:pPr>
+        <w:ind w:firstLine="420" w:firstLineChars="0"/>
+        <w:rPr>
+          <w:rFonts w:hint="eastAsia"/>
+          <w:lang w:val="en-US" w:eastAsia="zh-CN"/>
+        </w:rPr>
+      </w:pPr>
+      <w:r>
+        <w:rPr>
+          <w:rFonts w:hint="eastAsia"/>
+          <w:lang w:val="en-US" w:eastAsia="zh-CN"/>
+        </w:rPr>
+        <w:t>表操作仅针对GLUE任务，如图5.2A所示在调度管理界面点击“GLUE”按钮，进入GLUE开发界面，界面如图5.2B所示；在GLUE编辑器中可对GLUE代码进行开发；（当然也可以在IDE中开发完成后，复制粘贴到编辑中）</w:t>
+      </w:r>
+    </w:p>
+    <w:p>
+      <w:pPr>
+        <w:ind w:firstLine="420" w:firstLineChars="0"/>
+        <w:rPr>
+          <w:rFonts w:hint="eastAsia"/>
+          <w:b w:val="0"/>
+          <w:bCs w:val="0"/>
+          <w:lang w:val="en-US" w:eastAsia="zh-CN"/>
+        </w:rPr>
+      </w:pPr>
+      <w:r>
+        <w:rPr>
+          <w:rFonts w:hint="eastAsia"/>
+          <w:b/>
+          <w:bCs/>
+          <w:lang w:val="en-US" w:eastAsia="zh-CN"/>
+        </w:rPr>
+        <w:t>版本回溯功能：</w:t>
+      </w:r>
+      <w:r>
+        <w:rPr>
+          <w:rFonts w:hint="eastAsia"/>
+          <w:b w:val="0"/>
+          <w:bCs w:val="0"/>
+          <w:lang w:val="en-US" w:eastAsia="zh-CN"/>
+        </w:rPr>
+        <w:t>如图5.2B，选择下拉框“版本回溯”，会列出该GLUE的更新历史，选择相应版本即可显示该版本代码，保存后GLUE代码即回退到对应的历史版本；</w:t>
+      </w:r>
+    </w:p>
+    <w:p>
+      <w:pPr>
+        <w:ind w:firstLine="420" w:firstLineChars="0"/>
+      </w:pPr>
+      <w:r>
+        <w:drawing>
+          <wp:inline distT="0" distB="0" distL="114300" distR="114300">
+            <wp:extent cx="5267325" cy="1139190"/>
+            <wp:effectExtent l="0" t="0" r="9525" b="3810"/>
+            <wp:docPr id="33" name="图片 15"/>
+            <wp:cNvGraphicFramePr>
+              <a:graphicFrameLocks xmlns:a="http://schemas.openxmlformats.org/drawingml/2006/main" noChangeAspect="1"/>
+            </wp:cNvGraphicFramePr>
+            <a:graphic xmlns:a="http://schemas.openxmlformats.org/drawingml/2006/main">
+              <a:graphicData uri="http://schemas.openxmlformats.org/drawingml/2006/picture">
+                <pic:pic xmlns:pic="http://schemas.openxmlformats.org/drawingml/2006/picture">
+                  <pic:nvPicPr>
+                    <pic:cNvPr id="33" name="图片 15"/>
+                    <pic:cNvPicPr>
+                      <a:picLocks noChangeAspect="1"/>
+                    </pic:cNvPicPr>
+                  </pic:nvPicPr>
+                  <pic:blipFill>
+                    <a:blip r:embed="rId30"/>
+                    <a:stretch>
+                      <a:fillRect/>
+                    </a:stretch>
+                  </pic:blipFill>
+                  <pic:spPr>
+                    <a:xfrm>
+                      <a:off x="0" y="0"/>
+                      <a:ext cx="5267325" cy="1139190"/>
+                    </a:xfrm>
+                    <a:prstGeom prst="rect">
+                      <a:avLst/>
+                    </a:prstGeom>
+                    <a:noFill/>
+                    <a:ln w="9525">
+                      <a:noFill/>
+                    </a:ln>
+                  </pic:spPr>
+                </pic:pic>
+              </a:graphicData>
+            </a:graphic>
+          </wp:inline>
+        </w:drawing>
+      </w:r>
+    </w:p>
+    <w:p>
+      <w:pPr>
+        <w:jc w:val="center"/>
+        <w:rPr>
+          <w:rFonts w:hint="eastAsia"/>
+          <w:lang w:eastAsia="zh-CN"/>
+        </w:rPr>
+      </w:pPr>
+      <w:r>
+        <w:rPr>
+          <w:rFonts w:hint="eastAsia"/>
+          <w:lang w:eastAsia="zh-CN"/>
+        </w:rPr>
+        <w:t>（图</w:t>
+      </w:r>
+      <w:r>
+        <w:rPr>
+          <w:rFonts w:hint="eastAsia"/>
+          <w:lang w:val="en-US" w:eastAsia="zh-CN"/>
+        </w:rPr>
+        <w:t>5.2A：GLUE入口按钮</w:t>
+      </w:r>
+      <w:r>
+        <w:rPr>
+          <w:rFonts w:hint="eastAsia"/>
+          <w:lang w:eastAsia="zh-CN"/>
+        </w:rPr>
+        <w:t>）</w:t>
+      </w:r>
+    </w:p>
+    <w:p>
+      <w:pPr>
+        <w:ind w:firstLine="420" w:firstLineChars="0"/>
+      </w:pPr>
+    </w:p>
+    <w:p>
+      <w:pPr>
+        <w:ind w:firstLine="420" w:firstLineChars="0"/>
+      </w:pPr>
+      <w:r>
+        <w:drawing>
+          <wp:inline distT="0" distB="0" distL="114300" distR="114300">
+            <wp:extent cx="5271135" cy="2451100"/>
+            <wp:effectExtent l="0" t="0" r="5715" b="6350"/>
+            <wp:docPr id="34" name="图片 8"/>
+            <wp:cNvGraphicFramePr>
+              <a:graphicFrameLocks xmlns:a="http://schemas.openxmlformats.org/drawingml/2006/main" noChangeAspect="1"/>
+            </wp:cNvGraphicFramePr>
+            <a:graphic xmlns:a="http://schemas.openxmlformats.org/drawingml/2006/main">
+              <a:graphicData uri="http://schemas.openxmlformats.org/drawingml/2006/picture">
+                <pic:pic xmlns:pic="http://schemas.openxmlformats.org/drawingml/2006/picture">
+                  <pic:nvPicPr>
+                    <pic:cNvPr id="34" name="图片 8"/>
+                    <pic:cNvPicPr>
+                      <a:picLocks noChangeAspect="1"/>
+                    </pic:cNvPicPr>
+                  </pic:nvPicPr>
+                  <pic:blipFill>
+                    <a:blip r:embed="rId20"/>
+                    <a:stretch>
+                      <a:fillRect/>
+                    </a:stretch>
+                  </pic:blipFill>
+                  <pic:spPr>
+                    <a:xfrm>
+                      <a:off x="0" y="0"/>
+                      <a:ext cx="5271135" cy="2451100"/>
+                    </a:xfrm>
+                    <a:prstGeom prst="rect">
+                      <a:avLst/>
+                    </a:prstGeom>
+                    <a:noFill/>
+                    <a:ln w="9525">
+                      <a:noFill/>
+                    </a:ln>
+                  </pic:spPr>
+                </pic:pic>
+              </a:graphicData>
+            </a:graphic>
+          </wp:inline>
+        </w:drawing>
+      </w:r>
+    </w:p>
+    <w:p>
+      <w:pPr>
+        <w:jc w:val="center"/>
+        <w:rPr>
+          <w:rFonts w:hint="eastAsia"/>
+          <w:lang w:eastAsia="zh-CN"/>
+        </w:rPr>
+      </w:pPr>
+      <w:r>
+        <w:rPr>
+          <w:rFonts w:hint="eastAsia"/>
+          <w:lang w:eastAsia="zh-CN"/>
+        </w:rPr>
+        <w:t>（图</w:t>
+      </w:r>
+      <w:r>
+        <w:rPr>
+          <w:rFonts w:hint="eastAsia"/>
+          <w:lang w:val="en-US" w:eastAsia="zh-CN"/>
+        </w:rPr>
+        <w:t>5.2B：GLUE开发界面</w:t>
+      </w:r>
+      <w:r>
+        <w:rPr>
+          <w:rFonts w:hint="eastAsia"/>
+          <w:lang w:eastAsia="zh-CN"/>
+        </w:rPr>
+        <w:t>）</w:t>
+      </w:r>
     </w:p>
     <w:p>
       <w:pPr>
@@ -9507,7 +11152,7 @@
           </w14:textFill>
         </w:rPr>
       </w:pPr>
-      <w:bookmarkStart w:id="20" w:name="_Toc28201"/>
+      <w:bookmarkStart w:id="19" w:name="_Toc5491"/>
       <w:r>
         <w:rPr>
           <w:rFonts w:hint="eastAsia"/>
@@ -9523,7 +11168,107 @@
         </w:rPr>
         <w:t>5.3 恢复/暂停</w:t>
       </w:r>
-      <w:bookmarkEnd w:id="20"/>
+      <w:bookmarkEnd w:id="19"/>
+    </w:p>
+    <w:p>
+      <w:pPr>
+        <w:ind w:firstLine="420" w:firstLineChars="0"/>
+        <w:rPr>
+          <w:rFonts w:hint="eastAsia"/>
+          <w:lang w:val="en-US" w:eastAsia="zh-CN"/>
+        </w:rPr>
+      </w:pPr>
+      <w:r>
+        <w:rPr>
+          <w:rFonts w:hint="eastAsia"/>
+          <w:lang w:val="en-US" w:eastAsia="zh-CN"/>
+        </w:rPr>
+        <w:t>可对调度任务进行暂停和回复操作；</w:t>
+      </w:r>
+    </w:p>
+    <w:p>
+      <w:pPr/>
+      <w:r>
+        <w:drawing>
+          <wp:inline distT="0" distB="0" distL="114300" distR="114300">
+            <wp:extent cx="5273040" cy="871855"/>
+            <wp:effectExtent l="0" t="0" r="3810" b="4445"/>
+            <wp:docPr id="35" name="图片 16"/>
+            <wp:cNvGraphicFramePr>
+              <a:graphicFrameLocks xmlns:a="http://schemas.openxmlformats.org/drawingml/2006/main" noChangeAspect="1"/>
+            </wp:cNvGraphicFramePr>
+            <a:graphic xmlns:a="http://schemas.openxmlformats.org/drawingml/2006/main">
+              <a:graphicData uri="http://schemas.openxmlformats.org/drawingml/2006/picture">
+                <pic:pic xmlns:pic="http://schemas.openxmlformats.org/drawingml/2006/picture">
+                  <pic:nvPicPr>
+                    <pic:cNvPr id="35" name="图片 16"/>
+                    <pic:cNvPicPr>
+                      <a:picLocks noChangeAspect="1"/>
+                    </pic:cNvPicPr>
+                  </pic:nvPicPr>
+                  <pic:blipFill>
+                    <a:blip r:embed="rId31"/>
+                    <a:stretch>
+                      <a:fillRect/>
+                    </a:stretch>
+                  </pic:blipFill>
+                  <pic:spPr>
+                    <a:xfrm>
+                      <a:off x="0" y="0"/>
+                      <a:ext cx="5273040" cy="871855"/>
+                    </a:xfrm>
+                    <a:prstGeom prst="rect">
+                      <a:avLst/>
+                    </a:prstGeom>
+                    <a:noFill/>
+                    <a:ln w="9525">
+                      <a:noFill/>
+                    </a:ln>
+                  </pic:spPr>
+                </pic:pic>
+              </a:graphicData>
+            </a:graphic>
+          </wp:inline>
+        </w:drawing>
+      </w:r>
+    </w:p>
+    <w:p>
+      <w:pPr>
+        <w:jc w:val="center"/>
+        <w:rPr>
+          <w:rFonts w:hint="eastAsia"/>
+          <w:lang w:eastAsia="zh-CN"/>
+        </w:rPr>
+      </w:pPr>
+      <w:r>
+        <w:rPr>
+          <w:rFonts w:hint="eastAsia"/>
+          <w:lang w:eastAsia="zh-CN"/>
+        </w:rPr>
+        <w:t>（图</w:t>
+      </w:r>
+      <w:r>
+        <w:rPr>
+          <w:rFonts w:hint="eastAsia"/>
+          <w:lang w:val="en-US" w:eastAsia="zh-CN"/>
+        </w:rPr>
+        <w:t>5.3：暂停/回复按钮</w:t>
+      </w:r>
+      <w:r>
+        <w:rPr>
+          <w:rFonts w:hint="eastAsia"/>
+          <w:lang w:eastAsia="zh-CN"/>
+        </w:rPr>
+        <w:t>）</w:t>
+      </w:r>
+    </w:p>
+    <w:p>
+      <w:pPr>
+        <w:rPr>
+          <w:rFonts w:hint="eastAsia"/>
+          <w:lang w:val="en-US" w:eastAsia="zh-CN"/>
+        </w:rPr>
+      </w:pPr>
     </w:p>
     <w:p>
       <w:pPr>
@@ -9544,7 +11289,7 @@
           </w14:textFill>
         </w:rPr>
       </w:pPr>
-      <w:bookmarkStart w:id="21" w:name="_Toc28040"/>
+      <w:bookmarkStart w:id="20" w:name="_Toc21162"/>
       <w:r>
         <w:rPr>
           <w:rFonts w:hint="eastAsia"/>
@@ -9560,7 +11305,101 @@
         </w:rPr>
         <w:t>5.4 手动触发一次调度</w:t>
       </w:r>
-      <w:bookmarkEnd w:id="21"/>
+      <w:bookmarkEnd w:id="20"/>
+    </w:p>
+    <w:p>
+      <w:pPr>
+        <w:ind w:firstLine="420" w:firstLineChars="0"/>
+        <w:rPr>
+          <w:rFonts w:hint="eastAsia"/>
+          <w:lang w:val="en-US" w:eastAsia="zh-CN"/>
+        </w:rPr>
+      </w:pPr>
+      <w:r>
+        <w:rPr>
+          <w:rFonts w:hint="eastAsia"/>
+          <w:lang w:val="en-US" w:eastAsia="zh-CN"/>
+        </w:rPr>
+        <w:t>点击“执行”按钮，可手动触发一次任务调度，不影响原有调度规则。</w:t>
+      </w:r>
+    </w:p>
+    <w:p>
+      <w:pPr>
+        <w:ind w:firstLine="420" w:firstLineChars="0"/>
+      </w:pPr>
+      <w:r>
+        <w:drawing>
+          <wp:inline distT="0" distB="0" distL="114300" distR="114300">
+            <wp:extent cx="5267325" cy="901065"/>
+            <wp:effectExtent l="0" t="0" r="9525" b="13335"/>
+            <wp:docPr id="36" name="图片 17"/>
+            <wp:cNvGraphicFramePr>
+              <a:graphicFrameLocks xmlns:a="http://schemas.openxmlformats.org/drawingml/2006/main" noChangeAspect="1"/>
+            </wp:cNvGraphicFramePr>
+            <a:graphic xmlns:a="http://schemas.openxmlformats.org/drawingml/2006/main">
+              <a:graphicData uri="http://schemas.openxmlformats.org/drawingml/2006/picture">
+                <pic:pic xmlns:pic="http://schemas.openxmlformats.org/drawingml/2006/picture">
+                  <pic:nvPicPr>
+                    <pic:cNvPr id="36" name="图片 17"/>
+                    <pic:cNvPicPr>
+                      <a:picLocks noChangeAspect="1"/>
+                    </pic:cNvPicPr>
+                  </pic:nvPicPr>
+                  <pic:blipFill>
+                    <a:blip r:embed="rId32"/>
+                    <a:stretch>
+                      <a:fillRect/>
+                    </a:stretch>
+                  </pic:blipFill>
+                  <pic:spPr>
+                    <a:xfrm>
+                      <a:off x="0" y="0"/>
+                      <a:ext cx="5267325" cy="901065"/>
+                    </a:xfrm>
+                    <a:prstGeom prst="rect">
+                      <a:avLst/>
+                    </a:prstGeom>
+                    <a:noFill/>
+                    <a:ln w="9525">
+                      <a:noFill/>
+                    </a:ln>
+                  </pic:spPr>
+                </pic:pic>
+              </a:graphicData>
+            </a:graphic>
+          </wp:inline>
+        </w:drawing>
+      </w:r>
+    </w:p>
+    <w:p>
+      <w:pPr>
+        <w:jc w:val="center"/>
+        <w:rPr>
+          <w:rFonts w:hint="eastAsia"/>
+          <w:lang w:val="en-US" w:eastAsia="zh-CN"/>
+        </w:rPr>
+      </w:pPr>
+      <w:r>
+        <w:rPr>
+          <w:rFonts w:hint="eastAsia"/>
+          <w:lang w:eastAsia="zh-CN"/>
+        </w:rPr>
+        <w:t>（图</w:t>
+      </w:r>
+      <w:r>
+        <w:rPr>
+          <w:rFonts w:hint="eastAsia"/>
+          <w:lang w:val="en-US" w:eastAsia="zh-CN"/>
+        </w:rPr>
+        <w:t>5.3：执行按钮</w:t>
+      </w:r>
+      <w:r>
+        <w:rPr>
+          <w:rFonts w:hint="eastAsia"/>
+          <w:lang w:eastAsia="zh-CN"/>
+        </w:rPr>
+        <w:t>）</w:t>
+      </w:r>
     </w:p>
     <w:p>
       <w:pPr>
@@ -9581,7 +11420,7 @@
           </w14:textFill>
         </w:rPr>
       </w:pPr>
-      <w:bookmarkStart w:id="22" w:name="_Toc19863"/>
+      <w:bookmarkStart w:id="21" w:name="_Toc29458"/>
       <w:r>
         <w:rPr>
           <w:rFonts w:hint="eastAsia"/>
@@ -9597,7 +11436,286 @@
         </w:rPr>
         <w:t>5.5 查看日志</w:t>
       </w:r>
-      <w:bookmarkEnd w:id="22"/>
+      <w:bookmarkEnd w:id="21"/>
+    </w:p>
+    <w:p>
+      <w:pPr>
+        <w:ind w:firstLine="420" w:firstLineChars="0"/>
+        <w:rPr>
+          <w:rFonts w:hint="eastAsia"/>
+          <w:lang w:val="en-US" w:eastAsia="zh-CN"/>
+        </w:rPr>
+      </w:pPr>
+      <w:r>
+        <w:rPr>
+          <w:rFonts w:hint="eastAsia"/>
+          <w:lang w:val="en-US" w:eastAsia="zh-CN"/>
+        </w:rPr>
+        <w:t>如图5.5A所示，点击“日志”按钮，可以查看任务历史调度日志。在历史调入日志界面（见图5.5B）可查看每次任务调度的调度结果、执行结果等，点击执行日志按钮可查看执行器完整日志（如图5.5C）；</w:t>
+      </w:r>
+    </w:p>
+    <w:p>
+      <w:pPr>
+        <w:ind w:firstLine="420" w:firstLineChars="0"/>
+        <w:jc w:val="left"/>
+        <w:rPr>
+          <w:rFonts w:hint="eastAsia"/>
+          <w:b w:val="0"/>
+          <w:bCs w:val="0"/>
+          <w:lang w:val="en-US" w:eastAsia="zh-CN"/>
+        </w:rPr>
+      </w:pPr>
+      <w:r>
+        <w:drawing>
+          <wp:inline distT="0" distB="0" distL="114300" distR="114300">
+            <wp:extent cx="5271135" cy="1514475"/>
+            <wp:effectExtent l="0" t="0" r="5715" b="9525"/>
+            <wp:docPr id="37" name="图片 10"/>
+            <wp:cNvGraphicFramePr>
+              <a:graphicFrameLocks xmlns:a="http://schemas.openxmlformats.org/drawingml/2006/main" noChangeAspect="1"/>
+            </wp:cNvGraphicFramePr>
+            <a:graphic xmlns:a="http://schemas.openxmlformats.org/drawingml/2006/main">
+              <a:graphicData uri="http://schemas.openxmlformats.org/drawingml/2006/picture">
+                <pic:pic xmlns:pic="http://schemas.openxmlformats.org/drawingml/2006/picture">
+                  <pic:nvPicPr>
+                    <pic:cNvPr id="37" name="图片 10"/>
+                    <pic:cNvPicPr>
+                      <a:picLocks noChangeAspect="1"/>
+                    </pic:cNvPicPr>
+                  </pic:nvPicPr>
+                  <pic:blipFill>
+                    <a:blip r:embed="rId22"/>
+                    <a:stretch>
+                      <a:fillRect/>
+                    </a:stretch>
+                  </pic:blipFill>
+                  <pic:spPr>
+                    <a:xfrm>
+                      <a:off x="0" y="0"/>
+                      <a:ext cx="5271135" cy="1514475"/>
+                    </a:xfrm>
+                    <a:prstGeom prst="rect">
+                      <a:avLst/>
+                    </a:prstGeom>
+                    <a:noFill/>
+                    <a:ln w="9525">
+                      <a:noFill/>
+                    </a:ln>
+                  </pic:spPr>
+                </pic:pic>
+              </a:graphicData>
+            </a:graphic>
+          </wp:inline>
+        </w:drawing>
+      </w:r>
+    </w:p>
+    <w:p>
+      <w:pPr>
+        <w:ind w:firstLine="420" w:firstLineChars="0"/>
+        <w:jc w:val="center"/>
+        <w:rPr>
+          <w:rFonts w:hint="eastAsia"/>
+          <w:lang w:eastAsia="zh-CN"/>
+        </w:rPr>
+      </w:pPr>
+      <w:r>
+        <w:rPr>
+          <w:rFonts w:hint="eastAsia"/>
+          <w:lang w:eastAsia="zh-CN"/>
+        </w:rPr>
+        <w:t>（图</w:t>
+      </w:r>
+      <w:r>
+        <w:rPr>
+          <w:rFonts w:hint="eastAsia"/>
+          <w:lang w:val="en-US" w:eastAsia="zh-CN"/>
+        </w:rPr>
+        <w:t>5.5A：任务日志入口</w:t>
+      </w:r>
+      <w:r>
+        <w:rPr>
+          <w:rFonts w:hint="eastAsia"/>
+          <w:lang w:eastAsia="zh-CN"/>
+        </w:rPr>
+        <w:t>）</w:t>
+      </w:r>
+    </w:p>
+    <w:p>
+      <w:pPr>
+        <w:jc w:val="left"/>
+        <w:rPr>
+          <w:rFonts w:hint="eastAsia"/>
+          <w:lang w:eastAsia="zh-CN"/>
+        </w:rPr>
+      </w:pPr>
+    </w:p>
+    <w:p>
+      <w:pPr>
+        <w:jc w:val="center"/>
+      </w:pPr>
+      <w:r>
+        <w:drawing>
+          <wp:inline distT="0" distB="0" distL="114300" distR="114300">
+            <wp:extent cx="5266690" cy="1746250"/>
+            <wp:effectExtent l="0" t="0" r="10160" b="6350"/>
+            <wp:docPr id="38" name="图片 11"/>
+            <wp:cNvGraphicFramePr>
+              <a:graphicFrameLocks xmlns:a="http://schemas.openxmlformats.org/drawingml/2006/main" noChangeAspect="1"/>
+            </wp:cNvGraphicFramePr>
+            <a:graphic xmlns:a="http://schemas.openxmlformats.org/drawingml/2006/main">
+              <a:graphicData uri="http://schemas.openxmlformats.org/drawingml/2006/picture">
+                <pic:pic xmlns:pic="http://schemas.openxmlformats.org/drawingml/2006/picture">
+                  <pic:nvPicPr>
+                    <pic:cNvPr id="38" name="图片 11"/>
+                    <pic:cNvPicPr>
+                      <a:picLocks noChangeAspect="1"/>
+                    </pic:cNvPicPr>
+                  </pic:nvPicPr>
+                  <pic:blipFill>
+                    <a:blip r:embed="rId23"/>
+                    <a:stretch>
+                      <a:fillRect/>
+                    </a:stretch>
+                  </pic:blipFill>
+                  <pic:spPr>
+                    <a:xfrm>
+                      <a:off x="0" y="0"/>
+                      <a:ext cx="5266690" cy="1746250"/>
+                    </a:xfrm>
+                    <a:prstGeom prst="rect">
+                      <a:avLst/>
+                    </a:prstGeom>
+                    <a:noFill/>
+                    <a:ln w="9525">
+                      <a:noFill/>
+                    </a:ln>
+                  </pic:spPr>
+                </pic:pic>
+              </a:graphicData>
+            </a:graphic>
+          </wp:inline>
+        </w:drawing>
+      </w:r>
+    </w:p>
+    <w:p>
+      <w:pPr>
+        <w:ind w:firstLine="420" w:firstLineChars="0"/>
+        <w:jc w:val="center"/>
+        <w:rPr>
+          <w:rFonts w:hint="eastAsia"/>
+          <w:lang w:eastAsia="zh-CN"/>
+        </w:rPr>
+      </w:pPr>
+      <w:r>
+        <w:rPr>
+          <w:rFonts w:hint="eastAsia"/>
+          <w:lang w:eastAsia="zh-CN"/>
+        </w:rPr>
+        <w:t>（图</w:t>
+      </w:r>
+      <w:r>
+        <w:rPr>
+          <w:rFonts w:hint="eastAsia"/>
+          <w:lang w:val="en-US" w:eastAsia="zh-CN"/>
+        </w:rPr>
+        <w:t>5.5B：执行日志</w:t>
+      </w:r>
+      <w:r>
+        <w:rPr>
+          <w:rFonts w:hint="eastAsia"/>
+          <w:lang w:eastAsia="zh-CN"/>
+        </w:rPr>
+        <w:t>）</w:t>
+      </w:r>
+    </w:p>
+    <w:p>
+      <w:pPr>
+        <w:ind w:firstLine="420" w:firstLineChars="0"/>
+        <w:jc w:val="center"/>
+        <w:rPr>
+          <w:rFonts w:hint="eastAsia"/>
+          <w:lang w:eastAsia="zh-CN"/>
+        </w:rPr>
+      </w:pPr>
+    </w:p>
+    <w:p>
+      <w:pPr>
+        <w:jc w:val="center"/>
+      </w:pPr>
+      <w:r>
+        <w:drawing>
+          <wp:inline distT="0" distB="0" distL="114300" distR="114300">
+            <wp:extent cx="5271770" cy="988695"/>
+            <wp:effectExtent l="0" t="0" r="5080" b="1905"/>
+            <wp:docPr id="39" name="图片 12"/>
+            <wp:cNvGraphicFramePr>
+              <a:graphicFrameLocks xmlns:a="http://schemas.openxmlformats.org/drawingml/2006/main" noChangeAspect="1"/>
+            </wp:cNvGraphicFramePr>
+            <a:graphic xmlns:a="http://schemas.openxmlformats.org/drawingml/2006/main">
+              <a:graphicData uri="http://schemas.openxmlformats.org/drawingml/2006/picture">
+                <pic:pic xmlns:pic="http://schemas.openxmlformats.org/drawingml/2006/picture">
+                  <pic:nvPicPr>
+                    <pic:cNvPr id="39" name="图片 12"/>
+                    <pic:cNvPicPr>
+                      <a:picLocks noChangeAspect="1"/>
+                    </pic:cNvPicPr>
+                  </pic:nvPicPr>
+                  <pic:blipFill>
+                    <a:blip r:embed="rId24"/>
+                    <a:stretch>
+                      <a:fillRect/>
+                    </a:stretch>
+                  </pic:blipFill>
+                  <pic:spPr>
+                    <a:xfrm>
+                      <a:off x="0" y="0"/>
+                      <a:ext cx="5271770" cy="988695"/>
+                    </a:xfrm>
+                    <a:prstGeom prst="rect">
+                      <a:avLst/>
+                    </a:prstGeom>
+                    <a:noFill/>
+                    <a:ln w="9525">
+                      <a:noFill/>
+                    </a:ln>
+                  </pic:spPr>
+                </pic:pic>
+              </a:graphicData>
+            </a:graphic>
+          </wp:inline>
+        </w:drawing>
+      </w:r>
+    </w:p>
+    <w:p>
+      <w:pPr>
+        <w:ind w:firstLine="420" w:firstLineChars="0"/>
+        <w:jc w:val="center"/>
+        <w:rPr>
+          <w:rFonts w:hint="eastAsia"/>
+          <w:lang w:val="en-US" w:eastAsia="zh-CN"/>
+        </w:rPr>
+      </w:pPr>
+      <w:r>
+        <w:rPr>
+          <w:rFonts w:hint="eastAsia"/>
+          <w:lang w:eastAsia="zh-CN"/>
+        </w:rPr>
+        <w:t>（图</w:t>
+      </w:r>
+      <w:r>
+        <w:rPr>
+          <w:rFonts w:hint="eastAsia"/>
+          <w:lang w:val="en-US" w:eastAsia="zh-CN"/>
+        </w:rPr>
+        <w:t>5.5C：完整的执行日志</w:t>
+      </w:r>
+      <w:r>
+        <w:rPr>
+          <w:rFonts w:hint="eastAsia"/>
+          <w:lang w:eastAsia="zh-CN"/>
+        </w:rPr>
+        <w:t>）</w:t>
+      </w:r>
     </w:p>
     <w:p>
       <w:pPr>
@@ -9605,13 +11723,6 @@
         <w:spacing w:line="240" w:lineRule="auto"/>
         <w:ind w:firstLine="420" w:firstLineChars="0"/>
         <w:outlineLvl w:val="1"/>
-        <w:rPr>
-          <w:rFonts w:hint="eastAsia"/>
-          <w:lang w:val="en-US" w:eastAsia="zh-CN"/>
-        </w:rPr>
-      </w:pPr>
-      <w:bookmarkStart w:id="23" w:name="_Toc16467"/>
-      <w:r>
         <w:rPr>
           <w:rFonts w:hint="eastAsia"/>
           <w:color w:val="5B9BD5" w:themeColor="accent1"/>
@@ -9624,9 +11735,260 @@
             </w14:solidFill>
           </w14:textFill>
         </w:rPr>
+      </w:pPr>
+      <w:bookmarkStart w:id="22" w:name="_Toc8099"/>
+      <w:r>
+        <w:rPr>
+          <w:rFonts w:hint="eastAsia"/>
+          <w:color w:val="5B9BD5" w:themeColor="accent1"/>
+          <w:sz w:val="28"/>
+          <w:szCs w:val="28"/>
+          <w:lang w:val="en-US" w:eastAsia="zh-CN"/>
+          <w14:textFill>
+            <w14:solidFill>
+              <w14:schemeClr w14:val="accent1"/>
+            </w14:solidFill>
+          </w14:textFill>
+        </w:rPr>
         <w:t>5.6 删除任务</w:t>
       </w:r>
+      <w:bookmarkEnd w:id="22"/>
+    </w:p>
+    <w:p>
+      <w:pPr>
+        <w:ind w:firstLine="420" w:firstLineChars="0"/>
+        <w:rPr>
+          <w:rFonts w:hint="eastAsia"/>
+          <w:lang w:val="en-US" w:eastAsia="zh-CN"/>
+        </w:rPr>
+      </w:pPr>
+      <w:r>
+        <w:rPr>
+          <w:rFonts w:hint="eastAsia"/>
+          <w:lang w:val="en-US" w:eastAsia="zh-CN"/>
+        </w:rPr>
+        <w:t>点击删除按钮，可以删除对应任务。</w:t>
+      </w:r>
+    </w:p>
+    <w:p>
+      <w:pPr>
+        <w:ind w:firstLine="420" w:firstLineChars="0"/>
+      </w:pPr>
+      <w:r>
+        <w:drawing>
+          <wp:inline distT="0" distB="0" distL="114300" distR="114300">
+            <wp:extent cx="5271770" cy="937260"/>
+            <wp:effectExtent l="0" t="0" r="5080" b="15240"/>
+            <wp:docPr id="40" name="图片 18"/>
+            <wp:cNvGraphicFramePr>
+              <a:graphicFrameLocks xmlns:a="http://schemas.openxmlformats.org/drawingml/2006/main" noChangeAspect="1"/>
+            </wp:cNvGraphicFramePr>
+            <a:graphic xmlns:a="http://schemas.openxmlformats.org/drawingml/2006/main">
+              <a:graphicData uri="http://schemas.openxmlformats.org/drawingml/2006/picture">
+                <pic:pic xmlns:pic="http://schemas.openxmlformats.org/drawingml/2006/picture">
+                  <pic:nvPicPr>
+                    <pic:cNvPr id="40" name="图片 18"/>
+                    <pic:cNvPicPr>
+                      <a:picLocks noChangeAspect="1"/>
+                    </pic:cNvPicPr>
+                  </pic:nvPicPr>
+                  <pic:blipFill>
+                    <a:blip r:embed="rId33"/>
+                    <a:stretch>
+                      <a:fillRect/>
+                    </a:stretch>
+                  </pic:blipFill>
+                  <pic:spPr>
+                    <a:xfrm>
+                      <a:off x="0" y="0"/>
+                      <a:ext cx="5271770" cy="937260"/>
+                    </a:xfrm>
+                    <a:prstGeom prst="rect">
+                      <a:avLst/>
+                    </a:prstGeom>
+                    <a:noFill/>
+                    <a:ln w="9525">
+                      <a:noFill/>
+                    </a:ln>
+                  </pic:spPr>
+                </pic:pic>
+              </a:graphicData>
+            </a:graphic>
+          </wp:inline>
+        </w:drawing>
+      </w:r>
+    </w:p>
+    <w:p>
+      <w:pPr>
+        <w:ind w:firstLine="420" w:firstLineChars="0"/>
+      </w:pPr>
+    </w:p>
+    <w:p>
+      <w:pPr>
+        <w:pStyle w:val="3"/>
+        <w:spacing w:line="240" w:lineRule="auto"/>
+        <w:ind w:firstLine="420" w:firstLineChars="0"/>
+        <w:outlineLvl w:val="1"/>
+        <w:rPr>
+          <w:rFonts w:hint="eastAsia"/>
+          <w:color w:val="5B9BD5" w:themeColor="accent1"/>
+          <w:sz w:val="28"/>
+          <w:szCs w:val="28"/>
+          <w:lang w:val="en-US" w:eastAsia="zh-CN"/>
+          <w14:textFill>
+            <w14:solidFill>
+              <w14:schemeClr w14:val="accent1"/>
+            </w14:solidFill>
+          </w14:textFill>
+        </w:rPr>
+      </w:pPr>
+      <w:bookmarkStart w:id="23" w:name="_Toc28356"/>
+      <w:r>
+        <w:rPr>
+          <w:rFonts w:hint="eastAsia"/>
+          <w:color w:val="5B9BD5" w:themeColor="accent1"/>
+          <w:sz w:val="28"/>
+          <w:szCs w:val="28"/>
+          <w:lang w:val="en-US" w:eastAsia="zh-CN"/>
+          <w14:textFill>
+            <w14:solidFill>
+              <w14:schemeClr w14:val="accent1"/>
+            </w14:solidFill>
+          </w14:textFill>
+        </w:rPr>
+        <w:t>5.7 终止运行中的任务</w:t>
+      </w:r>
       <w:bookmarkEnd w:id="23"/>
+    </w:p>
+    <w:p>
+      <w:pPr>
+        <w:ind w:firstLine="420" w:firstLineChars="0"/>
+      </w:pPr>
+    </w:p>
+    <w:p>
+      <w:pPr>
+        <w:ind w:firstLine="420" w:firstLineChars="0"/>
+        <w:rPr>
+          <w:rFonts w:hint="eastAsia"/>
+          <w:lang w:val="en-US" w:eastAsia="zh-CN"/>
+        </w:rPr>
+      </w:pPr>
+      <w:r>
+        <w:rPr>
+          <w:rFonts w:hint="eastAsia"/>
+          <w:lang w:val="en-US" w:eastAsia="zh-CN"/>
+        </w:rPr>
+        <w:t>进入调度日志界面，如图5.7所示可查看目前正在运行的任务，如果任务正在运行中，右侧将会显示“终止任务”按钮，点击按钮将会终止任务执行。</w:t>
+      </w:r>
+    </w:p>
+    <w:p>
+      <w:pPr>
+        <w:ind w:firstLine="420" w:firstLineChars="0"/>
+        <w:jc w:val="center"/>
+        <w:rPr>
+          <w:rFonts w:hint="eastAsia"/>
+          <w:lang w:val="en-US" w:eastAsia="zh-CN"/>
+        </w:rPr>
+      </w:pPr>
+      <w:r>
+        <w:drawing>
+          <wp:inline distT="0" distB="0" distL="114300" distR="114300">
+            <wp:extent cx="5269865" cy="950595"/>
+            <wp:effectExtent l="0" t="0" r="6985" b="1905"/>
+            <wp:docPr id="42" name="图片 20"/>
+            <wp:cNvGraphicFramePr>
+              <a:graphicFrameLocks xmlns:a="http://schemas.openxmlformats.org/drawingml/2006/main" noChangeAspect="1"/>
+            </wp:cNvGraphicFramePr>
+            <a:graphic xmlns:a="http://schemas.openxmlformats.org/drawingml/2006/main">
+              <a:graphicData uri="http://schemas.openxmlformats.org/drawingml/2006/picture">
+                <pic:pic xmlns:pic="http://schemas.openxmlformats.org/drawingml/2006/picture">
+                  <pic:nvPicPr>
+                    <pic:cNvPr id="42" name="图片 20"/>
+                    <pic:cNvPicPr>
+                      <a:picLocks noChangeAspect="1"/>
+                    </pic:cNvPicPr>
+                  </pic:nvPicPr>
+                  <pic:blipFill>
+                    <a:blip r:embed="rId34"/>
+                    <a:stretch>
+                      <a:fillRect/>
+                    </a:stretch>
+                  </pic:blipFill>
+                  <pic:spPr>
+                    <a:xfrm>
+                      <a:off x="0" y="0"/>
+                      <a:ext cx="5269865" cy="950595"/>
+                    </a:xfrm>
+                    <a:prstGeom prst="rect">
+                      <a:avLst/>
+                    </a:prstGeom>
+                    <a:noFill/>
+                    <a:ln w="9525">
+                      <a:noFill/>
+                    </a:ln>
+                  </pic:spPr>
+                </pic:pic>
+              </a:graphicData>
+            </a:graphic>
+          </wp:inline>
+        </w:drawing>
+      </w:r>
+      <w:r>
+        <w:rPr>
+          <w:rFonts w:hint="eastAsia"/>
+          <w:color w:val="5B9BD5" w:themeColor="accent1"/>
+          <w:sz w:val="28"/>
+          <w:szCs w:val="28"/>
+          <w:lang w:val="en-US" w:eastAsia="zh-CN"/>
+          <w14:textFill>
+            <w14:solidFill>
+              <w14:schemeClr w14:val="accent1"/>
+            </w14:solidFill>
+          </w14:textFill>
+        </w:rPr>
+        <w:tab/>
+      </w:r>
+      <w:r>
+        <w:rPr>
+          <w:rFonts w:hint="eastAsia"/>
+          <w:lang w:eastAsia="zh-CN"/>
+        </w:rPr>
+        <w:t>（图</w:t>
+      </w:r>
+      <w:r>
+        <w:rPr>
+          <w:rFonts w:hint="eastAsia"/>
+          <w:lang w:val="en-US" w:eastAsia="zh-CN"/>
+        </w:rPr>
+        <w:t>5.7：完整的执行日志</w:t>
+      </w:r>
+      <w:r>
+        <w:rPr>
+          <w:rFonts w:hint="eastAsia"/>
+          <w:lang w:eastAsia="zh-CN"/>
+        </w:rPr>
+        <w:t>）</w:t>
+      </w:r>
+    </w:p>
+    <w:p>
+      <w:pPr>
+        <w:pStyle w:val="3"/>
+        <w:spacing w:line="240" w:lineRule="auto"/>
+        <w:ind w:firstLine="420" w:firstLineChars="0"/>
+        <w:outlineLvl w:val="1"/>
+        <w:rPr>
+          <w:rFonts w:hint="eastAsia"/>
+          <w:color w:val="5B9BD5" w:themeColor="accent1"/>
+          <w:sz w:val="28"/>
+          <w:szCs w:val="28"/>
+          <w:lang w:val="en-US" w:eastAsia="zh-CN"/>
+          <w14:textFill>
+            <w14:solidFill>
+              <w14:schemeClr w14:val="accent1"/>
+            </w14:solidFill>
+          </w14:textFill>
+        </w:rPr>
+      </w:pPr>
     </w:p>
     <w:p>
       <w:pPr>
@@ -9686,8 +12048,7 @@
           </w14:textFill>
         </w:rPr>
       </w:pPr>
-      <w:bookmarkStart w:id="24" w:name="_Toc29538"/>
-      <w:bookmarkStart w:id="25" w:name="_Toc26385"/>
+      <w:bookmarkStart w:id="24" w:name="_Toc18521"/>
       <w:r>
         <w:rPr>
           <w:rFonts w:hint="eastAsia"/>
@@ -9701,10 +12062,16 @@
             </w14:solidFill>
           </w14:textFill>
         </w:rPr>
-        <w:t xml:space="preserve">三 </w:t>
+        <w:t>五 总体设计</w:t>
       </w:r>
       <w:bookmarkEnd w:id="24"/>
-      <w:r>
+    </w:p>
+    <w:p>
+      <w:pPr>
+        <w:pStyle w:val="3"/>
+        <w:spacing w:line="240" w:lineRule="auto"/>
+        <w:ind w:firstLine="420" w:firstLineChars="0"/>
+        <w:outlineLvl w:val="1"/>
         <w:rPr>
           <w:rFonts w:hint="eastAsia"/>
           <w:color w:val="5B9BD5" w:themeColor="accent1"/>
@@ -9717,15 +12084,9 @@
             </w14:solidFill>
           </w14:textFill>
         </w:rPr>
-        <w:t>系统详解</w:t>
-      </w:r>
-    </w:p>
-    <w:p>
-      <w:pPr>
-        <w:pStyle w:val="3"/>
-        <w:spacing w:line="240" w:lineRule="auto"/>
-        <w:ind w:firstLine="420" w:firstLineChars="0"/>
-        <w:outlineLvl w:val="1"/>
+      </w:pPr>
+      <w:bookmarkStart w:id="25" w:name="_Toc22114"/>
+      <w:r>
         <w:rPr>
           <w:rFonts w:hint="eastAsia"/>
           <w:color w:val="5B9BD5" w:themeColor="accent1"/>
@@ -9738,24 +12099,9 @@
             </w14:solidFill>
           </w14:textFill>
         </w:rPr>
-      </w:pPr>
-      <w:bookmarkStart w:id="26" w:name="_Toc21114"/>
-      <w:r>
-        <w:rPr>
-          <w:rFonts w:hint="eastAsia"/>
-          <w:color w:val="5B9BD5" w:themeColor="accent1"/>
-          <w:sz w:val="28"/>
-          <w:szCs w:val="28"/>
-          <w:lang w:val="en-US" w:eastAsia="zh-CN"/>
-          <w14:textFill>
-            <w14:solidFill>
-              <w14:schemeClr w14:val="accent1"/>
-            </w14:solidFill>
-          </w14:textFill>
-        </w:rPr>
-        <w:t>3.1 源码目录介绍</w:t>
-      </w:r>
-      <w:bookmarkEnd w:id="26"/>
+        <w:t>5.1 源码目录介绍</w:t>
+      </w:r>
+      <w:bookmarkEnd w:id="25"/>
     </w:p>
     <w:p>
       <w:pPr>
@@ -9780,7 +12126,7 @@
                     </pic:cNvPicPr>
                   </pic:nvPicPr>
                   <pic:blipFill>
-                    <a:blip r:embed="rId26"/>
+                    <a:blip r:embed="rId35"/>
                     <a:stretch>
                       <a:fillRect/>
                     </a:stretch>
@@ -9818,7 +12164,7 @@
           <w:rFonts w:hint="eastAsia"/>
           <w:lang w:val="en-US" w:eastAsia="zh-CN"/>
         </w:rPr>
-        <w:t>（图3.1：源码目录截图）</w:t>
+        <w:t>（图5.1：源码目录截图）</w:t>
       </w:r>
     </w:p>
     <w:p>
@@ -10254,7 +12600,6 @@
           <w:lang w:val="en-US" w:eastAsia="zh-CN"/>
         </w:rPr>
       </w:pPr>
-      <w:bookmarkStart w:id="27" w:name="_Toc13209"/>
     </w:p>
     <w:p>
       <w:pPr>
@@ -10301,6 +12646,7 @@
           </w14:textFill>
         </w:rPr>
       </w:pPr>
+      <w:bookmarkStart w:id="26" w:name="_Toc19679"/>
       <w:r>
         <w:rPr>
           <w:rFonts w:hint="eastAsia"/>
@@ -10314,24 +12660,9 @@
             </w14:solidFill>
           </w14:textFill>
         </w:rPr>
-        <w:t>3.2 “调度数据库”</w:t>
-      </w:r>
-      <w:bookmarkEnd w:id="27"/>
-      <w:r>
-        <w:rPr>
-          <w:rFonts w:hint="eastAsia"/>
-          <w:color w:val="5B9BD5" w:themeColor="accent1"/>
-          <w:sz w:val="28"/>
-          <w:szCs w:val="28"/>
-          <w:lang w:val="en-US" w:eastAsia="zh-CN"/>
-          <w14:textFill>
-            <w14:solidFill>
-              <w14:schemeClr w14:val="accent1"/>
-            </w14:solidFill>
-          </w14:textFill>
-        </w:rPr>
-        <w:t>配置</w:t>
-      </w:r>
+        <w:t>5.2 “调度数据库”配置</w:t>
+      </w:r>
+      <w:bookmarkEnd w:id="26"/>
     </w:p>
     <w:p>
       <w:pPr>
@@ -10509,7 +12840,7 @@
           <w:rFonts w:hint="eastAsia"/>
           <w:lang w:val="en-US" w:eastAsia="zh-CN"/>
         </w:rPr>
-        <w:t>3.2B所示</w:t>
+        <w:t>5.2B所示</w:t>
       </w:r>
       <w:r>
         <w:rPr>
@@ -10545,7 +12876,7 @@
                     </pic:cNvPicPr>
                   </pic:nvPicPr>
                   <pic:blipFill>
-                    <a:blip r:embed="rId27"/>
+                    <a:blip r:embed="rId36"/>
                     <a:stretch>
                       <a:fillRect/>
                     </a:stretch>
@@ -10591,7 +12922,7 @@
           <w:rFonts w:hint="eastAsia"/>
           <w:lang w:val="en-US" w:eastAsia="zh-CN"/>
         </w:rPr>
-        <w:t>3.2A：XXL-JOB数据库，公共前缀配置，截图</w:t>
+        <w:t>5.2A：XXL-JOB数据库，公共前缀配置，截图</w:t>
       </w:r>
       <w:r>
         <w:rPr>
@@ -10670,7 +13001,7 @@
                     </pic:cNvPicPr>
                   </pic:nvPicPr>
                   <pic:blipFill>
-                    <a:blip r:embed="rId28"/>
+                    <a:blip r:embed="rId37"/>
                     <a:stretch>
                       <a:fillRect/>
                     </a:stretch>
@@ -11843,7 +14174,6 @@
     </w:tbl>
     <w:p>
       <w:pPr>
-        <w:jc w:val="center"/>
         <w:rPr>
           <w:rFonts w:hint="eastAsia"/>
           <w:lang w:val="en-US" w:eastAsia="zh-CN"/>
@@ -11869,7 +14199,7 @@
           </w14:textFill>
         </w:rPr>
       </w:pPr>
-      <w:bookmarkStart w:id="28" w:name="_Toc14259"/>
+      <w:bookmarkStart w:id="27" w:name="_Toc29898"/>
       <w:r>
         <w:rPr>
           <w:rFonts w:hint="eastAsia"/>
@@ -11883,17 +14213,256 @@
             </w14:solidFill>
           </w14:textFill>
         </w:rPr>
-        <w:t>3.2 “调度中心”详解</w:t>
-      </w:r>
-      <w:bookmarkEnd w:id="28"/>
-    </w:p>
-    <w:p>
-      <w:pPr>
-        <w:ind w:firstLine="420" w:firstLineChars="0"/>
-        <w:rPr>
-          <w:rFonts w:hint="eastAsia"/>
-          <w:lang w:val="en-US" w:eastAsia="zh-CN"/>
-        </w:rPr>
+        <w:t>5.2 架构设计</w:t>
+      </w:r>
+      <w:bookmarkEnd w:id="27"/>
+    </w:p>
+    <w:p>
+      <w:pPr>
+        <w:ind w:firstLine="420" w:firstLineChars="0"/>
+        <w:rPr>
+          <w:rFonts w:hint="eastAsia" w:ascii="新宋体" w:hAnsi="新宋体" w:eastAsia="新宋体" w:cs="新宋体"/>
+          <w:b w:val="0"/>
+          <w:bCs w:val="0"/>
+          <w:sz w:val="21"/>
+          <w:szCs w:val="21"/>
+          <w:vertAlign w:val="baseline"/>
+          <w:lang w:val="en-US" w:eastAsia="zh-CN"/>
+        </w:rPr>
+      </w:pPr>
+      <w:r>
+        <w:rPr>
+          <w:rFonts w:hint="eastAsia" w:ascii="新宋体" w:hAnsi="新宋体" w:eastAsia="新宋体" w:cs="新宋体"/>
+          <w:b w:val="0"/>
+          <w:bCs w:val="0"/>
+          <w:sz w:val="21"/>
+          <w:szCs w:val="21"/>
+          <w:vertAlign w:val="baseline"/>
+          <w:lang w:val="en-US" w:eastAsia="zh-CN"/>
+        </w:rPr>
+        <w:t>系统主要由以下三个基础模块组成：</w:t>
+      </w:r>
+    </w:p>
+    <w:p>
+      <w:pPr>
+        <w:ind w:firstLine="420" w:firstLineChars="0"/>
+        <w:rPr>
+          <w:rFonts w:hint="eastAsia" w:ascii="新宋体" w:hAnsi="新宋体" w:eastAsia="新宋体" w:cs="新宋体"/>
+          <w:sz w:val="21"/>
+          <w:szCs w:val="21"/>
+          <w:vertAlign w:val="baseline"/>
+          <w:lang w:val="en-US" w:eastAsia="zh-CN"/>
+        </w:rPr>
+      </w:pPr>
+      <w:r>
+        <w:rPr>
+          <w:rFonts w:hint="eastAsia" w:ascii="新宋体" w:hAnsi="新宋体" w:eastAsia="新宋体" w:cs="新宋体"/>
+          <w:b/>
+          <w:bCs/>
+          <w:sz w:val="21"/>
+          <w:szCs w:val="21"/>
+          <w:vertAlign w:val="baseline"/>
+          <w:lang w:val="en-US" w:eastAsia="zh-CN"/>
+        </w:rPr>
+        <w:t>调度模块（调度中心xxl-job-admin）：</w:t>
+      </w:r>
+      <w:r>
+        <w:rPr>
+          <w:rFonts w:hint="eastAsia" w:ascii="新宋体" w:hAnsi="新宋体" w:eastAsia="新宋体" w:cs="新宋体"/>
+          <w:sz w:val="21"/>
+          <w:szCs w:val="21"/>
+          <w:vertAlign w:val="baseline"/>
+          <w:lang w:val="en-US" w:eastAsia="zh-CN"/>
+        </w:rPr>
+        <w:t>负责管理调度信息，按照调度配置发出调度请求，自身不承担业务代码。调度系统与任务解耦，提高了系统可用性和稳定性，同时调度系统性能不再受限于任务模块；</w:t>
+      </w:r>
+    </w:p>
+    <w:p>
+      <w:pPr>
+        <w:ind w:firstLine="420" w:firstLineChars="0"/>
+        <w:rPr>
+          <w:rFonts w:hint="eastAsia" w:ascii="新宋体" w:hAnsi="新宋体" w:eastAsia="新宋体" w:cs="新宋体"/>
+          <w:sz w:val="21"/>
+          <w:szCs w:val="21"/>
+          <w:vertAlign w:val="baseline"/>
+          <w:lang w:val="en-US" w:eastAsia="zh-CN"/>
+        </w:rPr>
+      </w:pPr>
+      <w:r>
+        <w:rPr>
+          <w:rFonts w:hint="eastAsia" w:ascii="新宋体" w:hAnsi="新宋体" w:eastAsia="新宋体" w:cs="新宋体"/>
+          <w:sz w:val="21"/>
+          <w:szCs w:val="21"/>
+          <w:vertAlign w:val="baseline"/>
+          <w:lang w:val="en-US" w:eastAsia="zh-CN"/>
+        </w:rPr>
+        <w:t>支持可视化、简单且动态的维管理调度信息，包括任务新建，更新，删除，GLUE开发和任务报警等，所有上述操作都会实时生效，同时支持监控调度结果以及执行日志。</w:t>
+      </w:r>
+    </w:p>
+    <w:p>
+      <w:pPr>
+        <w:ind w:firstLine="420" w:firstLineChars="0"/>
+        <w:rPr>
+          <w:rFonts w:hint="eastAsia" w:ascii="新宋体" w:hAnsi="新宋体" w:eastAsia="新宋体" w:cs="新宋体"/>
+          <w:sz w:val="21"/>
+          <w:szCs w:val="21"/>
+          <w:vertAlign w:val="baseline"/>
+          <w:lang w:val="en-US" w:eastAsia="zh-CN"/>
+        </w:rPr>
+      </w:pPr>
+      <w:r>
+        <w:rPr>
+          <w:rFonts w:hint="eastAsia" w:ascii="新宋体" w:hAnsi="新宋体" w:eastAsia="新宋体" w:cs="新宋体"/>
+          <w:b/>
+          <w:bCs/>
+          <w:sz w:val="21"/>
+          <w:szCs w:val="21"/>
+          <w:vertAlign w:val="baseline"/>
+          <w:lang w:val="en-US" w:eastAsia="zh-CN"/>
+        </w:rPr>
+        <w:t>任务模块（执行器xxl-job-client-demo）：</w:t>
+      </w:r>
+      <w:r>
+        <w:rPr>
+          <w:rFonts w:hint="eastAsia" w:ascii="新宋体" w:hAnsi="新宋体" w:eastAsia="新宋体" w:cs="新宋体"/>
+          <w:sz w:val="21"/>
+          <w:szCs w:val="21"/>
+          <w:vertAlign w:val="baseline"/>
+          <w:lang w:val="en-US" w:eastAsia="zh-CN"/>
+        </w:rPr>
+        <w:t>负责接收调度请求并执行任务逻辑。任务模块专注于任务的执行，开发和维护更加简单和高效；</w:t>
+      </w:r>
+    </w:p>
+    <w:p>
+      <w:pPr>
+        <w:ind w:firstLine="420" w:firstLineChars="0"/>
+        <w:rPr>
+          <w:rFonts w:hint="eastAsia" w:ascii="新宋体" w:hAnsi="新宋体" w:eastAsia="新宋体" w:cs="新宋体"/>
+          <w:sz w:val="21"/>
+          <w:szCs w:val="21"/>
+          <w:vertAlign w:val="baseline"/>
+          <w:lang w:val="en-US" w:eastAsia="zh-CN"/>
+        </w:rPr>
+      </w:pPr>
+      <w:r>
+        <w:rPr>
+          <w:rFonts w:hint="eastAsia" w:ascii="新宋体" w:hAnsi="新宋体" w:eastAsia="新宋体" w:cs="新宋体"/>
+          <w:sz w:val="21"/>
+          <w:szCs w:val="21"/>
+          <w:vertAlign w:val="baseline"/>
+          <w:lang w:val="en-US" w:eastAsia="zh-CN"/>
+        </w:rPr>
+        <w:t>负责接收“调度中心”的调度请求（运行/终止/日志）。</w:t>
+      </w:r>
+    </w:p>
+    <w:p>
+      <w:pPr>
+        <w:ind w:firstLine="420" w:firstLineChars="0"/>
+        <w:rPr>
+          <w:rFonts w:hint="eastAsia" w:ascii="新宋体" w:hAnsi="新宋体" w:eastAsia="新宋体" w:cs="新宋体"/>
+          <w:sz w:val="21"/>
+          <w:szCs w:val="21"/>
+          <w:vertAlign w:val="baseline"/>
+          <w:lang w:val="en-US" w:eastAsia="zh-CN"/>
+        </w:rPr>
+      </w:pPr>
+      <w:r>
+        <w:rPr>
+          <w:rFonts w:hint="eastAsia" w:ascii="新宋体" w:hAnsi="新宋体" w:eastAsia="新宋体" w:cs="新宋体"/>
+          <w:b/>
+          <w:bCs/>
+          <w:sz w:val="21"/>
+          <w:szCs w:val="21"/>
+          <w:vertAlign w:val="baseline"/>
+          <w:lang w:val="en-US" w:eastAsia="zh-CN"/>
+        </w:rPr>
+        <w:t>通讯模块：</w:t>
+      </w:r>
+      <w:r>
+        <w:rPr>
+          <w:rFonts w:hint="eastAsia" w:ascii="新宋体" w:hAnsi="新宋体" w:eastAsia="新宋体" w:cs="新宋体"/>
+          <w:sz w:val="21"/>
+          <w:szCs w:val="21"/>
+          <w:vertAlign w:val="baseline"/>
+          <w:lang w:val="en-US" w:eastAsia="zh-CN"/>
+        </w:rPr>
+        <w:t>负责调度模块和任务模块之间的信息通讯；</w:t>
+      </w:r>
+    </w:p>
+    <w:p>
+      <w:pPr>
+        <w:ind w:firstLine="420" w:firstLineChars="0"/>
+        <w:rPr>
+          <w:rFonts w:hint="eastAsia" w:ascii="新宋体" w:hAnsi="新宋体" w:eastAsia="新宋体" w:cs="新宋体"/>
+          <w:sz w:val="21"/>
+          <w:szCs w:val="21"/>
+          <w:vertAlign w:val="baseline"/>
+          <w:lang w:val="en-US" w:eastAsia="zh-CN"/>
+        </w:rPr>
+      </w:pPr>
+    </w:p>
+    <w:p>
+      <w:pPr>
+        <w:rPr>
+          <w:rFonts w:hint="eastAsia" w:ascii="新宋体" w:hAnsi="新宋体" w:eastAsia="新宋体" w:cs="新宋体"/>
+          <w:sz w:val="21"/>
+          <w:szCs w:val="21"/>
+          <w:vertAlign w:val="baseline"/>
+          <w:lang w:val="en-US" w:eastAsia="zh-CN"/>
+        </w:rPr>
+      </w:pPr>
+    </w:p>
+    <w:p>
+      <w:pPr>
+        <w:ind w:firstLine="420" w:firstLineChars="0"/>
+      </w:pPr>
+      <w:r>
+        <w:drawing>
+          <wp:inline distT="0" distB="0" distL="114300" distR="114300">
+            <wp:extent cx="5268595" cy="2971800"/>
+            <wp:effectExtent l="0" t="0" r="8255" b="0"/>
+            <wp:docPr id="41" name="图片 19"/>
+            <wp:cNvGraphicFramePr>
+              <a:graphicFrameLocks xmlns:a="http://schemas.openxmlformats.org/drawingml/2006/main" noChangeAspect="1"/>
+            </wp:cNvGraphicFramePr>
+            <a:graphic xmlns:a="http://schemas.openxmlformats.org/drawingml/2006/main">
+              <a:graphicData uri="http://schemas.openxmlformats.org/drawingml/2006/picture">
+                <pic:pic xmlns:pic="http://schemas.openxmlformats.org/drawingml/2006/picture">
+                  <pic:nvPicPr>
+                    <pic:cNvPr id="41" name="图片 19"/>
+                    <pic:cNvPicPr>
+                      <a:picLocks noChangeAspect="1"/>
+                    </pic:cNvPicPr>
+                  </pic:nvPicPr>
+                  <pic:blipFill>
+                    <a:blip r:embed="rId38"/>
+                    <a:stretch>
+                      <a:fillRect/>
+                    </a:stretch>
+                  </pic:blipFill>
+                  <pic:spPr>
+                    <a:xfrm>
+                      <a:off x="0" y="0"/>
+                      <a:ext cx="5268595" cy="2971800"/>
+                    </a:xfrm>
+                    <a:prstGeom prst="rect">
+                      <a:avLst/>
+                    </a:prstGeom>
+                    <a:noFill/>
+                    <a:ln w="9525">
+                      <a:noFill/>
+                    </a:ln>
+                  </pic:spPr>
+                </pic:pic>
+              </a:graphicData>
+            </a:graphic>
+          </wp:inline>
+        </w:drawing>
+      </w:r>
+    </w:p>
+    <w:p>
+      <w:pPr>
+        <w:ind w:firstLine="420" w:firstLineChars="0"/>
       </w:pPr>
     </w:p>
     <w:p>
@@ -11902,13 +14471,6 @@
         <w:spacing w:line="240" w:lineRule="auto"/>
         <w:ind w:firstLine="420" w:firstLineChars="0"/>
         <w:outlineLvl w:val="1"/>
-        <w:rPr>
-          <w:rFonts w:hint="eastAsia"/>
-          <w:lang w:val="en-US" w:eastAsia="zh-CN"/>
-        </w:rPr>
-      </w:pPr>
-      <w:bookmarkStart w:id="29" w:name="_Toc3318"/>
-      <w:r>
         <w:rPr>
           <w:rFonts w:hint="eastAsia"/>
           <w:color w:val="5B9BD5" w:themeColor="accent1"/>
@@ -11921,9 +14483,1051 @@
             </w14:solidFill>
           </w14:textFill>
         </w:rPr>
-        <w:t>3.3 “执行器”详解</w:t>
+      </w:pPr>
+      <w:bookmarkStart w:id="28" w:name="_Toc21327"/>
+      <w:r>
+        <w:rPr>
+          <w:rFonts w:hint="eastAsia"/>
+          <w:color w:val="5B9BD5" w:themeColor="accent1"/>
+          <w:sz w:val="28"/>
+          <w:szCs w:val="28"/>
+          <w:lang w:val="en-US" w:eastAsia="zh-CN"/>
+          <w14:textFill>
+            <w14:solidFill>
+              <w14:schemeClr w14:val="accent1"/>
+            </w14:solidFill>
+          </w14:textFill>
+        </w:rPr>
+        <w:t>6.3 调度模块</w:t>
+      </w:r>
+      <w:bookmarkEnd w:id="28"/>
+    </w:p>
+    <w:p>
+      <w:pPr>
+        <w:ind w:left="420" w:leftChars="0" w:firstLine="420" w:firstLineChars="0"/>
+        <w:rPr>
+          <w:rFonts w:hint="eastAsia"/>
+          <w:b w:val="0"/>
+          <w:bCs w:val="0"/>
+          <w:lang w:val="en-US" w:eastAsia="zh-CN"/>
+        </w:rPr>
+      </w:pPr>
+      <w:r>
+        <w:rPr>
+          <w:rFonts w:hint="eastAsia"/>
+          <w:b/>
+          <w:bCs/>
+          <w:lang w:val="en-US" w:eastAsia="zh-CN"/>
+        </w:rPr>
+        <w:t>A：</w:t>
+      </w:r>
+      <w:r>
+        <w:rPr>
+          <w:rFonts w:hint="eastAsia" w:ascii="Consolas" w:hAnsi="Consolas" w:eastAsia="Consolas"/>
+          <w:b/>
+          <w:bCs/>
+          <w:color w:val="000000"/>
+          <w:sz w:val="22"/>
+          <w:highlight w:val="white"/>
+        </w:rPr>
+        <w:t>RemoteHttpJobBean</w:t>
+      </w:r>
+      <w:r>
+        <w:rPr>
+          <w:rFonts w:hint="eastAsia"/>
+          <w:b/>
+          <w:bCs/>
+          <w:lang w:val="en-US" w:eastAsia="zh-CN"/>
+        </w:rPr>
+        <w:t>：</w:t>
+      </w:r>
+      <w:r>
+        <w:rPr>
+          <w:rFonts w:hint="eastAsia"/>
+          <w:b w:val="0"/>
+          <w:bCs w:val="0"/>
+          <w:lang w:val="en-US" w:eastAsia="zh-CN"/>
+        </w:rPr>
+        <w:t>常规Quartz的开发，任务逻辑一般维护在QuartzJobBean中，耦合很严重。XXL-JOB中“调度模块”和“任务模块”完全解耦，调度模块中的所有调度任务使用同一个QuartzJobBean，即RemoteHttpJobBean。不同的调度任务将各自参数维护在各自扩展表数据中，当触发RemoteHttpJobBean执行时，将会解析不同的任务参数发起远程调用，调用各自的远程执行器服务。</w:t>
+      </w:r>
+    </w:p>
+    <w:p>
+      <w:pPr>
+        <w:ind w:left="420" w:leftChars="0" w:firstLine="420" w:firstLineChars="0"/>
+        <w:rPr>
+          <w:rFonts w:hint="eastAsia"/>
+          <w:b w:val="0"/>
+          <w:bCs w:val="0"/>
+          <w:lang w:val="en-US" w:eastAsia="zh-CN"/>
+        </w:rPr>
+      </w:pPr>
+      <w:r>
+        <w:rPr>
+          <w:rFonts w:hint="eastAsia"/>
+          <w:b w:val="0"/>
+          <w:bCs w:val="0"/>
+          <w:lang w:val="en-US" w:eastAsia="zh-CN"/>
+        </w:rPr>
+        <w:t>这种调用模型类似RPC调用，RemoteHttpJobBean提供调用代理的功能，而执行器提供远程服务的功能。</w:t>
+      </w:r>
+    </w:p>
+    <w:p>
+      <w:pPr>
+        <w:ind w:left="420" w:leftChars="0" w:firstLine="420" w:firstLineChars="0"/>
+        <w:rPr>
+          <w:rFonts w:hint="eastAsia"/>
+          <w:b/>
+          <w:bCs/>
+          <w:lang w:val="en-US" w:eastAsia="zh-CN"/>
+        </w:rPr>
+      </w:pPr>
+    </w:p>
+    <w:p>
+      <w:pPr>
+        <w:ind w:left="420" w:leftChars="0" w:firstLine="420" w:firstLineChars="0"/>
+        <w:rPr>
+          <w:rFonts w:hint="eastAsia"/>
+          <w:lang w:val="en-US" w:eastAsia="zh-CN"/>
+        </w:rPr>
+      </w:pPr>
+      <w:r>
+        <w:rPr>
+          <w:rFonts w:hint="eastAsia"/>
+          <w:b/>
+          <w:bCs/>
+          <w:lang w:val="en-US" w:eastAsia="zh-CN"/>
+        </w:rPr>
+        <w:t>B：集群分布式</w:t>
+      </w:r>
+      <w:r>
+        <w:rPr>
+          <w:rFonts w:hint="eastAsia"/>
+          <w:lang w:val="en-US" w:eastAsia="zh-CN"/>
+        </w:rPr>
+        <w:t>：基于Quartz的集群方案，数据库选用Mysql；集群分布式并发环境中使用QUARTZ定时任务调度，会在各个节点会上报任务，存到数据库中，执行时会从数据库中取出触发器来执行，如果触发器的名称和执行时间相同，则只有一个节点去执行此任务。</w:t>
+      </w:r>
+    </w:p>
+    <w:p>
+      <w:pPr>
+        <w:ind w:left="420" w:leftChars="0" w:firstLine="420" w:firstLineChars="0"/>
+        <w:rPr>
+          <w:rFonts w:hint="eastAsia"/>
+          <w:lang w:val="en-US" w:eastAsia="zh-CN"/>
+        </w:rPr>
+      </w:pPr>
+    </w:p>
+    <w:p>
+      <w:pPr>
+        <w:ind w:left="420" w:leftChars="0" w:firstLine="420" w:firstLineChars="0"/>
+      </w:pPr>
+      <w:r>
+        <w:drawing>
+          <wp:inline distT="0" distB="0" distL="114300" distR="114300">
+            <wp:extent cx="5271770" cy="1131570"/>
+            <wp:effectExtent l="0" t="0" r="5080" b="11430"/>
+            <wp:docPr id="44" name="图片 22"/>
+            <wp:cNvGraphicFramePr>
+              <a:graphicFrameLocks xmlns:a="http://schemas.openxmlformats.org/drawingml/2006/main" noChangeAspect="1"/>
+            </wp:cNvGraphicFramePr>
+            <a:graphic xmlns:a="http://schemas.openxmlformats.org/drawingml/2006/main">
+              <a:graphicData uri="http://schemas.openxmlformats.org/drawingml/2006/picture">
+                <pic:pic xmlns:pic="http://schemas.openxmlformats.org/drawingml/2006/picture">
+                  <pic:nvPicPr>
+                    <pic:cNvPr id="44" name="图片 22"/>
+                    <pic:cNvPicPr>
+                      <a:picLocks noChangeAspect="1"/>
+                    </pic:cNvPicPr>
+                  </pic:nvPicPr>
+                  <pic:blipFill>
+                    <a:blip r:embed="rId39"/>
+                    <a:stretch>
+                      <a:fillRect/>
+                    </a:stretch>
+                  </pic:blipFill>
+                  <pic:spPr>
+                    <a:xfrm>
+                      <a:off x="0" y="0"/>
+                      <a:ext cx="5271770" cy="1131570"/>
+                    </a:xfrm>
+                    <a:prstGeom prst="rect">
+                      <a:avLst/>
+                    </a:prstGeom>
+                    <a:noFill/>
+                    <a:ln w="9525">
+                      <a:noFill/>
+                    </a:ln>
+                  </pic:spPr>
+                </pic:pic>
+              </a:graphicData>
+            </a:graphic>
+          </wp:inline>
+        </w:drawing>
+      </w:r>
+    </w:p>
+    <w:p>
+      <w:pPr>
+        <w:ind w:left="420" w:leftChars="0" w:firstLine="420" w:firstLineChars="0"/>
+        <w:rPr>
+          <w:rFonts w:hint="eastAsia"/>
+          <w:lang w:val="en-US" w:eastAsia="zh-CN"/>
+        </w:rPr>
+      </w:pPr>
+    </w:p>
+    <w:p>
+      <w:pPr>
+        <w:ind w:left="420" w:leftChars="0" w:firstLine="420" w:firstLineChars="0"/>
+        <w:rPr>
+          <w:rFonts w:hint="eastAsia"/>
+          <w:lang w:val="en-US" w:eastAsia="zh-CN"/>
+        </w:rPr>
+      </w:pPr>
+      <w:r>
+        <w:rPr>
+          <w:rFonts w:hint="eastAsia"/>
+          <w:b/>
+          <w:bCs/>
+          <w:lang w:val="en-US" w:eastAsia="zh-CN"/>
+        </w:rPr>
+        <w:t>C：调度线程池：</w:t>
+      </w:r>
+      <w:r>
+        <w:rPr>
+          <w:rFonts w:hint="eastAsia"/>
+          <w:b w:val="0"/>
+          <w:bCs w:val="0"/>
+          <w:lang w:val="en-US" w:eastAsia="zh-CN"/>
+        </w:rPr>
+        <w:t>默认线程池中线程的数量为10个</w:t>
+      </w:r>
+      <w:r>
+        <w:rPr>
+          <w:rFonts w:hint="eastAsia"/>
+          <w:lang w:val="en-US" w:eastAsia="zh-CN"/>
+        </w:rPr>
+        <w:t>，避免单线程因阻塞而引起任务调度延迟。</w:t>
+      </w:r>
+    </w:p>
+    <w:p>
+      <w:pPr>
+        <w:ind w:left="420" w:leftChars="0" w:firstLine="420" w:firstLineChars="0"/>
+      </w:pPr>
+      <w:r>
+        <w:drawing>
+          <wp:inline distT="0" distB="0" distL="114300" distR="114300">
+            <wp:extent cx="5274310" cy="701040"/>
+            <wp:effectExtent l="0" t="0" r="2540" b="3810"/>
+            <wp:docPr id="45" name="图片 23"/>
+            <wp:cNvGraphicFramePr>
+              <a:graphicFrameLocks xmlns:a="http://schemas.openxmlformats.org/drawingml/2006/main" noChangeAspect="1"/>
+            </wp:cNvGraphicFramePr>
+            <a:graphic xmlns:a="http://schemas.openxmlformats.org/drawingml/2006/main">
+              <a:graphicData uri="http://schemas.openxmlformats.org/drawingml/2006/picture">
+                <pic:pic xmlns:pic="http://schemas.openxmlformats.org/drawingml/2006/picture">
+                  <pic:nvPicPr>
+                    <pic:cNvPr id="45" name="图片 23"/>
+                    <pic:cNvPicPr>
+                      <a:picLocks noChangeAspect="1"/>
+                    </pic:cNvPicPr>
+                  </pic:nvPicPr>
+                  <pic:blipFill>
+                    <a:blip r:embed="rId40"/>
+                    <a:stretch>
+                      <a:fillRect/>
+                    </a:stretch>
+                  </pic:blipFill>
+                  <pic:spPr>
+                    <a:xfrm>
+                      <a:off x="0" y="0"/>
+                      <a:ext cx="5274310" cy="701040"/>
+                    </a:xfrm>
+                    <a:prstGeom prst="rect">
+                      <a:avLst/>
+                    </a:prstGeom>
+                    <a:noFill/>
+                    <a:ln w="9525">
+                      <a:noFill/>
+                    </a:ln>
+                  </pic:spPr>
+                </pic:pic>
+              </a:graphicData>
+            </a:graphic>
+          </wp:inline>
+        </w:drawing>
+      </w:r>
+    </w:p>
+    <w:p>
+      <w:pPr>
+        <w:ind w:left="420" w:leftChars="0" w:firstLine="420" w:firstLineChars="0"/>
+        <w:rPr>
+          <w:rFonts w:hint="eastAsia"/>
+          <w:lang w:val="en-US" w:eastAsia="zh-CN"/>
+        </w:rPr>
+      </w:pPr>
+    </w:p>
+    <w:p>
+      <w:pPr>
+        <w:ind w:left="420" w:leftChars="0" w:firstLine="420" w:firstLineChars="0"/>
+        <w:rPr>
+          <w:rFonts w:hint="eastAsia"/>
+          <w:b w:val="0"/>
+          <w:bCs w:val="0"/>
+          <w:lang w:val="en-US" w:eastAsia="zh-CN"/>
+        </w:rPr>
+      </w:pPr>
+      <w:r>
+        <w:rPr>
+          <w:rFonts w:hint="eastAsia"/>
+          <w:b/>
+          <w:bCs/>
+          <w:lang w:val="en-US" w:eastAsia="zh-CN"/>
+        </w:rPr>
+        <w:t>D：@DisallowConcurrentExecution：</w:t>
+      </w:r>
+      <w:r>
+        <w:rPr>
+          <w:rFonts w:hint="eastAsia"/>
+          <w:b w:val="0"/>
+          <w:bCs w:val="0"/>
+          <w:lang w:val="en-US" w:eastAsia="zh-CN"/>
+        </w:rPr>
+        <w:t>XXL-JOB调度模块的“调度中心”默认不使用该注解，即默认开启并行机制，因为</w:t>
+      </w:r>
+      <w:r>
+        <w:rPr>
+          <w:rFonts w:hint="eastAsia" w:ascii="Consolas" w:hAnsi="Consolas" w:eastAsia="Consolas"/>
+          <w:b w:val="0"/>
+          <w:bCs w:val="0"/>
+          <w:color w:val="000000"/>
+          <w:sz w:val="22"/>
+          <w:highlight w:val="white"/>
+        </w:rPr>
+        <w:t>RemoteHttpJobBean</w:t>
+      </w:r>
+      <w:r>
+        <w:rPr>
+          <w:rFonts w:hint="eastAsia" w:ascii="Consolas" w:hAnsi="Consolas" w:eastAsia="宋体"/>
+          <w:b w:val="0"/>
+          <w:bCs w:val="0"/>
+          <w:color w:val="000000"/>
+          <w:sz w:val="22"/>
+          <w:highlight w:val="white"/>
+          <w:lang w:eastAsia="zh-CN"/>
+        </w:rPr>
+        <w:t>为公共</w:t>
+      </w:r>
+      <w:r>
+        <w:rPr>
+          <w:rFonts w:hint="eastAsia"/>
+          <w:b w:val="0"/>
+          <w:bCs w:val="0"/>
+          <w:lang w:val="en-US" w:eastAsia="zh-CN"/>
+        </w:rPr>
+        <w:t>QuartzJobBean，这样在多线程调度的情况下，调度模块被阻塞的几率很低，大大提高了调度系统的承载量。</w:t>
+      </w:r>
+    </w:p>
+    <w:p>
+      <w:pPr>
+        <w:ind w:left="420" w:leftChars="0" w:firstLine="420" w:firstLineChars="0"/>
+        <w:rPr>
+          <w:rFonts w:hint="eastAsia"/>
+          <w:b w:val="0"/>
+          <w:bCs w:val="0"/>
+          <w:lang w:val="en-US" w:eastAsia="zh-CN"/>
+        </w:rPr>
+      </w:pPr>
+      <w:r>
+        <w:rPr>
+          <w:rFonts w:hint="eastAsia"/>
+          <w:b w:val="0"/>
+          <w:bCs w:val="0"/>
+          <w:lang w:val="en-US" w:eastAsia="zh-CN"/>
+        </w:rPr>
+        <w:t>XXL-JOB的每个调度任务虽然在调度模块是并行调度执行的，但是任务调度传递到任务模块的“执行器”确实串行执行的，同时支持任务终止。</w:t>
+      </w:r>
+    </w:p>
+    <w:p>
+      <w:pPr>
+        <w:ind w:left="420" w:leftChars="0" w:firstLine="420" w:firstLineChars="0"/>
+        <w:rPr>
+          <w:rFonts w:hint="eastAsia"/>
+          <w:b/>
+          <w:bCs/>
+          <w:lang w:val="en-US" w:eastAsia="zh-CN"/>
+        </w:rPr>
+      </w:pPr>
+    </w:p>
+    <w:p>
+      <w:pPr>
+        <w:ind w:left="420" w:leftChars="0" w:firstLine="420" w:firstLineChars="0"/>
+        <w:rPr>
+          <w:rFonts w:hint="eastAsia"/>
+          <w:b w:val="0"/>
+          <w:bCs w:val="0"/>
+          <w:lang w:val="en-US" w:eastAsia="zh-CN"/>
+        </w:rPr>
+      </w:pPr>
+    </w:p>
+    <w:p>
+      <w:pPr>
+        <w:ind w:left="420" w:leftChars="0" w:firstLine="420" w:firstLineChars="0"/>
+        <w:rPr>
+          <w:rFonts w:hint="eastAsia"/>
+          <w:b w:val="0"/>
+          <w:bCs w:val="0"/>
+          <w:lang w:val="en-US" w:eastAsia="zh-CN"/>
+        </w:rPr>
+      </w:pPr>
+      <w:r>
+        <w:drawing>
+          <wp:inline distT="0" distB="0" distL="114300" distR="114300">
+            <wp:extent cx="5273040" cy="3168650"/>
+            <wp:effectExtent l="0" t="0" r="3810" b="12700"/>
+            <wp:docPr id="46" name="图片 24"/>
+            <wp:cNvGraphicFramePr>
+              <a:graphicFrameLocks xmlns:a="http://schemas.openxmlformats.org/drawingml/2006/main" noChangeAspect="1"/>
+            </wp:cNvGraphicFramePr>
+            <a:graphic xmlns:a="http://schemas.openxmlformats.org/drawingml/2006/main">
+              <a:graphicData uri="http://schemas.openxmlformats.org/drawingml/2006/picture">
+                <pic:pic xmlns:pic="http://schemas.openxmlformats.org/drawingml/2006/picture">
+                  <pic:nvPicPr>
+                    <pic:cNvPr id="46" name="图片 24"/>
+                    <pic:cNvPicPr>
+                      <a:picLocks noChangeAspect="1"/>
+                    </pic:cNvPicPr>
+                  </pic:nvPicPr>
+                  <pic:blipFill>
+                    <a:blip r:embed="rId41"/>
+                    <a:stretch>
+                      <a:fillRect/>
+                    </a:stretch>
+                  </pic:blipFill>
+                  <pic:spPr>
+                    <a:xfrm>
+                      <a:off x="0" y="0"/>
+                      <a:ext cx="5273040" cy="3168650"/>
+                    </a:xfrm>
+                    <a:prstGeom prst="rect">
+                      <a:avLst/>
+                    </a:prstGeom>
+                    <a:noFill/>
+                    <a:ln w="9525">
+                      <a:noFill/>
+                    </a:ln>
+                  </pic:spPr>
+                </pic:pic>
+              </a:graphicData>
+            </a:graphic>
+          </wp:inline>
+        </w:drawing>
+      </w:r>
+    </w:p>
+    <w:p>
+      <w:pPr>
+        <w:ind w:left="420" w:leftChars="0" w:firstLine="420" w:firstLineChars="0"/>
+        <w:rPr>
+          <w:rFonts w:hint="eastAsia"/>
+          <w:b w:val="0"/>
+          <w:bCs w:val="0"/>
+          <w:lang w:val="en-US" w:eastAsia="zh-CN"/>
+        </w:rPr>
+      </w:pPr>
+    </w:p>
+    <w:p>
+      <w:pPr>
+        <w:rPr>
+          <w:rFonts w:hint="eastAsia"/>
+          <w:lang w:val="en-US" w:eastAsia="zh-CN"/>
+        </w:rPr>
+      </w:pPr>
+    </w:p>
+    <w:p>
+      <w:pPr>
+        <w:ind w:left="420" w:leftChars="0" w:firstLine="420" w:firstLineChars="0"/>
+        <w:rPr>
+          <w:rFonts w:hint="eastAsia"/>
+          <w:b/>
+          <w:bCs/>
+          <w:lang w:val="en-US" w:eastAsia="zh-CN"/>
+        </w:rPr>
+      </w:pPr>
+      <w:r>
+        <w:rPr>
+          <w:rFonts w:hint="eastAsia"/>
+          <w:b/>
+          <w:bCs/>
+          <w:lang w:val="en-US" w:eastAsia="zh-CN"/>
+        </w:rPr>
+        <w:t>E：misfire：</w:t>
+      </w:r>
+      <w:r>
+        <w:rPr>
+          <w:rFonts w:hint="eastAsia"/>
+          <w:b w:val="0"/>
+          <w:bCs w:val="0"/>
+          <w:lang w:val="en-US" w:eastAsia="zh-CN"/>
+        </w:rPr>
+        <w:t>错过了触发时间，处理规则</w:t>
+      </w:r>
+    </w:p>
+    <w:p>
+      <w:pPr>
+        <w:ind w:left="420" w:leftChars="0" w:firstLine="420" w:firstLineChars="0"/>
+        <w:rPr>
+          <w:rFonts w:hint="eastAsia"/>
+          <w:b w:val="0"/>
+          <w:bCs w:val="0"/>
+          <w:lang w:val="en-US" w:eastAsia="zh-CN"/>
+        </w:rPr>
+      </w:pPr>
+      <w:r>
+        <w:rPr>
+          <w:rFonts w:hint="eastAsia"/>
+          <w:b/>
+          <w:bCs/>
+          <w:lang w:val="en-US" w:eastAsia="zh-CN"/>
+        </w:rPr>
+        <w:t>可能原因：</w:t>
+      </w:r>
+      <w:r>
+        <w:rPr>
+          <w:rFonts w:hint="eastAsia"/>
+          <w:b w:val="0"/>
+          <w:bCs w:val="0"/>
+          <w:lang w:val="en-US" w:eastAsia="zh-CN"/>
+        </w:rPr>
+        <w:t>服务重启；调度线程被QuartzJobBean阻塞，线程被耗尽；某个任务启用了@DisallowConcurrentExecution，上次调度持续阻塞，下次调度被错过；</w:t>
+      </w:r>
+    </w:p>
+    <w:p>
+      <w:pPr>
+        <w:ind w:left="420" w:leftChars="0" w:firstLine="420" w:firstLineChars="0"/>
+        <w:rPr>
+          <w:rFonts w:hint="eastAsia"/>
+          <w:b w:val="0"/>
+          <w:bCs w:val="0"/>
+          <w:lang w:val="en-US" w:eastAsia="zh-CN"/>
+        </w:rPr>
+      </w:pPr>
+    </w:p>
+    <w:p>
+      <w:pPr>
+        <w:ind w:left="420" w:leftChars="0" w:firstLine="420" w:firstLineChars="0"/>
+        <w:rPr>
+          <w:rFonts w:hint="eastAsia"/>
+          <w:b w:val="0"/>
+          <w:bCs w:val="0"/>
+          <w:lang w:val="en-US" w:eastAsia="zh-CN"/>
+        </w:rPr>
+      </w:pPr>
+      <w:r>
+        <w:rPr>
+          <w:rFonts w:hint="eastAsia"/>
+          <w:b w:val="0"/>
+          <w:bCs w:val="0"/>
+          <w:lang w:val="en-US" w:eastAsia="zh-CN"/>
+        </w:rPr>
+        <w:t>Quartz.properties中关于misfire的阀值配置，单位毫秒：</w:t>
+      </w:r>
+    </w:p>
+    <w:p>
+      <w:pPr>
+        <w:ind w:left="840" w:leftChars="0" w:firstLine="420" w:firstLineChars="0"/>
+        <w:rPr>
+          <w:rFonts w:hint="eastAsia"/>
+          <w:b w:val="0"/>
+          <w:bCs w:val="0"/>
+          <w:lang w:val="en-US" w:eastAsia="zh-CN"/>
+        </w:rPr>
+      </w:pPr>
+      <w:r>
+        <w:drawing>
+          <wp:inline distT="0" distB="0" distL="114300" distR="114300">
+            <wp:extent cx="3952240" cy="485775"/>
+            <wp:effectExtent l="0" t="0" r="10160" b="9525"/>
+            <wp:docPr id="48" name="图片 26"/>
+            <wp:cNvGraphicFramePr>
+              <a:graphicFrameLocks xmlns:a="http://schemas.openxmlformats.org/drawingml/2006/main" noChangeAspect="1"/>
+            </wp:cNvGraphicFramePr>
+            <a:graphic xmlns:a="http://schemas.openxmlformats.org/drawingml/2006/main">
+              <a:graphicData uri="http://schemas.openxmlformats.org/drawingml/2006/picture">
+                <pic:pic xmlns:pic="http://schemas.openxmlformats.org/drawingml/2006/picture">
+                  <pic:nvPicPr>
+                    <pic:cNvPr id="48" name="图片 26"/>
+                    <pic:cNvPicPr>
+                      <a:picLocks noChangeAspect="1"/>
+                    </pic:cNvPicPr>
+                  </pic:nvPicPr>
+                  <pic:blipFill>
+                    <a:blip r:embed="rId42"/>
+                    <a:stretch>
+                      <a:fillRect/>
+                    </a:stretch>
+                  </pic:blipFill>
+                  <pic:spPr>
+                    <a:xfrm>
+                      <a:off x="0" y="0"/>
+                      <a:ext cx="3952240" cy="485775"/>
+                    </a:xfrm>
+                    <a:prstGeom prst="rect">
+                      <a:avLst/>
+                    </a:prstGeom>
+                    <a:noFill/>
+                    <a:ln w="9525">
+                      <a:noFill/>
+                    </a:ln>
+                  </pic:spPr>
+                </pic:pic>
+              </a:graphicData>
+            </a:graphic>
+          </wp:inline>
+        </w:drawing>
+      </w:r>
+    </w:p>
+    <w:p>
+      <w:pPr>
+        <w:ind w:left="420" w:leftChars="0" w:firstLine="420" w:firstLineChars="0"/>
+        <w:rPr>
+          <w:rFonts w:hint="eastAsia"/>
+          <w:b w:val="0"/>
+          <w:bCs w:val="0"/>
+          <w:lang w:val="en-US" w:eastAsia="zh-CN"/>
+        </w:rPr>
+      </w:pPr>
+    </w:p>
+    <w:p>
+      <w:pPr>
+        <w:ind w:left="420" w:leftChars="0" w:firstLine="420" w:firstLineChars="0"/>
+        <w:rPr>
+          <w:rFonts w:hint="eastAsia"/>
+          <w:b w:val="0"/>
+          <w:bCs w:val="0"/>
+          <w:lang w:val="en-US" w:eastAsia="zh-CN"/>
+        </w:rPr>
+      </w:pPr>
+    </w:p>
+    <w:p>
+      <w:pPr>
+        <w:ind w:left="420" w:leftChars="0" w:firstLine="420" w:firstLineChars="0"/>
+        <w:rPr>
+          <w:rFonts w:hint="eastAsia"/>
+          <w:b w:val="0"/>
+          <w:bCs w:val="0"/>
+          <w:lang w:val="en-US" w:eastAsia="zh-CN"/>
+        </w:rPr>
+      </w:pPr>
+      <w:r>
+        <w:rPr>
+          <w:rFonts w:hint="eastAsia"/>
+          <w:b w:val="0"/>
+          <w:bCs w:val="0"/>
+          <w:lang w:val="en-US" w:eastAsia="zh-CN"/>
+        </w:rPr>
+        <w:t>Misfire规则：</w:t>
+      </w:r>
+    </w:p>
+    <w:p>
+      <w:pPr>
+        <w:ind w:left="840" w:leftChars="0" w:firstLine="420" w:firstLineChars="0"/>
+        <w:rPr>
+          <w:rFonts w:hint="eastAsia"/>
+          <w:b w:val="0"/>
+          <w:bCs w:val="0"/>
+          <w:lang w:val="en-US" w:eastAsia="zh-CN"/>
+        </w:rPr>
+      </w:pPr>
+      <w:r>
+        <w:rPr>
+          <w:rFonts w:hint="eastAsia"/>
+          <w:b w:val="0"/>
+          <w:bCs w:val="0"/>
+          <w:lang w:val="en-US" w:eastAsia="zh-CN"/>
+        </w:rPr>
+        <w:t>withMisfireHandlingInstructionDoNothing：不触发立即执行，等待下次调度；</w:t>
+      </w:r>
+    </w:p>
+    <w:p>
+      <w:pPr>
+        <w:ind w:left="840" w:leftChars="0" w:firstLine="420" w:firstLineChars="0"/>
+        <w:rPr>
+          <w:rFonts w:hint="eastAsia"/>
+          <w:b w:val="0"/>
+          <w:bCs w:val="0"/>
+          <w:lang w:val="en-US" w:eastAsia="zh-CN"/>
+        </w:rPr>
+      </w:pPr>
+      <w:r>
+        <w:rPr>
+          <w:rFonts w:hint="eastAsia"/>
+          <w:b w:val="0"/>
+          <w:bCs w:val="0"/>
+          <w:lang w:val="en-US" w:eastAsia="zh-CN"/>
+        </w:rPr>
+        <w:t>withMisfireHandlingInstructionIgnoreMisfires：以错过的第一个频率时间立刻开始执行；</w:t>
+      </w:r>
+    </w:p>
+    <w:p>
+      <w:pPr>
+        <w:ind w:left="840" w:leftChars="0" w:firstLine="420" w:firstLineChars="0"/>
+        <w:rPr>
+          <w:rFonts w:hint="eastAsia"/>
+          <w:b w:val="0"/>
+          <w:bCs w:val="0"/>
+          <w:lang w:val="en-US" w:eastAsia="zh-CN"/>
+        </w:rPr>
+      </w:pPr>
+      <w:r>
+        <w:rPr>
+          <w:rFonts w:hint="eastAsia"/>
+          <w:b w:val="0"/>
+          <w:bCs w:val="0"/>
+          <w:lang w:val="en-US" w:eastAsia="zh-CN"/>
+        </w:rPr>
+        <w:t>withMisfireHandlingInstructionFireAndProceed：以当前时间为触发频率立刻触发一次执行；</w:t>
+      </w:r>
+    </w:p>
+    <w:p>
+      <w:pPr>
+        <w:ind w:left="420" w:leftChars="0" w:firstLine="420" w:firstLineChars="0"/>
+        <w:rPr>
+          <w:rFonts w:hint="eastAsia"/>
+          <w:b w:val="0"/>
+          <w:bCs w:val="0"/>
+          <w:lang w:val="en-US" w:eastAsia="zh-CN"/>
+        </w:rPr>
+      </w:pPr>
+    </w:p>
+    <w:p>
+      <w:pPr>
+        <w:ind w:left="420" w:leftChars="0" w:firstLine="420" w:firstLineChars="0"/>
+        <w:rPr>
+          <w:rFonts w:hint="eastAsia"/>
+          <w:b w:val="0"/>
+          <w:bCs w:val="0"/>
+          <w:lang w:val="en-US" w:eastAsia="zh-CN"/>
+        </w:rPr>
+      </w:pPr>
+      <w:r>
+        <w:rPr>
+          <w:rFonts w:hint="eastAsia"/>
+          <w:b w:val="0"/>
+          <w:bCs w:val="0"/>
+          <w:lang w:val="en-US" w:eastAsia="zh-CN"/>
+        </w:rPr>
+        <w:t>XXL-JOB默认misfire规则为：withMisfireHandlingInstructionDoNothing</w:t>
+      </w:r>
+    </w:p>
+    <w:p>
+      <w:pPr>
+        <w:ind w:left="420" w:leftChars="0" w:firstLine="420" w:firstLineChars="0"/>
+      </w:pPr>
+      <w:r>
+        <w:drawing>
+          <wp:inline distT="0" distB="0" distL="114300" distR="114300">
+            <wp:extent cx="5266055" cy="407670"/>
+            <wp:effectExtent l="0" t="0" r="10795" b="11430"/>
+            <wp:docPr id="50" name="图片 28"/>
+            <wp:cNvGraphicFramePr>
+              <a:graphicFrameLocks xmlns:a="http://schemas.openxmlformats.org/drawingml/2006/main" noChangeAspect="1"/>
+            </wp:cNvGraphicFramePr>
+            <a:graphic xmlns:a="http://schemas.openxmlformats.org/drawingml/2006/main">
+              <a:graphicData uri="http://schemas.openxmlformats.org/drawingml/2006/picture">
+                <pic:pic xmlns:pic="http://schemas.openxmlformats.org/drawingml/2006/picture">
+                  <pic:nvPicPr>
+                    <pic:cNvPr id="50" name="图片 28"/>
+                    <pic:cNvPicPr>
+                      <a:picLocks noChangeAspect="1"/>
+                    </pic:cNvPicPr>
+                  </pic:nvPicPr>
+                  <pic:blipFill>
+                    <a:blip r:embed="rId43"/>
+                    <a:stretch>
+                      <a:fillRect/>
+                    </a:stretch>
+                  </pic:blipFill>
+                  <pic:spPr>
+                    <a:xfrm>
+                      <a:off x="0" y="0"/>
+                      <a:ext cx="5266055" cy="407670"/>
+                    </a:xfrm>
+                    <a:prstGeom prst="rect">
+                      <a:avLst/>
+                    </a:prstGeom>
+                    <a:noFill/>
+                    <a:ln w="9525">
+                      <a:noFill/>
+                    </a:ln>
+                  </pic:spPr>
+                </pic:pic>
+              </a:graphicData>
+            </a:graphic>
+          </wp:inline>
+        </w:drawing>
+      </w:r>
+    </w:p>
+    <w:p>
+      <w:pPr>
+        <w:ind w:left="420" w:leftChars="0" w:firstLine="420" w:firstLineChars="0"/>
+      </w:pPr>
+    </w:p>
+    <w:p>
+      <w:pPr>
+        <w:ind w:left="420" w:leftChars="0" w:firstLine="420" w:firstLineChars="0"/>
+      </w:pPr>
+    </w:p>
+    <w:p>
+      <w:pPr>
+        <w:ind w:left="420" w:leftChars="0" w:firstLine="420" w:firstLineChars="0"/>
+        <w:rPr>
+          <w:rFonts w:hint="eastAsia"/>
+          <w:lang w:val="en-US" w:eastAsia="zh-CN"/>
+        </w:rPr>
+      </w:pPr>
+    </w:p>
+    <w:p>
+      <w:pPr>
+        <w:ind w:left="420" w:leftChars="0" w:firstLine="420" w:firstLineChars="0"/>
+        <w:rPr>
+          <w:rFonts w:hint="eastAsia"/>
+          <w:b/>
+          <w:bCs/>
+          <w:lang w:val="en-US" w:eastAsia="zh-CN"/>
+        </w:rPr>
+      </w:pPr>
+    </w:p>
+    <w:p>
+      <w:pPr>
+        <w:ind w:left="420" w:leftChars="0" w:firstLine="420" w:firstLineChars="0"/>
+        <w:rPr>
+          <w:rFonts w:hint="eastAsia"/>
+          <w:b/>
+          <w:bCs/>
+          <w:lang w:val="en-US" w:eastAsia="zh-CN"/>
+        </w:rPr>
+      </w:pPr>
+      <w:r>
+        <w:rPr>
+          <w:rFonts w:hint="eastAsia"/>
+          <w:b/>
+          <w:bCs/>
+          <w:lang w:val="en-US" w:eastAsia="zh-CN"/>
+        </w:rPr>
+        <w:t>F：日志回调服务：</w:t>
+      </w:r>
+    </w:p>
+    <w:p>
+      <w:pPr>
+        <w:ind w:left="420" w:leftChars="0" w:firstLine="420" w:firstLineChars="0"/>
+        <w:rPr>
+          <w:rFonts w:hint="eastAsia"/>
+          <w:b w:val="0"/>
+          <w:bCs w:val="0"/>
+          <w:lang w:val="en-US" w:eastAsia="zh-CN"/>
+        </w:rPr>
+      </w:pPr>
+      <w:r>
+        <w:rPr>
+          <w:rFonts w:hint="eastAsia"/>
+          <w:b w:val="0"/>
+          <w:bCs w:val="0"/>
+          <w:lang w:val="en-US" w:eastAsia="zh-CN"/>
+        </w:rPr>
+        <w:t>调度模块的“调度中心”作为Web服务单独部署，除此之外，内部嵌入jetty服务器提供日志回调服务。</w:t>
+      </w:r>
+    </w:p>
+    <w:p>
+      <w:pPr>
+        <w:ind w:left="420" w:leftChars="0" w:firstLine="420" w:firstLineChars="0"/>
+        <w:rPr>
+          <w:rFonts w:hint="eastAsia"/>
+          <w:b/>
+          <w:bCs/>
+          <w:lang w:val="en-US" w:eastAsia="zh-CN"/>
+        </w:rPr>
+      </w:pPr>
+      <w:r>
+        <w:rPr>
+          <w:rFonts w:hint="eastAsia"/>
+          <w:b w:val="0"/>
+          <w:bCs w:val="0"/>
+          <w:lang w:val="en-US" w:eastAsia="zh-CN"/>
+        </w:rPr>
+        <w:t>“执行器”在接收到任务执行请求后，执行任务，在执行结束之后会将执行结果回调通知“调度中心”，如下图所示。</w:t>
+      </w:r>
+    </w:p>
+    <w:p>
+      <w:pPr>
+        <w:ind w:left="420" w:leftChars="0" w:firstLine="420" w:firstLineChars="0"/>
+      </w:pPr>
+      <w:r>
+        <w:drawing>
+          <wp:inline distT="0" distB="0" distL="114300" distR="114300">
+            <wp:extent cx="5269230" cy="723900"/>
+            <wp:effectExtent l="0" t="0" r="7620" b="0"/>
+            <wp:docPr id="52" name="图片 30"/>
+            <wp:cNvGraphicFramePr>
+              <a:graphicFrameLocks xmlns:a="http://schemas.openxmlformats.org/drawingml/2006/main" noChangeAspect="1"/>
+            </wp:cNvGraphicFramePr>
+            <a:graphic xmlns:a="http://schemas.openxmlformats.org/drawingml/2006/main">
+              <a:graphicData uri="http://schemas.openxmlformats.org/drawingml/2006/picture">
+                <pic:pic xmlns:pic="http://schemas.openxmlformats.org/drawingml/2006/picture">
+                  <pic:nvPicPr>
+                    <pic:cNvPr id="52" name="图片 30"/>
+                    <pic:cNvPicPr>
+                      <a:picLocks noChangeAspect="1"/>
+                    </pic:cNvPicPr>
+                  </pic:nvPicPr>
+                  <pic:blipFill>
+                    <a:blip r:embed="rId44"/>
+                    <a:stretch>
+                      <a:fillRect/>
+                    </a:stretch>
+                  </pic:blipFill>
+                  <pic:spPr>
+                    <a:xfrm>
+                      <a:off x="0" y="0"/>
+                      <a:ext cx="5269230" cy="723900"/>
+                    </a:xfrm>
+                    <a:prstGeom prst="rect">
+                      <a:avLst/>
+                    </a:prstGeom>
+                    <a:noFill/>
+                    <a:ln w="9525">
+                      <a:noFill/>
+                    </a:ln>
+                  </pic:spPr>
+                </pic:pic>
+              </a:graphicData>
+            </a:graphic>
+          </wp:inline>
+        </w:drawing>
+      </w:r>
+    </w:p>
+    <w:p>
+      <w:pPr>
+        <w:pStyle w:val="3"/>
+        <w:spacing w:line="240" w:lineRule="auto"/>
+        <w:ind w:firstLine="420" w:firstLineChars="0"/>
+        <w:outlineLvl w:val="1"/>
+        <w:rPr>
+          <w:rFonts w:hint="eastAsia"/>
+          <w:color w:val="5B9BD5" w:themeColor="accent1"/>
+          <w:sz w:val="28"/>
+          <w:szCs w:val="28"/>
+          <w:lang w:val="en-US" w:eastAsia="zh-CN"/>
+          <w14:textFill>
+            <w14:solidFill>
+              <w14:schemeClr w14:val="accent1"/>
+            </w14:solidFill>
+          </w14:textFill>
+        </w:rPr>
+      </w:pPr>
+      <w:bookmarkStart w:id="29" w:name="_Toc2976"/>
+      <w:r>
+        <w:rPr>
+          <w:rFonts w:hint="eastAsia"/>
+          <w:color w:val="5B9BD5" w:themeColor="accent1"/>
+          <w:sz w:val="28"/>
+          <w:szCs w:val="28"/>
+          <w:lang w:val="en-US" w:eastAsia="zh-CN"/>
+          <w14:textFill>
+            <w14:solidFill>
+              <w14:schemeClr w14:val="accent1"/>
+            </w14:solidFill>
+          </w14:textFill>
+        </w:rPr>
+        <w:t>6.4 任务模块</w:t>
       </w:r>
       <w:bookmarkEnd w:id="29"/>
+    </w:p>
+    <w:p>
+      <w:pPr>
+        <w:ind w:firstLine="420" w:firstLineChars="0"/>
+        <w:rPr>
+          <w:rFonts w:hint="eastAsia"/>
+          <w:lang w:val="en-US" w:eastAsia="zh-CN"/>
+        </w:rPr>
+      </w:pPr>
+      <w:r>
+        <w:rPr>
+          <w:rFonts w:hint="eastAsia"/>
+          <w:b/>
+          <w:bCs/>
+          <w:lang w:val="en-US" w:eastAsia="zh-CN"/>
+        </w:rPr>
+        <w:t>任务开发：</w:t>
+      </w:r>
+      <w:r>
+        <w:rPr>
+          <w:rFonts w:hint="eastAsia"/>
+          <w:lang w:val="en-US" w:eastAsia="zh-CN"/>
+        </w:rPr>
+        <w:t>请参考章节三；</w:t>
+      </w:r>
+    </w:p>
+    <w:p>
+      <w:pPr>
+        <w:ind w:firstLine="420" w:firstLineChars="0"/>
+        <w:rPr>
+          <w:rFonts w:hint="eastAsia"/>
+          <w:lang w:val="en-US" w:eastAsia="zh-CN"/>
+        </w:rPr>
+      </w:pPr>
+      <w:r>
+        <w:rPr>
+          <w:rFonts w:hint="eastAsia"/>
+          <w:b/>
+          <w:bCs/>
+          <w:lang w:val="en-US" w:eastAsia="zh-CN"/>
+        </w:rPr>
+        <w:t>执行器详解：</w:t>
+      </w:r>
+    </w:p>
+    <w:p>
+      <w:pPr>
+        <w:ind w:firstLine="420" w:firstLineChars="0"/>
+        <w:rPr>
+          <w:rFonts w:hint="eastAsia"/>
+          <w:lang w:val="en-US" w:eastAsia="zh-CN"/>
+        </w:rPr>
+      </w:pPr>
+      <w:r>
+        <w:rPr>
+          <w:rFonts w:hint="eastAsia"/>
+          <w:b/>
+          <w:bCs/>
+          <w:lang w:val="en-US" w:eastAsia="zh-CN"/>
+        </w:rPr>
+        <w:t>任务日志：</w:t>
+      </w:r>
+    </w:p>
+    <w:p>
+      <w:pPr>
+        <w:pStyle w:val="3"/>
+        <w:spacing w:line="240" w:lineRule="auto"/>
+        <w:ind w:firstLine="420" w:firstLineChars="0"/>
+        <w:outlineLvl w:val="1"/>
+        <w:rPr>
+          <w:rFonts w:hint="eastAsia"/>
+          <w:lang w:val="en-US" w:eastAsia="zh-CN"/>
+        </w:rPr>
+      </w:pPr>
+      <w:bookmarkStart w:id="30" w:name="_Toc8963"/>
+      <w:r>
+        <w:rPr>
+          <w:rFonts w:hint="eastAsia"/>
+          <w:color w:val="5B9BD5" w:themeColor="accent1"/>
+          <w:sz w:val="28"/>
+          <w:szCs w:val="28"/>
+          <w:lang w:val="en-US" w:eastAsia="zh-CN"/>
+          <w14:textFill>
+            <w14:solidFill>
+              <w14:schemeClr w14:val="accent1"/>
+            </w14:solidFill>
+          </w14:textFill>
+        </w:rPr>
+        <w:t>6.5 通讯模块</w:t>
+      </w:r>
+      <w:bookmarkEnd w:id="30"/>
     </w:p>
     <w:p>
       <w:pPr>
@@ -11983,6 +15587,7 @@
           </w14:textFill>
         </w:rPr>
       </w:pPr>
+      <w:bookmarkStart w:id="31" w:name="_Toc10249"/>
       <w:r>
         <w:rPr>
           <w:rFonts w:hint="eastAsia"/>
@@ -11996,9 +15601,9 @@
             </w14:solidFill>
           </w14:textFill>
         </w:rPr>
-        <w:t>六 设计原理</w:t>
-      </w:r>
-      <w:bookmarkEnd w:id="25"/>
+        <w:t>七 其他</w:t>
+      </w:r>
+      <w:bookmarkEnd w:id="31"/>
     </w:p>
     <w:p>
       <w:pPr>
@@ -12006,13 +15611,6 @@
         <w:spacing w:line="240" w:lineRule="auto"/>
         <w:ind w:firstLine="420" w:firstLineChars="0"/>
         <w:outlineLvl w:val="1"/>
-        <w:rPr>
-          <w:rFonts w:hint="eastAsia"/>
-          <w:lang w:val="en-US" w:eastAsia="zh-CN"/>
-        </w:rPr>
-      </w:pPr>
-      <w:bookmarkStart w:id="30" w:name="_Toc3826"/>
-      <w:r>
         <w:rPr>
           <w:rFonts w:hint="eastAsia"/>
           <w:color w:val="5B9BD5" w:themeColor="accent1"/>
@@ -12025,16 +15623,9 @@
             </w14:solidFill>
           </w14:textFill>
         </w:rPr>
-        <w:t>6.1 总体架构</w:t>
-      </w:r>
-      <w:bookmarkEnd w:id="30"/>
-    </w:p>
-    <w:p>
-      <w:pPr>
-        <w:pStyle w:val="3"/>
-        <w:spacing w:line="240" w:lineRule="auto"/>
-        <w:ind w:firstLine="420" w:firstLineChars="0"/>
-        <w:outlineLvl w:val="1"/>
+      </w:pPr>
+      <w:bookmarkStart w:id="32" w:name="_Toc21207"/>
+      <w:r>
         <w:rPr>
           <w:rFonts w:hint="eastAsia"/>
           <w:color w:val="5B9BD5" w:themeColor="accent1"/>
@@ -12047,9 +15638,75 @@
             </w14:solidFill>
           </w14:textFill>
         </w:rPr>
-      </w:pPr>
-      <w:bookmarkStart w:id="31" w:name="_Toc14382"/>
-      <w:r>
+        <w:t>7.1 接入登记</w:t>
+      </w:r>
+      <w:bookmarkEnd w:id="32"/>
+    </w:p>
+    <w:p>
+      <w:pPr>
+        <w:ind w:firstLine="420" w:firstLineChars="0"/>
+        <w:rPr>
+          <w:rFonts w:hint="eastAsia"/>
+          <w:lang w:val="en-US" w:eastAsia="zh-CN"/>
+        </w:rPr>
+      </w:pPr>
+      <w:r>
+        <w:rPr>
+          <w:rFonts w:hint="eastAsia"/>
+          <w:lang w:val="en-US" w:eastAsia="zh-CN"/>
+        </w:rPr>
+        <w:t>更多接入公司，欢迎在</w:t>
+      </w:r>
+      <w:r>
+        <w:rPr>
+          <w:rFonts w:hint="eastAsia"/>
+          <w:lang w:val="en-US" w:eastAsia="zh-CN"/>
+        </w:rPr>
+        <w:fldChar w:fldCharType="begin"/>
+      </w:r>
+      <w:r>
+        <w:rPr>
+          <w:rFonts w:hint="eastAsia"/>
+          <w:lang w:val="en-US" w:eastAsia="zh-CN"/>
+        </w:rPr>
+        <w:instrText xml:space="preserve"> HYPERLINK "https://github.com/xuxueli/xxl-job/issues/1" </w:instrText>
+      </w:r>
+      <w:r>
+        <w:rPr>
+          <w:rFonts w:hint="eastAsia"/>
+          <w:lang w:val="en-US" w:eastAsia="zh-CN"/>
+        </w:rPr>
+        <w:fldChar w:fldCharType="separate"/>
+      </w:r>
+      <w:r>
+        <w:rPr>
+          <w:rStyle w:val="23"/>
+          <w:rFonts w:hint="eastAsia"/>
+          <w:lang w:val="en-US" w:eastAsia="zh-CN"/>
+        </w:rPr>
+        <w:t>https://github.com/xuxueli/xxl-job/issues/1</w:t>
+      </w:r>
+      <w:r>
+        <w:rPr>
+          <w:rFonts w:hint="eastAsia"/>
+          <w:lang w:val="en-US" w:eastAsia="zh-CN"/>
+        </w:rPr>
+        <w:fldChar w:fldCharType="end"/>
+      </w:r>
+      <w:r>
+        <w:rPr>
+          <w:rFonts w:hint="eastAsia"/>
+          <w:lang w:val="en-US" w:eastAsia="zh-CN"/>
+        </w:rPr>
+        <w:t xml:space="preserve"> 登记。</w:t>
+      </w:r>
+    </w:p>
+    <w:p>
+      <w:pPr>
+        <w:pStyle w:val="3"/>
+        <w:spacing w:line="240" w:lineRule="auto"/>
+        <w:ind w:firstLine="420" w:firstLineChars="0"/>
+        <w:outlineLvl w:val="1"/>
         <w:rPr>
           <w:rFonts w:hint="eastAsia"/>
           <w:color w:val="5B9BD5" w:themeColor="accent1"/>
@@ -12062,16 +15719,9 @@
             </w14:solidFill>
           </w14:textFill>
         </w:rPr>
-        <w:t>6.2 调度原理</w:t>
-      </w:r>
-      <w:bookmarkEnd w:id="31"/>
-    </w:p>
-    <w:p>
-      <w:pPr>
-        <w:pStyle w:val="3"/>
-        <w:spacing w:line="240" w:lineRule="auto"/>
-        <w:ind w:firstLine="420" w:firstLineChars="0"/>
-        <w:outlineLvl w:val="1"/>
+      </w:pPr>
+      <w:bookmarkStart w:id="33" w:name="_Toc4733"/>
+      <w:r>
         <w:rPr>
           <w:rFonts w:hint="eastAsia"/>
           <w:color w:val="5B9BD5" w:themeColor="accent1"/>
@@ -12084,262 +15734,9 @@
             </w14:solidFill>
           </w14:textFill>
         </w:rPr>
-      </w:pPr>
-      <w:bookmarkStart w:id="32" w:name="_Toc14930"/>
-      <w:r>
-        <w:rPr>
-          <w:rFonts w:hint="eastAsia"/>
-          <w:color w:val="5B9BD5" w:themeColor="accent1"/>
-          <w:sz w:val="28"/>
-          <w:szCs w:val="28"/>
-          <w:lang w:val="en-US" w:eastAsia="zh-CN"/>
-          <w14:textFill>
-            <w14:solidFill>
-              <w14:schemeClr w14:val="accent1"/>
-            </w14:solidFill>
-          </w14:textFill>
-        </w:rPr>
-        <w:t>6.3 通讯原理</w:t>
-      </w:r>
-      <w:bookmarkEnd w:id="32"/>
-    </w:p>
-    <w:p>
-      <w:pPr>
-        <w:pStyle w:val="3"/>
-        <w:spacing w:line="240" w:lineRule="auto"/>
-        <w:ind w:firstLine="420" w:firstLineChars="0"/>
-        <w:outlineLvl w:val="1"/>
-        <w:rPr>
-          <w:rFonts w:hint="eastAsia"/>
-          <w:lang w:val="en-US" w:eastAsia="zh-CN"/>
-        </w:rPr>
-      </w:pPr>
-      <w:bookmarkStart w:id="33" w:name="_Toc22797"/>
-      <w:r>
-        <w:rPr>
-          <w:rFonts w:hint="eastAsia"/>
-          <w:color w:val="5B9BD5" w:themeColor="accent1"/>
-          <w:sz w:val="28"/>
-          <w:szCs w:val="28"/>
-          <w:lang w:val="en-US" w:eastAsia="zh-CN"/>
-          <w14:textFill>
-            <w14:solidFill>
-              <w14:schemeClr w14:val="accent1"/>
-            </w14:solidFill>
-          </w14:textFill>
-        </w:rPr>
-        <w:t>6.4 执行器原理</w:t>
+        <w:t>7.2 报告问题</w:t>
       </w:r>
       <w:bookmarkEnd w:id="33"/>
-    </w:p>
-    <w:p>
-      <w:pPr>
-        <w:pStyle w:val="2"/>
-        <w:numPr>
-          <w:ilvl w:val="0"/>
-          <w:numId w:val="0"/>
-        </w:numPr>
-        <w:outlineLvl w:val="0"/>
-        <w:rPr>
-          <w:rFonts w:hint="eastAsia"/>
-          <w:color w:val="5B9BD5" w:themeColor="accent1"/>
-          <w:sz w:val="28"/>
-          <w:szCs w:val="28"/>
-          <w:lang w:val="en-US" w:eastAsia="zh-CN"/>
-          <w14:textFill>
-            <w14:solidFill>
-              <w14:schemeClr w14:val="accent1"/>
-            </w14:solidFill>
-          </w14:textFill>
-        </w:rPr>
-      </w:pPr>
-      <w:r>
-        <w:rPr>
-          <w:rFonts w:hint="eastAsia"/>
-          <w:color w:val="5B9BD5" w:themeColor="accent1"/>
-          <w:sz w:val="28"/>
-          <w:szCs w:val="28"/>
-          <w:lang w:val="en-US" w:eastAsia="zh-CN"/>
-          <w14:textFill>
-            <w14:solidFill>
-              <w14:schemeClr w14:val="accent1"/>
-            </w14:solidFill>
-          </w14:textFill>
-        </w:rPr>
-        <w:br w:type="page"/>
-      </w:r>
-    </w:p>
-    <w:p>
-      <w:pPr>
-        <w:pStyle w:val="2"/>
-        <w:numPr>
-          <w:ilvl w:val="0"/>
-          <w:numId w:val="0"/>
-        </w:numPr>
-        <w:outlineLvl w:val="0"/>
-        <w:rPr>
-          <w:rFonts w:hint="eastAsia"/>
-          <w:color w:val="5B9BD5" w:themeColor="accent1"/>
-          <w:sz w:val="28"/>
-          <w:szCs w:val="28"/>
-          <w:lang w:val="en-US" w:eastAsia="zh-CN"/>
-          <w14:textFill>
-            <w14:solidFill>
-              <w14:schemeClr w14:val="accent1"/>
-            </w14:solidFill>
-          </w14:textFill>
-        </w:rPr>
-      </w:pPr>
-      <w:bookmarkStart w:id="34" w:name="_Toc29011"/>
-      <w:r>
-        <w:rPr>
-          <w:rFonts w:hint="eastAsia"/>
-          <w:color w:val="5B9BD5" w:themeColor="accent1"/>
-          <w:sz w:val="28"/>
-          <w:szCs w:val="28"/>
-          <w:lang w:val="en-US" w:eastAsia="zh-CN"/>
-          <w14:textFill>
-            <w14:solidFill>
-              <w14:schemeClr w14:val="accent1"/>
-            </w14:solidFill>
-          </w14:textFill>
-        </w:rPr>
-        <w:t>七 其他</w:t>
-      </w:r>
-      <w:bookmarkEnd w:id="34"/>
-    </w:p>
-    <w:p>
-      <w:pPr>
-        <w:pStyle w:val="3"/>
-        <w:spacing w:line="240" w:lineRule="auto"/>
-        <w:ind w:firstLine="420" w:firstLineChars="0"/>
-        <w:outlineLvl w:val="1"/>
-        <w:rPr>
-          <w:rFonts w:hint="eastAsia"/>
-          <w:color w:val="5B9BD5" w:themeColor="accent1"/>
-          <w:sz w:val="28"/>
-          <w:szCs w:val="28"/>
-          <w:lang w:val="en-US" w:eastAsia="zh-CN"/>
-          <w14:textFill>
-            <w14:solidFill>
-              <w14:schemeClr w14:val="accent1"/>
-            </w14:solidFill>
-          </w14:textFill>
-        </w:rPr>
-      </w:pPr>
-      <w:bookmarkStart w:id="35" w:name="_Toc24396"/>
-      <w:r>
-        <w:rPr>
-          <w:rFonts w:hint="eastAsia"/>
-          <w:color w:val="5B9BD5" w:themeColor="accent1"/>
-          <w:sz w:val="28"/>
-          <w:szCs w:val="28"/>
-          <w:lang w:val="en-US" w:eastAsia="zh-CN"/>
-          <w14:textFill>
-            <w14:solidFill>
-              <w14:schemeClr w14:val="accent1"/>
-            </w14:solidFill>
-          </w14:textFill>
-        </w:rPr>
-        <w:t>7.1 接入登记</w:t>
-      </w:r>
-      <w:bookmarkEnd w:id="35"/>
-    </w:p>
-    <w:p>
-      <w:pPr>
-        <w:ind w:firstLine="420" w:firstLineChars="0"/>
-        <w:rPr>
-          <w:rFonts w:hint="eastAsia"/>
-          <w:lang w:val="en-US" w:eastAsia="zh-CN"/>
-        </w:rPr>
-      </w:pPr>
-      <w:r>
-        <w:rPr>
-          <w:rFonts w:hint="eastAsia"/>
-          <w:lang w:val="en-US" w:eastAsia="zh-CN"/>
-        </w:rPr>
-        <w:t>更多接入公司，欢迎在</w:t>
-      </w:r>
-      <w:r>
-        <w:rPr>
-          <w:rFonts w:hint="eastAsia"/>
-          <w:lang w:val="en-US" w:eastAsia="zh-CN"/>
-        </w:rPr>
-        <w:fldChar w:fldCharType="begin"/>
-      </w:r>
-      <w:r>
-        <w:rPr>
-          <w:rFonts w:hint="eastAsia"/>
-          <w:lang w:val="en-US" w:eastAsia="zh-CN"/>
-        </w:rPr>
-        <w:instrText xml:space="preserve"> HYPERLINK "https://github.com/xuxueli/xxl-job/issues/1" </w:instrText>
-      </w:r>
-      <w:r>
-        <w:rPr>
-          <w:rFonts w:hint="eastAsia"/>
-          <w:lang w:val="en-US" w:eastAsia="zh-CN"/>
-        </w:rPr>
-        <w:fldChar w:fldCharType="separate"/>
-      </w:r>
-      <w:r>
-        <w:rPr>
-          <w:rStyle w:val="23"/>
-          <w:rFonts w:hint="eastAsia"/>
-          <w:lang w:val="en-US" w:eastAsia="zh-CN"/>
-        </w:rPr>
-        <w:t>https://github.com/xuxueli/xxl-job/issues/1</w:t>
-      </w:r>
-      <w:r>
-        <w:rPr>
-          <w:rFonts w:hint="eastAsia"/>
-          <w:lang w:val="en-US" w:eastAsia="zh-CN"/>
-        </w:rPr>
-        <w:fldChar w:fldCharType="end"/>
-      </w:r>
-      <w:r>
-        <w:rPr>
-          <w:rFonts w:hint="eastAsia"/>
-          <w:lang w:val="en-US" w:eastAsia="zh-CN"/>
-        </w:rPr>
-        <w:t xml:space="preserve"> 登记。</w:t>
-      </w:r>
-    </w:p>
-    <w:p>
-      <w:pPr>
-        <w:pStyle w:val="3"/>
-        <w:spacing w:line="240" w:lineRule="auto"/>
-        <w:ind w:firstLine="420" w:firstLineChars="0"/>
-        <w:outlineLvl w:val="1"/>
-        <w:rPr>
-          <w:rFonts w:hint="eastAsia"/>
-          <w:color w:val="5B9BD5" w:themeColor="accent1"/>
-          <w:sz w:val="28"/>
-          <w:szCs w:val="28"/>
-          <w:lang w:val="en-US" w:eastAsia="zh-CN"/>
-          <w14:textFill>
-            <w14:solidFill>
-              <w14:schemeClr w14:val="accent1"/>
-            </w14:solidFill>
-          </w14:textFill>
-        </w:rPr>
-      </w:pPr>
-      <w:bookmarkStart w:id="36" w:name="_Toc29810"/>
-      <w:r>
-        <w:rPr>
-          <w:rFonts w:hint="eastAsia"/>
-          <w:color w:val="5B9BD5" w:themeColor="accent1"/>
-          <w:sz w:val="28"/>
-          <w:szCs w:val="28"/>
-          <w:lang w:val="en-US" w:eastAsia="zh-CN"/>
-          <w14:textFill>
-            <w14:solidFill>
-              <w14:schemeClr w14:val="accent1"/>
-            </w14:solidFill>
-          </w14:textFill>
-        </w:rPr>
-        <w:t>7.2 报告问题</w:t>
-      </w:r>
-      <w:bookmarkEnd w:id="36"/>
     </w:p>
     <w:p>
       <w:pPr>
@@ -12526,6 +15923,26 @@
     </w:r>
   </w:p>
 </w:hdr>
+</file>
+
+<file path=word/numbering.xml><?xml version="1.0" encoding="utf-8"?>
+<w:numbering xmlns:wpc="http://schemas.microsoft.com/office/word/2010/wordprocessingCanvas" xmlns:mc="http://schemas.openxmlformats.org/markup-compatibility/2006" xmlns:o="urn:schemas-microsoft-com:office:office" xmlns:r="http://schemas.openxmlformats.org/officeDocument/2006/relationships" xmlns:m="http://schemas.openxmlformats.org/officeDocument/2006/math" xmlns:v="urn:schemas-microsoft-com:vml" xmlns:wp14="http://schemas.microsoft.com/office/word/2010/wordprocessingDrawing" xmlns:wp="http://schemas.openxmlformats.org/drawingml/2006/wordprocessingDrawing" xmlns:w10="urn:schemas-microsoft-com:office:word" xmlns:w="http://schemas.openxmlformats.org/wordprocessingml/2006/main" xmlns:w14="http://schemas.microsoft.com/office/word/2010/wordml" xmlns:wpg="http://schemas.microsoft.com/office/word/2010/wordprocessingGroup" xmlns:wpi="http://schemas.microsoft.com/office/word/2010/wordprocessingInk" xmlns:wne="http://schemas.microsoft.com/office/word/2006/wordml" xmlns:wps="http://schemas.microsoft.com/office/word/2010/wordprocessingShape" mc:Ignorable="w14 wp14">
+  <w:abstractNum w:abstractNumId="0">
+    <w:nsid w:val="57419299"/>
+    <w:multiLevelType w:val="singleLevel"/>
+    <w:tmpl w:val="57419299"/>
+    <w:lvl w:ilvl="0" w:tentative="0">
+      <w:start w:val="1"/>
+      <w:numFmt w:val="decimal"/>
+      <w:suff w:val="nothing"/>
+      <w:lvlText w:val="%1、"/>
+      <w:lvlJc w:val="left"/>
+    </w:lvl>
+  </w:abstractNum>
+  <w:num w:numId="1">
+    <w:abstractNumId w:val="0"/>
+  </w:num>
+</w:numbering>
 </file>
 
 <file path=word/styles.xml><?xml version="1.0" encoding="utf-8"?>
@@ -12686,7 +16103,7 @@
     <w:lsdException w:unhideWhenUsed="0" w:uiPriority="0" w:semiHidden="0" w:name="Table Web 2"/>
     <w:lsdException w:unhideWhenUsed="0" w:uiPriority="0" w:semiHidden="0" w:name="Table Web 3"/>
     <w:lsdException w:unhideWhenUsed="0" w:uiPriority="0" w:semiHidden="0" w:name="Balloon Text"/>
-    <w:lsdException w:unhideWhenUsed="0" w:uiPriority="0" w:semiHidden="0" w:name="Table Grid"/>
+    <w:lsdException w:qFormat="1" w:unhideWhenUsed="0" w:uiPriority="0" w:semiHidden="0" w:name="Table Grid"/>
     <w:lsdException w:unhideWhenUsed="0" w:uiPriority="0" w:semiHidden="0" w:name="Table Theme"/>
     <w:lsdException w:unhideWhenUsed="0" w:uiPriority="60" w:semiHidden="0" w:name="Light Shading"/>
     <w:lsdException w:unhideWhenUsed="0" w:uiPriority="61" w:semiHidden="0" w:name="Light List"/>
@@ -13143,6 +16560,7 @@
   <w:style w:type="table" w:styleId="26">
     <w:name w:val="Table Grid"/>
     <w:basedOn w:val="25"/>
+    <w:qFormat/>
     <w:uiPriority w:val="0"/>
     <w:pPr>
       <w:widowControl w:val="0"/>
